--- a/math_log/рк2.docx
+++ b/math_log/рк2.docx
@@ -2080,7 +2080,7 @@
           <w:szCs w:val="28"/>
           <w:highlight w:val="none"/>
         </w:rPr>
-        <w:t xml:space="preserve"> Если [(скорость движения невысокая или средняя) и (стиль езды спокойный</w:t>
+        <w:t xml:space="preserve"> Если [(скорость движения невысокая или средняя) и (стиль езды спокойный </w:t>
       </w:r>
       <w:r>
         <w:rPr>
@@ -2093,23 +2093,6 @@
           <w:highlight w:val="none"/>
         </w:rPr>
       </w:r>
-    </w:p>
-    <w:p>
-      <w:pPr>
-        <w:ind w:left="0" w:right="0" w:firstLine="0"/>
-        <w:jc w:val="both"/>
-        <w:spacing w:before="0" w:after="0" w:line="360" w:lineRule="auto"/>
-        <w:rPr>
-          <w:b w:val="0"/>
-          <w:bCs w:val="0"/>
-        </w:rPr>
-        <w:pBdr>
-          <w:top w:val="none" w:color="000000" w:sz="4" w:space="0"/>
-          <w:left w:val="none" w:color="000000" w:sz="4" w:space="0"/>
-          <w:bottom w:val="none" w:color="000000" w:sz="4" w:space="0"/>
-          <w:right w:val="none" w:color="000000" w:sz="4" w:space="0"/>
-        </w:pBdr>
-      </w:pPr>
       <w:r>
         <w:rPr>
           <w:rFonts w:ascii="Times New Roman" w:hAnsi="Times New Roman" w:eastAsia="Arial" w:cs="Times New Roman"/>
@@ -2121,6 +2104,17 @@
           <w:highlight w:val="none"/>
         </w:rPr>
         <w:t xml:space="preserve">или неуверенный) и (погода теплая)], то (расход топлива низкий).</w:t>
+      </w:r>
+      <w:r>
+        <w:rPr>
+          <w:rFonts w:ascii="Times New Roman" w:hAnsi="Times New Roman" w:eastAsia="Arial" w:cs="Times New Roman"/>
+          <w:b w:val="0"/>
+          <w:bCs w:val="0"/>
+          <w:color w:val="000000"/>
+          <w:sz w:val="28"/>
+          <w:szCs w:val="28"/>
+          <w:highlight w:val="none"/>
+        </w:rPr>
       </w:r>
       <w:r>
         <w:rPr>
@@ -2873,7 +2867,31 @@
           <w:szCs w:val="28"/>
           <w:highlight w:val="none"/>
         </w:rPr>
-        <w:t xml:space="preserve">, выходная: "Расход топлива"; = {низкий, приемлемо большой, </w:t>
+        <w:t xml:space="preserve">, выходная: </w:t>
+      </w:r>
+      <w:r>
+        <w:rPr>
+          <w:rFonts w:ascii="Times New Roman" w:hAnsi="Times New Roman" w:eastAsia="Arial" w:cs="Times New Roman"/>
+          <w:b/>
+          <w:bCs/>
+          <w:color w:val="000000"/>
+          <w:sz w:val="28"/>
+          <w:szCs w:val="28"/>
+          <w:highlight w:val="none"/>
+        </w:rPr>
+        <w:t xml:space="preserve">"Расход топлива"</w:t>
+      </w:r>
+      <w:r>
+        <w:rPr>
+          <w:rFonts w:ascii="Times New Roman" w:hAnsi="Times New Roman" w:eastAsia="Arial" w:cs="Times New Roman"/>
+          <w:b w:val="0"/>
+          <w:bCs w:val="0"/>
+          <w:color w:val="000000"/>
+          <w:sz w:val="28"/>
+          <w:szCs w:val="28"/>
+          <w:highlight w:val="none"/>
+        </w:rPr>
+        <w:t xml:space="preserve">; = {низкий, приемлемо большой, </w:t>
       </w:r>
       <w:r>
         <w:rPr>
@@ -3547,6 +3565,269 @@
     <w:p>
       <w:pPr>
         <w:ind w:right="0"/>
+        <w:jc w:val="both"/>
+        <w:spacing w:before="0" w:after="0" w:line="360" w:lineRule="auto"/>
+        <w:rPr>
+          <w:rFonts w:ascii="Times New Roman" w:hAnsi="Times New Roman" w:cs="Times New Roman"/>
+          <w:b/>
+          <w:bCs/>
+          <w:sz w:val="28"/>
+          <w:szCs w:val="28"/>
+        </w:rPr>
+        <w:pBdr>
+          <w:top w:val="none" w:color="000000" w:sz="4" w:space="0"/>
+          <w:left w:val="none" w:color="000000" w:sz="4" w:space="0"/>
+          <w:bottom w:val="none" w:color="000000" w:sz="4" w:space="0"/>
+          <w:right w:val="none" w:color="000000" w:sz="4" w:space="0"/>
+        </w:pBdr>
+      </w:pPr>
+      <w:r>
+        <w:rPr>
+          <w:rFonts w:ascii="Times New Roman" w:hAnsi="Times New Roman" w:eastAsia="Arial" w:cs="Times New Roman"/>
+          <w:b/>
+          <w:bCs/>
+          <w:color w:val="000000"/>
+          <w:sz w:val="28"/>
+          <w:szCs w:val="28"/>
+          <w:highlight w:val="none"/>
+        </w:rPr>
+        <w:t xml:space="preserve">Графики значения лингвистических переменных</w:t>
+      </w:r>
+      <w:r>
+        <w:rPr>
+          <w:rFonts w:ascii="Times New Roman" w:hAnsi="Times New Roman" w:eastAsia="Arial" w:cs="Times New Roman"/>
+          <w:b/>
+          <w:bCs/>
+          <w:color w:val="000000"/>
+          <w:sz w:val="28"/>
+          <w:szCs w:val="28"/>
+          <w:highlight w:val="none"/>
+        </w:rPr>
+      </w:r>
+    </w:p>
+    <w:p>
+      <w:pPr>
+        <w:shd w:val="nil"/>
+        <w:rPr>
+          <w:rFonts w:ascii="Times New Roman" w:hAnsi="Times New Roman" w:cs="Times New Roman"/>
+          <w:b w:val="0"/>
+          <w:bCs w:val="0"/>
+          <w:sz w:val="28"/>
+          <w:szCs w:val="28"/>
+        </w:rPr>
+      </w:pPr>
+      <w:r>
+        <w:rPr>
+          <w:rFonts w:ascii="Times New Roman" w:hAnsi="Times New Roman" w:cs="Times New Roman"/>
+          <w:b w:val="0"/>
+          <w:bCs w:val="0"/>
+          <w:sz w:val="28"/>
+          <w:szCs w:val="28"/>
+        </w:rPr>
+      </w:r>
+      <w:r>
+        <mc:AlternateContent>
+          <mc:Choice Requires="wpg">
+            <w:drawing>
+              <wp:inline xmlns:wp="http://schemas.openxmlformats.org/drawingml/2006/wordprocessingDrawing" distT="0" distB="0" distL="0" distR="0">
+                <wp:extent cx="5574709" cy="5954803"/>
+                <wp:effectExtent l="0" t="0" r="0" b="0"/>
+                <wp:docPr id="3" name=""/>
+                <wp:cNvGraphicFramePr>
+                  <a:graphicFrameLocks xmlns:a="http://schemas.openxmlformats.org/drawingml/2006/main" noChangeAspect="1"/>
+                </wp:cNvGraphicFramePr>
+                <a:graphic xmlns:a="http://schemas.openxmlformats.org/drawingml/2006/main">
+                  <a:graphicData uri="http://schemas.openxmlformats.org/drawingml/2006/picture">
+                    <pic:pic xmlns:pic="http://schemas.openxmlformats.org/drawingml/2006/picture">
+                      <pic:nvPicPr>
+                        <pic:cNvPr id="898435843" name=""/>
+                        <pic:cNvPicPr>
+                          <a:picLocks noChangeAspect="1"/>
+                        </pic:cNvPicPr>
+                        <pic:nvPr/>
+                      </pic:nvPicPr>
+                      <pic:blipFill>
+                        <a:blip r:embed="rId14"/>
+                        <a:stretch/>
+                      </pic:blipFill>
+                      <pic:spPr bwMode="auto">
+                        <a:xfrm flipH="0" flipV="0">
+                          <a:off x="0" y="0"/>
+                          <a:ext cx="5574708" cy="5954802"/>
+                        </a:xfrm>
+                        <a:prstGeom prst="rect">
+                          <a:avLst/>
+                        </a:prstGeom>
+                      </pic:spPr>
+                    </pic:pic>
+                  </a:graphicData>
+                </a:graphic>
+              </wp:inline>
+            </w:drawing>
+          </mc:Choice>
+          <mc:Fallback>
+            <w:pict>
+              <v:shapetype type="#_x0000_t75" o:spt="75" coordsize="21600,21600" o:preferrelative="t" path="m@4@5l@4@11@9@11@9@5xe">
+                <v:formulas>
+                  <v:f eqn="if lineDrawn pixelLineWidth 0"/>
+                  <v:f eqn="sum @0 1 0"/>
+                  <v:f eqn="sum 0 0 @1"/>
+                  <v:f eqn="prod @2 1 2"/>
+                  <v:f eqn="prod @3 21600 pixelWidth"/>
+                  <v:f eqn="prod @3 21600 pixelHeight"/>
+                  <v:f eqn="sum @0 0 1"/>
+                  <v:f eqn="prod @6 1 2"/>
+                  <v:f eqn="prod @7 21600 pixelWidth"/>
+                  <v:f eqn="sum @8 21600 0"/>
+                  <v:f eqn="prod @7 21600 pixelHeight"/>
+                  <v:f eqn="sum @10 21600 0"/>
+                </v:formulas>
+              </v:shapetype>
+              <v:shape id="_x0000_i2" o:spid="_x0000_s2" type="#_x0000_t75" style="width:439.0pt;height:468.9pt;mso-wrap-distance-left:0.0pt;mso-wrap-distance-top:0.0pt;mso-wrap-distance-right:0.0pt;mso-wrap-distance-bottom:0.0pt;" stroked="false">
+                <v:path textboxrect="0,0,0,0"/>
+                <v:imagedata r:id="rId14" o:title=""/>
+              </v:shape>
+            </w:pict>
+          </mc:Fallback>
+        </mc:AlternateContent>
+      </w:r>
+      <w:r>
+        <w:rPr>
+          <w:rFonts w:ascii="Times New Roman" w:hAnsi="Times New Roman" w:cs="Times New Roman"/>
+          <w:b w:val="0"/>
+          <w:bCs w:val="0"/>
+          <w:sz w:val="28"/>
+          <w:szCs w:val="28"/>
+        </w:rPr>
+        <w:br w:type="page" w:clear="all"/>
+      </w:r>
+      <w:r>
+        <w:rPr>
+          <w:rFonts w:ascii="Times New Roman" w:hAnsi="Times New Roman" w:cs="Times New Roman"/>
+          <w:b w:val="0"/>
+          <w:bCs w:val="0"/>
+          <w:sz w:val="28"/>
+          <w:szCs w:val="28"/>
+        </w:rPr>
+      </w:r>
+    </w:p>
+    <w:p>
+      <w:pPr>
+        <w:shd w:val="nil"/>
+        <w:rPr>
+          <w:rFonts w:ascii="Times New Roman" w:hAnsi="Times New Roman" w:eastAsia="Arial" w:cs="Times New Roman"/>
+          <w:b/>
+          <w:bCs/>
+          <w:color w:val="000000"/>
+          <w:sz w:val="28"/>
+          <w:szCs w:val="28"/>
+          <w:highlight w:val="none"/>
+        </w:rPr>
+      </w:pPr>
+      <w:r>
+        <w:rPr>
+          <w:rFonts w:ascii="Times New Roman" w:hAnsi="Times New Roman" w:eastAsia="Arial" w:cs="Times New Roman"/>
+          <w:b/>
+          <w:bCs/>
+          <w:color w:val="000000"/>
+          <w:sz w:val="28"/>
+          <w:szCs w:val="28"/>
+          <w:highlight w:val="none"/>
+        </w:rPr>
+      </w:r>
+      <w:r>
+        <mc:AlternateContent>
+          <mc:Choice Requires="wpg">
+            <w:drawing>
+              <wp:inline xmlns:wp="http://schemas.openxmlformats.org/drawingml/2006/wordprocessingDrawing" distT="0" distB="0" distL="0" distR="0">
+                <wp:extent cx="5940425" cy="1848648"/>
+                <wp:effectExtent l="0" t="0" r="0" b="0"/>
+                <wp:docPr id="4" name=""/>
+                <wp:cNvGraphicFramePr>
+                  <a:graphicFrameLocks xmlns:a="http://schemas.openxmlformats.org/drawingml/2006/main" noChangeAspect="1"/>
+                </wp:cNvGraphicFramePr>
+                <a:graphic xmlns:a="http://schemas.openxmlformats.org/drawingml/2006/main">
+                  <a:graphicData uri="http://schemas.openxmlformats.org/drawingml/2006/picture">
+                    <pic:pic xmlns:pic="http://schemas.openxmlformats.org/drawingml/2006/picture">
+                      <pic:nvPicPr>
+                        <pic:cNvPr id="1317878158" name=""/>
+                        <pic:cNvPicPr>
+                          <a:picLocks noChangeAspect="1"/>
+                        </pic:cNvPicPr>
+                        <pic:nvPr/>
+                      </pic:nvPicPr>
+                      <pic:blipFill>
+                        <a:blip r:embed="rId15"/>
+                        <a:stretch/>
+                      </pic:blipFill>
+                      <pic:spPr bwMode="auto">
+                        <a:xfrm>
+                          <a:off x="0" y="0"/>
+                          <a:ext cx="5940424" cy="1848647"/>
+                        </a:xfrm>
+                        <a:prstGeom prst="rect">
+                          <a:avLst/>
+                        </a:prstGeom>
+                      </pic:spPr>
+                    </pic:pic>
+                  </a:graphicData>
+                </a:graphic>
+              </wp:inline>
+            </w:drawing>
+          </mc:Choice>
+          <mc:Fallback>
+            <w:pict>
+              <v:shapetype type="#_x0000_t75" o:spt="75" coordsize="21600,21600" o:preferrelative="t" path="m@4@5l@4@11@9@11@9@5xe">
+                <v:formulas>
+                  <v:f eqn="if lineDrawn pixelLineWidth 0"/>
+                  <v:f eqn="sum @0 1 0"/>
+                  <v:f eqn="sum 0 0 @1"/>
+                  <v:f eqn="prod @2 1 2"/>
+                  <v:f eqn="prod @3 21600 pixelWidth"/>
+                  <v:f eqn="prod @3 21600 pixelHeight"/>
+                  <v:f eqn="sum @0 0 1"/>
+                  <v:f eqn="prod @6 1 2"/>
+                  <v:f eqn="prod @7 21600 pixelWidth"/>
+                  <v:f eqn="sum @8 21600 0"/>
+                  <v:f eqn="prod @7 21600 pixelHeight"/>
+                  <v:f eqn="sum @10 21600 0"/>
+                </v:formulas>
+              </v:shapetype>
+              <v:shape id="_x0000_i3" o:spid="_x0000_s3" type="#_x0000_t75" style="width:467.8pt;height:145.6pt;mso-wrap-distance-left:0.0pt;mso-wrap-distance-top:0.0pt;mso-wrap-distance-right:0.0pt;mso-wrap-distance-bottom:0.0pt;" stroked="false">
+                <v:path textboxrect="0,0,0,0"/>
+                <v:imagedata r:id="rId15" o:title=""/>
+              </v:shape>
+            </w:pict>
+          </mc:Fallback>
+        </mc:AlternateContent>
+      </w:r>
+      <w:r>
+        <w:rPr>
+          <w:rFonts w:ascii="Times New Roman" w:hAnsi="Times New Roman" w:eastAsia="Arial" w:cs="Times New Roman"/>
+          <w:b/>
+          <w:bCs/>
+          <w:color w:val="000000"/>
+          <w:sz w:val="28"/>
+          <w:szCs w:val="28"/>
+          <w:highlight w:val="none"/>
+        </w:rPr>
+        <w:br w:type="page" w:clear="all"/>
+      </w:r>
+      <w:r>
+        <w:rPr>
+          <w:rFonts w:ascii="Times New Roman" w:hAnsi="Times New Roman" w:eastAsia="Arial" w:cs="Times New Roman"/>
+          <w:b/>
+          <w:bCs/>
+          <w:color w:val="000000"/>
+          <w:sz w:val="28"/>
+          <w:szCs w:val="28"/>
+          <w:highlight w:val="none"/>
+        </w:rPr>
+      </w:r>
+    </w:p>
+    <w:p>
+      <w:pPr>
+        <w:ind w:right="0"/>
         <w:jc w:val="center"/>
         <w:spacing w:before="0" w:after="0" w:line="360" w:lineRule="auto"/>
         <w:rPr>
@@ -3582,6 +3863,1823 @@
           <w:rFonts w:ascii="Times New Roman" w:hAnsi="Times New Roman" w:eastAsia="Arial" w:cs="Times New Roman"/>
           <w:b w:val="0"/>
           <w:bCs w:val="0"/>
+          <w:color w:val="000000"/>
+          <w:sz w:val="28"/>
+          <w:szCs w:val="28"/>
+          <w:highlight w:val="none"/>
+        </w:rPr>
+      </w:r>
+    </w:p>
+    <w:p>
+      <w:pPr>
+        <w:ind w:right="0" w:firstLine="708"/>
+        <w:jc w:val="left"/>
+        <w:spacing w:before="0" w:after="0" w:line="360" w:lineRule="auto"/>
+        <w:rPr>
+          <w:rFonts w:ascii="Times New Roman" w:hAnsi="Times New Roman" w:eastAsia="Arial" w:cs="Times New Roman"/>
+          <w:b/>
+          <w:bCs/>
+          <w:color w:val="000000"/>
+          <w:sz w:val="28"/>
+          <w:szCs w:val="28"/>
+          <w:highlight w:val="none"/>
+        </w:rPr>
+        <w:pBdr>
+          <w:top w:val="none" w:color="000000" w:sz="4" w:space="0"/>
+          <w:left w:val="none" w:color="000000" w:sz="4" w:space="0"/>
+          <w:bottom w:val="none" w:color="000000" w:sz="4" w:space="0"/>
+          <w:right w:val="none" w:color="000000" w:sz="4" w:space="0"/>
+        </w:pBdr>
+      </w:pPr>
+      <w:r>
+        <w:rPr>
+          <w:rFonts w:ascii="Times New Roman" w:hAnsi="Times New Roman" w:eastAsia="Arial" w:cs="Times New Roman"/>
+          <w:b/>
+          <w:bCs/>
+          <w:color w:val="000000"/>
+          <w:sz w:val="28"/>
+          <w:szCs w:val="28"/>
+          <w:highlight w:val="none"/>
+        </w:rPr>
+        <w:t xml:space="preserve">Правила вывода:</w:t>
+      </w:r>
+      <w:r>
+        <w:rPr>
+          <w:rFonts w:ascii="Times New Roman" w:hAnsi="Times New Roman" w:eastAsia="Arial" w:cs="Times New Roman"/>
+          <w:b/>
+          <w:bCs/>
+          <w:color w:val="000000"/>
+          <w:sz w:val="28"/>
+          <w:szCs w:val="28"/>
+          <w:highlight w:val="none"/>
+        </w:rPr>
+      </w:r>
+      <w:r>
+        <w:rPr>
+          <w:rFonts w:ascii="Times New Roman" w:hAnsi="Times New Roman" w:eastAsia="Arial" w:cs="Times New Roman"/>
+          <w:b/>
+          <w:bCs/>
+          <w:color w:val="000000"/>
+          <w:sz w:val="28"/>
+          <w:szCs w:val="28"/>
+          <w:highlight w:val="none"/>
+        </w:rPr>
+      </w:r>
+    </w:p>
+    <w:p>
+      <w:pPr>
+        <w:ind w:left="0" w:right="0" w:firstLine="0"/>
+        <w:jc w:val="both"/>
+        <w:spacing w:before="0" w:after="0" w:line="360" w:lineRule="auto"/>
+        <w:rPr>
+          <w:rFonts w:ascii="Times New Roman" w:hAnsi="Times New Roman" w:eastAsia="Arial" w:cs="Times New Roman"/>
+          <w:b w:val="0"/>
+          <w:bCs w:val="0"/>
+          <w:color w:val="000000"/>
+          <w:sz w:val="28"/>
+          <w:szCs w:val="28"/>
+          <w:highlight w:val="none"/>
+        </w:rPr>
+        <w:pBdr>
+          <w:top w:val="none" w:color="000000" w:sz="4" w:space="0"/>
+          <w:left w:val="none" w:color="000000" w:sz="4" w:space="0"/>
+          <w:bottom w:val="none" w:color="000000" w:sz="4" w:space="0"/>
+          <w:right w:val="none" w:color="000000" w:sz="4" w:space="0"/>
+        </w:pBdr>
+      </w:pPr>
+      <w:r>
+        <w:rPr>
+          <w:rFonts w:ascii="Times New Roman" w:hAnsi="Times New Roman" w:eastAsia="Arial" w:cs="Times New Roman"/>
+          <w:b/>
+          <w:bCs/>
+          <w:color w:val="000000"/>
+          <w:sz w:val="28"/>
+          <w:szCs w:val="28"/>
+          <w:highlight w:val="none"/>
+        </w:rPr>
+        <w:t xml:space="preserve">Пр.1</w:t>
+      </w:r>
+      <w:r>
+        <w:rPr>
+          <w:rFonts w:ascii="Times New Roman" w:hAnsi="Times New Roman" w:eastAsia="Arial" w:cs="Times New Roman"/>
+          <w:b w:val="0"/>
+          <w:bCs w:val="0"/>
+          <w:color w:val="000000"/>
+          <w:sz w:val="28"/>
+          <w:szCs w:val="28"/>
+          <w:highlight w:val="none"/>
+        </w:rPr>
+        <w:t xml:space="preserve"> Если [(скорость движения невысокая или средняя) и (стиль езды спокойный </w:t>
+      </w:r>
+      <w:r>
+        <w:rPr>
+          <w:rFonts w:ascii="Times New Roman" w:hAnsi="Times New Roman" w:eastAsia="Arial" w:cs="Times New Roman"/>
+          <w:b w:val="0"/>
+          <w:bCs w:val="0"/>
+          <w:color w:val="000000"/>
+          <w:sz w:val="28"/>
+          <w:szCs w:val="28"/>
+          <w:highlight w:val="none"/>
+        </w:rPr>
+        <w:t xml:space="preserve">или неуверенный) и (погода теплая)], то (расход топлива низкий).</w:t>
+      </w:r>
+      <w:r>
+        <w:rPr>
+          <w:rFonts w:ascii="Times New Roman" w:hAnsi="Times New Roman" w:eastAsia="Arial" w:cs="Times New Roman"/>
+          <w:b w:val="0"/>
+          <w:bCs w:val="0"/>
+          <w:color w:val="000000"/>
+          <w:sz w:val="28"/>
+          <w:szCs w:val="28"/>
+          <w:highlight w:val="none"/>
+        </w:rPr>
+      </w:r>
+      <w:r/>
+    </w:p>
+    <w:p>
+      <w:pPr>
+        <w:ind w:left="0" w:right="0" w:firstLine="0"/>
+        <w:jc w:val="both"/>
+        <w:spacing w:before="0" w:after="0" w:line="360" w:lineRule="auto"/>
+        <w:rPr>
+          <w:rFonts w:ascii="Times New Roman" w:hAnsi="Times New Roman" w:eastAsia="Arial" w:cs="Times New Roman"/>
+          <w:b w:val="0"/>
+          <w:bCs w:val="0"/>
+          <w:color w:val="000000"/>
+          <w:sz w:val="28"/>
+          <w:szCs w:val="28"/>
+          <w:highlight w:val="none"/>
+        </w:rPr>
+        <w:pBdr>
+          <w:top w:val="none" w:color="000000" w:sz="4" w:space="0"/>
+          <w:left w:val="none" w:color="000000" w:sz="4" w:space="0"/>
+          <w:bottom w:val="none" w:color="000000" w:sz="4" w:space="0"/>
+          <w:right w:val="none" w:color="000000" w:sz="4" w:space="0"/>
+        </w:pBdr>
+      </w:pPr>
+      <w:r>
+        <w:rPr>
+          <w:rFonts w:ascii="Times New Roman" w:hAnsi="Times New Roman" w:eastAsia="Arial" w:cs="Times New Roman"/>
+          <w:b/>
+          <w:bCs/>
+          <w:color w:val="000000"/>
+          <w:sz w:val="28"/>
+          <w:szCs w:val="28"/>
+          <w:highlight w:val="none"/>
+        </w:rPr>
+        <w:t xml:space="preserve">Пр.2</w:t>
+      </w:r>
+      <w:r>
+        <w:rPr>
+          <w:rFonts w:ascii="Times New Roman" w:hAnsi="Times New Roman" w:eastAsia="Arial" w:cs="Times New Roman"/>
+          <w:b w:val="0"/>
+          <w:bCs w:val="0"/>
+          <w:color w:val="000000"/>
+          <w:sz w:val="28"/>
+          <w:szCs w:val="28"/>
+          <w:highlight w:val="none"/>
+        </w:rPr>
+        <w:t xml:space="preserve"> Если [(скорость движения средняя или завышенная) и (стиль езды </w:t>
+      </w:r>
+      <w:r>
+        <w:rPr>
+          <w:rFonts w:ascii="Times New Roman" w:hAnsi="Times New Roman" w:eastAsia="Arial" w:cs="Times New Roman"/>
+          <w:b w:val="0"/>
+          <w:bCs w:val="0"/>
+          <w:color w:val="000000"/>
+          <w:sz w:val="28"/>
+          <w:szCs w:val="28"/>
+          <w:highlight w:val="none"/>
+        </w:rPr>
+        <w:t xml:space="preserve">спортивный) и (погода теплая или морозная)], то (расход топлива приемлемо большой).</w:t>
+      </w:r>
+      <w:r>
+        <w:rPr>
+          <w:rFonts w:ascii="Times New Roman" w:hAnsi="Times New Roman" w:eastAsia="Arial" w:cs="Times New Roman"/>
+          <w:b w:val="0"/>
+          <w:bCs w:val="0"/>
+          <w:color w:val="000000"/>
+          <w:sz w:val="28"/>
+          <w:szCs w:val="28"/>
+          <w:highlight w:val="none"/>
+        </w:rPr>
+      </w:r>
+      <w:r/>
+    </w:p>
+    <w:p>
+      <w:pPr>
+        <w:ind w:left="0" w:right="0" w:firstLine="0"/>
+        <w:jc w:val="both"/>
+        <w:spacing w:before="0" w:after="0" w:line="360" w:lineRule="auto"/>
+        <w:rPr>
+          <w:rFonts w:ascii="Times New Roman" w:hAnsi="Times New Roman" w:eastAsia="Arial" w:cs="Times New Roman"/>
+          <w:b w:val="0"/>
+          <w:bCs w:val="0"/>
+          <w:color w:val="000000"/>
+          <w:sz w:val="28"/>
+          <w:szCs w:val="28"/>
+          <w:highlight w:val="none"/>
+        </w:rPr>
+        <w:pBdr>
+          <w:top w:val="none" w:color="000000" w:sz="4" w:space="0"/>
+          <w:left w:val="none" w:color="000000" w:sz="4" w:space="0"/>
+          <w:bottom w:val="none" w:color="000000" w:sz="4" w:space="0"/>
+          <w:right w:val="none" w:color="000000" w:sz="4" w:space="0"/>
+        </w:pBdr>
+      </w:pPr>
+      <w:r>
+        <w:rPr>
+          <w:rFonts w:ascii="Times New Roman" w:hAnsi="Times New Roman" w:eastAsia="Arial" w:cs="Times New Roman"/>
+          <w:b/>
+          <w:bCs/>
+          <w:color w:val="000000"/>
+          <w:sz w:val="28"/>
+          <w:szCs w:val="28"/>
+          <w:highlight w:val="none"/>
+        </w:rPr>
+        <w:t xml:space="preserve">Пр.3</w:t>
+      </w:r>
+      <w:r>
+        <w:rPr>
+          <w:rFonts w:ascii="Times New Roman" w:hAnsi="Times New Roman" w:eastAsia="Arial" w:cs="Times New Roman"/>
+          <w:b w:val="0"/>
+          <w:bCs w:val="0"/>
+          <w:color w:val="000000"/>
+          <w:sz w:val="28"/>
+          <w:szCs w:val="28"/>
+          <w:highlight w:val="none"/>
+        </w:rPr>
+        <w:t xml:space="preserve"> </w:t>
+      </w:r>
+      <w:r>
+        <w:rPr>
+          <w:rFonts w:ascii="Times New Roman" w:hAnsi="Times New Roman" w:eastAsia="Arial" w:cs="Times New Roman"/>
+          <w:b w:val="0"/>
+          <w:bCs w:val="0"/>
+          <w:color w:val="000000"/>
+          <w:sz w:val="28"/>
+          <w:szCs w:val="28"/>
+          <w:highlight w:val="none"/>
+        </w:rPr>
+        <w:t xml:space="preserve">Если [(скорость движения средняя или завышенная) и (стиль езды неуверенный </w:t>
+      </w:r>
+      <w:r>
+        <w:rPr>
+          <w:rFonts w:ascii="Times New Roman" w:hAnsi="Times New Roman" w:eastAsia="Arial" w:cs="Times New Roman"/>
+          <w:b w:val="0"/>
+          <w:bCs w:val="0"/>
+          <w:color w:val="000000"/>
+          <w:sz w:val="28"/>
+          <w:szCs w:val="28"/>
+          <w:highlight w:val="none"/>
+        </w:rPr>
+        <w:t xml:space="preserve">или спортивный) и (погода </w:t>
+      </w:r>
+      <w:r>
+        <w:rPr>
+          <w:rFonts w:ascii="Times New Roman" w:hAnsi="Times New Roman" w:eastAsia="Arial" w:cs="Times New Roman"/>
+          <w:b w:val="0"/>
+          <w:bCs w:val="0"/>
+          <w:color w:val="000000"/>
+          <w:sz w:val="28"/>
+          <w:szCs w:val="28"/>
+          <w:highlight w:val="none"/>
+        </w:rPr>
+        <w:t xml:space="preserve">около нуля с гололедицей</w:t>
+      </w:r>
+      <w:r/>
+      <w:r>
+        <w:rPr>
+          <w:rFonts w:ascii="Times New Roman" w:hAnsi="Times New Roman" w:eastAsia="Arial" w:cs="Times New Roman"/>
+          <w:b w:val="0"/>
+          <w:bCs w:val="0"/>
+          <w:color w:val="000000"/>
+          <w:sz w:val="28"/>
+          <w:szCs w:val="28"/>
+          <w:highlight w:val="none"/>
+        </w:rPr>
+        <w:t xml:space="preserve">)], то (расход топлива </w:t>
+      </w:r>
+      <w:r>
+        <w:rPr>
+          <w:rFonts w:ascii="Times New Roman" w:hAnsi="Times New Roman" w:eastAsia="Arial" w:cs="Times New Roman"/>
+          <w:b w:val="0"/>
+          <w:bCs w:val="0"/>
+          <w:color w:val="000000"/>
+          <w:sz w:val="28"/>
+          <w:szCs w:val="28"/>
+          <w:highlight w:val="none"/>
+        </w:rPr>
+        <w:t xml:space="preserve">значительный</w:t>
+      </w:r>
+      <w:r/>
+      <w:r>
+        <w:rPr>
+          <w:rFonts w:ascii="Times New Roman" w:hAnsi="Times New Roman" w:eastAsia="Arial" w:cs="Times New Roman"/>
+          <w:b w:val="0"/>
+          <w:bCs w:val="0"/>
+          <w:color w:val="000000"/>
+          <w:sz w:val="28"/>
+          <w:szCs w:val="28"/>
+          <w:highlight w:val="none"/>
+        </w:rPr>
+        <w:t xml:space="preserve">).</w:t>
+      </w:r>
+      <w:r/>
+      <w:r>
+        <w:rPr>
+          <w:rFonts w:ascii="Times New Roman" w:hAnsi="Times New Roman" w:eastAsia="Arial" w:cs="Times New Roman"/>
+          <w:b w:val="0"/>
+          <w:bCs w:val="0"/>
+          <w:color w:val="000000"/>
+          <w:sz w:val="28"/>
+          <w:szCs w:val="28"/>
+          <w:highlight w:val="none"/>
+        </w:rPr>
+      </w:r>
+      <w:r/>
+    </w:p>
+    <w:p>
+      <w:pPr>
+        <w:ind w:left="0" w:right="0" w:firstLine="0"/>
+        <w:jc w:val="both"/>
+        <w:spacing w:before="0" w:after="0" w:line="360" w:lineRule="auto"/>
+        <w:rPr>
+          <w:rFonts w:ascii="Times New Roman" w:hAnsi="Times New Roman" w:eastAsia="Arial" w:cs="Times New Roman"/>
+          <w:b w:val="0"/>
+          <w:bCs w:val="0"/>
+          <w:color w:val="000000"/>
+          <w:sz w:val="28"/>
+          <w:szCs w:val="28"/>
+          <w:highlight w:val="none"/>
+        </w:rPr>
+        <w:pBdr>
+          <w:top w:val="none" w:color="000000" w:sz="4" w:space="0"/>
+          <w:left w:val="none" w:color="000000" w:sz="4" w:space="0"/>
+          <w:bottom w:val="none" w:color="000000" w:sz="4" w:space="0"/>
+          <w:right w:val="none" w:color="000000" w:sz="4" w:space="0"/>
+        </w:pBdr>
+      </w:pPr>
+      <w:r>
+        <w:rPr>
+          <w:rFonts w:ascii="Times New Roman" w:hAnsi="Times New Roman" w:eastAsia="Arial" w:cs="Times New Roman"/>
+          <w:b/>
+          <w:bCs/>
+          <w:color w:val="000000"/>
+          <w:sz w:val="28"/>
+          <w:szCs w:val="28"/>
+          <w:highlight w:val="none"/>
+        </w:rPr>
+        <w:t xml:space="preserve">Пр.4</w:t>
+      </w:r>
+      <w:r>
+        <w:rPr>
+          <w:rFonts w:ascii="Times New Roman" w:hAnsi="Times New Roman" w:eastAsia="Arial" w:cs="Times New Roman"/>
+          <w:b w:val="0"/>
+          <w:bCs w:val="0"/>
+          <w:color w:val="000000"/>
+          <w:sz w:val="28"/>
+          <w:szCs w:val="28"/>
+          <w:highlight w:val="none"/>
+        </w:rPr>
+        <w:t xml:space="preserve"> </w:t>
+      </w:r>
+      <w:r>
+        <w:rPr>
+          <w:rFonts w:ascii="Times New Roman" w:hAnsi="Times New Roman" w:eastAsia="Arial" w:cs="Times New Roman"/>
+          <w:b w:val="0"/>
+          <w:bCs w:val="0"/>
+          <w:color w:val="000000"/>
+          <w:sz w:val="28"/>
+          <w:szCs w:val="28"/>
+          <w:highlight w:val="none"/>
+        </w:rPr>
+        <w:t xml:space="preserve">Если [(скорость движения средняя или завышенная) и (стиль езды агрессивный</w:t>
+      </w:r>
+      <w:r>
+        <w:rPr>
+          <w:rFonts w:ascii="Times New Roman" w:hAnsi="Times New Roman" w:eastAsia="Arial" w:cs="Times New Roman"/>
+          <w:b w:val="0"/>
+          <w:bCs w:val="0"/>
+          <w:color w:val="000000"/>
+          <w:sz w:val="28"/>
+          <w:szCs w:val="28"/>
+          <w:highlight w:val="none"/>
+        </w:rPr>
+        <w:t xml:space="preserve">) и (погода</w:t>
+      </w:r>
+      <w:r>
+        <w:rPr>
+          <w:rFonts w:ascii="Times New Roman" w:hAnsi="Times New Roman" w:eastAsia="Arial" w:cs="Times New Roman"/>
+          <w:b w:val="0"/>
+          <w:bCs w:val="0"/>
+          <w:color w:val="000000"/>
+          <w:sz w:val="28"/>
+          <w:szCs w:val="28"/>
+          <w:highlight w:val="none"/>
+        </w:rPr>
+        <w:t xml:space="preserve"> морозная, или около нуля с гололедицей, или теплая</w:t>
+      </w:r>
+      <w:r>
+        <w:rPr>
+          <w:rFonts w:ascii="Times New Roman" w:hAnsi="Times New Roman" w:eastAsia="Arial" w:cs="Times New Roman"/>
+          <w:b w:val="0"/>
+          <w:bCs w:val="0"/>
+          <w:color w:val="000000"/>
+          <w:sz w:val="28"/>
+          <w:szCs w:val="28"/>
+          <w:highlight w:val="none"/>
+        </w:rPr>
+        <w:t xml:space="preserve">)], то (расход топлива </w:t>
+      </w:r>
+      <w:r>
+        <w:rPr>
+          <w:rFonts w:ascii="Times New Roman" w:hAnsi="Times New Roman" w:eastAsia="Arial" w:cs="Times New Roman"/>
+          <w:b w:val="0"/>
+          <w:bCs w:val="0"/>
+          <w:color w:val="000000"/>
+          <w:sz w:val="28"/>
+          <w:szCs w:val="28"/>
+          <w:highlight w:val="none"/>
+        </w:rPr>
+        <w:t xml:space="preserve">значительный</w:t>
+      </w:r>
+      <w:r>
+        <w:rPr>
+          <w:rFonts w:ascii="Times New Roman" w:hAnsi="Times New Roman" w:eastAsia="Arial" w:cs="Times New Roman"/>
+          <w:b w:val="0"/>
+          <w:bCs w:val="0"/>
+          <w:color w:val="000000"/>
+          <w:sz w:val="28"/>
+          <w:szCs w:val="28"/>
+          <w:highlight w:val="none"/>
+        </w:rPr>
+        <w:t xml:space="preserve">).</w:t>
+      </w:r>
+      <w:r>
+        <w:rPr>
+          <w:rFonts w:ascii="Times New Roman" w:hAnsi="Times New Roman" w:eastAsia="Arial" w:cs="Times New Roman"/>
+          <w:b w:val="0"/>
+          <w:bCs w:val="0"/>
+          <w:color w:val="000000"/>
+          <w:sz w:val="28"/>
+          <w:szCs w:val="28"/>
+          <w:highlight w:val="none"/>
+        </w:rPr>
+      </w:r>
+      <w:r/>
+    </w:p>
+    <w:p>
+      <w:pPr>
+        <w:ind w:left="0" w:right="0" w:firstLine="0"/>
+        <w:jc w:val="both"/>
+        <w:spacing w:before="0" w:after="0" w:line="360" w:lineRule="auto"/>
+        <w:rPr>
+          <w:rFonts w:ascii="Times New Roman" w:hAnsi="Times New Roman" w:eastAsia="Arial" w:cs="Times New Roman"/>
+          <w:b w:val="0"/>
+          <w:bCs w:val="0"/>
+          <w:color w:val="000000"/>
+          <w:sz w:val="28"/>
+          <w:szCs w:val="28"/>
+          <w:highlight w:val="none"/>
+        </w:rPr>
+        <w:pBdr>
+          <w:top w:val="none" w:color="000000" w:sz="4" w:space="0"/>
+          <w:left w:val="none" w:color="000000" w:sz="4" w:space="0"/>
+          <w:bottom w:val="none" w:color="000000" w:sz="4" w:space="0"/>
+          <w:right w:val="none" w:color="000000" w:sz="4" w:space="0"/>
+        </w:pBdr>
+      </w:pPr>
+      <w:r>
+        <w:rPr>
+          <w:rFonts w:ascii="Times New Roman" w:hAnsi="Times New Roman" w:eastAsia="Arial" w:cs="Times New Roman"/>
+          <w:b w:val="0"/>
+          <w:bCs w:val="0"/>
+          <w:color w:val="000000"/>
+          <w:sz w:val="28"/>
+          <w:szCs w:val="28"/>
+          <w:highlight w:val="none"/>
+        </w:rPr>
+      </w:r>
+      <w:r>
+        <w:rPr>
+          <w:rFonts w:ascii="Times New Roman" w:hAnsi="Times New Roman" w:eastAsia="Arial" w:cs="Times New Roman"/>
+          <w:b w:val="0"/>
+          <w:bCs w:val="0"/>
+          <w:color w:val="000000"/>
+          <w:sz w:val="28"/>
+          <w:szCs w:val="28"/>
+          <w:highlight w:val="none"/>
+        </w:rPr>
+      </w:r>
+    </w:p>
+    <w:p>
+      <w:pPr>
+        <w:ind w:left="0" w:right="0" w:firstLine="708"/>
+        <w:jc w:val="both"/>
+        <w:spacing w:before="0" w:after="0" w:line="360" w:lineRule="auto"/>
+        <w:rPr>
+          <w:rFonts w:ascii="Times New Roman" w:hAnsi="Times New Roman" w:eastAsia="Arial" w:cs="Times New Roman"/>
+          <w:b/>
+          <w:bCs/>
+          <w:color w:val="000000"/>
+          <w:sz w:val="28"/>
+          <w:szCs w:val="28"/>
+          <w:highlight w:val="none"/>
+        </w:rPr>
+        <w:pBdr>
+          <w:top w:val="none" w:color="000000" w:sz="4" w:space="0"/>
+          <w:left w:val="none" w:color="000000" w:sz="4" w:space="0"/>
+          <w:bottom w:val="none" w:color="000000" w:sz="4" w:space="0"/>
+          <w:right w:val="none" w:color="000000" w:sz="4" w:space="0"/>
+        </w:pBdr>
+      </w:pPr>
+      <w:r>
+        <w:rPr>
+          <w:rFonts w:ascii="Times New Roman" w:hAnsi="Times New Roman" w:eastAsia="Arial" w:cs="Times New Roman"/>
+          <w:b/>
+          <w:bCs/>
+          <w:color w:val="000000"/>
+          <w:sz w:val="28"/>
+          <w:szCs w:val="28"/>
+          <w:highlight w:val="none"/>
+        </w:rPr>
+        <w:t xml:space="preserve">Формализация правил вывода:</w:t>
+      </w:r>
+      <w:r>
+        <w:rPr>
+          <w:rFonts w:ascii="Times New Roman" w:hAnsi="Times New Roman" w:eastAsia="Arial" w:cs="Times New Roman"/>
+          <w:b/>
+          <w:bCs/>
+          <w:color w:val="000000"/>
+          <w:sz w:val="28"/>
+          <w:szCs w:val="28"/>
+          <w:highlight w:val="none"/>
+        </w:rPr>
+      </w:r>
+    </w:p>
+    <w:p>
+      <w:pPr>
+        <w:ind w:left="0" w:right="0" w:firstLine="0"/>
+        <w:jc w:val="both"/>
+        <w:spacing w:before="0" w:after="0" w:line="360" w:lineRule="auto"/>
+        <w:pBdr>
+          <w:top w:val="none" w:color="000000" w:sz="4" w:space="0"/>
+          <w:left w:val="none" w:color="000000" w:sz="4" w:space="0"/>
+          <w:bottom w:val="none" w:color="000000" w:sz="4" w:space="0"/>
+          <w:right w:val="none" w:color="000000" w:sz="4" w:space="0"/>
+        </w:pBdr>
+      </w:pPr>
+      <w:r>
+        <w:rPr>
+          <w:rFonts w:ascii="Times New Roman" w:hAnsi="Times New Roman" w:eastAsia="Arial" w:cs="Times New Roman"/>
+          <w:b/>
+          <w:bCs/>
+          <w:color w:val="000000"/>
+          <w:sz w:val="28"/>
+          <w:szCs w:val="28"/>
+          <w:highlight w:val="none"/>
+        </w:rPr>
+        <w:t xml:space="preserve">Пр.1</w:t>
+      </w:r>
+      <w:r>
+        <w:rPr>
+          <w:rFonts w:ascii="Times New Roman" w:hAnsi="Times New Roman" w:eastAsia="Arial" w:cs="Times New Roman"/>
+          <w:b w:val="0"/>
+          <w:bCs w:val="0"/>
+          <w:color w:val="000000"/>
+          <w:sz w:val="28"/>
+          <w:szCs w:val="28"/>
+          <w:highlight w:val="none"/>
+        </w:rPr>
+        <w:t xml:space="preserve"> [(X= «невысокая» v X= «средняя») ^ (Y = «спокойный» v Y= «неуверенный») ^ (S = «тепло»)] </w:t>
+      </w:r>
+      <m:oMath>
+        <m:r>
+          <w:rPr>
+            <w:rFonts w:hint="default" w:ascii="Cambria Math" w:hAnsi="Cambria Math" w:eastAsia="Cambria Math" w:cs="Cambria Math"/>
+          </w:rPr>
+          <m:rPr/>
+          <m:t>→</m:t>
+        </m:r>
+      </m:oMath>
+      <w:r>
+        <w:rPr>
+          <w:rFonts w:ascii="Times New Roman" w:hAnsi="Times New Roman" w:eastAsia="Arial" w:cs="Times New Roman"/>
+          <w:b w:val="0"/>
+          <w:bCs w:val="0"/>
+          <w:color w:val="000000"/>
+          <w:sz w:val="28"/>
+          <w:szCs w:val="28"/>
+          <w:highlight w:val="none"/>
+        </w:rPr>
+        <w:t xml:space="preserve"> (Z = «низкий»)</w:t>
+      </w:r>
+      <w:r>
+        <w:rPr>
+          <w:rFonts w:ascii="Times New Roman" w:hAnsi="Times New Roman" w:eastAsia="Arial" w:cs="Times New Roman"/>
+          <w:b w:val="0"/>
+          <w:bCs w:val="0"/>
+          <w:color w:val="000000"/>
+          <w:sz w:val="28"/>
+          <w:szCs w:val="28"/>
+          <w:highlight w:val="none"/>
+        </w:rPr>
+        <w:t xml:space="preserve">.</w:t>
+      </w:r>
+      <w:r>
+        <w:rPr>
+          <w:rFonts w:ascii="Times New Roman" w:hAnsi="Times New Roman" w:eastAsia="Arial" w:cs="Times New Roman"/>
+          <w:b w:val="0"/>
+          <w:bCs w:val="0"/>
+          <w:color w:val="000000"/>
+          <w:sz w:val="28"/>
+          <w:szCs w:val="28"/>
+          <w:highlight w:val="none"/>
+        </w:rPr>
+      </w:r>
+      <w:r/>
+    </w:p>
+    <w:p>
+      <w:pPr>
+        <w:ind w:left="0" w:right="0" w:firstLine="0"/>
+        <w:jc w:val="both"/>
+        <w:spacing w:before="0" w:after="0" w:line="360" w:lineRule="auto"/>
+        <w:rPr>
+          <w:rFonts w:ascii="Times New Roman" w:hAnsi="Times New Roman" w:eastAsia="Arial" w:cs="Times New Roman"/>
+          <w:b w:val="0"/>
+          <w:bCs w:val="0"/>
+          <w:color w:val="000000"/>
+          <w:sz w:val="28"/>
+          <w:szCs w:val="28"/>
+          <w:highlight w:val="none"/>
+        </w:rPr>
+        <w:pBdr>
+          <w:top w:val="none" w:color="000000" w:sz="4" w:space="0"/>
+          <w:left w:val="none" w:color="000000" w:sz="4" w:space="0"/>
+          <w:bottom w:val="none" w:color="000000" w:sz="4" w:space="0"/>
+          <w:right w:val="none" w:color="000000" w:sz="4" w:space="0"/>
+        </w:pBdr>
+      </w:pPr>
+      <w:r>
+        <w:rPr>
+          <w:rFonts w:ascii="Times New Roman" w:hAnsi="Times New Roman" w:eastAsia="Arial" w:cs="Times New Roman"/>
+          <w:b/>
+          <w:bCs/>
+          <w:color w:val="000000"/>
+          <w:sz w:val="28"/>
+          <w:szCs w:val="28"/>
+          <w:highlight w:val="none"/>
+        </w:rPr>
+        <w:t xml:space="preserve">Пр.2</w:t>
+      </w:r>
+      <w:r>
+        <w:rPr>
+          <w:rFonts w:ascii="Times New Roman" w:hAnsi="Times New Roman" w:eastAsia="Arial" w:cs="Times New Roman"/>
+          <w:b w:val="0"/>
+          <w:bCs w:val="0"/>
+          <w:color w:val="000000"/>
+          <w:sz w:val="28"/>
+          <w:szCs w:val="28"/>
+          <w:highlight w:val="none"/>
+        </w:rPr>
+        <w:t xml:space="preserve"> [(X= «</w:t>
+      </w:r>
+      <w:r>
+        <w:rPr>
+          <w:rFonts w:ascii="Times New Roman" w:hAnsi="Times New Roman" w:eastAsia="Arial" w:cs="Times New Roman"/>
+          <w:b w:val="0"/>
+          <w:bCs w:val="0"/>
+          <w:color w:val="000000"/>
+          <w:sz w:val="28"/>
+          <w:szCs w:val="28"/>
+          <w:highlight w:val="none"/>
+        </w:rPr>
+        <w:t xml:space="preserve">средняя</w:t>
+      </w:r>
+      <w:r/>
+      <w:r>
+        <w:rPr>
+          <w:rFonts w:ascii="Times New Roman" w:hAnsi="Times New Roman" w:eastAsia="Arial" w:cs="Times New Roman"/>
+          <w:b w:val="0"/>
+          <w:bCs w:val="0"/>
+          <w:color w:val="000000"/>
+          <w:sz w:val="28"/>
+          <w:szCs w:val="28"/>
+          <w:highlight w:val="none"/>
+        </w:rPr>
+        <w:t xml:space="preserve">» v X= «</w:t>
+      </w:r>
+      <w:r>
+        <w:rPr>
+          <w:rFonts w:ascii="Times New Roman" w:hAnsi="Times New Roman" w:eastAsia="Arial" w:cs="Times New Roman"/>
+          <w:b w:val="0"/>
+          <w:bCs w:val="0"/>
+          <w:color w:val="000000"/>
+          <w:sz w:val="28"/>
+          <w:szCs w:val="28"/>
+          <w:highlight w:val="none"/>
+        </w:rPr>
+        <w:t xml:space="preserve">завышенна</w:t>
+      </w:r>
+      <w:r/>
+      <w:r>
+        <w:rPr>
+          <w:rFonts w:ascii="Times New Roman" w:hAnsi="Times New Roman" w:eastAsia="Arial" w:cs="Times New Roman"/>
+          <w:b w:val="0"/>
+          <w:bCs w:val="0"/>
+          <w:color w:val="000000"/>
+          <w:sz w:val="28"/>
+          <w:szCs w:val="28"/>
+          <w:highlight w:val="none"/>
+        </w:rPr>
+        <w:t xml:space="preserve">я») ^ (</w:t>
+      </w:r>
+      <w:r>
+        <w:rPr>
+          <w:rFonts w:ascii="Times New Roman" w:hAnsi="Times New Roman" w:eastAsia="Arial" w:cs="Times New Roman"/>
+          <w:b w:val="0"/>
+          <w:bCs w:val="0"/>
+          <w:color w:val="000000"/>
+          <w:sz w:val="28"/>
+          <w:szCs w:val="28"/>
+          <w:highlight w:val="none"/>
+        </w:rPr>
+        <w:t xml:space="preserve">Y= «</w:t>
+      </w:r>
+      <w:r>
+        <w:rPr>
+          <w:rFonts w:ascii="Times New Roman" w:hAnsi="Times New Roman" w:eastAsia="Arial" w:cs="Times New Roman"/>
+          <w:b w:val="0"/>
+          <w:bCs w:val="0"/>
+          <w:color w:val="000000"/>
+          <w:sz w:val="28"/>
+          <w:szCs w:val="28"/>
+          <w:highlight w:val="none"/>
+        </w:rPr>
+        <w:t xml:space="preserve">спортивный</w:t>
+      </w:r>
+      <w:r>
+        <w:rPr>
+          <w:rFonts w:ascii="Times New Roman" w:hAnsi="Times New Roman" w:eastAsia="Arial" w:cs="Times New Roman"/>
+          <w:b w:val="0"/>
+          <w:bCs w:val="0"/>
+          <w:color w:val="000000"/>
+          <w:sz w:val="28"/>
+          <w:szCs w:val="28"/>
+          <w:highlight w:val="none"/>
+        </w:rPr>
+        <w:t xml:space="preserve">») ^ (S = «тепло» v </w:t>
+      </w:r>
+      <w:r>
+        <w:rPr>
+          <w:rFonts w:ascii="Times New Roman" w:hAnsi="Times New Roman" w:eastAsia="Arial" w:cs="Times New Roman"/>
+          <w:b w:val="0"/>
+          <w:bCs w:val="0"/>
+          <w:color w:val="000000"/>
+          <w:sz w:val="28"/>
+          <w:szCs w:val="28"/>
+          <w:highlight w:val="none"/>
+        </w:rPr>
+        <w:t xml:space="preserve">S = «морозно»</w:t>
+      </w:r>
+      <w:r>
+        <w:rPr>
+          <w:rFonts w:ascii="Times New Roman" w:hAnsi="Times New Roman" w:eastAsia="Arial" w:cs="Times New Roman"/>
+          <w:b w:val="0"/>
+          <w:bCs w:val="0"/>
+          <w:color w:val="000000"/>
+          <w:sz w:val="28"/>
+          <w:szCs w:val="28"/>
+          <w:highlight w:val="none"/>
+        </w:rPr>
+        <w:t xml:space="preserve">)] </w:t>
+      </w:r>
+      <m:oMath>
+        <m:r>
+          <w:rPr>
+            <w:rFonts w:hint="default" w:ascii="Cambria Math" w:hAnsi="Cambria Math" w:eastAsia="Cambria Math" w:cs="Cambria Math"/>
+          </w:rPr>
+          <m:rPr/>
+          <m:t>→</m:t>
+        </m:r>
+      </m:oMath>
+      <w:r>
+        <w:rPr>
+          <w:rFonts w:ascii="Times New Roman" w:hAnsi="Times New Roman" w:eastAsia="Arial" w:cs="Times New Roman"/>
+          <w:b w:val="0"/>
+          <w:bCs w:val="0"/>
+          <w:color w:val="000000"/>
+          <w:sz w:val="28"/>
+          <w:szCs w:val="28"/>
+          <w:highlight w:val="none"/>
+        </w:rPr>
+        <w:t xml:space="preserve"> (Z = «</w:t>
+      </w:r>
+      <w:r>
+        <w:rPr>
+          <w:rFonts w:ascii="Times New Roman" w:hAnsi="Times New Roman" w:eastAsia="Arial" w:cs="Times New Roman"/>
+          <w:b w:val="0"/>
+          <w:bCs w:val="0"/>
+          <w:color w:val="000000"/>
+          <w:sz w:val="28"/>
+          <w:szCs w:val="28"/>
+          <w:highlight w:val="none"/>
+        </w:rPr>
+        <w:t xml:space="preserve">приемлемо большой</w:t>
+      </w:r>
+      <w:r/>
+      <w:r>
+        <w:rPr>
+          <w:rFonts w:ascii="Times New Roman" w:hAnsi="Times New Roman" w:eastAsia="Arial" w:cs="Times New Roman"/>
+          <w:b w:val="0"/>
+          <w:bCs w:val="0"/>
+          <w:color w:val="000000"/>
+          <w:sz w:val="28"/>
+          <w:szCs w:val="28"/>
+          <w:highlight w:val="none"/>
+        </w:rPr>
+        <w:t xml:space="preserve">»)</w:t>
+      </w:r>
+      <w:r>
+        <w:rPr>
+          <w:rFonts w:ascii="Times New Roman" w:hAnsi="Times New Roman" w:eastAsia="Arial" w:cs="Times New Roman"/>
+          <w:b w:val="0"/>
+          <w:bCs w:val="0"/>
+          <w:color w:val="000000"/>
+          <w:sz w:val="28"/>
+          <w:szCs w:val="28"/>
+          <w:highlight w:val="none"/>
+        </w:rPr>
+      </w:r>
+      <w:r/>
+      <w:r>
+        <w:rPr>
+          <w:rFonts w:ascii="Times New Roman" w:hAnsi="Times New Roman" w:eastAsia="Arial" w:cs="Times New Roman"/>
+          <w:b w:val="0"/>
+          <w:bCs w:val="0"/>
+          <w:color w:val="000000"/>
+          <w:sz w:val="28"/>
+          <w:szCs w:val="28"/>
+          <w:highlight w:val="none"/>
+        </w:rPr>
+      </w:r>
+    </w:p>
+    <w:p>
+      <w:pPr>
+        <w:ind w:left="0" w:right="0" w:firstLine="0"/>
+        <w:jc w:val="both"/>
+        <w:spacing w:before="0" w:after="0" w:line="360" w:lineRule="auto"/>
+        <w:rPr>
+          <w:rFonts w:ascii="Times New Roman" w:hAnsi="Times New Roman" w:eastAsia="Arial" w:cs="Times New Roman"/>
+          <w:b w:val="0"/>
+          <w:bCs w:val="0"/>
+          <w:color w:val="000000"/>
+          <w:sz w:val="28"/>
+          <w:szCs w:val="28"/>
+          <w:highlight w:val="none"/>
+        </w:rPr>
+        <w:pBdr>
+          <w:top w:val="none" w:color="000000" w:sz="4" w:space="0"/>
+          <w:left w:val="none" w:color="000000" w:sz="4" w:space="0"/>
+          <w:bottom w:val="none" w:color="000000" w:sz="4" w:space="0"/>
+          <w:right w:val="none" w:color="000000" w:sz="4" w:space="0"/>
+        </w:pBdr>
+      </w:pPr>
+      <w:r>
+        <w:rPr>
+          <w:rFonts w:ascii="Times New Roman" w:hAnsi="Times New Roman" w:eastAsia="Arial" w:cs="Times New Roman"/>
+          <w:b/>
+          <w:bCs/>
+          <w:color w:val="000000"/>
+          <w:sz w:val="28"/>
+          <w:szCs w:val="28"/>
+          <w:highlight w:val="none"/>
+        </w:rPr>
+        <w:t xml:space="preserve">Пр.3</w:t>
+      </w:r>
+      <w:r>
+        <w:rPr>
+          <w:rFonts w:ascii="Times New Roman" w:hAnsi="Times New Roman" w:eastAsia="Arial" w:cs="Times New Roman"/>
+          <w:b w:val="0"/>
+          <w:bCs w:val="0"/>
+          <w:color w:val="000000"/>
+          <w:sz w:val="28"/>
+          <w:szCs w:val="28"/>
+          <w:highlight w:val="none"/>
+        </w:rPr>
+        <w:t xml:space="preserve"> </w:t>
+      </w:r>
+      <w:r>
+        <w:rPr>
+          <w:rFonts w:ascii="Times New Roman" w:hAnsi="Times New Roman" w:eastAsia="Arial" w:cs="Times New Roman"/>
+          <w:b w:val="0"/>
+          <w:bCs w:val="0"/>
+          <w:color w:val="000000"/>
+          <w:sz w:val="28"/>
+          <w:szCs w:val="28"/>
+          <w:highlight w:val="none"/>
+        </w:rPr>
+      </w:r>
+      <w:r>
+        <w:rPr>
+          <w:rFonts w:ascii="Times New Roman" w:hAnsi="Times New Roman" w:eastAsia="Arial" w:cs="Times New Roman"/>
+          <w:b w:val="0"/>
+          <w:bCs w:val="0"/>
+          <w:color w:val="000000"/>
+          <w:sz w:val="28"/>
+          <w:szCs w:val="28"/>
+          <w:highlight w:val="none"/>
+        </w:rPr>
+        <w:t xml:space="preserve">[(X= «</w:t>
+      </w:r>
+      <w:r>
+        <w:rPr>
+          <w:rFonts w:ascii="Times New Roman" w:hAnsi="Times New Roman" w:eastAsia="Arial" w:cs="Times New Roman"/>
+          <w:b w:val="0"/>
+          <w:bCs w:val="0"/>
+          <w:color w:val="000000"/>
+          <w:sz w:val="28"/>
+          <w:szCs w:val="28"/>
+          <w:highlight w:val="none"/>
+        </w:rPr>
+        <w:t xml:space="preserve">средняя</w:t>
+      </w:r>
+      <w:r>
+        <w:rPr>
+          <w:rFonts w:ascii="Times New Roman" w:hAnsi="Times New Roman" w:eastAsia="Arial" w:cs="Times New Roman"/>
+          <w:b w:val="0"/>
+          <w:bCs w:val="0"/>
+          <w:color w:val="000000"/>
+          <w:sz w:val="28"/>
+          <w:szCs w:val="28"/>
+          <w:highlight w:val="none"/>
+        </w:rPr>
+        <w:t xml:space="preserve">» v X= «</w:t>
+      </w:r>
+      <w:r>
+        <w:rPr>
+          <w:rFonts w:ascii="Times New Roman" w:hAnsi="Times New Roman" w:eastAsia="Arial" w:cs="Times New Roman"/>
+          <w:b w:val="0"/>
+          <w:bCs w:val="0"/>
+          <w:color w:val="000000"/>
+          <w:sz w:val="28"/>
+          <w:szCs w:val="28"/>
+          <w:highlight w:val="none"/>
+        </w:rPr>
+        <w:t xml:space="preserve">завышенна</w:t>
+      </w:r>
+      <w:r>
+        <w:rPr>
+          <w:rFonts w:ascii="Times New Roman" w:hAnsi="Times New Roman" w:eastAsia="Arial" w:cs="Times New Roman"/>
+          <w:b w:val="0"/>
+          <w:bCs w:val="0"/>
+          <w:color w:val="000000"/>
+          <w:sz w:val="28"/>
+          <w:szCs w:val="28"/>
+          <w:highlight w:val="none"/>
+        </w:rPr>
+        <w:t xml:space="preserve">я») ^ (Y = «</w:t>
+      </w:r>
+      <w:r>
+        <w:rPr>
+          <w:rFonts w:ascii="Times New Roman" w:hAnsi="Times New Roman" w:eastAsia="Arial" w:cs="Times New Roman"/>
+          <w:b w:val="0"/>
+          <w:bCs w:val="0"/>
+          <w:color w:val="000000"/>
+          <w:sz w:val="28"/>
+          <w:szCs w:val="28"/>
+          <w:highlight w:val="none"/>
+        </w:rPr>
+        <w:t xml:space="preserve">неуверенный</w:t>
+      </w:r>
+      <w:r>
+        <w:rPr>
+          <w:rFonts w:ascii="Times New Roman" w:hAnsi="Times New Roman" w:eastAsia="Arial" w:cs="Times New Roman"/>
+          <w:b w:val="0"/>
+          <w:bCs w:val="0"/>
+          <w:color w:val="000000"/>
+          <w:sz w:val="28"/>
+          <w:szCs w:val="28"/>
+          <w:highlight w:val="none"/>
+        </w:rPr>
+        <w:t xml:space="preserve">» v Y= «</w:t>
+      </w:r>
+      <w:r>
+        <w:rPr>
+          <w:rFonts w:ascii="Times New Roman" w:hAnsi="Times New Roman" w:eastAsia="Arial" w:cs="Times New Roman"/>
+          <w:b w:val="0"/>
+          <w:bCs w:val="0"/>
+          <w:color w:val="000000"/>
+          <w:sz w:val="28"/>
+          <w:szCs w:val="28"/>
+          <w:highlight w:val="none"/>
+        </w:rPr>
+        <w:t xml:space="preserve">спортивный</w:t>
+      </w:r>
+      <w:r>
+        <w:rPr>
+          <w:rFonts w:ascii="Times New Roman" w:hAnsi="Times New Roman" w:eastAsia="Arial" w:cs="Times New Roman"/>
+          <w:b w:val="0"/>
+          <w:bCs w:val="0"/>
+          <w:color w:val="000000"/>
+          <w:sz w:val="28"/>
+          <w:szCs w:val="28"/>
+          <w:highlight w:val="none"/>
+        </w:rPr>
+        <w:t xml:space="preserve">») ^ (S = «</w:t>
+      </w:r>
+      <w:r>
+        <w:rPr>
+          <w:rFonts w:ascii="Times New Roman" w:hAnsi="Times New Roman" w:eastAsia="Arial" w:cs="Times New Roman"/>
+          <w:b w:val="0"/>
+          <w:bCs w:val="0"/>
+          <w:color w:val="000000"/>
+          <w:sz w:val="28"/>
+          <w:szCs w:val="28"/>
+          <w:highlight w:val="none"/>
+        </w:rPr>
+        <w:t xml:space="preserve">около нуля с гололедицей</w:t>
+      </w:r>
+      <w:r/>
+      <w:r>
+        <w:rPr>
+          <w:rFonts w:ascii="Times New Roman" w:hAnsi="Times New Roman" w:eastAsia="Arial" w:cs="Times New Roman"/>
+          <w:b w:val="0"/>
+          <w:bCs w:val="0"/>
+          <w:color w:val="000000"/>
+          <w:sz w:val="28"/>
+          <w:szCs w:val="28"/>
+          <w:highlight w:val="none"/>
+        </w:rPr>
+      </w:r>
+      <w:r>
+        <w:rPr>
+          <w:rFonts w:ascii="Times New Roman" w:hAnsi="Times New Roman" w:eastAsia="Arial" w:cs="Times New Roman"/>
+          <w:b w:val="0"/>
+          <w:bCs w:val="0"/>
+          <w:color w:val="000000"/>
+          <w:sz w:val="28"/>
+          <w:szCs w:val="28"/>
+          <w:highlight w:val="none"/>
+        </w:rPr>
+        <w:t xml:space="preserve">»</w:t>
+      </w:r>
+      <w:r>
+        <w:rPr>
+          <w:rFonts w:ascii="Times New Roman" w:hAnsi="Times New Roman" w:eastAsia="Arial" w:cs="Times New Roman"/>
+          <w:b w:val="0"/>
+          <w:bCs w:val="0"/>
+          <w:color w:val="000000"/>
+          <w:sz w:val="28"/>
+          <w:szCs w:val="28"/>
+          <w:highlight w:val="none"/>
+        </w:rPr>
+        <w:t xml:space="preserve">)] </w:t>
+      </w:r>
+      <m:oMath>
+        <m:r>
+          <w:rPr>
+            <w:rFonts w:hint="default" w:ascii="Cambria Math" w:hAnsi="Cambria Math" w:eastAsia="Cambria Math" w:cs="Cambria Math"/>
+          </w:rPr>
+          <m:rPr/>
+          <m:t>→</m:t>
+        </m:r>
+      </m:oMath>
+      <w:r>
+        <w:rPr>
+          <w:rFonts w:ascii="Times New Roman" w:hAnsi="Times New Roman" w:eastAsia="Arial" w:cs="Times New Roman"/>
+          <w:b w:val="0"/>
+          <w:bCs w:val="0"/>
+          <w:color w:val="000000"/>
+          <w:sz w:val="28"/>
+          <w:szCs w:val="28"/>
+          <w:highlight w:val="none"/>
+        </w:rPr>
+        <w:t xml:space="preserve"> (Z = «</w:t>
+      </w:r>
+      <w:r>
+        <w:rPr>
+          <w:rFonts w:ascii="Times New Roman" w:hAnsi="Times New Roman" w:eastAsia="Arial" w:cs="Times New Roman"/>
+          <w:b w:val="0"/>
+          <w:bCs w:val="0"/>
+          <w:color w:val="000000"/>
+          <w:sz w:val="28"/>
+          <w:szCs w:val="28"/>
+          <w:highlight w:val="none"/>
+        </w:rPr>
+        <w:t xml:space="preserve">значительный</w:t>
+      </w:r>
+      <w:r>
+        <w:rPr>
+          <w:rFonts w:ascii="Times New Roman" w:hAnsi="Times New Roman" w:eastAsia="Arial" w:cs="Times New Roman"/>
+          <w:b w:val="0"/>
+          <w:bCs w:val="0"/>
+          <w:color w:val="000000"/>
+          <w:sz w:val="28"/>
+          <w:szCs w:val="28"/>
+          <w:highlight w:val="none"/>
+        </w:rPr>
+        <w:t xml:space="preserve">»)</w:t>
+      </w:r>
+      <w:r/>
+      <w:r>
+        <w:rPr>
+          <w:rFonts w:ascii="Times New Roman" w:hAnsi="Times New Roman" w:eastAsia="Arial" w:cs="Times New Roman"/>
+          <w:b w:val="0"/>
+          <w:bCs w:val="0"/>
+          <w:color w:val="000000"/>
+          <w:sz w:val="28"/>
+          <w:szCs w:val="28"/>
+          <w:highlight w:val="none"/>
+        </w:rPr>
+      </w:r>
+      <w:r>
+        <w:rPr>
+          <w:rFonts w:ascii="Times New Roman" w:hAnsi="Times New Roman" w:eastAsia="Arial" w:cs="Times New Roman"/>
+          <w:b w:val="0"/>
+          <w:bCs w:val="0"/>
+          <w:color w:val="000000"/>
+          <w:sz w:val="28"/>
+          <w:szCs w:val="28"/>
+          <w:highlight w:val="none"/>
+        </w:rPr>
+      </w:r>
+    </w:p>
+    <w:p>
+      <w:pPr>
+        <w:ind w:left="0" w:right="0" w:firstLine="0"/>
+        <w:jc w:val="both"/>
+        <w:spacing w:before="0" w:after="0" w:line="360" w:lineRule="auto"/>
+        <w:rPr>
+          <w:rFonts w:ascii="Times New Roman" w:hAnsi="Times New Roman" w:eastAsia="Arial" w:cs="Times New Roman"/>
+          <w:b w:val="0"/>
+          <w:bCs w:val="0"/>
+          <w:color w:val="000000"/>
+          <w:sz w:val="28"/>
+          <w:szCs w:val="28"/>
+          <w:highlight w:val="none"/>
+        </w:rPr>
+        <w:pBdr>
+          <w:top w:val="none" w:color="000000" w:sz="4" w:space="0"/>
+          <w:left w:val="none" w:color="000000" w:sz="4" w:space="0"/>
+          <w:bottom w:val="none" w:color="000000" w:sz="4" w:space="0"/>
+          <w:right w:val="none" w:color="000000" w:sz="4" w:space="0"/>
+        </w:pBdr>
+      </w:pPr>
+      <w:r>
+        <w:rPr>
+          <w:rFonts w:ascii="Times New Roman" w:hAnsi="Times New Roman" w:eastAsia="Arial" w:cs="Times New Roman"/>
+          <w:b/>
+          <w:bCs/>
+          <w:color w:val="000000"/>
+          <w:sz w:val="28"/>
+          <w:szCs w:val="28"/>
+          <w:highlight w:val="none"/>
+        </w:rPr>
+        <w:t xml:space="preserve">Пр.4</w:t>
+      </w:r>
+      <w:r>
+        <w:rPr>
+          <w:rFonts w:ascii="Times New Roman" w:hAnsi="Times New Roman" w:eastAsia="Arial" w:cs="Times New Roman"/>
+          <w:b w:val="0"/>
+          <w:bCs w:val="0"/>
+          <w:color w:val="000000"/>
+          <w:sz w:val="28"/>
+          <w:szCs w:val="28"/>
+          <w:highlight w:val="none"/>
+        </w:rPr>
+        <w:t xml:space="preserve"> </w:t>
+      </w:r>
+      <w:r>
+        <w:rPr>
+          <w:rFonts w:ascii="Times New Roman" w:hAnsi="Times New Roman" w:eastAsia="Arial" w:cs="Times New Roman"/>
+          <w:b w:val="0"/>
+          <w:bCs w:val="0"/>
+          <w:color w:val="000000"/>
+          <w:sz w:val="28"/>
+          <w:szCs w:val="28"/>
+          <w:highlight w:val="none"/>
+        </w:rPr>
+      </w:r>
+      <w:r>
+        <w:rPr>
+          <w:rFonts w:ascii="Times New Roman" w:hAnsi="Times New Roman" w:eastAsia="Arial" w:cs="Times New Roman"/>
+          <w:b w:val="0"/>
+          <w:bCs w:val="0"/>
+          <w:color w:val="000000"/>
+          <w:sz w:val="28"/>
+          <w:szCs w:val="28"/>
+          <w:highlight w:val="none"/>
+        </w:rPr>
+        <w:t xml:space="preserve">[(X= «</w:t>
+      </w:r>
+      <w:r>
+        <w:rPr>
+          <w:rFonts w:ascii="Times New Roman" w:hAnsi="Times New Roman" w:eastAsia="Arial" w:cs="Times New Roman"/>
+          <w:b w:val="0"/>
+          <w:bCs w:val="0"/>
+          <w:color w:val="000000"/>
+          <w:sz w:val="28"/>
+          <w:szCs w:val="28"/>
+          <w:highlight w:val="none"/>
+        </w:rPr>
+        <w:t xml:space="preserve">средняя</w:t>
+      </w:r>
+      <w:r>
+        <w:rPr>
+          <w:rFonts w:ascii="Times New Roman" w:hAnsi="Times New Roman" w:eastAsia="Arial" w:cs="Times New Roman"/>
+          <w:b w:val="0"/>
+          <w:bCs w:val="0"/>
+          <w:color w:val="000000"/>
+          <w:sz w:val="28"/>
+          <w:szCs w:val="28"/>
+          <w:highlight w:val="none"/>
+        </w:rPr>
+        <w:t xml:space="preserve">» v X= «</w:t>
+      </w:r>
+      <w:r>
+        <w:rPr>
+          <w:rFonts w:ascii="Times New Roman" w:hAnsi="Times New Roman" w:eastAsia="Arial" w:cs="Times New Roman"/>
+          <w:b w:val="0"/>
+          <w:bCs w:val="0"/>
+          <w:color w:val="000000"/>
+          <w:sz w:val="28"/>
+          <w:szCs w:val="28"/>
+          <w:highlight w:val="none"/>
+        </w:rPr>
+        <w:t xml:space="preserve">завышенна</w:t>
+      </w:r>
+      <w:r>
+        <w:rPr>
+          <w:rFonts w:ascii="Times New Roman" w:hAnsi="Times New Roman" w:eastAsia="Arial" w:cs="Times New Roman"/>
+          <w:b w:val="0"/>
+          <w:bCs w:val="0"/>
+          <w:color w:val="000000"/>
+          <w:sz w:val="28"/>
+          <w:szCs w:val="28"/>
+          <w:highlight w:val="none"/>
+        </w:rPr>
+        <w:t xml:space="preserve">я») ^ (Y = «</w:t>
+      </w:r>
+      <w:r>
+        <w:rPr>
+          <w:rFonts w:ascii="Times New Roman" w:hAnsi="Times New Roman" w:eastAsia="Arial" w:cs="Times New Roman"/>
+          <w:b w:val="0"/>
+          <w:bCs w:val="0"/>
+          <w:color w:val="000000"/>
+          <w:sz w:val="28"/>
+          <w:szCs w:val="28"/>
+          <w:highlight w:val="none"/>
+        </w:rPr>
+        <w:t xml:space="preserve">агрессивный</w:t>
+      </w:r>
+      <w:r>
+        <w:rPr>
+          <w:rFonts w:ascii="Times New Roman" w:hAnsi="Times New Roman" w:eastAsia="Arial" w:cs="Times New Roman"/>
+          <w:b w:val="0"/>
+          <w:bCs w:val="0"/>
+          <w:color w:val="000000"/>
+          <w:sz w:val="28"/>
+          <w:szCs w:val="28"/>
+          <w:highlight w:val="none"/>
+        </w:rPr>
+        <w:t xml:space="preserve">»</w:t>
+      </w:r>
+      <w:r>
+        <w:rPr>
+          <w:rFonts w:ascii="Times New Roman" w:hAnsi="Times New Roman" w:eastAsia="Arial" w:cs="Times New Roman"/>
+          <w:b w:val="0"/>
+          <w:bCs w:val="0"/>
+          <w:color w:val="000000"/>
+          <w:sz w:val="28"/>
+          <w:szCs w:val="28"/>
+          <w:highlight w:val="none"/>
+        </w:rPr>
+        <w:t xml:space="preserve">) ^ </w:t>
+      </w:r>
+      <w:r>
+        <w:rPr>
+          <w:rFonts w:ascii="Times New Roman" w:hAnsi="Times New Roman" w:eastAsia="Arial" w:cs="Times New Roman"/>
+          <w:b w:val="0"/>
+          <w:bCs w:val="0"/>
+          <w:color w:val="000000"/>
+          <w:sz w:val="28"/>
+          <w:szCs w:val="28"/>
+          <w:highlight w:val="none"/>
+        </w:rPr>
+        <w:t xml:space="preserve">(S = «тепло» v </w:t>
+      </w:r>
+      <w:r>
+        <w:rPr>
+          <w:rFonts w:ascii="Times New Roman" w:hAnsi="Times New Roman" w:eastAsia="Arial" w:cs="Times New Roman"/>
+          <w:b w:val="0"/>
+          <w:bCs w:val="0"/>
+          <w:color w:val="000000"/>
+          <w:sz w:val="28"/>
+          <w:szCs w:val="28"/>
+          <w:highlight w:val="none"/>
+        </w:rPr>
+        <w:t xml:space="preserve">S = «морозно» v </w:t>
+      </w:r>
+      <w:r>
+        <w:rPr>
+          <w:rFonts w:ascii="Times New Roman" w:hAnsi="Times New Roman" w:eastAsia="Arial" w:cs="Times New Roman"/>
+          <w:b w:val="0"/>
+          <w:bCs w:val="0"/>
+          <w:color w:val="000000"/>
+          <w:sz w:val="28"/>
+          <w:szCs w:val="28"/>
+          <w:highlight w:val="none"/>
+        </w:rPr>
+        <w:t xml:space="preserve">S = «</w:t>
+      </w:r>
+      <w:r>
+        <w:rPr>
+          <w:rFonts w:ascii="Times New Roman" w:hAnsi="Times New Roman" w:eastAsia="Arial" w:cs="Times New Roman"/>
+          <w:b w:val="0"/>
+          <w:bCs w:val="0"/>
+          <w:color w:val="000000"/>
+          <w:sz w:val="28"/>
+          <w:szCs w:val="28"/>
+          <w:highlight w:val="none"/>
+        </w:rPr>
+        <w:t xml:space="preserve">около нуля с гололедицей</w:t>
+      </w:r>
+      <w:r>
+        <w:rPr>
+          <w:rFonts w:ascii="Times New Roman" w:hAnsi="Times New Roman" w:eastAsia="Arial" w:cs="Times New Roman"/>
+          <w:b w:val="0"/>
+          <w:bCs w:val="0"/>
+          <w:color w:val="000000"/>
+          <w:sz w:val="28"/>
+          <w:szCs w:val="28"/>
+          <w:highlight w:val="none"/>
+        </w:rPr>
+        <w:t xml:space="preserve">»</w:t>
+      </w:r>
+      <w:r/>
+      <w:r>
+        <w:rPr>
+          <w:rFonts w:ascii="Times New Roman" w:hAnsi="Times New Roman" w:eastAsia="Arial" w:cs="Times New Roman"/>
+          <w:b w:val="0"/>
+          <w:bCs w:val="0"/>
+          <w:color w:val="000000"/>
+          <w:sz w:val="28"/>
+          <w:szCs w:val="28"/>
+          <w:highlight w:val="none"/>
+        </w:rPr>
+      </w:r>
+      <w:r>
+        <w:rPr>
+          <w:rFonts w:ascii="Times New Roman" w:hAnsi="Times New Roman" w:eastAsia="Arial" w:cs="Times New Roman"/>
+          <w:b w:val="0"/>
+          <w:bCs w:val="0"/>
+          <w:color w:val="000000"/>
+          <w:sz w:val="28"/>
+          <w:szCs w:val="28"/>
+          <w:highlight w:val="none"/>
+        </w:rPr>
+        <w:t xml:space="preserve">)</w:t>
+      </w:r>
+      <w:r/>
+      <w:r>
+        <w:rPr>
+          <w:rFonts w:ascii="Times New Roman" w:hAnsi="Times New Roman" w:eastAsia="Arial" w:cs="Times New Roman"/>
+          <w:b w:val="0"/>
+          <w:bCs w:val="0"/>
+          <w:color w:val="000000"/>
+          <w:sz w:val="28"/>
+          <w:szCs w:val="28"/>
+          <w:highlight w:val="none"/>
+        </w:rPr>
+      </w:r>
+      <w:r>
+        <w:rPr>
+          <w:rFonts w:ascii="Times New Roman" w:hAnsi="Times New Roman" w:eastAsia="Arial" w:cs="Times New Roman"/>
+          <w:b w:val="0"/>
+          <w:bCs w:val="0"/>
+          <w:color w:val="000000"/>
+          <w:sz w:val="28"/>
+          <w:szCs w:val="28"/>
+          <w:highlight w:val="none"/>
+        </w:rPr>
+        <w:t xml:space="preserve">] </w:t>
+      </w:r>
+      <m:oMath>
+        <m:r>
+          <w:rPr>
+            <w:rFonts w:hint="default" w:ascii="Cambria Math" w:hAnsi="Cambria Math" w:eastAsia="Cambria Math" w:cs="Cambria Math"/>
+          </w:rPr>
+          <m:rPr/>
+          <m:t>→</m:t>
+        </m:r>
+      </m:oMath>
+      <w:r>
+        <w:rPr>
+          <w:rFonts w:ascii="Times New Roman" w:hAnsi="Times New Roman" w:eastAsia="Arial" w:cs="Times New Roman"/>
+          <w:b w:val="0"/>
+          <w:bCs w:val="0"/>
+          <w:color w:val="000000"/>
+          <w:sz w:val="28"/>
+          <w:szCs w:val="28"/>
+          <w:highlight w:val="none"/>
+        </w:rPr>
+        <w:t xml:space="preserve"> (Z = «</w:t>
+      </w:r>
+      <w:r>
+        <w:rPr>
+          <w:rFonts w:ascii="Times New Roman" w:hAnsi="Times New Roman" w:eastAsia="Arial" w:cs="Times New Roman"/>
+          <w:b w:val="0"/>
+          <w:bCs w:val="0"/>
+          <w:color w:val="000000"/>
+          <w:sz w:val="28"/>
+          <w:szCs w:val="28"/>
+          <w:highlight w:val="none"/>
+        </w:rPr>
+        <w:t xml:space="preserve">значительный</w:t>
+      </w:r>
+      <w:r>
+        <w:rPr>
+          <w:rFonts w:ascii="Times New Roman" w:hAnsi="Times New Roman" w:eastAsia="Arial" w:cs="Times New Roman"/>
+          <w:b w:val="0"/>
+          <w:bCs w:val="0"/>
+          <w:color w:val="000000"/>
+          <w:sz w:val="28"/>
+          <w:szCs w:val="28"/>
+          <w:highlight w:val="none"/>
+        </w:rPr>
+        <w:t xml:space="preserve">»)</w:t>
+      </w:r>
+      <w:r/>
+      <w:r>
+        <w:rPr>
+          <w:rFonts w:ascii="Times New Roman" w:hAnsi="Times New Roman" w:eastAsia="Arial" w:cs="Times New Roman"/>
+          <w:b w:val="0"/>
+          <w:bCs w:val="0"/>
+          <w:color w:val="000000"/>
+          <w:sz w:val="28"/>
+          <w:szCs w:val="28"/>
+          <w:highlight w:val="none"/>
+        </w:rPr>
+      </w:r>
+      <w:r>
+        <w:rPr>
+          <w:rFonts w:ascii="Times New Roman" w:hAnsi="Times New Roman" w:eastAsia="Arial" w:cs="Times New Roman"/>
+          <w:b w:val="0"/>
+          <w:bCs w:val="0"/>
+          <w:color w:val="000000"/>
+          <w:sz w:val="28"/>
+          <w:szCs w:val="28"/>
+          <w:highlight w:val="none"/>
+        </w:rPr>
+      </w:r>
+    </w:p>
+    <w:p>
+      <w:pPr>
+        <w:ind w:left="0" w:right="0" w:firstLine="0"/>
+        <w:jc w:val="both"/>
+        <w:spacing w:before="0" w:after="0" w:line="360" w:lineRule="auto"/>
+        <w:rPr>
+          <w:rFonts w:ascii="Times New Roman" w:hAnsi="Times New Roman" w:eastAsia="Arial" w:cs="Times New Roman"/>
+          <w:b w:val="0"/>
+          <w:bCs w:val="0"/>
+          <w:color w:val="000000"/>
+          <w:sz w:val="28"/>
+          <w:szCs w:val="28"/>
+          <w:highlight w:val="none"/>
+        </w:rPr>
+        <w:pBdr>
+          <w:top w:val="none" w:color="000000" w:sz="4" w:space="0"/>
+          <w:left w:val="none" w:color="000000" w:sz="4" w:space="0"/>
+          <w:bottom w:val="none" w:color="000000" w:sz="4" w:space="0"/>
+          <w:right w:val="none" w:color="000000" w:sz="4" w:space="0"/>
+        </w:pBdr>
+      </w:pPr>
+      <w:r>
+        <w:rPr>
+          <w:rFonts w:ascii="Times New Roman" w:hAnsi="Times New Roman" w:eastAsia="Arial" w:cs="Times New Roman"/>
+          <w:b w:val="0"/>
+          <w:bCs w:val="0"/>
+          <w:color w:val="000000"/>
+          <w:sz w:val="28"/>
+          <w:szCs w:val="28"/>
+          <w:highlight w:val="none"/>
+        </w:rPr>
+      </w:r>
+      <w:r>
+        <w:rPr>
+          <w:rFonts w:ascii="Times New Roman" w:hAnsi="Times New Roman" w:eastAsia="Arial" w:cs="Times New Roman"/>
+          <w:b w:val="0"/>
+          <w:bCs w:val="0"/>
+          <w:color w:val="000000"/>
+          <w:sz w:val="28"/>
+          <w:szCs w:val="28"/>
+          <w:highlight w:val="none"/>
+        </w:rPr>
+      </w:r>
+    </w:p>
+    <w:p>
+      <w:pPr>
+        <w:ind w:left="0" w:right="0" w:firstLine="0"/>
+        <w:jc w:val="both"/>
+        <w:spacing w:before="0" w:after="0" w:line="360" w:lineRule="auto"/>
+        <w:rPr>
+          <w:rFonts w:ascii="Times New Roman" w:hAnsi="Times New Roman" w:eastAsia="Arial" w:cs="Times New Roman"/>
+          <w:b w:val="0"/>
+          <w:bCs w:val="0"/>
+          <w:color w:val="000000"/>
+          <w:sz w:val="28"/>
+          <w:szCs w:val="28"/>
+          <w:highlight w:val="none"/>
+        </w:rPr>
+        <w:pBdr>
+          <w:top w:val="none" w:color="000000" w:sz="4" w:space="0"/>
+          <w:left w:val="none" w:color="000000" w:sz="4" w:space="0"/>
+          <w:bottom w:val="none" w:color="000000" w:sz="4" w:space="0"/>
+          <w:right w:val="none" w:color="000000" w:sz="4" w:space="0"/>
+        </w:pBdr>
+      </w:pPr>
+      <w:r>
+        <w:rPr>
+          <w:rFonts w:ascii="Times New Roman" w:hAnsi="Times New Roman" w:eastAsia="Arial" w:cs="Times New Roman"/>
+          <w:b w:val="0"/>
+          <w:bCs w:val="0"/>
+          <w:color w:val="000000"/>
+          <w:sz w:val="28"/>
+          <w:szCs w:val="28"/>
+          <w:highlight w:val="none"/>
+        </w:rPr>
+      </w:r>
+      <w:r>
+        <w:rPr>
+          <w:rFonts w:ascii="Times New Roman" w:hAnsi="Times New Roman" w:eastAsia="Arial" w:cs="Times New Roman"/>
+          <w:b w:val="0"/>
+          <w:bCs w:val="0"/>
+          <w:color w:val="000000"/>
+          <w:sz w:val="28"/>
+          <w:szCs w:val="28"/>
+          <w:highlight w:val="none"/>
+        </w:rPr>
+      </w:r>
+    </w:p>
+    <w:p>
+      <w:pPr>
+        <w:ind w:left="0" w:right="0" w:firstLine="0"/>
+        <w:jc w:val="both"/>
+        <w:spacing w:before="0" w:after="0" w:line="360" w:lineRule="auto"/>
+        <w:rPr>
+          <w:rFonts w:ascii="Times New Roman" w:hAnsi="Times New Roman" w:eastAsia="Arial" w:cs="Times New Roman"/>
+          <w:b w:val="0"/>
+          <w:bCs w:val="0"/>
+          <w:color w:val="000000"/>
+          <w:sz w:val="28"/>
+          <w:szCs w:val="28"/>
+          <w:highlight w:val="none"/>
+        </w:rPr>
+        <w:pBdr>
+          <w:top w:val="none" w:color="000000" w:sz="4" w:space="0"/>
+          <w:left w:val="none" w:color="000000" w:sz="4" w:space="0"/>
+          <w:bottom w:val="none" w:color="000000" w:sz="4" w:space="0"/>
+          <w:right w:val="none" w:color="000000" w:sz="4" w:space="0"/>
+        </w:pBdr>
+      </w:pPr>
+      <w:r>
+        <w:rPr>
+          <w:rFonts w:ascii="Times New Roman" w:hAnsi="Times New Roman" w:eastAsia="Arial" w:cs="Times New Roman"/>
+          <w:b w:val="0"/>
+          <w:bCs w:val="0"/>
+          <w:color w:val="000000"/>
+          <w:sz w:val="28"/>
+          <w:szCs w:val="28"/>
+          <w:highlight w:val="none"/>
+        </w:rPr>
+      </w:r>
+      <w:r>
+        <w:rPr>
+          <w:rFonts w:ascii="Times New Roman" w:hAnsi="Times New Roman" w:eastAsia="Arial" w:cs="Times New Roman"/>
+          <w:b w:val="0"/>
+          <w:bCs w:val="0"/>
+          <w:color w:val="000000"/>
+          <w:sz w:val="28"/>
+          <w:szCs w:val="28"/>
+          <w:highlight w:val="none"/>
+        </w:rPr>
+      </w:r>
+    </w:p>
+    <w:p>
+      <w:pPr>
+        <w:ind w:left="0" w:right="0" w:firstLine="0"/>
+        <w:jc w:val="both"/>
+        <w:spacing w:before="0" w:after="0" w:line="360" w:lineRule="auto"/>
+        <w:rPr>
+          <w:rFonts w:ascii="Times New Roman" w:hAnsi="Times New Roman" w:eastAsia="Arial" w:cs="Times New Roman"/>
+          <w:b w:val="0"/>
+          <w:bCs w:val="0"/>
+          <w:color w:val="000000"/>
+          <w:sz w:val="28"/>
+          <w:szCs w:val="28"/>
+          <w:highlight w:val="none"/>
+        </w:rPr>
+        <w:pBdr>
+          <w:top w:val="none" w:color="000000" w:sz="4" w:space="0"/>
+          <w:left w:val="none" w:color="000000" w:sz="4" w:space="0"/>
+          <w:bottom w:val="none" w:color="000000" w:sz="4" w:space="0"/>
+          <w:right w:val="none" w:color="000000" w:sz="4" w:space="0"/>
+        </w:pBdr>
+      </w:pPr>
+      <w:r>
+        <w:rPr>
+          <w:rFonts w:ascii="Times New Roman" w:hAnsi="Times New Roman" w:eastAsia="Arial" w:cs="Times New Roman"/>
+          <w:b w:val="0"/>
+          <w:bCs w:val="0"/>
+          <w:color w:val="000000"/>
+          <w:sz w:val="28"/>
+          <w:szCs w:val="28"/>
+          <w:highlight w:val="none"/>
+        </w:rPr>
+      </w:r>
+      <w:r>
+        <w:rPr>
+          <w:rFonts w:ascii="Times New Roman" w:hAnsi="Times New Roman" w:eastAsia="Arial" w:cs="Times New Roman"/>
+          <w:b w:val="0"/>
+          <w:bCs w:val="0"/>
+          <w:color w:val="000000"/>
+          <w:sz w:val="28"/>
+          <w:szCs w:val="28"/>
+          <w:highlight w:val="none"/>
+        </w:rPr>
+      </w:r>
+    </w:p>
+    <w:p>
+      <w:pPr>
+        <w:ind w:left="0" w:right="0" w:firstLine="0"/>
+        <w:jc w:val="both"/>
+        <w:spacing w:before="0" w:after="0" w:line="360" w:lineRule="auto"/>
+        <w:rPr>
+          <w:rFonts w:ascii="Times New Roman" w:hAnsi="Times New Roman" w:eastAsia="Arial" w:cs="Times New Roman"/>
+          <w:b w:val="0"/>
+          <w:bCs w:val="0"/>
+          <w:color w:val="000000"/>
+          <w:sz w:val="28"/>
+          <w:szCs w:val="28"/>
+          <w:highlight w:val="none"/>
+        </w:rPr>
+        <w:pBdr>
+          <w:top w:val="none" w:color="000000" w:sz="4" w:space="0"/>
+          <w:left w:val="none" w:color="000000" w:sz="4" w:space="0"/>
+          <w:bottom w:val="none" w:color="000000" w:sz="4" w:space="0"/>
+          <w:right w:val="none" w:color="000000" w:sz="4" w:space="0"/>
+        </w:pBdr>
+      </w:pPr>
+      <w:r>
+        <w:rPr>
+          <w:rFonts w:ascii="Times New Roman" w:hAnsi="Times New Roman" w:eastAsia="Arial" w:cs="Times New Roman"/>
+          <w:b w:val="0"/>
+          <w:bCs w:val="0"/>
+          <w:color w:val="000000"/>
+          <w:sz w:val="28"/>
+          <w:szCs w:val="28"/>
+          <w:highlight w:val="none"/>
+        </w:rPr>
+      </w:r>
+      <w:r>
+        <w:rPr>
+          <w:rFonts w:ascii="Times New Roman" w:hAnsi="Times New Roman" w:eastAsia="Arial" w:cs="Times New Roman"/>
+          <w:b w:val="0"/>
+          <w:bCs w:val="0"/>
+          <w:color w:val="000000"/>
+          <w:sz w:val="28"/>
+          <w:szCs w:val="28"/>
+          <w:highlight w:val="none"/>
+        </w:rPr>
+      </w:r>
+    </w:p>
+    <w:p>
+      <w:pPr>
+        <w:ind w:right="0"/>
+        <w:jc w:val="left"/>
+        <w:spacing w:before="0" w:after="0" w:line="360" w:lineRule="auto"/>
+        <w:rPr>
+          <w:rFonts w:ascii="Times New Roman" w:hAnsi="Times New Roman" w:eastAsia="Arial" w:cs="Times New Roman"/>
+          <w:b/>
+          <w:bCs/>
+          <w:color w:val="000000"/>
+          <w:sz w:val="28"/>
+          <w:szCs w:val="28"/>
+          <w:highlight w:val="none"/>
+        </w:rPr>
+        <w:pBdr>
+          <w:top w:val="none" w:color="000000" w:sz="4" w:space="0"/>
+          <w:left w:val="none" w:color="000000" w:sz="4" w:space="0"/>
+          <w:bottom w:val="none" w:color="000000" w:sz="4" w:space="0"/>
+          <w:right w:val="none" w:color="000000" w:sz="4" w:space="0"/>
+        </w:pBdr>
+      </w:pPr>
+      <w:r>
+        <w:rPr>
+          <w:rFonts w:ascii="Times New Roman" w:hAnsi="Times New Roman" w:eastAsia="Arial" w:cs="Times New Roman"/>
+          <w:b/>
+          <w:bCs/>
+          <w:color w:val="000000"/>
+          <w:sz w:val="28"/>
+          <w:szCs w:val="28"/>
+          <w:highlight w:val="none"/>
+        </w:rPr>
+      </w:r>
+      <w:r>
+        <w:rPr>
+          <w:rFonts w:ascii="Times New Roman" w:hAnsi="Times New Roman" w:eastAsia="Arial" w:cs="Times New Roman"/>
+          <w:b/>
+          <w:bCs/>
+          <w:color w:val="000000"/>
+          <w:sz w:val="28"/>
+          <w:szCs w:val="28"/>
+          <w:highlight w:val="none"/>
+        </w:rPr>
+      </w:r>
+    </w:p>
+    <w:p>
+      <w:pPr>
+        <w:ind w:right="0"/>
+        <w:jc w:val="left"/>
+        <w:spacing w:before="0" w:after="0" w:line="360" w:lineRule="auto"/>
+        <w:rPr>
+          <w:rFonts w:ascii="Times New Roman" w:hAnsi="Times New Roman" w:eastAsia="Arial" w:cs="Times New Roman"/>
+          <w:b/>
+          <w:bCs/>
+          <w:color w:val="000000"/>
+          <w:sz w:val="28"/>
+          <w:szCs w:val="28"/>
+          <w:highlight w:val="none"/>
+        </w:rPr>
+        <w:pBdr>
+          <w:top w:val="none" w:color="000000" w:sz="4" w:space="0"/>
+          <w:left w:val="none" w:color="000000" w:sz="4" w:space="0"/>
+          <w:bottom w:val="none" w:color="000000" w:sz="4" w:space="0"/>
+          <w:right w:val="none" w:color="000000" w:sz="4" w:space="0"/>
+        </w:pBdr>
+      </w:pPr>
+      <w:r>
+        <w:rPr>
+          <w:rFonts w:ascii="Times New Roman" w:hAnsi="Times New Roman" w:eastAsia="Arial" w:cs="Times New Roman"/>
+          <w:b/>
+          <w:bCs/>
+          <w:color w:val="000000"/>
+          <w:sz w:val="28"/>
+          <w:szCs w:val="28"/>
+          <w:highlight w:val="none"/>
+        </w:rPr>
+      </w:r>
+      <w:r>
+        <w:rPr>
+          <w:rFonts w:ascii="Times New Roman" w:hAnsi="Times New Roman" w:eastAsia="Arial" w:cs="Times New Roman"/>
+          <w:b/>
+          <w:bCs/>
+          <w:color w:val="000000"/>
+          <w:sz w:val="28"/>
+          <w:szCs w:val="28"/>
+          <w:highlight w:val="none"/>
+        </w:rPr>
+      </w:r>
+    </w:p>
+    <w:p>
+      <w:pPr>
+        <w:ind w:right="0"/>
+        <w:jc w:val="left"/>
+        <w:spacing w:before="0" w:after="0" w:line="360" w:lineRule="auto"/>
+        <w:rPr>
+          <w:rFonts w:ascii="Times New Roman" w:hAnsi="Times New Roman" w:eastAsia="Arial" w:cs="Times New Roman"/>
+          <w:b/>
+          <w:bCs/>
+          <w:color w:val="000000"/>
+          <w:sz w:val="28"/>
+          <w:szCs w:val="28"/>
+          <w:highlight w:val="none"/>
+        </w:rPr>
+        <w:pBdr>
+          <w:top w:val="none" w:color="000000" w:sz="4" w:space="0"/>
+          <w:left w:val="none" w:color="000000" w:sz="4" w:space="0"/>
+          <w:bottom w:val="none" w:color="000000" w:sz="4" w:space="0"/>
+          <w:right w:val="none" w:color="000000" w:sz="4" w:space="0"/>
+        </w:pBdr>
+      </w:pPr>
+      <w:r>
+        <w:rPr>
+          <w:rFonts w:ascii="Times New Roman" w:hAnsi="Times New Roman" w:eastAsia="Arial" w:cs="Times New Roman"/>
+          <w:b/>
+          <w:bCs/>
+          <w:color w:val="000000"/>
+          <w:sz w:val="28"/>
+          <w:szCs w:val="28"/>
+          <w:highlight w:val="none"/>
+        </w:rPr>
+      </w:r>
+      <w:r>
+        <w:rPr>
+          <w:rFonts w:ascii="Times New Roman" w:hAnsi="Times New Roman" w:eastAsia="Arial" w:cs="Times New Roman"/>
+          <w:b/>
+          <w:bCs/>
           <w:color w:val="000000"/>
           <w:sz w:val="28"/>
           <w:szCs w:val="28"/>

--- a/math_log/рк2.docx
+++ b/math_log/рк2.docx
@@ -3872,7 +3872,7 @@
     </w:p>
     <w:p>
       <w:pPr>
-        <w:ind w:right="0" w:firstLine="708"/>
+        <w:ind w:right="0"/>
         <w:jc w:val="left"/>
         <w:spacing w:before="0" w:after="0" w:line="360" w:lineRule="auto"/>
         <w:rPr>
@@ -3901,7 +3901,8 @@
           <w:szCs w:val="28"/>
           <w:highlight w:val="none"/>
         </w:rPr>
-        <w:t xml:space="preserve">Правила вывода:</w:t>
+        <w:tab/>
+        <w:t xml:space="preserve">Значения переменных:</w:t>
       </w:r>
       <w:r>
         <w:rPr>
@@ -3914,6 +3915,28 @@
           <w:highlight w:val="none"/>
         </w:rPr>
       </w:r>
+    </w:p>
+    <w:p>
+      <w:pPr>
+        <w:ind w:right="0"/>
+        <w:jc w:val="left"/>
+        <w:spacing w:before="0" w:after="0" w:line="360" w:lineRule="auto"/>
+        <w:rPr>
+          <w:rFonts w:ascii="Times New Roman" w:hAnsi="Times New Roman" w:eastAsia="Arial" w:cs="Times New Roman"/>
+          <w:b w:val="0"/>
+          <w:bCs w:val="0"/>
+          <w:color w:val="000000"/>
+          <w:sz w:val="28"/>
+          <w:szCs w:val="28"/>
+          <w:highlight w:val="none"/>
+        </w:rPr>
+        <w:pBdr>
+          <w:top w:val="none" w:color="000000" w:sz="4" w:space="0"/>
+          <w:left w:val="none" w:color="000000" w:sz="4" w:space="0"/>
+          <w:bottom w:val="none" w:color="000000" w:sz="4" w:space="0"/>
+          <w:right w:val="none" w:color="000000" w:sz="4" w:space="0"/>
+        </w:pBdr>
+      </w:pPr>
       <w:r>
         <w:rPr>
           <w:rFonts w:ascii="Times New Roman" w:hAnsi="Times New Roman" w:eastAsia="Arial" w:cs="Times New Roman"/>
@@ -3924,13 +3947,9 @@
           <w:szCs w:val="28"/>
           <w:highlight w:val="none"/>
         </w:rPr>
+        <w:tab/>
       </w:r>
-    </w:p>
-    <w:p>
-      <w:pPr>
-        <w:ind w:left="0" w:right="0" w:firstLine="0"/>
-        <w:jc w:val="both"/>
-        <w:spacing w:before="0" w:after="0" w:line="360" w:lineRule="auto"/>
+      <w:r>
         <w:rPr>
           <w:rFonts w:ascii="Times New Roman" w:hAnsi="Times New Roman" w:eastAsia="Arial" w:cs="Times New Roman"/>
           <w:b w:val="0"/>
@@ -3940,6 +3959,67 @@
           <w:szCs w:val="28"/>
           <w:highlight w:val="none"/>
         </w:rPr>
+        <w:t xml:space="preserve">Дата рождения = 16.07.2001</w:t>
+      </w:r>
+      <w:r>
+        <w:rPr>
+          <w:rFonts w:ascii="Times New Roman" w:hAnsi="Times New Roman" w:eastAsia="Arial" w:cs="Times New Roman"/>
+          <w:b w:val="0"/>
+          <w:bCs w:val="0"/>
+          <w:color w:val="000000"/>
+          <w:sz w:val="28"/>
+          <w:szCs w:val="28"/>
+          <w:highlight w:val="none"/>
+        </w:rPr>
+      </w:r>
+      <w:r>
+        <w:rPr>
+          <w:rFonts w:ascii="Times New Roman" w:hAnsi="Times New Roman" w:eastAsia="Arial" w:cs="Times New Roman"/>
+          <w:b w:val="0"/>
+          <w:bCs w:val="0"/>
+          <w:color w:val="000000"/>
+          <w:sz w:val="28"/>
+          <w:szCs w:val="28"/>
+          <w:highlight w:val="none"/>
+        </w:rPr>
+      </w:r>
+      <w:r>
+        <w:rPr>
+          <w:rFonts w:ascii="Times New Roman" w:hAnsi="Times New Roman" w:eastAsia="Arial" w:cs="Times New Roman"/>
+          <w:b w:val="0"/>
+          <w:bCs w:val="0"/>
+          <w:color w:val="000000"/>
+          <w:sz w:val="28"/>
+          <w:szCs w:val="28"/>
+          <w:highlight w:val="none"/>
+        </w:rPr>
+      </w:r>
+      <w:r>
+        <w:rPr>
+          <w:rFonts w:ascii="Times New Roman" w:hAnsi="Times New Roman" w:eastAsia="Arial" w:cs="Times New Roman"/>
+          <w:b w:val="0"/>
+          <w:bCs w:val="0"/>
+          <w:color w:val="000000"/>
+          <w:sz w:val="28"/>
+          <w:szCs w:val="28"/>
+          <w:highlight w:val="none"/>
+        </w:rPr>
+      </w:r>
+    </w:p>
+    <w:p>
+      <w:pPr>
+        <w:ind w:right="0"/>
+        <w:jc w:val="left"/>
+        <w:spacing w:before="0" w:after="0" w:line="360" w:lineRule="auto"/>
+        <w:rPr>
+          <w:rFonts w:ascii="Times New Roman" w:hAnsi="Times New Roman" w:eastAsia="Arial" w:cs="Times New Roman"/>
+          <w:b w:val="0"/>
+          <w:bCs w:val="0"/>
+          <w:color w:val="000000"/>
+          <w:sz w:val="28"/>
+          <w:szCs w:val="28"/>
+          <w:highlight w:val="none"/>
+        </w:rPr>
         <w:pBdr>
           <w:top w:val="none" w:color="000000" w:sz="4" w:space="0"/>
           <w:left w:val="none" w:color="000000" w:sz="4" w:space="0"/>
@@ -3948,6 +4028,151 @@
         </w:pBdr>
       </w:pPr>
       <w:r>
+        <w:rPr>
+          <w:rFonts w:ascii="Times New Roman" w:hAnsi="Times New Roman" w:eastAsia="Arial" w:cs="Times New Roman"/>
+          <w:b w:val="0"/>
+          <w:bCs w:val="0"/>
+          <w:color w:val="000000"/>
+          <w:sz w:val="28"/>
+          <w:szCs w:val="28"/>
+          <w:highlight w:val="none"/>
+        </w:rPr>
+        <w:tab/>
+        <w:t xml:space="preserve">x = </w:t>
+      </w:r>
+      <w:r>
+        <w:rPr>
+          <w:rFonts w:ascii="Times New Roman" w:hAnsi="Times New Roman" w:eastAsia="Arial" w:cs="Times New Roman"/>
+          <w:b w:val="0"/>
+          <w:bCs w:val="0"/>
+          <w:color w:val="000000"/>
+          <w:sz w:val="28"/>
+          <w:szCs w:val="28"/>
+          <w:highlight w:val="none"/>
+        </w:rPr>
+        <w:t xml:space="preserve">[два младших разряда от произведения ((16)+(7))*(2001)] + 40</w:t>
+      </w:r>
+      <w:r>
+        <w:rPr>
+          <w:rFonts w:ascii="Times New Roman" w:hAnsi="Times New Roman" w:eastAsia="Arial" w:cs="Times New Roman"/>
+          <w:b w:val="0"/>
+          <w:bCs w:val="0"/>
+          <w:color w:val="000000"/>
+          <w:sz w:val="28"/>
+          <w:szCs w:val="28"/>
+          <w:highlight w:val="none"/>
+        </w:rPr>
+        <w:t xml:space="preserve"> = 63</w:t>
+      </w:r>
+      <w:r>
+        <w:rPr>
+          <w:rFonts w:ascii="Times New Roman" w:hAnsi="Times New Roman" w:eastAsia="Arial" w:cs="Times New Roman"/>
+          <w:b w:val="0"/>
+          <w:bCs w:val="0"/>
+          <w:color w:val="000000"/>
+          <w:sz w:val="28"/>
+          <w:szCs w:val="28"/>
+          <w:highlight w:val="none"/>
+        </w:rPr>
+      </w:r>
+    </w:p>
+    <w:p>
+      <w:pPr>
+        <w:ind w:right="0"/>
+        <w:jc w:val="left"/>
+        <w:spacing w:before="0" w:after="0" w:line="360" w:lineRule="auto"/>
+        <w:rPr>
+          <w:rFonts w:ascii="Times New Roman" w:hAnsi="Times New Roman" w:eastAsia="Arial" w:cs="Times New Roman"/>
+          <w:b w:val="0"/>
+          <w:bCs w:val="0"/>
+          <w:color w:val="000000"/>
+          <w:sz w:val="28"/>
+          <w:szCs w:val="28"/>
+          <w:highlight w:val="none"/>
+        </w:rPr>
+        <w:pBdr>
+          <w:top w:val="none" w:color="000000" w:sz="4" w:space="0"/>
+          <w:left w:val="none" w:color="000000" w:sz="4" w:space="0"/>
+          <w:bottom w:val="none" w:color="000000" w:sz="4" w:space="0"/>
+          <w:right w:val="none" w:color="000000" w:sz="4" w:space="0"/>
+        </w:pBdr>
+      </w:pPr>
+      <w:r>
+        <w:rPr>
+          <w:rFonts w:ascii="Times New Roman" w:hAnsi="Times New Roman" w:eastAsia="Arial" w:cs="Times New Roman"/>
+          <w:b w:val="0"/>
+          <w:bCs w:val="0"/>
+          <w:color w:val="000000"/>
+          <w:sz w:val="28"/>
+          <w:szCs w:val="28"/>
+          <w:highlight w:val="none"/>
+        </w:rPr>
+        <w:tab/>
+        <w:t xml:space="preserve">y = 16</w:t>
+      </w:r>
+      <w:r>
+        <w:rPr>
+          <w:rFonts w:ascii="Times New Roman" w:hAnsi="Times New Roman" w:eastAsia="Arial" w:cs="Times New Roman"/>
+          <w:b w:val="0"/>
+          <w:bCs w:val="0"/>
+          <w:color w:val="000000"/>
+          <w:sz w:val="28"/>
+          <w:szCs w:val="28"/>
+          <w:highlight w:val="none"/>
+        </w:rPr>
+      </w:r>
+    </w:p>
+    <w:p>
+      <w:pPr>
+        <w:ind w:right="0"/>
+        <w:jc w:val="left"/>
+        <w:spacing w:before="0" w:after="0" w:line="360" w:lineRule="auto"/>
+        <w:rPr>
+          <w:rFonts w:ascii="Times New Roman" w:hAnsi="Times New Roman" w:eastAsia="Arial" w:cs="Times New Roman"/>
+          <w:b w:val="0"/>
+          <w:bCs w:val="0"/>
+          <w:color w:val="000000"/>
+          <w:sz w:val="28"/>
+          <w:szCs w:val="28"/>
+          <w:highlight w:val="none"/>
+        </w:rPr>
+        <w:pBdr>
+          <w:top w:val="none" w:color="000000" w:sz="4" w:space="0"/>
+          <w:left w:val="none" w:color="000000" w:sz="4" w:space="0"/>
+          <w:bottom w:val="none" w:color="000000" w:sz="4" w:space="0"/>
+          <w:right w:val="none" w:color="000000" w:sz="4" w:space="0"/>
+        </w:pBdr>
+      </w:pPr>
+      <w:r>
+        <w:rPr>
+          <w:rFonts w:ascii="Times New Roman" w:hAnsi="Times New Roman" w:eastAsia="Arial" w:cs="Times New Roman"/>
+          <w:b w:val="0"/>
+          <w:bCs w:val="0"/>
+          <w:color w:val="000000"/>
+          <w:sz w:val="28"/>
+          <w:szCs w:val="28"/>
+          <w:highlight w:val="none"/>
+        </w:rPr>
+        <w:tab/>
+        <w:t xml:space="preserve">z = 16-7 = 9</w:t>
+      </w:r>
+      <w:r>
+        <w:rPr>
+          <w:rFonts w:ascii="Times New Roman" w:hAnsi="Times New Roman" w:eastAsia="Arial" w:cs="Times New Roman"/>
+          <w:b w:val="0"/>
+          <w:bCs w:val="0"/>
+          <w:color w:val="000000"/>
+          <w:sz w:val="28"/>
+          <w:szCs w:val="28"/>
+          <w:highlight w:val="none"/>
+        </w:rPr>
+      </w:r>
+    </w:p>
+    <w:p>
+      <w:pPr>
+        <w:ind w:right="0" w:firstLine="708"/>
+        <w:jc w:val="left"/>
+        <w:spacing w:before="0" w:after="0" w:line="360" w:lineRule="auto"/>
         <w:rPr>
           <w:rFonts w:ascii="Times New Roman" w:hAnsi="Times New Roman" w:eastAsia="Arial" w:cs="Times New Roman"/>
           <w:b/>
@@ -3957,9 +4182,53 @@
           <w:szCs w:val="28"/>
           <w:highlight w:val="none"/>
         </w:rPr>
-        <w:t xml:space="preserve">Пр.1</w:t>
+        <w:pBdr>
+          <w:top w:val="none" w:color="000000" w:sz="4" w:space="0"/>
+          <w:left w:val="none" w:color="000000" w:sz="4" w:space="0"/>
+          <w:bottom w:val="none" w:color="000000" w:sz="4" w:space="0"/>
+          <w:right w:val="none" w:color="000000" w:sz="4" w:space="0"/>
+        </w:pBdr>
+      </w:pPr>
+      <w:r>
+        <w:rPr>
+          <w:rFonts w:ascii="Times New Roman" w:hAnsi="Times New Roman" w:eastAsia="Arial" w:cs="Times New Roman"/>
+          <w:b/>
+          <w:bCs/>
+          <w:color w:val="000000"/>
+          <w:sz w:val="28"/>
+          <w:szCs w:val="28"/>
+          <w:highlight w:val="none"/>
+        </w:rPr>
+        <w:t xml:space="preserve">Правила вывода:</w:t>
       </w:r>
       <w:r>
+        <w:rPr>
+          <w:rFonts w:ascii="Times New Roman" w:hAnsi="Times New Roman" w:eastAsia="Arial" w:cs="Times New Roman"/>
+          <w:b/>
+          <w:bCs/>
+          <w:color w:val="000000"/>
+          <w:sz w:val="28"/>
+          <w:szCs w:val="28"/>
+          <w:highlight w:val="none"/>
+        </w:rPr>
+      </w:r>
+      <w:r>
+        <w:rPr>
+          <w:rFonts w:ascii="Times New Roman" w:hAnsi="Times New Roman" w:eastAsia="Arial" w:cs="Times New Roman"/>
+          <w:b/>
+          <w:bCs/>
+          <w:color w:val="000000"/>
+          <w:sz w:val="28"/>
+          <w:szCs w:val="28"/>
+          <w:highlight w:val="none"/>
+        </w:rPr>
+      </w:r>
+    </w:p>
+    <w:p>
+      <w:pPr>
+        <w:ind w:left="0" w:right="0" w:firstLine="0"/>
+        <w:jc w:val="both"/>
+        <w:spacing w:before="0" w:after="0" w:line="360" w:lineRule="auto"/>
         <w:rPr>
           <w:rFonts w:ascii="Times New Roman" w:hAnsi="Times New Roman" w:eastAsia="Arial" w:cs="Times New Roman"/>
           <w:b w:val="0"/>
@@ -3969,7 +4238,24 @@
           <w:szCs w:val="28"/>
           <w:highlight w:val="none"/>
         </w:rPr>
-        <w:t xml:space="preserve"> Если [(скорость движения невысокая или средняя) и (стиль езды спокойный </w:t>
+        <w:pBdr>
+          <w:top w:val="none" w:color="000000" w:sz="4" w:space="0"/>
+          <w:left w:val="none" w:color="000000" w:sz="4" w:space="0"/>
+          <w:bottom w:val="none" w:color="000000" w:sz="4" w:space="0"/>
+          <w:right w:val="none" w:color="000000" w:sz="4" w:space="0"/>
+        </w:pBdr>
+      </w:pPr>
+      <w:r>
+        <w:rPr>
+          <w:rFonts w:ascii="Times New Roman" w:hAnsi="Times New Roman" w:eastAsia="Arial" w:cs="Times New Roman"/>
+          <w:b/>
+          <w:bCs/>
+          <w:color w:val="000000"/>
+          <w:sz w:val="28"/>
+          <w:szCs w:val="28"/>
+          <w:highlight w:val="none"/>
+        </w:rPr>
+        <w:t xml:space="preserve">Пр.1</w:t>
       </w:r>
       <w:r>
         <w:rPr>
@@ -3981,7 +4267,7 @@
           <w:szCs w:val="28"/>
           <w:highlight w:val="none"/>
         </w:rPr>
-        <w:t xml:space="preserve">или неуверенный) и (погода теплая)], то (расход топлива низкий).</w:t>
+        <w:t xml:space="preserve"> Если [(скорость движения невысокая или средняя) и (стиль езды спокойный </w:t>
       </w:r>
       <w:r>
         <w:rPr>
@@ -3993,14 +4279,9 @@
           <w:szCs w:val="28"/>
           <w:highlight w:val="none"/>
         </w:rPr>
+        <w:t xml:space="preserve">или неуверенный) и (погода теплая)], то (расход топлива низкий).</w:t>
       </w:r>
-      <w:r/>
-    </w:p>
-    <w:p>
-      <w:pPr>
-        <w:ind w:left="0" w:right="0" w:firstLine="0"/>
-        <w:jc w:val="both"/>
-        <w:spacing w:before="0" w:after="0" w:line="360" w:lineRule="auto"/>
+      <w:r>
         <w:rPr>
           <w:rFonts w:ascii="Times New Roman" w:hAnsi="Times New Roman" w:eastAsia="Arial" w:cs="Times New Roman"/>
           <w:b w:val="0"/>
@@ -4010,6 +4291,23 @@
           <w:szCs w:val="28"/>
           <w:highlight w:val="none"/>
         </w:rPr>
+      </w:r>
+      <w:r/>
+    </w:p>
+    <w:p>
+      <w:pPr>
+        <w:ind w:left="0" w:right="0" w:firstLine="0"/>
+        <w:jc w:val="both"/>
+        <w:spacing w:before="0" w:after="0" w:line="360" w:lineRule="auto"/>
+        <w:rPr>
+          <w:rFonts w:ascii="Times New Roman" w:hAnsi="Times New Roman" w:eastAsia="Arial" w:cs="Times New Roman"/>
+          <w:b w:val="0"/>
+          <w:bCs w:val="0"/>
+          <w:color w:val="000000"/>
+          <w:sz w:val="28"/>
+          <w:szCs w:val="28"/>
+          <w:highlight w:val="none"/>
+        </w:rPr>
         <w:pBdr>
           <w:top w:val="none" w:color="000000" w:sz="4" w:space="0"/>
           <w:left w:val="none" w:color="000000" w:sz="4" w:space="0"/>
@@ -4121,7 +4419,7 @@
           <w:szCs w:val="28"/>
           <w:highlight w:val="none"/>
         </w:rPr>
-        <w:t xml:space="preserve">Если [(скорость движения средняя или завышенная) и (стиль езды неуверенный </w:t>
+        <w:t xml:space="preserve">Если [(скорость движения завышенная) и (стиль езды неуверенный </w:t>
       </w:r>
       <w:r>
         <w:rPr>
@@ -4278,7 +4576,7 @@
           <w:szCs w:val="28"/>
           <w:highlight w:val="none"/>
         </w:rPr>
-        <w:t xml:space="preserve"> морозная, или около нуля с гололедицей, или теплая</w:t>
+        <w:t xml:space="preserve"> морозная или теплая</w:t>
       </w:r>
       <w:r>
         <w:rPr>
@@ -4791,7 +5089,7 @@
           <w:szCs w:val="28"/>
           <w:highlight w:val="none"/>
         </w:rPr>
-        <w:t xml:space="preserve">[(X= «</w:t>
+        <w:t xml:space="preserve">[(</w:t>
       </w:r>
       <w:r>
         <w:rPr>
@@ -4803,19 +5101,7 @@
           <w:szCs w:val="28"/>
           <w:highlight w:val="none"/>
         </w:rPr>
-        <w:t xml:space="preserve">средняя</w:t>
-      </w:r>
-      <w:r>
-        <w:rPr>
-          <w:rFonts w:ascii="Times New Roman" w:hAnsi="Times New Roman" w:eastAsia="Arial" w:cs="Times New Roman"/>
-          <w:b w:val="0"/>
-          <w:bCs w:val="0"/>
-          <w:color w:val="000000"/>
-          <w:sz w:val="28"/>
-          <w:szCs w:val="28"/>
-          <w:highlight w:val="none"/>
-        </w:rPr>
-        <w:t xml:space="preserve">» v X= «</w:t>
+        <w:t xml:space="preserve">X= «</w:t>
       </w:r>
       <w:r>
         <w:rPr>
@@ -5072,7 +5358,7 @@
           <w:szCs w:val="28"/>
           <w:highlight w:val="none"/>
         </w:rPr>
-        <w:t xml:space="preserve">[(X= «</w:t>
+        <w:t xml:space="preserve">[(</w:t>
       </w:r>
       <w:r>
         <w:rPr>
@@ -5084,7 +5370,6 @@
           <w:szCs w:val="28"/>
           <w:highlight w:val="none"/>
         </w:rPr>
-        <w:t xml:space="preserve">средняя</w:t>
       </w:r>
       <w:r>
         <w:rPr>
@@ -5096,7 +5381,7 @@
           <w:szCs w:val="28"/>
           <w:highlight w:val="none"/>
         </w:rPr>
-        <w:t xml:space="preserve">» v X= «</w:t>
+        <w:t xml:space="preserve">X= «</w:t>
       </w:r>
       <w:r>
         <w:rPr>
@@ -5108,7 +5393,7 @@
           <w:szCs w:val="28"/>
           <w:highlight w:val="none"/>
         </w:rPr>
-        <w:t xml:space="preserve">завышенна</w:t>
+        <w:t xml:space="preserve">средняя</w:t>
       </w:r>
       <w:r>
         <w:rPr>
@@ -5120,7 +5405,7 @@
           <w:szCs w:val="28"/>
           <w:highlight w:val="none"/>
         </w:rPr>
-        <w:t xml:space="preserve">я») ^ (Y = «</w:t>
+        <w:t xml:space="preserve">» v X= «</w:t>
       </w:r>
       <w:r>
         <w:rPr>
@@ -5132,7 +5417,7 @@
           <w:szCs w:val="28"/>
           <w:highlight w:val="none"/>
         </w:rPr>
-        <w:t xml:space="preserve">агрессивный</w:t>
+        <w:t xml:space="preserve">завышенна</w:t>
       </w:r>
       <w:r>
         <w:rPr>
@@ -5144,8 +5429,9 @@
           <w:szCs w:val="28"/>
           <w:highlight w:val="none"/>
         </w:rPr>
-        <w:t xml:space="preserve">»</w:t>
+        <w:t xml:space="preserve">я»</w:t>
       </w:r>
+      <w:r/>
       <w:r>
         <w:rPr>
           <w:rFonts w:ascii="Times New Roman" w:hAnsi="Times New Roman" w:eastAsia="Arial" w:cs="Times New Roman"/>
@@ -5156,7 +5442,6 @@
           <w:szCs w:val="28"/>
           <w:highlight w:val="none"/>
         </w:rPr>
-        <w:t xml:space="preserve">) ^ </w:t>
       </w:r>
       <w:r>
         <w:rPr>
@@ -5168,7 +5453,7 @@
           <w:szCs w:val="28"/>
           <w:highlight w:val="none"/>
         </w:rPr>
-        <w:t xml:space="preserve">(S = «тепло» v </w:t>
+        <w:t xml:space="preserve">) ^ (Y = «</w:t>
       </w:r>
       <w:r>
         <w:rPr>
@@ -5180,7 +5465,7 @@
           <w:szCs w:val="28"/>
           <w:highlight w:val="none"/>
         </w:rPr>
-        <w:t xml:space="preserve">S = «морозно» v </w:t>
+        <w:t xml:space="preserve">агрессивный</w:t>
       </w:r>
       <w:r>
         <w:rPr>
@@ -5192,7 +5477,7 @@
           <w:szCs w:val="28"/>
           <w:highlight w:val="none"/>
         </w:rPr>
-        <w:t xml:space="preserve">S = «</w:t>
+        <w:t xml:space="preserve">»</w:t>
       </w:r>
       <w:r>
         <w:rPr>
@@ -5204,7 +5489,7 @@
           <w:szCs w:val="28"/>
           <w:highlight w:val="none"/>
         </w:rPr>
-        <w:t xml:space="preserve">около нуля с гололедицей</w:t>
+        <w:t xml:space="preserve">) ^ </w:t>
       </w:r>
       <w:r>
         <w:rPr>
@@ -5216,7 +5501,19 @@
           <w:szCs w:val="28"/>
           <w:highlight w:val="none"/>
         </w:rPr>
-        <w:t xml:space="preserve">»</w:t>
+        <w:t xml:space="preserve">(S = «тепло» v </w:t>
+      </w:r>
+      <w:r>
+        <w:rPr>
+          <w:rFonts w:ascii="Times New Roman" w:hAnsi="Times New Roman" w:eastAsia="Arial" w:cs="Times New Roman"/>
+          <w:b w:val="0"/>
+          <w:bCs w:val="0"/>
+          <w:color w:val="000000"/>
+          <w:sz w:val="28"/>
+          <w:szCs w:val="28"/>
+          <w:highlight w:val="none"/>
+        </w:rPr>
+        <w:t xml:space="preserve">S = «морозно»</w:t>
       </w:r>
       <w:r/>
       <w:r>
@@ -5386,8 +5683,8 @@
         <w:spacing w:before="0" w:after="0" w:line="360" w:lineRule="auto"/>
         <w:rPr>
           <w:rFonts w:ascii="Times New Roman" w:hAnsi="Times New Roman" w:eastAsia="Arial" w:cs="Times New Roman"/>
-          <w:b w:val="0"/>
-          <w:bCs w:val="0"/>
+          <w:b/>
+          <w:bCs/>
           <w:color w:val="000000"/>
           <w:sz w:val="28"/>
           <w:szCs w:val="28"/>
@@ -5410,8 +5707,83 @@
           <w:szCs w:val="28"/>
           <w:highlight w:val="none"/>
         </w:rPr>
+        <w:tab/>
       </w:r>
       <w:r>
+        <w:rPr>
+          <w:rFonts w:ascii="Times New Roman" w:hAnsi="Times New Roman" w:eastAsia="Arial" w:cs="Times New Roman"/>
+          <w:b/>
+          <w:bCs/>
+          <w:color w:val="000000"/>
+          <w:sz w:val="28"/>
+          <w:szCs w:val="28"/>
+          <w:highlight w:val="none"/>
+        </w:rPr>
+        <w:t xml:space="preserve">Проверка полноты правил вывода:</w:t>
+      </w:r>
+      <w:r>
+        <w:rPr>
+          <w:rFonts w:ascii="Times New Roman" w:hAnsi="Times New Roman" w:eastAsia="Arial" w:cs="Times New Roman"/>
+          <w:b/>
+          <w:bCs/>
+          <w:color w:val="000000"/>
+          <w:sz w:val="28"/>
+          <w:szCs w:val="28"/>
+          <w:highlight w:val="none"/>
+        </w:rPr>
+      </w:r>
+    </w:p>
+    <w:p>
+      <w:pPr>
+        <w:ind w:left="0" w:right="0" w:firstLine="0"/>
+        <w:jc w:val="both"/>
+        <w:spacing w:before="0" w:after="0" w:line="360" w:lineRule="auto"/>
+        <w:rPr>
+          <w:rFonts w:ascii="Times New Roman" w:hAnsi="Times New Roman" w:eastAsia="Arial" w:cs="Times New Roman"/>
+          <w:b/>
+          <w:bCs/>
+          <w:color w:val="000000"/>
+          <w:sz w:val="28"/>
+          <w:szCs w:val="28"/>
+          <w:highlight w:val="none"/>
+        </w:rPr>
+        <w:pBdr>
+          <w:top w:val="none" w:color="000000" w:sz="4" w:space="0"/>
+          <w:left w:val="none" w:color="000000" w:sz="4" w:space="0"/>
+          <w:bottom w:val="none" w:color="000000" w:sz="4" w:space="0"/>
+          <w:right w:val="none" w:color="000000" w:sz="4" w:space="0"/>
+        </w:pBdr>
+      </w:pPr>
+      <w:r>
+        <w:rPr>
+          <w:rFonts w:ascii="Times New Roman" w:hAnsi="Times New Roman" w:eastAsia="Arial" w:cs="Times New Roman"/>
+          <w:b/>
+          <w:bCs/>
+          <w:color w:val="000000"/>
+          <w:sz w:val="28"/>
+          <w:szCs w:val="28"/>
+          <w:highlight w:val="none"/>
+        </w:rPr>
+        <w:tab/>
+        <w:t xml:space="preserve">Для входных переменных:</w:t>
+      </w:r>
+      <w:r>
+        <w:rPr>
+          <w:rFonts w:ascii="Times New Roman" w:hAnsi="Times New Roman" w:eastAsia="Arial" w:cs="Times New Roman"/>
+          <w:b/>
+          <w:bCs/>
+          <w:color w:val="000000"/>
+          <w:sz w:val="28"/>
+          <w:szCs w:val="28"/>
+          <w:highlight w:val="none"/>
+        </w:rPr>
+      </w:r>
+    </w:p>
+    <w:p>
+      <w:pPr>
+        <w:ind w:left="0" w:right="0" w:firstLine="0"/>
+        <w:jc w:val="both"/>
+        <w:spacing w:before="0" w:after="0" w:line="360" w:lineRule="auto"/>
         <w:rPr>
           <w:rFonts w:ascii="Times New Roman" w:hAnsi="Times New Roman" w:eastAsia="Arial" w:cs="Times New Roman"/>
           <w:b w:val="0"/>
@@ -5421,13 +5793,14 @@
           <w:szCs w:val="28"/>
           <w:highlight w:val="none"/>
         </w:rPr>
-      </w:r>
-    </w:p>
-    <w:p>
-      <w:pPr>
-        <w:ind w:left="0" w:right="0" w:firstLine="0"/>
-        <w:jc w:val="both"/>
-        <w:spacing w:before="0" w:after="0" w:line="360" w:lineRule="auto"/>
+        <w:pBdr>
+          <w:top w:val="none" w:color="000000" w:sz="4" w:space="0"/>
+          <w:left w:val="none" w:color="000000" w:sz="4" w:space="0"/>
+          <w:bottom w:val="none" w:color="000000" w:sz="4" w:space="0"/>
+          <w:right w:val="none" w:color="000000" w:sz="4" w:space="0"/>
+        </w:pBdr>
+      </w:pPr>
+      <w:r>
         <w:rPr>
           <w:rFonts w:ascii="Times New Roman" w:hAnsi="Times New Roman" w:eastAsia="Arial" w:cs="Times New Roman"/>
           <w:b w:val="0"/>
@@ -5437,13 +5810,8 @@
           <w:szCs w:val="28"/>
           <w:highlight w:val="none"/>
         </w:rPr>
-        <w:pBdr>
-          <w:top w:val="none" w:color="000000" w:sz="4" w:space="0"/>
-          <w:left w:val="none" w:color="000000" w:sz="4" w:space="0"/>
-          <w:bottom w:val="none" w:color="000000" w:sz="4" w:space="0"/>
-          <w:right w:val="none" w:color="000000" w:sz="4" w:space="0"/>
-        </w:pBdr>
-      </w:pPr>
+        <w:t xml:space="preserve">Х = </w:t>
+      </w:r>
       <w:r>
         <w:rPr>
           <w:rFonts w:ascii="Times New Roman" w:hAnsi="Times New Roman" w:eastAsia="Arial" w:cs="Times New Roman"/>
@@ -5454,8 +5822,25 @@
           <w:szCs w:val="28"/>
           <w:highlight w:val="none"/>
         </w:rPr>
+        <w:t xml:space="preserve">«невысокая»: Пр.1</w:t>
       </w:r>
       <w:r>
+        <w:rPr>
+          <w:rFonts w:ascii="Times New Roman" w:hAnsi="Times New Roman" w:eastAsia="Arial" w:cs="Times New Roman"/>
+          <w:b/>
+          <w:bCs/>
+          <w:color w:val="000000"/>
+          <w:sz w:val="28"/>
+          <w:szCs w:val="28"/>
+          <w:highlight w:val="none"/>
+        </w:rPr>
+      </w:r>
+    </w:p>
+    <w:p>
+      <w:pPr>
+        <w:ind w:left="0" w:right="0" w:firstLine="0"/>
+        <w:jc w:val="both"/>
+        <w:spacing w:before="0" w:after="0" w:line="360" w:lineRule="auto"/>
         <w:rPr>
           <w:rFonts w:ascii="Times New Roman" w:hAnsi="Times New Roman" w:eastAsia="Arial" w:cs="Times New Roman"/>
           <w:b w:val="0"/>
@@ -5465,13 +5850,14 @@
           <w:szCs w:val="28"/>
           <w:highlight w:val="none"/>
         </w:rPr>
-      </w:r>
-    </w:p>
-    <w:p>
-      <w:pPr>
-        <w:ind w:left="0" w:right="0" w:firstLine="0"/>
-        <w:jc w:val="both"/>
-        <w:spacing w:before="0" w:after="0" w:line="360" w:lineRule="auto"/>
+        <w:pBdr>
+          <w:top w:val="none" w:color="000000" w:sz="4" w:space="0"/>
+          <w:left w:val="none" w:color="000000" w:sz="4" w:space="0"/>
+          <w:bottom w:val="none" w:color="000000" w:sz="4" w:space="0"/>
+          <w:right w:val="none" w:color="000000" w:sz="4" w:space="0"/>
+        </w:pBdr>
+      </w:pPr>
+      <w:r>
         <w:rPr>
           <w:rFonts w:ascii="Times New Roman" w:hAnsi="Times New Roman" w:eastAsia="Arial" w:cs="Times New Roman"/>
           <w:b w:val="0"/>
@@ -5481,13 +5867,8 @@
           <w:szCs w:val="28"/>
           <w:highlight w:val="none"/>
         </w:rPr>
-        <w:pBdr>
-          <w:top w:val="none" w:color="000000" w:sz="4" w:space="0"/>
-          <w:left w:val="none" w:color="000000" w:sz="4" w:space="0"/>
-          <w:bottom w:val="none" w:color="000000" w:sz="4" w:space="0"/>
-          <w:right w:val="none" w:color="000000" w:sz="4" w:space="0"/>
-        </w:pBdr>
-      </w:pPr>
+        <w:t xml:space="preserve">X = «средняя»: Пр.1, Пр.2</w:t>
+      </w:r>
       <w:r>
         <w:rPr>
           <w:rFonts w:ascii="Times New Roman" w:hAnsi="Times New Roman" w:eastAsia="Arial" w:cs="Times New Roman"/>
@@ -5498,7 +5879,9 @@
           <w:szCs w:val="28"/>
           <w:highlight w:val="none"/>
         </w:rPr>
+        <w:t xml:space="preserve">, Пр.4</w:t>
       </w:r>
+      <w:r/>
       <w:r>
         <w:rPr>
           <w:rFonts w:ascii="Times New Roman" w:hAnsi="Times New Roman" w:eastAsia="Arial" w:cs="Times New Roman"/>
@@ -5510,12 +5893,40 @@
           <w:highlight w:val="none"/>
         </w:rPr>
       </w:r>
+      <w:r>
+        <w:rPr>
+          <w:rFonts w:ascii="Times New Roman" w:hAnsi="Times New Roman" w:eastAsia="Arial" w:cs="Times New Roman"/>
+          <w:b/>
+          <w:bCs/>
+          <w:color w:val="000000"/>
+          <w:sz w:val="28"/>
+          <w:szCs w:val="28"/>
+          <w:highlight w:val="none"/>
+        </w:rPr>
+      </w:r>
     </w:p>
     <w:p>
       <w:pPr>
         <w:ind w:left="0" w:right="0" w:firstLine="0"/>
         <w:jc w:val="both"/>
         <w:spacing w:before="0" w:after="0" w:line="360" w:lineRule="auto"/>
+        <w:rPr>
+          <w:rFonts w:ascii="Times New Roman" w:hAnsi="Times New Roman" w:eastAsia="Arial" w:cs="Times New Roman"/>
+          <w:b/>
+          <w:bCs/>
+          <w:color w:val="000000"/>
+          <w:sz w:val="28"/>
+          <w:szCs w:val="28"/>
+          <w:highlight w:val="none"/>
+        </w:rPr>
+        <w:pBdr>
+          <w:top w:val="none" w:color="000000" w:sz="4" w:space="0"/>
+          <w:left w:val="none" w:color="000000" w:sz="4" w:space="0"/>
+          <w:bottom w:val="none" w:color="000000" w:sz="4" w:space="0"/>
+          <w:right w:val="none" w:color="000000" w:sz="4" w:space="0"/>
+        </w:pBdr>
+      </w:pPr>
+      <w:r>
         <w:rPr>
           <w:rFonts w:ascii="Times New Roman" w:hAnsi="Times New Roman" w:eastAsia="Arial" w:cs="Times New Roman"/>
           <w:b w:val="0"/>
@@ -5525,14 +5936,16 @@
           <w:szCs w:val="28"/>
           <w:highlight w:val="none"/>
         </w:rPr>
-        <w:pBdr>
-          <w:top w:val="none" w:color="000000" w:sz="4" w:space="0"/>
-          <w:left w:val="none" w:color="000000" w:sz="4" w:space="0"/>
-          <w:bottom w:val="none" w:color="000000" w:sz="4" w:space="0"/>
-          <w:right w:val="none" w:color="000000" w:sz="4" w:space="0"/>
-        </w:pBdr>
-      </w:pPr>
-      <w:r>
+        <w:t xml:space="preserve">X = «завышенная»: Пр.2, Пр.3, Пр.4</w:t>
+      </w:r>
+      <w:r/>
+      <w:r/>
+    </w:p>
+    <w:p>
+      <w:pPr>
+        <w:ind w:left="0" w:right="0" w:firstLine="0"/>
+        <w:jc w:val="both"/>
+        <w:spacing w:before="0" w:after="0" w:line="360" w:lineRule="auto"/>
         <w:rPr>
           <w:rFonts w:ascii="Times New Roman" w:hAnsi="Times New Roman" w:eastAsia="Arial" w:cs="Times New Roman"/>
           <w:b w:val="0"/>
@@ -5542,7 +5955,13 @@
           <w:szCs w:val="28"/>
           <w:highlight w:val="none"/>
         </w:rPr>
-      </w:r>
+        <w:pBdr>
+          <w:top w:val="none" w:color="000000" w:sz="4" w:space="0"/>
+          <w:left w:val="none" w:color="000000" w:sz="4" w:space="0"/>
+          <w:bottom w:val="none" w:color="000000" w:sz="4" w:space="0"/>
+          <w:right w:val="none" w:color="000000" w:sz="4" w:space="0"/>
+        </w:pBdr>
+      </w:pPr>
       <w:r>
         <w:rPr>
           <w:rFonts w:ascii="Times New Roman" w:hAnsi="Times New Roman" w:eastAsia="Arial" w:cs="Times New Roman"/>
@@ -5553,13 +5972,33 @@
           <w:szCs w:val="28"/>
           <w:highlight w:val="none"/>
         </w:rPr>
+        <w:t xml:space="preserve">Y = «</w:t>
       </w:r>
-    </w:p>
-    <w:p>
-      <w:pPr>
-        <w:ind w:right="0"/>
-        <w:jc w:val="left"/>
-        <w:spacing w:before="0" w:after="0" w:line="360" w:lineRule="auto"/>
+      <w:r>
+        <w:rPr>
+          <w:rFonts w:ascii="Times New Roman" w:hAnsi="Times New Roman" w:eastAsia="Arial" w:cs="Times New Roman"/>
+          <w:b w:val="0"/>
+          <w:bCs w:val="0"/>
+          <w:color w:val="000000"/>
+          <w:sz w:val="28"/>
+          <w:szCs w:val="28"/>
+          <w:highlight w:val="none"/>
+        </w:rPr>
+        <w:t xml:space="preserve">с</w:t>
+      </w:r>
+      <w:r>
+        <w:rPr>
+          <w:rFonts w:ascii="Times New Roman" w:hAnsi="Times New Roman" w:eastAsia="Arial" w:cs="Times New Roman"/>
+          <w:b w:val="0"/>
+          <w:bCs w:val="0"/>
+          <w:color w:val="000000"/>
+          <w:sz w:val="28"/>
+          <w:szCs w:val="28"/>
+          <w:highlight w:val="none"/>
+        </w:rPr>
+        <w:t xml:space="preserve">покойный»: Пр.1</w:t>
+      </w:r>
+      <w:r>
         <w:rPr>
           <w:rFonts w:ascii="Times New Roman" w:hAnsi="Times New Roman" w:eastAsia="Arial" w:cs="Times New Roman"/>
           <w:b/>
@@ -5569,6 +6008,22 @@
           <w:szCs w:val="28"/>
           <w:highlight w:val="none"/>
         </w:rPr>
+      </w:r>
+    </w:p>
+    <w:p>
+      <w:pPr>
+        <w:ind w:left="0" w:right="0" w:firstLine="0"/>
+        <w:jc w:val="both"/>
+        <w:spacing w:before="0" w:after="0" w:line="360" w:lineRule="auto"/>
+        <w:rPr>
+          <w:rFonts w:ascii="Times New Roman" w:hAnsi="Times New Roman" w:eastAsia="Arial" w:cs="Times New Roman"/>
+          <w:b w:val="0"/>
+          <w:bCs w:val="0"/>
+          <w:color w:val="000000"/>
+          <w:sz w:val="28"/>
+          <w:szCs w:val="28"/>
+          <w:highlight w:val="none"/>
+        </w:rPr>
         <w:pBdr>
           <w:top w:val="none" w:color="000000" w:sz="4" w:space="0"/>
           <w:left w:val="none" w:color="000000" w:sz="4" w:space="0"/>
@@ -5576,6 +6031,30 @@
           <w:right w:val="none" w:color="000000" w:sz="4" w:space="0"/>
         </w:pBdr>
       </w:pPr>
+      <w:r>
+        <w:rPr>
+          <w:rFonts w:ascii="Times New Roman" w:hAnsi="Times New Roman" w:eastAsia="Arial" w:cs="Times New Roman"/>
+          <w:b w:val="0"/>
+          <w:bCs w:val="0"/>
+          <w:color w:val="000000"/>
+          <w:sz w:val="28"/>
+          <w:szCs w:val="28"/>
+          <w:highlight w:val="none"/>
+        </w:rPr>
+        <w:t xml:space="preserve">Y = «неуве</w:t>
+      </w:r>
+      <w:r>
+        <w:rPr>
+          <w:rFonts w:ascii="Times New Roman" w:hAnsi="Times New Roman" w:eastAsia="Arial" w:cs="Times New Roman"/>
+          <w:b w:val="0"/>
+          <w:bCs w:val="0"/>
+          <w:color w:val="000000"/>
+          <w:sz w:val="28"/>
+          <w:szCs w:val="28"/>
+          <w:highlight w:val="none"/>
+        </w:rPr>
+        <w:t xml:space="preserve">ренный»: Пр.1, Пр.3 </w:t>
+      </w:r>
       <w:r>
         <w:rPr>
           <w:rFonts w:ascii="Times New Roman" w:hAnsi="Times New Roman" w:eastAsia="Arial" w:cs="Times New Roman"/>
@@ -5587,6 +6066,40 @@
           <w:highlight w:val="none"/>
         </w:rPr>
       </w:r>
+    </w:p>
+    <w:p>
+      <w:pPr>
+        <w:ind w:left="0" w:right="0" w:firstLine="0"/>
+        <w:jc w:val="both"/>
+        <w:spacing w:before="0" w:after="0" w:line="360" w:lineRule="auto"/>
+        <w:rPr>
+          <w:rFonts w:ascii="Times New Roman" w:hAnsi="Times New Roman" w:eastAsia="Arial" w:cs="Times New Roman"/>
+          <w:b w:val="0"/>
+          <w:bCs w:val="0"/>
+          <w:color w:val="000000"/>
+          <w:sz w:val="28"/>
+          <w:szCs w:val="28"/>
+          <w:highlight w:val="none"/>
+        </w:rPr>
+        <w:pBdr>
+          <w:top w:val="none" w:color="000000" w:sz="4" w:space="0"/>
+          <w:left w:val="none" w:color="000000" w:sz="4" w:space="0"/>
+          <w:bottom w:val="none" w:color="000000" w:sz="4" w:space="0"/>
+          <w:right w:val="none" w:color="000000" w:sz="4" w:space="0"/>
+        </w:pBdr>
+      </w:pPr>
+      <w:r>
+        <w:rPr>
+          <w:rFonts w:ascii="Times New Roman" w:hAnsi="Times New Roman" w:eastAsia="Arial" w:cs="Times New Roman"/>
+          <w:b w:val="0"/>
+          <w:bCs w:val="0"/>
+          <w:color w:val="000000"/>
+          <w:sz w:val="28"/>
+          <w:szCs w:val="28"/>
+          <w:highlight w:val="none"/>
+        </w:rPr>
+        <w:t xml:space="preserve">Y = «спортивный»: Пр.2, Пр.3</w:t>
+      </w:r>
       <w:r>
         <w:rPr>
           <w:rFonts w:ascii="Times New Roman" w:hAnsi="Times New Roman" w:eastAsia="Arial" w:cs="Times New Roman"/>
@@ -5601,8 +6114,8 @@
     </w:p>
     <w:p>
       <w:pPr>
-        <w:ind w:right="0"/>
-        <w:jc w:val="left"/>
+        <w:ind w:left="0" w:right="0" w:firstLine="0"/>
+        <w:jc w:val="both"/>
         <w:spacing w:before="0" w:after="0" w:line="360" w:lineRule="auto"/>
         <w:rPr>
           <w:rFonts w:ascii="Times New Roman" w:hAnsi="Times New Roman" w:eastAsia="Arial" w:cs="Times New Roman"/>
@@ -5623,15 +6136,178 @@
       <w:r>
         <w:rPr>
           <w:rFonts w:ascii="Times New Roman" w:hAnsi="Times New Roman" w:eastAsia="Arial" w:cs="Times New Roman"/>
-          <w:b/>
-          <w:bCs/>
+          <w:b w:val="0"/>
+          <w:bCs w:val="0"/>
           <w:color w:val="000000"/>
           <w:sz w:val="28"/>
           <w:szCs w:val="28"/>
           <w:highlight w:val="none"/>
         </w:rPr>
+        <w:t xml:space="preserve">Y = «агрессивный»</w:t>
       </w:r>
       <w:r>
+        <w:rPr>
+          <w:sz w:val="28"/>
+          <w:szCs w:val="28"/>
+        </w:rPr>
+        <w:t xml:space="preserve">: Пр.4</w:t>
+      </w:r>
+      <w:r>
+        <w:rPr>
+          <w:sz w:val="28"/>
+          <w:szCs w:val="28"/>
+        </w:rPr>
+      </w:r>
+    </w:p>
+    <w:p>
+      <w:pPr>
+        <w:ind w:left="0" w:right="0" w:firstLine="0"/>
+        <w:jc w:val="both"/>
+        <w:spacing w:before="0" w:after="0" w:line="360" w:lineRule="auto"/>
+        <w:rPr>
+          <w:rFonts w:ascii="Times New Roman" w:hAnsi="Times New Roman" w:eastAsia="Arial" w:cs="Times New Roman"/>
+          <w:b w:val="0"/>
+          <w:bCs w:val="0"/>
+          <w:color w:val="000000"/>
+          <w:sz w:val="28"/>
+          <w:szCs w:val="28"/>
+          <w:highlight w:val="none"/>
+        </w:rPr>
+        <w:pBdr>
+          <w:top w:val="none" w:color="000000" w:sz="4" w:space="0"/>
+          <w:left w:val="none" w:color="000000" w:sz="4" w:space="0"/>
+          <w:bottom w:val="none" w:color="000000" w:sz="4" w:space="0"/>
+          <w:right w:val="none" w:color="000000" w:sz="4" w:space="0"/>
+        </w:pBdr>
+      </w:pPr>
+      <w:r>
+        <w:rPr>
+          <w:rFonts w:ascii="Times New Roman" w:hAnsi="Times New Roman" w:eastAsia="Arial" w:cs="Times New Roman"/>
+          <w:b w:val="0"/>
+          <w:bCs w:val="0"/>
+          <w:color w:val="000000"/>
+          <w:sz w:val="28"/>
+          <w:szCs w:val="28"/>
+          <w:highlight w:val="none"/>
+        </w:rPr>
+        <w:t xml:space="preserve">S </w:t>
+      </w:r>
+      <w:r>
+        <w:rPr>
+          <w:rFonts w:ascii="Times New Roman" w:hAnsi="Times New Roman" w:eastAsia="Arial" w:cs="Times New Roman"/>
+          <w:b w:val="0"/>
+          <w:bCs w:val="0"/>
+          <w:color w:val="000000"/>
+          <w:sz w:val="28"/>
+          <w:szCs w:val="28"/>
+          <w:highlight w:val="none"/>
+        </w:rPr>
+        <w:t xml:space="preserve">= «морозно»: Пр.2, Пр.4</w:t>
+      </w:r>
+      <w:r>
+        <w:rPr>
+          <w:rFonts w:ascii="Times New Roman" w:hAnsi="Times New Roman" w:eastAsia="Arial" w:cs="Times New Roman"/>
+          <w:b w:val="0"/>
+          <w:bCs w:val="0"/>
+          <w:color w:val="000000"/>
+          <w:sz w:val="28"/>
+          <w:szCs w:val="28"/>
+          <w:highlight w:val="none"/>
+        </w:rPr>
+      </w:r>
+    </w:p>
+    <w:p>
+      <w:pPr>
+        <w:ind w:left="0" w:right="0" w:firstLine="0"/>
+        <w:jc w:val="both"/>
+        <w:spacing w:before="0" w:after="0" w:line="360" w:lineRule="auto"/>
+        <w:rPr>
+          <w:rFonts w:ascii="Times New Roman" w:hAnsi="Times New Roman" w:eastAsia="Arial" w:cs="Times New Roman"/>
+          <w:b w:val="0"/>
+          <w:bCs w:val="0"/>
+          <w:color w:val="000000"/>
+          <w:sz w:val="28"/>
+          <w:szCs w:val="28"/>
+          <w:highlight w:val="none"/>
+        </w:rPr>
+        <w:pBdr>
+          <w:top w:val="none" w:color="000000" w:sz="4" w:space="0"/>
+          <w:left w:val="none" w:color="000000" w:sz="4" w:space="0"/>
+          <w:bottom w:val="none" w:color="000000" w:sz="4" w:space="0"/>
+          <w:right w:val="none" w:color="000000" w:sz="4" w:space="0"/>
+        </w:pBdr>
+      </w:pPr>
+      <w:r>
+        <w:rPr>
+          <w:rFonts w:ascii="Times New Roman" w:hAnsi="Times New Roman" w:eastAsia="Arial" w:cs="Times New Roman"/>
+          <w:b w:val="0"/>
+          <w:bCs w:val="0"/>
+          <w:color w:val="000000"/>
+          <w:sz w:val="28"/>
+          <w:szCs w:val="28"/>
+          <w:highlight w:val="none"/>
+        </w:rPr>
+        <w:t xml:space="preserve">S = «</w:t>
+      </w:r>
+      <w:r>
+        <w:rPr>
+          <w:rFonts w:ascii="Times New Roman" w:hAnsi="Times New Roman" w:eastAsia="Arial" w:cs="Times New Roman"/>
+          <w:b w:val="0"/>
+          <w:bCs w:val="0"/>
+          <w:color w:val="000000"/>
+          <w:sz w:val="28"/>
+          <w:szCs w:val="28"/>
+          <w:highlight w:val="none"/>
+        </w:rPr>
+        <w:t xml:space="preserve">около нуля с гололедицей»: Пр.3</w:t>
+      </w:r>
+      <w:r>
+        <w:rPr>
+          <w:rFonts w:ascii="Times New Roman" w:hAnsi="Times New Roman" w:eastAsia="Arial" w:cs="Times New Roman"/>
+          <w:b w:val="0"/>
+          <w:bCs w:val="0"/>
+          <w:color w:val="000000"/>
+          <w:sz w:val="28"/>
+          <w:szCs w:val="28"/>
+          <w:highlight w:val="none"/>
+        </w:rPr>
+      </w:r>
+    </w:p>
+    <w:p>
+      <w:pPr>
+        <w:ind w:left="0" w:right="0" w:firstLine="0"/>
+        <w:jc w:val="both"/>
+        <w:spacing w:before="0" w:after="0" w:line="360" w:lineRule="auto"/>
+        <w:rPr>
+          <w:highlight w:val="none"/>
+        </w:rPr>
+        <w:pBdr>
+          <w:top w:val="none" w:color="000000" w:sz="4" w:space="0"/>
+          <w:left w:val="none" w:color="000000" w:sz="4" w:space="0"/>
+          <w:bottom w:val="none" w:color="000000" w:sz="4" w:space="0"/>
+          <w:right w:val="none" w:color="000000" w:sz="4" w:space="0"/>
+        </w:pBdr>
+      </w:pPr>
+      <w:r>
+        <w:rPr>
+          <w:rFonts w:ascii="Times New Roman" w:hAnsi="Times New Roman" w:eastAsia="Arial" w:cs="Times New Roman"/>
+          <w:b w:val="0"/>
+          <w:bCs w:val="0"/>
+          <w:color w:val="000000"/>
+          <w:sz w:val="28"/>
+          <w:szCs w:val="28"/>
+          <w:highlight w:val="none"/>
+        </w:rPr>
+        <w:t xml:space="preserve">S = «тепло»: Пр.1, Пр.3, Пр.4</w:t>
+      </w:r>
+      <w:r/>
+      <w:r/>
+    </w:p>
+    <w:p>
+      <w:pPr>
+        <w:ind w:left="0" w:right="0" w:firstLine="708"/>
+        <w:jc w:val="both"/>
+        <w:spacing w:before="0" w:after="0" w:line="360" w:lineRule="auto"/>
         <w:rPr>
           <w:rFonts w:ascii="Times New Roman" w:hAnsi="Times New Roman" w:eastAsia="Arial" w:cs="Times New Roman"/>
           <w:b/>
@@ -5641,13 +6317,21 @@
           <w:szCs w:val="28"/>
           <w:highlight w:val="none"/>
         </w:rPr>
+        <w:pBdr>
+          <w:top w:val="none" w:color="000000" w:sz="4" w:space="0"/>
+          <w:left w:val="none" w:color="000000" w:sz="4" w:space="0"/>
+          <w:bottom w:val="none" w:color="000000" w:sz="4" w:space="0"/>
+          <w:right w:val="none" w:color="000000" w:sz="4" w:space="0"/>
+        </w:pBdr>
+      </w:pPr>
+      <w:r>
+        <w:rPr>
+          <w:b/>
+          <w:bCs/>
+          <w:highlight w:val="none"/>
+        </w:rPr>
       </w:r>
-    </w:p>
-    <w:p>
-      <w:pPr>
-        <w:ind w:right="0"/>
-        <w:jc w:val="left"/>
-        <w:spacing w:before="0" w:after="0" w:line="360" w:lineRule="auto"/>
+      <w:r>
         <w:rPr>
           <w:rFonts w:ascii="Times New Roman" w:hAnsi="Times New Roman" w:eastAsia="Arial" w:cs="Times New Roman"/>
           <w:b/>
@@ -5657,6 +6341,37 @@
           <w:szCs w:val="28"/>
           <w:highlight w:val="none"/>
         </w:rPr>
+        <w:t xml:space="preserve">Для выходных переменных:</w:t>
+      </w:r>
+      <w:r>
+        <w:rPr>
+          <w:b/>
+          <w:bCs/>
+          <w:highlight w:val="none"/>
+        </w:rPr>
+      </w:r>
+      <w:r>
+        <w:rPr>
+          <w:b/>
+          <w:bCs/>
+          <w:highlight w:val="none"/>
+        </w:rPr>
+      </w:r>
+    </w:p>
+    <w:p>
+      <w:pPr>
+        <w:ind w:left="0" w:right="0" w:firstLine="0"/>
+        <w:jc w:val="both"/>
+        <w:spacing w:before="0" w:after="0" w:line="360" w:lineRule="auto"/>
+        <w:rPr>
+          <w:rFonts w:ascii="Times New Roman" w:hAnsi="Times New Roman" w:eastAsia="Arial" w:cs="Times New Roman"/>
+          <w:b w:val="0"/>
+          <w:bCs w:val="0"/>
+          <w:color w:val="000000"/>
+          <w:sz w:val="28"/>
+          <w:szCs w:val="28"/>
+          <w:highlight w:val="none"/>
+        </w:rPr>
         <w:pBdr>
           <w:top w:val="none" w:color="000000" w:sz="4" w:space="0"/>
           <w:left w:val="none" w:color="000000" w:sz="4" w:space="0"/>
@@ -5664,6 +6379,42 @@
           <w:right w:val="none" w:color="000000" w:sz="4" w:space="0"/>
         </w:pBdr>
       </w:pPr>
+      <w:r>
+        <w:rPr>
+          <w:rFonts w:ascii="Times New Roman" w:hAnsi="Times New Roman" w:eastAsia="Arial" w:cs="Times New Roman"/>
+          <w:b w:val="0"/>
+          <w:bCs w:val="0"/>
+          <w:color w:val="000000"/>
+          <w:sz w:val="28"/>
+          <w:szCs w:val="28"/>
+          <w:highlight w:val="none"/>
+        </w:rPr>
+        <w:t xml:space="preserve">Z </w:t>
+      </w:r>
+      <w:r>
+        <w:rPr>
+          <w:rFonts w:ascii="Times New Roman" w:hAnsi="Times New Roman" w:eastAsia="Arial" w:cs="Times New Roman"/>
+          <w:b w:val="0"/>
+          <w:bCs w:val="0"/>
+          <w:color w:val="000000"/>
+          <w:sz w:val="28"/>
+          <w:szCs w:val="28"/>
+          <w:highlight w:val="none"/>
+        </w:rPr>
+        <w:t xml:space="preserve">= н</w:t>
+      </w:r>
+      <w:r>
+        <w:rPr>
+          <w:rFonts w:ascii="Times New Roman" w:hAnsi="Times New Roman" w:eastAsia="Arial" w:cs="Times New Roman"/>
+          <w:b w:val="0"/>
+          <w:bCs w:val="0"/>
+          <w:color w:val="000000"/>
+          <w:sz w:val="28"/>
+          <w:szCs w:val="28"/>
+          <w:highlight w:val="none"/>
+        </w:rPr>
+        <w:t xml:space="preserve">изкий: Пр.1</w:t>
+      </w:r>
       <w:r>
         <w:rPr>
           <w:rFonts w:ascii="Times New Roman" w:hAnsi="Times New Roman" w:eastAsia="Arial" w:cs="Times New Roman"/>
@@ -5675,6 +6426,40 @@
           <w:highlight w:val="none"/>
         </w:rPr>
       </w:r>
+    </w:p>
+    <w:p>
+      <w:pPr>
+        <w:ind w:left="0" w:right="0" w:firstLine="0"/>
+        <w:jc w:val="both"/>
+        <w:spacing w:before="0" w:after="0" w:line="360" w:lineRule="auto"/>
+        <w:rPr>
+          <w:rFonts w:ascii="Times New Roman" w:hAnsi="Times New Roman" w:eastAsia="Arial" w:cs="Times New Roman"/>
+          <w:b w:val="0"/>
+          <w:bCs w:val="0"/>
+          <w:color w:val="000000"/>
+          <w:sz w:val="28"/>
+          <w:szCs w:val="28"/>
+          <w:highlight w:val="none"/>
+        </w:rPr>
+        <w:pBdr>
+          <w:top w:val="none" w:color="000000" w:sz="4" w:space="0"/>
+          <w:left w:val="none" w:color="000000" w:sz="4" w:space="0"/>
+          <w:bottom w:val="none" w:color="000000" w:sz="4" w:space="0"/>
+          <w:right w:val="none" w:color="000000" w:sz="4" w:space="0"/>
+        </w:pBdr>
+      </w:pPr>
+      <w:r>
+        <w:rPr>
+          <w:rFonts w:ascii="Times New Roman" w:hAnsi="Times New Roman" w:eastAsia="Arial" w:cs="Times New Roman"/>
+          <w:b w:val="0"/>
+          <w:bCs w:val="0"/>
+          <w:color w:val="000000"/>
+          <w:sz w:val="28"/>
+          <w:szCs w:val="28"/>
+          <w:highlight w:val="none"/>
+        </w:rPr>
+        <w:t xml:space="preserve">Z = приемлемо большой: Пр.2</w:t>
+      </w:r>
       <w:r>
         <w:rPr>
           <w:rFonts w:ascii="Times New Roman" w:hAnsi="Times New Roman" w:eastAsia="Arial" w:cs="Times New Roman"/>
@@ -5689,15 +6474,11 @@
     </w:p>
     <w:p>
       <w:pPr>
-        <w:ind w:right="0"/>
-        <w:jc w:val="left"/>
+        <w:ind w:left="0" w:right="0" w:firstLine="0"/>
+        <w:jc w:val="both"/>
         <w:spacing w:before="0" w:after="0" w:line="360" w:lineRule="auto"/>
         <w:rPr>
-          <w:rFonts w:ascii="Times New Roman" w:hAnsi="Times New Roman" w:cs="Times New Roman"/>
-          <w:b w:val="0"/>
-          <w:bCs w:val="0"/>
-          <w:sz w:val="28"/>
-          <w:szCs w:val="28"/>
+          <w:highlight w:val="none"/>
         </w:rPr>
         <w:pBdr>
           <w:top w:val="none" w:color="000000" w:sz="4" w:space="0"/>
@@ -5705,6 +6486,3250 @@
           <w:bottom w:val="none" w:color="000000" w:sz="4" w:space="0"/>
           <w:right w:val="none" w:color="000000" w:sz="4" w:space="0"/>
         </w:pBdr>
+      </w:pPr>
+      <w:r>
+        <w:rPr>
+          <w:rFonts w:ascii="Times New Roman" w:hAnsi="Times New Roman" w:eastAsia="Arial" w:cs="Times New Roman"/>
+          <w:b w:val="0"/>
+          <w:bCs w:val="0"/>
+          <w:color w:val="000000"/>
+          <w:sz w:val="28"/>
+          <w:szCs w:val="28"/>
+          <w:highlight w:val="none"/>
+        </w:rPr>
+        <w:t xml:space="preserve">Z = </w:t>
+      </w:r>
+      <w:r>
+        <w:rPr>
+          <w:rFonts w:ascii="Times New Roman" w:hAnsi="Times New Roman" w:eastAsia="Arial" w:cs="Times New Roman"/>
+          <w:b w:val="0"/>
+          <w:bCs w:val="0"/>
+          <w:color w:val="000000"/>
+          <w:sz w:val="28"/>
+          <w:szCs w:val="28"/>
+          <w:highlight w:val="none"/>
+        </w:rPr>
+        <w:t xml:space="preserve">значительный: Пр.3, Пр.4</w:t>
+      </w:r>
+      <w:r/>
+      <w:r/>
+    </w:p>
+    <w:p>
+      <w:pPr>
+        <w:ind w:left="0" w:right="0" w:firstLine="0"/>
+        <w:jc w:val="both"/>
+        <w:spacing w:before="0" w:after="0" w:line="360" w:lineRule="auto"/>
+        <w:rPr>
+          <w:rFonts w:ascii="Times New Roman" w:hAnsi="Times New Roman" w:eastAsia="Arial" w:cs="Times New Roman"/>
+          <w:b w:val="0"/>
+          <w:bCs w:val="0"/>
+          <w:color w:val="000000"/>
+          <w:sz w:val="28"/>
+          <w:szCs w:val="28"/>
+          <w:highlight w:val="none"/>
+        </w:rPr>
+        <w:pBdr>
+          <w:top w:val="none" w:color="000000" w:sz="4" w:space="0"/>
+          <w:left w:val="none" w:color="000000" w:sz="4" w:space="0"/>
+          <w:bottom w:val="none" w:color="000000" w:sz="4" w:space="0"/>
+          <w:right w:val="none" w:color="000000" w:sz="4" w:space="0"/>
+        </w:pBdr>
+      </w:pPr>
+      <w:r>
+        <w:rPr>
+          <w:rFonts w:ascii="Times New Roman" w:hAnsi="Times New Roman" w:eastAsia="Arial" w:cs="Times New Roman"/>
+          <w:b w:val="0"/>
+          <w:bCs w:val="0"/>
+          <w:color w:val="000000"/>
+          <w:sz w:val="28"/>
+          <w:szCs w:val="28"/>
+          <w:highlight w:val="none"/>
+        </w:rPr>
+      </w:r>
+      <w:r>
+        <w:rPr>
+          <w:rFonts w:ascii="Times New Roman" w:hAnsi="Times New Roman" w:eastAsia="Arial" w:cs="Times New Roman"/>
+          <w:b w:val="0"/>
+          <w:bCs w:val="0"/>
+          <w:color w:val="000000"/>
+          <w:sz w:val="28"/>
+          <w:szCs w:val="28"/>
+          <w:highlight w:val="none"/>
+        </w:rPr>
+      </w:r>
+    </w:p>
+    <w:p>
+      <w:pPr>
+        <w:pStyle w:val="1304"/>
+        <w:rPr>
+          <w:b/>
+          <w:bCs/>
+          <w:sz w:val="28"/>
+          <w:szCs w:val="28"/>
+          <w:highlight w:val="none"/>
+        </w:rPr>
+      </w:pPr>
+      <w:r>
+        <w:rPr>
+          <w:sz w:val="28"/>
+          <w:szCs w:val="28"/>
+          <w:highlight w:val="none"/>
+        </w:rPr>
+        <w:tab/>
+      </w:r>
+      <w:r>
+        <w:rPr>
+          <w:b/>
+          <w:bCs/>
+          <w:sz w:val="28"/>
+          <w:szCs w:val="28"/>
+          <w:highlight w:val="none"/>
+        </w:rPr>
+        <w:t xml:space="preserve">Фаззификация</w:t>
+      </w:r>
+      <w:r>
+        <w:rPr>
+          <w:sz w:val="28"/>
+          <w:szCs w:val="28"/>
+          <w:highlight w:val="none"/>
+        </w:rPr>
+      </w:r>
+    </w:p>
+    <w:p>
+      <w:pPr>
+        <w:ind w:left="0" w:right="0" w:firstLine="0"/>
+        <w:jc w:val="both"/>
+        <w:spacing w:before="0" w:after="0" w:line="360" w:lineRule="auto"/>
+        <w:rPr>
+          <w:bCs w:val="0"/>
+          <w:i w:val="0"/>
+          <w:vertAlign w:val="subscript"/>
+        </w:rPr>
+        <w:pBdr>
+          <w:top w:val="none" w:color="000000" w:sz="4" w:space="0"/>
+          <w:left w:val="none" w:color="000000" w:sz="4" w:space="0"/>
+          <w:bottom w:val="none" w:color="000000" w:sz="4" w:space="0"/>
+          <w:right w:val="none" w:color="000000" w:sz="4" w:space="0"/>
+        </w:pBdr>
+      </w:pPr>
+      <w:r>
+        <w:rPr>
+          <w:rFonts w:ascii="Times New Roman" w:hAnsi="Times New Roman" w:eastAsia="Arial" w:cs="Times New Roman"/>
+          <w:b w:val="0"/>
+          <w:bCs w:val="0"/>
+          <w:i w:val="0"/>
+          <w:iCs w:val="0"/>
+          <w:color w:val="000000"/>
+          <w:sz w:val="28"/>
+          <w:szCs w:val="28"/>
+          <w:highlight w:val="none"/>
+        </w:rPr>
+        <w:t xml:space="preserve">Х = </w:t>
+      </w:r>
+      <w:r>
+        <w:rPr>
+          <w:rFonts w:ascii="Times New Roman" w:hAnsi="Times New Roman" w:eastAsia="Arial" w:cs="Times New Roman"/>
+          <w:b w:val="0"/>
+          <w:bCs w:val="0"/>
+          <w:i w:val="0"/>
+          <w:iCs w:val="0"/>
+          <w:color w:val="000000"/>
+          <w:sz w:val="28"/>
+          <w:szCs w:val="28"/>
+          <w:highlight w:val="none"/>
+        </w:rPr>
+        <w:t xml:space="preserve">«невыс</w:t>
+      </w:r>
+      <w:r>
+        <w:rPr>
+          <w:rFonts w:ascii="Times New Roman" w:hAnsi="Times New Roman" w:eastAsia="Arial" w:cs="Times New Roman"/>
+          <w:b w:val="0"/>
+          <w:bCs w:val="0"/>
+          <w:i w:val="0"/>
+          <w:iCs w:val="0"/>
+          <w:color w:val="000000"/>
+          <w:sz w:val="28"/>
+          <w:szCs w:val="28"/>
+          <w:highlight w:val="none"/>
+        </w:rPr>
+        <w:t xml:space="preserve">окая»: </w:t>
+      </w:r>
+      <m:oMath>
+        <m:r>
+          <w:rPr>
+            <w:rFonts w:hint="default" w:ascii="Cambria Math" w:hAnsi="Cambria Math" w:eastAsia="Cambria Math" w:cs="Cambria Math"/>
+            <w:sz w:val="28"/>
+            <w:szCs w:val="28"/>
+            <w:vertAlign w:val="superscript"/>
+          </w:rPr>
+          <m:rPr>
+            <m:sty m:val="p"/>
+          </m:rPr>
+          <m:t>μ</m:t>
+        </m:r>
+        <m:r>
+          <w:rPr>
+            <w:rFonts w:hint="default" w:ascii="Cambria Math" w:hAnsi="Cambria Math" w:eastAsia="Cambria Math" w:cs="Cambria Math"/>
+            <w:color w:val="202124"/>
+            <w:sz w:val="28"/>
+            <w:szCs w:val="28"/>
+            <w:highlight w:val="white"/>
+            <w:vertAlign w:val="subscript"/>
+          </w:rPr>
+          <m:rPr>
+            <m:sty m:val="p"/>
+          </m:rPr>
+          <m:t>Ã</m:t>
+        </m:r>
+        <m:r>
+          <w:rPr>
+            <w:rFonts w:hint="default" w:ascii="Cambria Math" w:hAnsi="Cambria Math" w:eastAsia="Cambria Math" w:cs="Cambria Math"/>
+            <w:color w:val="202124"/>
+            <w:sz w:val="28"/>
+            <w:szCs w:val="28"/>
+            <w:highlight w:val="none"/>
+            <w:vertAlign w:val="subscript"/>
+          </w:rPr>
+          <m:rPr>
+            <m:sty m:val="p"/>
+          </m:rPr>
+          <m:t>1</m:t>
+        </m:r>
+        <m:d>
+          <m:dPr>
+            <m:begChr m:val="("/>
+            <m:endChr m:val=")"/>
+            <m:ctrlPr>
+              <w:rPr>
+                <w:rFonts w:hint="default" w:ascii="Cambria Math" w:hAnsi="Cambria Math" w:eastAsia="Cambria Math" w:cs="Cambria Math"/>
+                <w:sz w:val="28"/>
+              </w:rPr>
+            </m:ctrlPr>
+          </m:dPr>
+          <m:e>
+            <m:r>
+              <w:rPr>
+                <w:rFonts w:hint="default" w:ascii="Cambria Math" w:hAnsi="Cambria Math" w:eastAsia="Cambria Math" w:cs="Cambria Math"/>
+                <w:color w:val="202124"/>
+                <w:sz w:val="28"/>
+                <w:szCs w:val="28"/>
+                <w:highlight w:val="none"/>
+              </w:rPr>
+              <m:rPr>
+                <m:sty m:val="p"/>
+              </m:rPr>
+              <m:t>x</m:t>
+            </m:r>
+          </m:e>
+        </m:d>
+        <m:r>
+          <w:rPr>
+            <w:rFonts w:ascii="Cambria Math" w:hAnsi="Cambria Math" w:eastAsia="Cambria Math" w:cs="Cambria Math"/>
+            <w:sz w:val="28"/>
+            <w:szCs w:val="28"/>
+          </w:rPr>
+          <m:rPr>
+            <m:sty m:val="p"/>
+          </m:rPr>
+          <m:t>=1-</m:t>
+        </m:r>
+        <m:d>
+          <m:dPr>
+            <m:begChr m:val="["/>
+            <m:endChr m:val="]"/>
+            <m:ctrlPr>
+              <w:rPr>
+                <w:rFonts w:hint="default" w:ascii="Cambria Math" w:hAnsi="Cambria Math" w:eastAsia="Cambria Math" w:cs="Cambria Math"/>
+                <w:sz w:val="28"/>
+              </w:rPr>
+            </m:ctrlPr>
+          </m:dPr>
+          <m:e>
+            <m:f>
+              <m:fPr>
+                <m:ctrlPr>
+                  <w:rPr>
+                    <w:rFonts w:hint="default" w:ascii="Cambria Math" w:hAnsi="Cambria Math" w:eastAsia="Cambria Math" w:cs="Cambria Math"/>
+                    <w:sz w:val="28"/>
+                  </w:rPr>
+                </m:ctrlPr>
+              </m:fPr>
+              <m:num>
+                <m:d>
+                  <m:dPr>
+                    <m:begChr m:val="("/>
+                    <m:endChr m:val=")"/>
+                    <m:ctrlPr>
+                      <w:rPr>
+                        <w:rFonts w:hint="default" w:ascii="Cambria Math" w:hAnsi="Cambria Math" w:eastAsia="Cambria Math" w:cs="Cambria Math"/>
+                        <w:sz w:val="28"/>
+                      </w:rPr>
+                    </m:ctrlPr>
+                  </m:dPr>
+                  <m:e>
+                    <m:r>
+                      <w:rPr>
+                        <w:rFonts w:ascii="Cambria Math" w:hAnsi="Cambria Math" w:eastAsia="Cambria Math" w:cs="Cambria Math"/>
+                        <w:sz w:val="28"/>
+                        <w:szCs w:val="28"/>
+                      </w:rPr>
+                      <m:rPr>
+                        <m:sty m:val="p"/>
+                      </m:rPr>
+                      <m:t>x-50</m:t>
+                    </m:r>
+                  </m:e>
+                </m:d>
+              </m:num>
+              <m:den>
+                <m:d>
+                  <m:dPr>
+                    <m:begChr m:val="("/>
+                    <m:endChr m:val=")"/>
+                    <m:ctrlPr>
+                      <w:rPr>
+                        <w:rFonts w:hint="default" w:ascii="Cambria Math" w:hAnsi="Cambria Math" w:eastAsia="Cambria Math" w:cs="Cambria Math"/>
+                        <w:sz w:val="28"/>
+                      </w:rPr>
+                    </m:ctrlPr>
+                  </m:dPr>
+                  <m:e>
+                    <m:r>
+                      <w:rPr>
+                        <w:rFonts w:ascii="Cambria Math" w:hAnsi="Cambria Math" w:eastAsia="Cambria Math" w:cs="Cambria Math"/>
+                        <w:sz w:val="28"/>
+                        <w:szCs w:val="28"/>
+                      </w:rPr>
+                      <m:rPr>
+                        <m:sty m:val="p"/>
+                      </m:rPr>
+                      <m:t>70-50</m:t>
+                    </m:r>
+                  </m:e>
+                </m:d>
+              </m:den>
+            </m:f>
+          </m:e>
+        </m:d>
+        <m:r>
+          <w:rPr>
+            <w:rFonts w:ascii="Cambria Math" w:hAnsi="Cambria Math" w:eastAsia="Cambria Math" w:cs="Cambria Math"/>
+            <w:sz w:val="28"/>
+            <w:szCs w:val="28"/>
+          </w:rPr>
+          <m:rPr>
+            <m:sty m:val="p"/>
+          </m:rPr>
+          <m:t>= 1 - </m:t>
+        </m:r>
+        <m:d>
+          <m:dPr>
+            <m:begChr m:val="["/>
+            <m:endChr m:val="]"/>
+            <m:ctrlPr>
+              <w:rPr>
+                <w:rFonts w:hint="default" w:ascii="Cambria Math" w:hAnsi="Cambria Math" w:eastAsia="Cambria Math" w:cs="Cambria Math"/>
+                <w:sz w:val="28"/>
+              </w:rPr>
+            </m:ctrlPr>
+          </m:dPr>
+          <m:e>
+            <m:f>
+              <m:fPr>
+                <m:ctrlPr>
+                  <w:rPr>
+                    <w:rFonts w:hint="default" w:ascii="Cambria Math" w:hAnsi="Cambria Math" w:eastAsia="Cambria Math" w:cs="Cambria Math"/>
+                    <w:sz w:val="28"/>
+                  </w:rPr>
+                </m:ctrlPr>
+              </m:fPr>
+              <m:num>
+                <m:d>
+                  <m:dPr>
+                    <m:begChr m:val="("/>
+                    <m:endChr m:val=")"/>
+                    <m:ctrlPr>
+                      <w:rPr>
+                        <w:rFonts w:hint="default" w:ascii="Cambria Math" w:hAnsi="Cambria Math" w:eastAsia="Cambria Math" w:cs="Cambria Math"/>
+                        <w:sz w:val="28"/>
+                      </w:rPr>
+                    </m:ctrlPr>
+                  </m:dPr>
+                  <m:e>
+                    <m:r>
+                      <w:rPr>
+                        <w:rFonts w:ascii="Cambria Math" w:hAnsi="Cambria Math" w:eastAsia="Cambria Math" w:cs="Cambria Math"/>
+                        <w:sz w:val="28"/>
+                        <w:szCs w:val="28"/>
+                      </w:rPr>
+                      <m:rPr>
+                        <m:sty m:val="p"/>
+                      </m:rPr>
+                      <m:t>63-50</m:t>
+                    </m:r>
+                  </m:e>
+                </m:d>
+              </m:num>
+              <m:den>
+                <m:d>
+                  <m:dPr>
+                    <m:begChr m:val="("/>
+                    <m:endChr m:val=")"/>
+                    <m:ctrlPr>
+                      <w:rPr>
+                        <w:rFonts w:hint="default" w:ascii="Cambria Math" w:hAnsi="Cambria Math" w:eastAsia="Cambria Math" w:cs="Cambria Math"/>
+                        <w:sz w:val="28"/>
+                      </w:rPr>
+                    </m:ctrlPr>
+                  </m:dPr>
+                  <m:e>
+                    <m:r>
+                      <w:rPr>
+                        <w:rFonts w:ascii="Cambria Math" w:hAnsi="Cambria Math" w:eastAsia="Cambria Math" w:cs="Cambria Math"/>
+                        <w:sz w:val="28"/>
+                        <w:szCs w:val="28"/>
+                      </w:rPr>
+                      <m:rPr>
+                        <m:sty m:val="p"/>
+                      </m:rPr>
+                      <m:t>70-50</m:t>
+                    </m:r>
+                  </m:e>
+                </m:d>
+              </m:den>
+            </m:f>
+          </m:e>
+        </m:d>
+        <m:r>
+          <w:rPr>
+            <w:rFonts w:ascii="Cambria Math" w:hAnsi="Cambria Math" w:eastAsia="Cambria Math" w:cs="Cambria Math"/>
+            <w:sz w:val="28"/>
+            <w:szCs w:val="28"/>
+          </w:rPr>
+          <m:rPr>
+            <m:sty m:val="p"/>
+          </m:rPr>
+          <m:t> = 1 - </m:t>
+        </m:r>
+        <m:d>
+          <m:dPr>
+            <m:begChr m:val="("/>
+            <m:endChr m:val=")"/>
+            <m:ctrlPr>
+              <w:rPr>
+                <w:rFonts w:hint="default" w:ascii="Cambria Math" w:hAnsi="Cambria Math" w:eastAsia="Cambria Math" w:cs="Cambria Math"/>
+                <w:sz w:val="28"/>
+              </w:rPr>
+            </m:ctrlPr>
+          </m:dPr>
+          <m:e>
+            <m:f>
+              <m:fPr>
+                <m:ctrlPr>
+                  <w:rPr>
+                    <w:rFonts w:hint="default" w:ascii="Cambria Math" w:hAnsi="Cambria Math" w:eastAsia="Cambria Math" w:cs="Cambria Math"/>
+                    <w:sz w:val="28"/>
+                  </w:rPr>
+                </m:ctrlPr>
+              </m:fPr>
+              <m:num>
+                <m:r>
+                  <w:rPr>
+                    <w:rFonts w:ascii="Cambria Math" w:hAnsi="Cambria Math" w:eastAsia="Cambria Math" w:cs="Cambria Math"/>
+                    <w:sz w:val="28"/>
+                    <w:szCs w:val="28"/>
+                  </w:rPr>
+                  <m:rPr>
+                    <m:sty m:val="p"/>
+                  </m:rPr>
+                  <m:t>13</m:t>
+                </m:r>
+              </m:num>
+              <m:den>
+                <m:r>
+                  <w:rPr>
+                    <w:rFonts w:ascii="Cambria Math" w:hAnsi="Cambria Math" w:eastAsia="Cambria Math" w:cs="Cambria Math"/>
+                    <w:sz w:val="28"/>
+                    <w:szCs w:val="28"/>
+                  </w:rPr>
+                  <m:rPr>
+                    <m:sty m:val="p"/>
+                  </m:rPr>
+                  <m:t>20</m:t>
+                </m:r>
+              </m:den>
+            </m:f>
+          </m:e>
+        </m:d>
+        <m:r>
+          <w:rPr>
+            <w:rFonts w:ascii="Cambria Math" w:hAnsi="Cambria Math" w:eastAsia="Cambria Math" w:cs="Cambria Math"/>
+            <w:sz w:val="28"/>
+            <w:szCs w:val="28"/>
+          </w:rPr>
+          <m:rPr>
+            <m:sty m:val="p"/>
+          </m:rPr>
+          <m:t>= </m:t>
+        </m:r>
+        <m:f>
+          <m:fPr>
+            <m:ctrlPr>
+              <w:rPr>
+                <w:rFonts w:hint="default" w:ascii="Cambria Math" w:hAnsi="Cambria Math" w:eastAsia="Cambria Math" w:cs="Cambria Math"/>
+                <w:sz w:val="28"/>
+              </w:rPr>
+            </m:ctrlPr>
+          </m:fPr>
+          <m:num>
+            <m:r>
+              <w:rPr>
+                <w:rFonts w:ascii="Cambria Math" w:hAnsi="Cambria Math" w:eastAsia="Cambria Math" w:cs="Cambria Math"/>
+                <w:sz w:val="28"/>
+                <w:szCs w:val="28"/>
+              </w:rPr>
+              <m:rPr>
+                <m:sty m:val="p"/>
+              </m:rPr>
+              <m:t>7</m:t>
+            </m:r>
+          </m:num>
+          <m:den>
+            <m:r>
+              <w:rPr>
+                <w:rFonts w:ascii="Cambria Math" w:hAnsi="Cambria Math" w:eastAsia="Cambria Math" w:cs="Cambria Math"/>
+                <w:sz w:val="28"/>
+                <w:szCs w:val="28"/>
+              </w:rPr>
+              <m:rPr>
+                <m:sty m:val="p"/>
+              </m:rPr>
+              <m:t>20</m:t>
+            </m:r>
+          </m:den>
+        </m:f>
+        <m:r>
+          <w:rPr>
+            <w:rFonts w:ascii="Cambria Math" w:hAnsi="Cambria Math" w:eastAsia="Cambria Math" w:cs="Cambria Math"/>
+            <w:sz w:val="28"/>
+            <w:szCs w:val="28"/>
+          </w:rPr>
+          <m:rPr>
+            <m:sty m:val="p"/>
+          </m:rPr>
+          <m:t> = 0.35</m:t>
+        </m:r>
+      </m:oMath>
+      <w:r>
+        <w:rPr>
+          <w:rFonts w:ascii="Times New Roman" w:hAnsi="Times New Roman" w:eastAsia="Arial" w:cs="Times New Roman"/>
+          <w:b w:val="0"/>
+          <w:bCs w:val="0"/>
+          <w:i w:val="0"/>
+          <w:iCs w:val="0"/>
+          <w:color w:val="000000"/>
+          <w:sz w:val="28"/>
+          <w:szCs w:val="28"/>
+          <w:highlight w:val="none"/>
+        </w:rPr>
+      </w:r>
+      <w:r>
+        <w:rPr>
+          <w:i w:val="0"/>
+          <w:iCs w:val="0"/>
+          <w:sz w:val="28"/>
+          <w:szCs w:val="28"/>
+        </w:rPr>
+      </w:r>
+    </w:p>
+    <w:p>
+      <w:pPr>
+        <w:ind w:left="0" w:right="0" w:firstLine="0"/>
+        <w:jc w:val="both"/>
+        <w:spacing w:before="0" w:after="0" w:line="360" w:lineRule="auto"/>
+        <w:rPr>
+          <w:bCs w:val="0"/>
+          <w:i w:val="0"/>
+        </w:rPr>
+        <w:pBdr>
+          <w:top w:val="none" w:color="000000" w:sz="4" w:space="0"/>
+          <w:left w:val="none" w:color="000000" w:sz="4" w:space="0"/>
+          <w:bottom w:val="none" w:color="000000" w:sz="4" w:space="0"/>
+          <w:right w:val="none" w:color="000000" w:sz="4" w:space="0"/>
+        </w:pBdr>
+      </w:pPr>
+      <w:r>
+        <w:rPr>
+          <w:rFonts w:ascii="Times New Roman" w:hAnsi="Times New Roman" w:eastAsia="Arial" w:cs="Times New Roman"/>
+          <w:b w:val="0"/>
+          <w:bCs w:val="0"/>
+          <w:i w:val="0"/>
+          <w:iCs w:val="0"/>
+          <w:color w:val="000000"/>
+          <w:sz w:val="28"/>
+          <w:szCs w:val="28"/>
+          <w:highlight w:val="none"/>
+        </w:rPr>
+        <w:t xml:space="preserve">X = «средняя»: </w:t>
+      </w:r>
+      <w:r>
+        <w:rPr>
+          <w:i w:val="0"/>
+          <w:iCs w:val="0"/>
+          <w:sz w:val="28"/>
+          <w:szCs w:val="28"/>
+        </w:rPr>
+      </w:r>
+      <m:oMath>
+        <m:r>
+          <w:rPr>
+            <w:rFonts w:hint="default" w:ascii="Cambria Math" w:hAnsi="Cambria Math" w:eastAsia="Cambria Math" w:cs="Cambria Math"/>
+            <w:sz w:val="28"/>
+            <w:szCs w:val="28"/>
+            <w:vertAlign w:val="superscript"/>
+          </w:rPr>
+          <m:rPr>
+            <m:sty m:val="p"/>
+          </m:rPr>
+          <m:t>μ</m:t>
+        </m:r>
+        <m:r>
+          <w:rPr>
+            <w:rFonts w:hint="default" w:ascii="Cambria Math" w:hAnsi="Cambria Math" w:eastAsia="Cambria Math" w:cs="Cambria Math"/>
+            <w:color w:val="202124"/>
+            <w:sz w:val="28"/>
+            <w:szCs w:val="28"/>
+            <w:highlight w:val="white"/>
+            <w:vertAlign w:val="subscript"/>
+          </w:rPr>
+          <m:rPr>
+            <m:sty m:val="p"/>
+          </m:rPr>
+          <m:t>Ã</m:t>
+        </m:r>
+        <m:r>
+          <w:rPr>
+            <w:rFonts w:hint="default" w:ascii="Cambria Math" w:hAnsi="Cambria Math" w:eastAsia="Cambria Math" w:cs="Cambria Math"/>
+            <w:color w:val="202124"/>
+            <w:sz w:val="28"/>
+            <w:szCs w:val="28"/>
+            <w:highlight w:val="none"/>
+            <w:vertAlign w:val="subscript"/>
+          </w:rPr>
+          <m:rPr>
+            <m:sty m:val="p"/>
+          </m:rPr>
+          <m:t>2</m:t>
+        </m:r>
+        <m:d>
+          <m:dPr>
+            <m:begChr m:val="("/>
+            <m:endChr m:val=")"/>
+            <m:ctrlPr>
+              <w:rPr>
+                <w:rFonts w:hint="default" w:ascii="Cambria Math" w:hAnsi="Cambria Math" w:eastAsia="Cambria Math" w:cs="Cambria Math"/>
+                <w:sz w:val="28"/>
+              </w:rPr>
+            </m:ctrlPr>
+          </m:dPr>
+          <m:e>
+            <m:r>
+              <w:rPr>
+                <w:rFonts w:hint="default" w:ascii="Cambria Math" w:hAnsi="Cambria Math" w:eastAsia="Cambria Math" w:cs="Cambria Math"/>
+                <w:color w:val="202124"/>
+                <w:sz w:val="28"/>
+                <w:szCs w:val="28"/>
+                <w:highlight w:val="none"/>
+              </w:rPr>
+              <m:rPr>
+                <m:sty m:val="p"/>
+              </m:rPr>
+              <m:t>x</m:t>
+            </m:r>
+          </m:e>
+        </m:d>
+        <m:r>
+          <w:rPr>
+            <w:rFonts w:ascii="Cambria Math" w:hAnsi="Cambria Math" w:eastAsia="Cambria Math" w:cs="Cambria Math"/>
+            <w:sz w:val="28"/>
+            <w:szCs w:val="28"/>
+          </w:rPr>
+          <m:rPr>
+            <m:sty m:val="p"/>
+          </m:rPr>
+          <m:t>=</m:t>
+        </m:r>
+        <m:f>
+          <m:fPr>
+            <m:ctrlPr>
+              <w:rPr>
+                <w:rFonts w:hint="default" w:ascii="Cambria Math" w:hAnsi="Cambria Math" w:eastAsia="Cambria Math" w:cs="Cambria Math"/>
+                <w:sz w:val="28"/>
+              </w:rPr>
+            </m:ctrlPr>
+          </m:fPr>
+          <m:num>
+            <m:d>
+              <m:dPr>
+                <m:begChr m:val="("/>
+                <m:endChr m:val=")"/>
+                <m:ctrlPr>
+                  <w:rPr>
+                    <w:rFonts w:hint="default" w:ascii="Cambria Math" w:hAnsi="Cambria Math" w:eastAsia="Cambria Math" w:cs="Cambria Math"/>
+                    <w:sz w:val="28"/>
+                  </w:rPr>
+                </m:ctrlPr>
+              </m:dPr>
+              <m:e>
+                <m:r>
+                  <w:rPr>
+                    <w:rFonts w:ascii="Cambria Math" w:hAnsi="Cambria Math" w:eastAsia="Cambria Math" w:cs="Cambria Math"/>
+                    <w:sz w:val="28"/>
+                    <w:szCs w:val="28"/>
+                  </w:rPr>
+                  <m:rPr>
+                    <m:sty m:val="p"/>
+                  </m:rPr>
+                  <m:t>x-60</m:t>
+                </m:r>
+              </m:e>
+            </m:d>
+          </m:num>
+          <m:den>
+            <m:r>
+              <w:rPr>
+                <w:rFonts w:ascii="Cambria Math" w:hAnsi="Cambria Math" w:eastAsia="Cambria Math" w:cs="Cambria Math"/>
+                <w:sz w:val="28"/>
+                <w:szCs w:val="28"/>
+              </w:rPr>
+              <m:rPr>
+                <m:sty m:val="p"/>
+              </m:rPr>
+              <m:t> </m:t>
+            </m:r>
+            <m:d>
+              <m:dPr>
+                <m:begChr m:val="("/>
+                <m:endChr m:val=")"/>
+                <m:ctrlPr>
+                  <w:rPr>
+                    <w:rFonts w:hint="default" w:ascii="Cambria Math" w:hAnsi="Cambria Math" w:eastAsia="Cambria Math" w:cs="Cambria Math"/>
+                    <w:sz w:val="28"/>
+                  </w:rPr>
+                </m:ctrlPr>
+              </m:dPr>
+              <m:e>
+                <m:r>
+                  <w:rPr>
+                    <w:rFonts w:ascii="Cambria Math" w:hAnsi="Cambria Math" w:eastAsia="Cambria Math" w:cs="Cambria Math"/>
+                    <w:sz w:val="28"/>
+                    <w:szCs w:val="28"/>
+                  </w:rPr>
+                  <m:rPr>
+                    <m:sty m:val="p"/>
+                  </m:rPr>
+                  <m:t>80-60</m:t>
+                </m:r>
+              </m:e>
+            </m:d>
+          </m:den>
+        </m:f>
+        <m:r>
+          <w:rPr>
+            <w:rFonts w:ascii="Cambria Math" w:hAnsi="Cambria Math" w:eastAsia="Cambria Math" w:cs="Cambria Math"/>
+            <w:sz w:val="28"/>
+            <w:szCs w:val="28"/>
+          </w:rPr>
+          <m:rPr>
+            <m:sty m:val="p"/>
+          </m:rPr>
+          <m:t>=</m:t>
+        </m:r>
+        <m:f>
+          <m:fPr>
+            <m:ctrlPr>
+              <w:rPr>
+                <w:rFonts w:hint="default" w:ascii="Cambria Math" w:hAnsi="Cambria Math" w:eastAsia="Cambria Math" w:cs="Cambria Math"/>
+                <w:sz w:val="28"/>
+              </w:rPr>
+            </m:ctrlPr>
+          </m:fPr>
+          <m:num>
+            <m:r>
+              <w:rPr>
+                <w:rFonts w:ascii="Cambria Math" w:hAnsi="Cambria Math" w:eastAsia="Cambria Math" w:cs="Cambria Math"/>
+                <w:sz w:val="28"/>
+                <w:szCs w:val="28"/>
+              </w:rPr>
+              <m:rPr>
+                <m:sty m:val="p"/>
+              </m:rPr>
+              <m:t>3</m:t>
+            </m:r>
+          </m:num>
+          <m:den>
+            <m:r>
+              <w:rPr>
+                <w:rFonts w:ascii="Cambria Math" w:hAnsi="Cambria Math" w:eastAsia="Cambria Math" w:cs="Cambria Math"/>
+                <w:sz w:val="28"/>
+                <w:szCs w:val="28"/>
+              </w:rPr>
+              <m:rPr>
+                <m:sty m:val="p"/>
+              </m:rPr>
+              <m:t>20</m:t>
+            </m:r>
+          </m:den>
+        </m:f>
+        <m:r>
+          <w:rPr>
+            <w:rFonts w:ascii="Cambria Math" w:hAnsi="Cambria Math" w:eastAsia="Cambria Math" w:cs="Cambria Math"/>
+            <w:sz w:val="28"/>
+            <w:szCs w:val="28"/>
+          </w:rPr>
+          <m:rPr>
+            <m:sty m:val="p"/>
+          </m:rPr>
+          <m:t> = 0.15 </m:t>
+        </m:r>
+      </m:oMath>
+      <w:r>
+        <w:rPr>
+          <w:rFonts w:ascii="Times New Roman" w:hAnsi="Times New Roman" w:eastAsia="Arial" w:cs="Times New Roman"/>
+          <w:b w:val="0"/>
+          <w:bCs w:val="0"/>
+          <w:i w:val="0"/>
+          <w:iCs w:val="0"/>
+          <w:color w:val="000000"/>
+          <w:sz w:val="28"/>
+          <w:szCs w:val="28"/>
+          <w:highlight w:val="none"/>
+        </w:rPr>
+      </w:r>
+      <w:r>
+        <w:rPr>
+          <w:i w:val="0"/>
+          <w:iCs w:val="0"/>
+          <w:sz w:val="28"/>
+          <w:szCs w:val="28"/>
+        </w:rPr>
+      </w:r>
+    </w:p>
+    <w:p>
+      <w:pPr>
+        <w:ind w:left="0" w:right="0" w:firstLine="0"/>
+        <w:jc w:val="both"/>
+        <w:spacing w:before="0" w:after="0" w:line="360" w:lineRule="auto"/>
+        <w:rPr>
+          <w:bCs w:val="0"/>
+          <w:i w:val="0"/>
+        </w:rPr>
+        <w:pBdr>
+          <w:top w:val="none" w:color="000000" w:sz="4" w:space="0"/>
+          <w:left w:val="none" w:color="000000" w:sz="4" w:space="0"/>
+          <w:bottom w:val="none" w:color="000000" w:sz="4" w:space="0"/>
+          <w:right w:val="none" w:color="000000" w:sz="4" w:space="0"/>
+        </w:pBdr>
+      </w:pPr>
+      <w:r>
+        <w:rPr>
+          <w:rFonts w:ascii="Times New Roman" w:hAnsi="Times New Roman" w:eastAsia="Arial" w:cs="Times New Roman"/>
+          <w:b w:val="0"/>
+          <w:bCs w:val="0"/>
+          <w:i w:val="0"/>
+          <w:iCs w:val="0"/>
+          <w:color w:val="000000"/>
+          <w:sz w:val="28"/>
+          <w:szCs w:val="28"/>
+          <w:highlight w:val="none"/>
+        </w:rPr>
+        <w:t xml:space="preserve">X = «завышенная»: </w:t>
+      </w:r>
+      <w:r>
+        <w:rPr>
+          <w:i w:val="0"/>
+          <w:iCs w:val="0"/>
+          <w:sz w:val="28"/>
+          <w:szCs w:val="28"/>
+        </w:rPr>
+      </w:r>
+      <m:oMath>
+        <m:r>
+          <w:rPr>
+            <w:rFonts w:hint="default" w:ascii="Cambria Math" w:hAnsi="Cambria Math" w:eastAsia="Cambria Math" w:cs="Cambria Math"/>
+            <w:sz w:val="28"/>
+            <w:szCs w:val="28"/>
+            <w:vertAlign w:val="superscript"/>
+          </w:rPr>
+          <m:rPr>
+            <m:sty m:val="p"/>
+          </m:rPr>
+          <m:t>μ</m:t>
+        </m:r>
+        <m:r>
+          <w:rPr>
+            <w:rFonts w:hint="default" w:ascii="Cambria Math" w:hAnsi="Cambria Math" w:eastAsia="Cambria Math" w:cs="Cambria Math"/>
+            <w:color w:val="202124"/>
+            <w:sz w:val="28"/>
+            <w:szCs w:val="28"/>
+            <w:highlight w:val="white"/>
+            <w:vertAlign w:val="superscript"/>
+          </w:rPr>
+          <m:rPr>
+            <m:sty m:val="p"/>
+          </m:rPr>
+          <m:t>Ã</m:t>
+        </m:r>
+        <m:r>
+          <w:rPr>
+            <w:rFonts w:hint="default" w:ascii="Cambria Math" w:hAnsi="Cambria Math" w:eastAsia="Cambria Math" w:cs="Cambria Math"/>
+            <w:color w:val="202124"/>
+            <w:sz w:val="28"/>
+            <w:szCs w:val="28"/>
+            <w:highlight w:val="none"/>
+            <w:vertAlign w:val="subscript"/>
+          </w:rPr>
+          <m:rPr>
+            <m:sty m:val="p"/>
+          </m:rPr>
+          <m:t>3</m:t>
+        </m:r>
+        <m:d>
+          <m:dPr>
+            <m:begChr m:val="("/>
+            <m:endChr m:val=")"/>
+            <m:ctrlPr>
+              <w:rPr>
+                <w:rFonts w:hint="default" w:ascii="Cambria Math" w:hAnsi="Cambria Math" w:eastAsia="Cambria Math" w:cs="Cambria Math"/>
+                <w:sz w:val="28"/>
+              </w:rPr>
+            </m:ctrlPr>
+          </m:dPr>
+          <m:e>
+            <m:r>
+              <w:rPr>
+                <w:rFonts w:hint="default" w:ascii="Cambria Math" w:hAnsi="Cambria Math" w:eastAsia="Cambria Math" w:cs="Cambria Math"/>
+                <w:color w:val="202124"/>
+                <w:sz w:val="28"/>
+                <w:szCs w:val="28"/>
+                <w:highlight w:val="none"/>
+              </w:rPr>
+              <m:rPr>
+                <m:sty m:val="p"/>
+              </m:rPr>
+              <m:t>x</m:t>
+            </m:r>
+          </m:e>
+        </m:d>
+        <m:r>
+          <w:rPr>
+            <w:rFonts w:ascii="Cambria Math" w:hAnsi="Cambria Math" w:eastAsia="Cambria Math" w:cs="Cambria Math"/>
+            <w:sz w:val="28"/>
+            <w:szCs w:val="28"/>
+          </w:rPr>
+          <m:rPr>
+            <m:sty m:val="p"/>
+          </m:rPr>
+          <m:t>=0</m:t>
+        </m:r>
+        <m:r>
+          <w:rPr>
+            <w:rFonts w:ascii="Cambria Math" w:hAnsi="Cambria Math" w:eastAsia="Cambria Math" w:cs="Cambria Math"/>
+            <w:sz w:val="28"/>
+            <w:szCs w:val="28"/>
+          </w:rPr>
+          <m:rPr>
+            <m:sty m:val="p"/>
+          </m:rPr>
+          <m:t> </m:t>
+        </m:r>
+      </m:oMath>
+      <w:r>
+        <w:rPr>
+          <w:rFonts w:ascii="Times New Roman" w:hAnsi="Times New Roman" w:eastAsia="Arial" w:cs="Times New Roman"/>
+          <w:b/>
+          <w:bCs/>
+          <w:i w:val="0"/>
+          <w:iCs w:val="0"/>
+          <w:color w:val="000000"/>
+          <w:sz w:val="28"/>
+          <w:szCs w:val="28"/>
+          <w:highlight w:val="none"/>
+        </w:rPr>
+      </w:r>
+      <w:r>
+        <w:rPr>
+          <w:i w:val="0"/>
+          <w:iCs w:val="0"/>
+          <w:sz w:val="28"/>
+          <w:szCs w:val="28"/>
+        </w:rPr>
+      </w:r>
+    </w:p>
+    <w:p>
+      <w:pPr>
+        <w:ind w:left="0" w:right="0" w:firstLine="0"/>
+        <w:jc w:val="both"/>
+        <w:spacing w:before="0" w:after="0" w:line="360" w:lineRule="auto"/>
+        <w:rPr>
+          <w:b/>
+          <w:bCs w:val="0"/>
+          <w:i w:val="0"/>
+          <w:vertAlign w:val="baseline"/>
+        </w:rPr>
+        <w:pBdr>
+          <w:top w:val="none" w:color="000000" w:sz="4" w:space="0"/>
+          <w:left w:val="none" w:color="000000" w:sz="4" w:space="0"/>
+          <w:bottom w:val="none" w:color="000000" w:sz="4" w:space="0"/>
+          <w:right w:val="none" w:color="000000" w:sz="4" w:space="0"/>
+        </w:pBdr>
+      </w:pPr>
+      <w:r>
+        <w:rPr>
+          <w:rFonts w:ascii="Times New Roman" w:hAnsi="Times New Roman" w:eastAsia="Arial" w:cs="Times New Roman"/>
+          <w:b w:val="0"/>
+          <w:bCs w:val="0"/>
+          <w:i w:val="0"/>
+          <w:iCs w:val="0"/>
+          <w:color w:val="000000"/>
+          <w:sz w:val="28"/>
+          <w:szCs w:val="28"/>
+          <w:highlight w:val="none"/>
+        </w:rPr>
+        <w:t xml:space="preserve">Y = «</w:t>
+      </w:r>
+      <w:r>
+        <w:rPr>
+          <w:rFonts w:ascii="Times New Roman" w:hAnsi="Times New Roman" w:eastAsia="Arial" w:cs="Times New Roman"/>
+          <w:b w:val="0"/>
+          <w:bCs w:val="0"/>
+          <w:i w:val="0"/>
+          <w:iCs w:val="0"/>
+          <w:color w:val="000000"/>
+          <w:sz w:val="28"/>
+          <w:szCs w:val="28"/>
+          <w:highlight w:val="none"/>
+        </w:rPr>
+        <w:t xml:space="preserve">с</w:t>
+      </w:r>
+      <w:r>
+        <w:rPr>
+          <w:rFonts w:ascii="Times New Roman" w:hAnsi="Times New Roman" w:eastAsia="Arial" w:cs="Times New Roman"/>
+          <w:b w:val="0"/>
+          <w:bCs w:val="0"/>
+          <w:i w:val="0"/>
+          <w:iCs w:val="0"/>
+          <w:color w:val="000000"/>
+          <w:sz w:val="28"/>
+          <w:szCs w:val="28"/>
+          <w:highlight w:val="none"/>
+        </w:rPr>
+        <w:t xml:space="preserve">покойный»: </w:t>
+      </w:r>
+      <w:r>
+        <w:rPr>
+          <w:i w:val="0"/>
+          <w:iCs w:val="0"/>
+          <w:sz w:val="28"/>
+          <w:szCs w:val="28"/>
+        </w:rPr>
+      </w:r>
+      <m:oMath>
+        <m:r>
+          <w:rPr>
+            <w:rFonts w:hint="default" w:ascii="Cambria Math" w:hAnsi="Cambria Math" w:eastAsia="Cambria Math" w:cs="Cambria Math"/>
+            <w:sz w:val="28"/>
+            <w:szCs w:val="28"/>
+            <w:vertAlign w:val="superscript"/>
+          </w:rPr>
+          <m:rPr>
+            <m:sty m:val="p"/>
+          </m:rPr>
+          <m:t>μ</m:t>
+        </m:r>
+        <m:acc>
+          <m:accPr>
+            <m:chr m:val="̃"/>
+            <m:ctrlPr>
+              <w:rPr>
+                <w:rFonts w:hint="default" w:ascii="Cambria Math" w:hAnsi="Cambria Math" w:eastAsia="Cambria Math" w:cs="Cambria Math"/>
+                <w:i/>
+                <w:sz w:val="28"/>
+              </w:rPr>
+            </m:ctrlPr>
+          </m:accPr>
+          <m:e>
+            <m:r>
+              <w:rPr>
+                <w:rFonts w:hint="default" w:ascii="Cambria Math" w:hAnsi="Cambria Math" w:eastAsia="Cambria Math" w:cs="Cambria Math"/>
+                <w:sz w:val="28"/>
+                <w:szCs w:val="28"/>
+              </w:rPr>
+              <m:rPr>
+                <m:sty m:val="p"/>
+              </m:rPr>
+              <m:t>B</m:t>
+            </m:r>
+          </m:e>
+        </m:acc>
+        <m:r>
+          <w:rPr>
+            <w:rFonts w:hint="default" w:ascii="Cambria Math" w:hAnsi="Cambria Math" w:eastAsia="Cambria Math" w:cs="Cambria Math"/>
+            <w:color w:val="202124"/>
+            <w:sz w:val="28"/>
+            <w:szCs w:val="28"/>
+            <w:highlight w:val="none"/>
+            <w:vertAlign w:val="subscript"/>
+          </w:rPr>
+          <m:rPr>
+            <m:sty m:val="p"/>
+          </m:rPr>
+          <m:t>1</m:t>
+        </m:r>
+        <m:d>
+          <m:dPr>
+            <m:begChr m:val="("/>
+            <m:endChr m:val=")"/>
+            <m:ctrlPr>
+              <w:rPr>
+                <w:rFonts w:hint="default" w:ascii="Cambria Math" w:hAnsi="Cambria Math" w:eastAsia="Cambria Math" w:cs="Cambria Math"/>
+                <w:sz w:val="28"/>
+              </w:rPr>
+            </m:ctrlPr>
+          </m:dPr>
+          <m:e>
+            <m:r>
+              <w:rPr>
+                <w:rFonts w:hint="default" w:ascii="Cambria Math" w:hAnsi="Cambria Math" w:eastAsia="Cambria Math" w:cs="Cambria Math"/>
+                <w:color w:val="202124"/>
+                <w:sz w:val="28"/>
+                <w:szCs w:val="28"/>
+                <w:highlight w:val="none"/>
+              </w:rPr>
+              <m:rPr>
+                <m:sty m:val="p"/>
+              </m:rPr>
+              <m:t>x</m:t>
+            </m:r>
+          </m:e>
+        </m:d>
+        <m:r>
+          <w:rPr>
+            <w:rFonts w:ascii="Cambria Math" w:hAnsi="Cambria Math" w:eastAsia="Cambria Math" w:cs="Cambria Math"/>
+            <w:sz w:val="28"/>
+            <w:szCs w:val="28"/>
+          </w:rPr>
+          <m:rPr>
+            <m:sty m:val="p"/>
+          </m:rPr>
+          <m:t>=0</m:t>
+        </m:r>
+        <m:r>
+          <w:rPr>
+            <w:rFonts w:ascii="Cambria Math" w:hAnsi="Cambria Math" w:eastAsia="Cambria Math" w:cs="Cambria Math"/>
+            <w:sz w:val="28"/>
+            <w:szCs w:val="28"/>
+          </w:rPr>
+          <m:rPr>
+            <m:sty m:val="p"/>
+          </m:rPr>
+          <m:t> </m:t>
+        </m:r>
+      </m:oMath>
+      <w:r>
+        <w:rPr>
+          <w:rFonts w:ascii="Times New Roman" w:hAnsi="Times New Roman" w:eastAsia="Arial" w:cs="Times New Roman"/>
+          <w:b w:val="0"/>
+          <w:bCs w:val="0"/>
+          <w:i w:val="0"/>
+          <w:iCs w:val="0"/>
+          <w:color w:val="000000"/>
+          <w:sz w:val="28"/>
+          <w:szCs w:val="28"/>
+          <w:highlight w:val="none"/>
+        </w:rPr>
+      </w:r>
+      <w:r>
+        <w:rPr>
+          <w:i w:val="0"/>
+          <w:iCs w:val="0"/>
+          <w:sz w:val="28"/>
+          <w:szCs w:val="28"/>
+        </w:rPr>
+      </w:r>
+    </w:p>
+    <w:p>
+      <w:pPr>
+        <w:ind w:left="0" w:right="0" w:firstLine="0"/>
+        <w:jc w:val="both"/>
+        <w:spacing w:before="0" w:after="0" w:line="360" w:lineRule="auto"/>
+        <w:rPr>
+          <w:bCs w:val="0"/>
+          <w:i w:val="0"/>
+        </w:rPr>
+        <w:pBdr>
+          <w:top w:val="none" w:color="000000" w:sz="4" w:space="0"/>
+          <w:left w:val="none" w:color="000000" w:sz="4" w:space="0"/>
+          <w:bottom w:val="none" w:color="000000" w:sz="4" w:space="0"/>
+          <w:right w:val="none" w:color="000000" w:sz="4" w:space="0"/>
+        </w:pBdr>
+      </w:pPr>
+      <w:r>
+        <w:rPr>
+          <w:rFonts w:ascii="Times New Roman" w:hAnsi="Times New Roman" w:eastAsia="Arial" w:cs="Times New Roman"/>
+          <w:b w:val="0"/>
+          <w:bCs w:val="0"/>
+          <w:i w:val="0"/>
+          <w:iCs w:val="0"/>
+          <w:color w:val="000000"/>
+          <w:sz w:val="28"/>
+          <w:szCs w:val="28"/>
+          <w:highlight w:val="none"/>
+        </w:rPr>
+        <w:t xml:space="preserve">Y = «неуве</w:t>
+      </w:r>
+      <w:r>
+        <w:rPr>
+          <w:rFonts w:ascii="Times New Roman" w:hAnsi="Times New Roman" w:eastAsia="Arial" w:cs="Times New Roman"/>
+          <w:b w:val="0"/>
+          <w:bCs w:val="0"/>
+          <w:i w:val="0"/>
+          <w:iCs w:val="0"/>
+          <w:color w:val="000000"/>
+          <w:sz w:val="28"/>
+          <w:szCs w:val="28"/>
+          <w:highlight w:val="none"/>
+        </w:rPr>
+        <w:t xml:space="preserve">ренный»: </w:t>
+      </w:r>
+      <w:r>
+        <w:rPr>
+          <w:i w:val="0"/>
+          <w:iCs w:val="0"/>
+          <w:sz w:val="28"/>
+          <w:szCs w:val="28"/>
+        </w:rPr>
+      </w:r>
+      <m:oMath>
+        <m:r>
+          <w:rPr>
+            <w:rFonts w:hint="default" w:ascii="Cambria Math" w:hAnsi="Cambria Math" w:eastAsia="Cambria Math" w:cs="Cambria Math"/>
+            <w:sz w:val="28"/>
+            <w:szCs w:val="28"/>
+            <w:vertAlign w:val="superscript"/>
+          </w:rPr>
+          <m:rPr>
+            <m:sty m:val="p"/>
+          </m:rPr>
+          <m:t>μ</m:t>
+        </m:r>
+        <m:acc>
+          <m:accPr>
+            <m:chr m:val="̃"/>
+            <m:ctrlPr>
+              <w:rPr>
+                <w:rFonts w:hint="default" w:ascii="Cambria Math" w:hAnsi="Cambria Math" w:eastAsia="Cambria Math" w:cs="Cambria Math"/>
+                <w:i/>
+                <w:sz w:val="28"/>
+              </w:rPr>
+            </m:ctrlPr>
+          </m:accPr>
+          <m:e>
+            <m:r>
+              <w:rPr>
+                <w:rFonts w:hint="default" w:ascii="Cambria Math" w:hAnsi="Cambria Math" w:eastAsia="Cambria Math" w:cs="Cambria Math"/>
+                <w:sz w:val="28"/>
+                <w:szCs w:val="28"/>
+              </w:rPr>
+              <m:rPr>
+                <m:sty m:val="p"/>
+              </m:rPr>
+              <m:t>B</m:t>
+            </m:r>
+          </m:e>
+        </m:acc>
+        <m:r>
+          <w:rPr>
+            <w:rFonts w:hint="default" w:ascii="Cambria Math" w:hAnsi="Cambria Math" w:eastAsia="Cambria Math" w:cs="Cambria Math"/>
+            <w:color w:val="202124"/>
+            <w:sz w:val="28"/>
+            <w:szCs w:val="28"/>
+            <w:highlight w:val="none"/>
+            <w:vertAlign w:val="subscript"/>
+          </w:rPr>
+          <m:rPr>
+            <m:sty m:val="p"/>
+          </m:rPr>
+          <m:t>2</m:t>
+        </m:r>
+        <m:d>
+          <m:dPr>
+            <m:begChr m:val="("/>
+            <m:endChr m:val=")"/>
+            <m:ctrlPr>
+              <w:rPr>
+                <w:rFonts w:hint="default" w:ascii="Cambria Math" w:hAnsi="Cambria Math" w:eastAsia="Cambria Math" w:cs="Cambria Math"/>
+                <w:sz w:val="28"/>
+              </w:rPr>
+            </m:ctrlPr>
+          </m:dPr>
+          <m:e>
+            <m:r>
+              <w:rPr>
+                <w:rFonts w:hint="default" w:ascii="Cambria Math" w:hAnsi="Cambria Math" w:eastAsia="Cambria Math" w:cs="Cambria Math"/>
+                <w:color w:val="202124"/>
+                <w:sz w:val="28"/>
+                <w:szCs w:val="28"/>
+                <w:highlight w:val="none"/>
+              </w:rPr>
+              <m:rPr>
+                <m:sty m:val="p"/>
+              </m:rPr>
+              <m:t>x</m:t>
+            </m:r>
+          </m:e>
+        </m:d>
+        <m:r>
+          <w:rPr>
+            <w:rFonts w:ascii="Cambria Math" w:hAnsi="Cambria Math" w:eastAsia="Cambria Math" w:cs="Cambria Math"/>
+            <w:sz w:val="28"/>
+            <w:szCs w:val="28"/>
+          </w:rPr>
+          <m:rPr>
+            <m:sty m:val="p"/>
+          </m:rPr>
+          <m:t>=0</m:t>
+        </m:r>
+        <m:r>
+          <w:rPr>
+            <w:rFonts w:ascii="Cambria Math" w:hAnsi="Cambria Math" w:eastAsia="Cambria Math" w:cs="Cambria Math"/>
+            <w:sz w:val="28"/>
+            <w:szCs w:val="28"/>
+          </w:rPr>
+          <m:rPr>
+            <m:sty m:val="p"/>
+          </m:rPr>
+          <m:t> </m:t>
+        </m:r>
+      </m:oMath>
+      <w:r>
+        <w:rPr>
+          <w:rFonts w:ascii="Times New Roman" w:hAnsi="Times New Roman" w:eastAsia="Arial" w:cs="Times New Roman"/>
+          <w:b w:val="0"/>
+          <w:bCs w:val="0"/>
+          <w:i w:val="0"/>
+          <w:iCs w:val="0"/>
+          <w:color w:val="000000"/>
+          <w:sz w:val="28"/>
+          <w:szCs w:val="28"/>
+          <w:highlight w:val="none"/>
+        </w:rPr>
+        <w:t xml:space="preserve"> </w:t>
+      </w:r>
+      <w:r>
+        <w:rPr>
+          <w:rFonts w:ascii="Times New Roman" w:hAnsi="Times New Roman" w:eastAsia="Arial" w:cs="Times New Roman"/>
+          <w:b w:val="0"/>
+          <w:bCs w:val="0"/>
+          <w:i w:val="0"/>
+          <w:iCs w:val="0"/>
+          <w:color w:val="000000"/>
+          <w:sz w:val="28"/>
+          <w:szCs w:val="28"/>
+          <w:highlight w:val="none"/>
+        </w:rPr>
+      </w:r>
+      <w:r>
+        <w:rPr>
+          <w:i w:val="0"/>
+          <w:iCs w:val="0"/>
+          <w:sz w:val="28"/>
+          <w:szCs w:val="28"/>
+        </w:rPr>
+      </w:r>
+    </w:p>
+    <w:p>
+      <w:pPr>
+        <w:ind w:left="0" w:right="0" w:firstLine="0"/>
+        <w:jc w:val="both"/>
+        <w:spacing w:before="0" w:after="0" w:line="360" w:lineRule="auto"/>
+        <w:rPr>
+          <w:bCs w:val="0"/>
+          <w:i w:val="0"/>
+        </w:rPr>
+        <w:pBdr>
+          <w:top w:val="none" w:color="000000" w:sz="4" w:space="0"/>
+          <w:left w:val="none" w:color="000000" w:sz="4" w:space="0"/>
+          <w:bottom w:val="none" w:color="000000" w:sz="4" w:space="0"/>
+          <w:right w:val="none" w:color="000000" w:sz="4" w:space="0"/>
+        </w:pBdr>
+      </w:pPr>
+      <w:r>
+        <w:rPr>
+          <w:rFonts w:ascii="Times New Roman" w:hAnsi="Times New Roman" w:eastAsia="Arial" w:cs="Times New Roman"/>
+          <w:b w:val="0"/>
+          <w:bCs w:val="0"/>
+          <w:i w:val="0"/>
+          <w:iCs w:val="0"/>
+          <w:color w:val="000000"/>
+          <w:sz w:val="28"/>
+          <w:szCs w:val="28"/>
+          <w:highlight w:val="none"/>
+        </w:rPr>
+        <w:t xml:space="preserve">Y = «спортивный»: </w:t>
+      </w:r>
+      <w:r>
+        <w:rPr>
+          <w:i w:val="0"/>
+          <w:iCs w:val="0"/>
+          <w:sz w:val="28"/>
+          <w:szCs w:val="28"/>
+        </w:rPr>
+      </w:r>
+      <m:oMath>
+        <m:r>
+          <w:rPr>
+            <w:rFonts w:hint="default" w:ascii="Cambria Math" w:hAnsi="Cambria Math" w:eastAsia="Cambria Math" w:cs="Cambria Math"/>
+            <w:sz w:val="28"/>
+            <w:szCs w:val="28"/>
+            <w:vertAlign w:val="superscript"/>
+          </w:rPr>
+          <m:rPr>
+            <m:sty m:val="p"/>
+          </m:rPr>
+          <m:t>μ</m:t>
+        </m:r>
+        <m:acc>
+          <m:accPr>
+            <m:chr m:val="̃"/>
+            <m:ctrlPr>
+              <w:rPr>
+                <w:rFonts w:hint="default" w:ascii="Cambria Math" w:hAnsi="Cambria Math" w:eastAsia="Cambria Math" w:cs="Cambria Math"/>
+                <w:i/>
+                <w:sz w:val="28"/>
+              </w:rPr>
+            </m:ctrlPr>
+          </m:accPr>
+          <m:e>
+            <m:r>
+              <w:rPr>
+                <w:rFonts w:hint="default" w:ascii="Cambria Math" w:hAnsi="Cambria Math" w:eastAsia="Cambria Math" w:cs="Cambria Math"/>
+                <w:sz w:val="28"/>
+                <w:szCs w:val="28"/>
+              </w:rPr>
+              <m:rPr>
+                <m:sty m:val="p"/>
+              </m:rPr>
+              <m:t>B</m:t>
+            </m:r>
+          </m:e>
+        </m:acc>
+        <m:r>
+          <w:rPr>
+            <w:rFonts w:hint="default" w:ascii="Cambria Math" w:hAnsi="Cambria Math" w:eastAsia="Cambria Math" w:cs="Cambria Math"/>
+            <w:color w:val="202124"/>
+            <w:sz w:val="28"/>
+            <w:szCs w:val="28"/>
+            <w:highlight w:val="none"/>
+            <w:vertAlign w:val="subscript"/>
+          </w:rPr>
+          <m:rPr>
+            <m:sty m:val="p"/>
+          </m:rPr>
+          <m:t>3</m:t>
+        </m:r>
+        <m:d>
+          <m:dPr>
+            <m:begChr m:val="("/>
+            <m:endChr m:val=")"/>
+            <m:ctrlPr>
+              <w:rPr>
+                <w:rFonts w:hint="default" w:ascii="Cambria Math" w:hAnsi="Cambria Math" w:eastAsia="Cambria Math" w:cs="Cambria Math"/>
+                <w:sz w:val="28"/>
+              </w:rPr>
+            </m:ctrlPr>
+          </m:dPr>
+          <m:e>
+            <m:r>
+              <w:rPr>
+                <w:rFonts w:hint="default" w:ascii="Cambria Math" w:hAnsi="Cambria Math" w:eastAsia="Cambria Math" w:cs="Cambria Math"/>
+                <w:color w:val="202124"/>
+                <w:sz w:val="28"/>
+                <w:szCs w:val="28"/>
+                <w:highlight w:val="none"/>
+              </w:rPr>
+              <m:rPr>
+                <m:sty m:val="p"/>
+              </m:rPr>
+              <m:t>x</m:t>
+            </m:r>
+          </m:e>
+        </m:d>
+        <m:r>
+          <w:rPr>
+            <w:rFonts w:ascii="Cambria Math" w:hAnsi="Cambria Math" w:eastAsia="Cambria Math" w:cs="Cambria Math"/>
+            <w:sz w:val="28"/>
+            <w:szCs w:val="28"/>
+          </w:rPr>
+          <m:rPr>
+            <m:sty m:val="p"/>
+          </m:rPr>
+          <m:t>=0</m:t>
+        </m:r>
+        <m:r>
+          <w:rPr>
+            <w:rFonts w:ascii="Cambria Math" w:hAnsi="Cambria Math" w:eastAsia="Cambria Math" w:cs="Cambria Math"/>
+            <w:sz w:val="28"/>
+            <w:szCs w:val="28"/>
+          </w:rPr>
+          <m:rPr>
+            <m:sty m:val="p"/>
+          </m:rPr>
+          <m:t> </m:t>
+        </m:r>
+      </m:oMath>
+      <w:r>
+        <w:rPr>
+          <w:rFonts w:ascii="Times New Roman" w:hAnsi="Times New Roman" w:eastAsia="Arial" w:cs="Times New Roman"/>
+          <w:b w:val="0"/>
+          <w:bCs w:val="0"/>
+          <w:i w:val="0"/>
+          <w:iCs w:val="0"/>
+          <w:color w:val="000000"/>
+          <w:sz w:val="28"/>
+          <w:szCs w:val="28"/>
+          <w:highlight w:val="none"/>
+        </w:rPr>
+      </w:r>
+      <w:r>
+        <w:rPr>
+          <w:i w:val="0"/>
+          <w:iCs w:val="0"/>
+          <w:sz w:val="28"/>
+          <w:szCs w:val="28"/>
+        </w:rPr>
+      </w:r>
+    </w:p>
+    <w:p>
+      <w:pPr>
+        <w:ind w:left="0" w:right="0" w:firstLine="0"/>
+        <w:jc w:val="both"/>
+        <w:spacing w:before="0" w:after="0" w:line="360" w:lineRule="auto"/>
+        <w:rPr>
+          <w:bCs w:val="0"/>
+          <w:i w:val="0"/>
+        </w:rPr>
+        <w:pBdr>
+          <w:top w:val="none" w:color="000000" w:sz="4" w:space="0"/>
+          <w:left w:val="none" w:color="000000" w:sz="4" w:space="0"/>
+          <w:bottom w:val="none" w:color="000000" w:sz="4" w:space="0"/>
+          <w:right w:val="none" w:color="000000" w:sz="4" w:space="0"/>
+        </w:pBdr>
+      </w:pPr>
+      <w:r>
+        <w:rPr>
+          <w:rFonts w:ascii="Times New Roman" w:hAnsi="Times New Roman" w:eastAsia="Arial" w:cs="Times New Roman"/>
+          <w:b w:val="0"/>
+          <w:bCs w:val="0"/>
+          <w:i w:val="0"/>
+          <w:iCs w:val="0"/>
+          <w:color w:val="000000"/>
+          <w:sz w:val="28"/>
+          <w:szCs w:val="28"/>
+          <w:highlight w:val="none"/>
+        </w:rPr>
+        <w:t xml:space="preserve">Y = «агрессивный»</w:t>
+      </w:r>
+      <w:r>
+        <w:rPr>
+          <w:i w:val="0"/>
+          <w:iCs w:val="0"/>
+          <w:sz w:val="28"/>
+          <w:szCs w:val="28"/>
+        </w:rPr>
+        <w:t xml:space="preserve">: </w:t>
+      </w:r>
+      <w:r>
+        <w:rPr>
+          <w:i w:val="0"/>
+          <w:iCs w:val="0"/>
+          <w:sz w:val="28"/>
+          <w:szCs w:val="28"/>
+        </w:rPr>
+      </w:r>
+      <m:oMath>
+        <m:r>
+          <w:rPr>
+            <w:rFonts w:hint="default" w:ascii="Cambria Math" w:hAnsi="Cambria Math" w:eastAsia="Cambria Math" w:cs="Cambria Math"/>
+            <w:sz w:val="28"/>
+            <w:szCs w:val="28"/>
+            <w:vertAlign w:val="superscript"/>
+          </w:rPr>
+          <m:rPr>
+            <m:sty m:val="p"/>
+          </m:rPr>
+          <m:t>μ</m:t>
+        </m:r>
+        <m:acc>
+          <m:accPr>
+            <m:chr m:val="̃"/>
+            <m:ctrlPr>
+              <w:rPr>
+                <w:rFonts w:hint="default" w:ascii="Cambria Math" w:hAnsi="Cambria Math" w:eastAsia="Cambria Math" w:cs="Cambria Math"/>
+                <w:i/>
+                <w:sz w:val="28"/>
+              </w:rPr>
+            </m:ctrlPr>
+          </m:accPr>
+          <m:e>
+            <m:r>
+              <w:rPr>
+                <w:rFonts w:hint="default" w:ascii="Cambria Math" w:hAnsi="Cambria Math" w:eastAsia="Cambria Math" w:cs="Cambria Math"/>
+                <w:sz w:val="28"/>
+                <w:szCs w:val="28"/>
+                <w:vertAlign w:val="baseline"/>
+              </w:rPr>
+              <m:rPr>
+                <m:sty m:val="p"/>
+              </m:rPr>
+              <m:t>B</m:t>
+            </m:r>
+          </m:e>
+        </m:acc>
+        <m:r>
+          <w:rPr>
+            <w:rFonts w:hint="default" w:ascii="Cambria Math" w:hAnsi="Cambria Math" w:eastAsia="Cambria Math" w:cs="Cambria Math"/>
+            <w:color w:val="202124"/>
+            <w:sz w:val="28"/>
+            <w:szCs w:val="28"/>
+            <w:highlight w:val="none"/>
+            <w:vertAlign w:val="subscript"/>
+          </w:rPr>
+          <m:rPr>
+            <m:sty m:val="p"/>
+          </m:rPr>
+          <m:t>4</m:t>
+        </m:r>
+        <m:d>
+          <m:dPr>
+            <m:begChr m:val="("/>
+            <m:endChr m:val=")"/>
+            <m:ctrlPr>
+              <w:rPr>
+                <w:rFonts w:hint="default" w:ascii="Cambria Math" w:hAnsi="Cambria Math" w:eastAsia="Cambria Math" w:cs="Cambria Math"/>
+                <w:sz w:val="28"/>
+              </w:rPr>
+            </m:ctrlPr>
+          </m:dPr>
+          <m:e>
+            <m:r>
+              <w:rPr>
+                <w:rFonts w:hint="default" w:ascii="Cambria Math" w:hAnsi="Cambria Math" w:eastAsia="Cambria Math" w:cs="Cambria Math"/>
+                <w:color w:val="202124"/>
+                <w:sz w:val="28"/>
+                <w:szCs w:val="28"/>
+                <w:highlight w:val="none"/>
+              </w:rPr>
+              <m:rPr>
+                <m:sty m:val="p"/>
+              </m:rPr>
+              <m:t>x</m:t>
+            </m:r>
+          </m:e>
+        </m:d>
+        <m:r>
+          <w:rPr>
+            <w:rFonts w:ascii="Cambria Math" w:hAnsi="Cambria Math" w:eastAsia="Cambria Math" w:cs="Cambria Math"/>
+            <w:sz w:val="28"/>
+            <w:szCs w:val="28"/>
+          </w:rPr>
+          <m:rPr>
+            <m:sty m:val="p"/>
+          </m:rPr>
+          <m:t>=</m:t>
+        </m:r>
+        <m:r>
+          <w:rPr>
+            <w:rFonts w:ascii="Cambria Math" w:hAnsi="Cambria Math" w:eastAsia="Cambria Math" w:cs="Cambria Math"/>
+            <w:sz w:val="28"/>
+            <w:szCs w:val="28"/>
+          </w:rPr>
+          <m:rPr>
+            <m:sty m:val="p"/>
+          </m:rPr>
+          <m:t>1 </m:t>
+        </m:r>
+      </m:oMath>
+      <w:r>
+        <w:rPr>
+          <w:i w:val="0"/>
+          <w:iCs w:val="0"/>
+          <w:sz w:val="28"/>
+          <w:szCs w:val="28"/>
+        </w:rPr>
+      </w:r>
+      <w:r>
+        <w:rPr>
+          <w:i w:val="0"/>
+          <w:iCs w:val="0"/>
+          <w:sz w:val="28"/>
+          <w:szCs w:val="28"/>
+        </w:rPr>
+      </w:r>
+    </w:p>
+    <w:p>
+      <w:pPr>
+        <w:ind w:left="0" w:right="0" w:firstLine="0"/>
+        <w:jc w:val="both"/>
+        <w:spacing w:before="0" w:after="0" w:line="360" w:lineRule="auto"/>
+        <w:pBdr>
+          <w:top w:val="none" w:color="000000" w:sz="4" w:space="0"/>
+          <w:left w:val="none" w:color="000000" w:sz="4" w:space="0"/>
+          <w:bottom w:val="none" w:color="000000" w:sz="4" w:space="0"/>
+          <w:right w:val="none" w:color="000000" w:sz="4" w:space="0"/>
+        </w:pBdr>
+      </w:pPr>
+      <w:r>
+        <w:rPr>
+          <w:rFonts w:ascii="Times New Roman" w:hAnsi="Times New Roman" w:eastAsia="Arial" w:cs="Times New Roman"/>
+          <w:b w:val="0"/>
+          <w:bCs w:val="0"/>
+          <w:color w:val="000000"/>
+          <w:sz w:val="28"/>
+          <w:szCs w:val="28"/>
+          <w:highlight w:val="none"/>
+        </w:rPr>
+        <w:t xml:space="preserve">S </w:t>
+      </w:r>
+      <w:r>
+        <w:rPr>
+          <w:rFonts w:ascii="Times New Roman" w:hAnsi="Times New Roman" w:eastAsia="Arial" w:cs="Times New Roman"/>
+          <w:b w:val="0"/>
+          <w:bCs w:val="0"/>
+          <w:color w:val="000000"/>
+          <w:sz w:val="28"/>
+          <w:szCs w:val="28"/>
+          <w:highlight w:val="none"/>
+        </w:rPr>
+        <w:t xml:space="preserve">= «морозно»: </w:t>
+      </w:r>
+      <w:r/>
+      <m:oMath>
+        <m:r>
+          <w:rPr>
+            <w:rFonts w:hint="default" w:ascii="Cambria Math" w:hAnsi="Cambria Math" w:eastAsia="Cambria Math" w:cs="Cambria Math"/>
+            <w:sz w:val="28"/>
+            <w:szCs w:val="28"/>
+            <w:vertAlign w:val="superscript"/>
+          </w:rPr>
+          <m:rPr>
+            <m:sty m:val="p"/>
+          </m:rPr>
+          <m:t>μ</m:t>
+        </m:r>
+        <m:acc>
+          <m:accPr>
+            <m:chr m:val="̃"/>
+            <m:ctrlPr>
+              <w:rPr>
+                <w:rFonts w:ascii="Cambria Math" w:hAnsi="Cambria Math" w:eastAsia="Cambria Math" w:cs="Cambria Math"/>
+                <w:i/>
+                <w:sz w:val="28"/>
+              </w:rPr>
+            </m:ctrlPr>
+          </m:accPr>
+          <m:e>
+            <m:r>
+              <w:rPr>
+                <w:rFonts w:hint="default" w:ascii="Cambria Math" w:hAnsi="Cambria Math" w:eastAsia="Cambria Math" w:cs="Cambria Math"/>
+                <w:sz w:val="28"/>
+                <w:szCs w:val="28"/>
+                <w:vertAlign w:val="baseline"/>
+              </w:rPr>
+              <m:rPr>
+                <m:sty m:val="p"/>
+              </m:rPr>
+              <m:t>C</m:t>
+            </m:r>
+          </m:e>
+        </m:acc>
+        <m:r>
+          <w:rPr>
+            <w:rFonts w:hint="default" w:ascii="Cambria Math" w:hAnsi="Cambria Math" w:eastAsia="Cambria Math" w:cs="Cambria Math"/>
+            <w:color w:val="202124"/>
+            <w:sz w:val="28"/>
+            <w:szCs w:val="28"/>
+            <w:highlight w:val="none"/>
+            <w:vertAlign w:val="subscript"/>
+          </w:rPr>
+          <m:rPr>
+            <m:sty m:val="p"/>
+          </m:rPr>
+          <m:t>1</m:t>
+        </m:r>
+        <m:d>
+          <m:dPr>
+            <m:begChr m:val="("/>
+            <m:endChr m:val=")"/>
+            <m:ctrlPr>
+              <w:rPr>
+                <w:rFonts w:ascii="Cambria Math" w:hAnsi="Cambria Math" w:eastAsia="Cambria Math" w:cs="Cambria Math"/>
+                <w:sz w:val="28"/>
+              </w:rPr>
+            </m:ctrlPr>
+          </m:dPr>
+          <m:e>
+            <m:r>
+              <w:rPr>
+                <w:rFonts w:hint="default" w:ascii="Cambria Math" w:hAnsi="Cambria Math" w:eastAsia="Cambria Math" w:cs="Cambria Math"/>
+                <w:color w:val="202124"/>
+                <w:sz w:val="28"/>
+                <w:szCs w:val="28"/>
+                <w:highlight w:val="none"/>
+              </w:rPr>
+              <m:rPr>
+                <m:sty m:val="p"/>
+              </m:rPr>
+              <m:t>x</m:t>
+            </m:r>
+          </m:e>
+        </m:d>
+        <m:r>
+          <w:rPr>
+            <w:rFonts w:ascii="Cambria Math" w:hAnsi="Cambria Math" w:eastAsia="Cambria Math" w:cs="Cambria Math"/>
+            <w:sz w:val="28"/>
+            <w:szCs w:val="28"/>
+          </w:rPr>
+          <m:rPr>
+            <m:sty m:val="p"/>
+          </m:rPr>
+          <m:t>=</m:t>
+        </m:r>
+        <m:r>
+          <w:rPr>
+            <w:rFonts w:ascii="Cambria Math" w:hAnsi="Cambria Math" w:eastAsia="Cambria Math" w:cs="Cambria Math"/>
+            <w:sz w:val="28"/>
+            <w:szCs w:val="28"/>
+          </w:rPr>
+          <m:rPr>
+            <m:sty m:val="p"/>
+          </m:rPr>
+          <m:t>0 </m:t>
+        </m:r>
+      </m:oMath>
+      <w:r>
+        <w:rPr>
+          <w:rFonts w:ascii="Times New Roman" w:hAnsi="Times New Roman" w:eastAsia="Arial" w:cs="Times New Roman"/>
+          <w:b w:val="0"/>
+          <w:bCs w:val="0"/>
+          <w:color w:val="000000"/>
+          <w:sz w:val="28"/>
+          <w:szCs w:val="28"/>
+          <w:highlight w:val="none"/>
+        </w:rPr>
+      </w:r>
+      <w:r>
+        <w:rPr>
+          <w:sz w:val="28"/>
+          <w:szCs w:val="28"/>
+        </w:rPr>
+      </w:r>
+    </w:p>
+    <w:p>
+      <w:pPr>
+        <w:ind w:left="0" w:right="0" w:firstLine="0"/>
+        <w:jc w:val="both"/>
+        <w:spacing w:before="0" w:after="0" w:line="360" w:lineRule="auto"/>
+        <w:pBdr>
+          <w:top w:val="none" w:color="000000" w:sz="4" w:space="0"/>
+          <w:left w:val="none" w:color="000000" w:sz="4" w:space="0"/>
+          <w:bottom w:val="none" w:color="000000" w:sz="4" w:space="0"/>
+          <w:right w:val="none" w:color="000000" w:sz="4" w:space="0"/>
+        </w:pBdr>
+      </w:pPr>
+      <w:r>
+        <w:rPr>
+          <w:rFonts w:ascii="Times New Roman" w:hAnsi="Times New Roman" w:eastAsia="Arial" w:cs="Times New Roman"/>
+          <w:b w:val="0"/>
+          <w:bCs w:val="0"/>
+          <w:color w:val="000000"/>
+          <w:sz w:val="28"/>
+          <w:szCs w:val="28"/>
+          <w:highlight w:val="none"/>
+        </w:rPr>
+        <w:t xml:space="preserve">S = «</w:t>
+      </w:r>
+      <w:r>
+        <w:rPr>
+          <w:rFonts w:ascii="Times New Roman" w:hAnsi="Times New Roman" w:eastAsia="Arial" w:cs="Times New Roman"/>
+          <w:b w:val="0"/>
+          <w:bCs w:val="0"/>
+          <w:color w:val="000000"/>
+          <w:sz w:val="28"/>
+          <w:szCs w:val="28"/>
+          <w:highlight w:val="none"/>
+        </w:rPr>
+        <w:t xml:space="preserve">около нуля с гололедицей»: </w:t>
+      </w:r>
+      <w:r>
+        <w:rPr>
+          <w:rFonts w:ascii="Times New Roman" w:hAnsi="Times New Roman" w:eastAsia="Arial" w:cs="Times New Roman"/>
+          <w:b w:val="0"/>
+          <w:bCs w:val="0"/>
+          <w:color w:val="000000"/>
+          <w:sz w:val="28"/>
+          <w:szCs w:val="28"/>
+          <w:highlight w:val="none"/>
+        </w:rPr>
+      </w:r>
+      <w:r/>
+      <m:oMath>
+        <m:r>
+          <w:rPr>
+            <w:rFonts w:hint="default" w:ascii="Cambria Math" w:hAnsi="Cambria Math" w:eastAsia="Cambria Math" w:cs="Cambria Math"/>
+            <w:sz w:val="28"/>
+            <w:szCs w:val="28"/>
+            <w:vertAlign w:val="superscript"/>
+          </w:rPr>
+          <m:rPr>
+            <m:sty m:val="p"/>
+          </m:rPr>
+          <m:t>μ</m:t>
+        </m:r>
+        <m:acc>
+          <m:accPr>
+            <m:chr m:val="̃"/>
+            <m:ctrlPr>
+              <w:rPr>
+                <w:rFonts w:ascii="Cambria Math" w:hAnsi="Cambria Math" w:eastAsia="Cambria Math" w:cs="Cambria Math"/>
+                <w:i/>
+                <w:sz w:val="28"/>
+              </w:rPr>
+            </m:ctrlPr>
+          </m:accPr>
+          <m:e>
+            <m:r>
+              <w:rPr>
+                <w:rFonts w:hint="default" w:ascii="Cambria Math" w:hAnsi="Cambria Math" w:eastAsia="Cambria Math" w:cs="Cambria Math"/>
+                <w:sz w:val="28"/>
+                <w:szCs w:val="28"/>
+                <w:vertAlign w:val="baseline"/>
+              </w:rPr>
+              <m:rPr>
+                <m:sty m:val="p"/>
+              </m:rPr>
+              <m:t>C</m:t>
+            </m:r>
+          </m:e>
+        </m:acc>
+        <m:r>
+          <w:rPr>
+            <w:rFonts w:hint="default" w:ascii="Cambria Math" w:hAnsi="Cambria Math" w:eastAsia="Cambria Math" w:cs="Cambria Math"/>
+            <w:color w:val="202124"/>
+            <w:sz w:val="28"/>
+            <w:szCs w:val="28"/>
+            <w:highlight w:val="none"/>
+            <w:vertAlign w:val="subscript"/>
+          </w:rPr>
+          <m:rPr>
+            <m:sty m:val="p"/>
+          </m:rPr>
+          <m:t>2</m:t>
+        </m:r>
+        <m:d>
+          <m:dPr>
+            <m:begChr m:val="("/>
+            <m:endChr m:val=")"/>
+            <m:ctrlPr>
+              <w:rPr>
+                <w:rFonts w:ascii="Cambria Math" w:hAnsi="Cambria Math" w:eastAsia="Cambria Math" w:cs="Cambria Math"/>
+                <w:sz w:val="28"/>
+              </w:rPr>
+            </m:ctrlPr>
+          </m:dPr>
+          <m:e>
+            <m:r>
+              <w:rPr>
+                <w:rFonts w:hint="default" w:ascii="Cambria Math" w:hAnsi="Cambria Math" w:eastAsia="Cambria Math" w:cs="Cambria Math"/>
+                <w:color w:val="202124"/>
+                <w:sz w:val="28"/>
+                <w:szCs w:val="28"/>
+                <w:highlight w:val="none"/>
+              </w:rPr>
+              <m:rPr>
+                <m:sty m:val="p"/>
+              </m:rPr>
+              <m:t>x</m:t>
+            </m:r>
+          </m:e>
+        </m:d>
+        <m:r>
+          <w:rPr>
+            <w:rFonts w:ascii="Cambria Math" w:hAnsi="Cambria Math" w:eastAsia="Cambria Math" w:cs="Cambria Math"/>
+            <w:sz w:val="28"/>
+            <w:szCs w:val="28"/>
+          </w:rPr>
+          <m:rPr>
+            <m:sty m:val="p"/>
+          </m:rPr>
+          <m:t>=</m:t>
+        </m:r>
+        <m:r>
+          <w:rPr>
+            <w:rFonts w:ascii="Cambria Math" w:hAnsi="Cambria Math" w:eastAsia="Cambria Math" w:cs="Cambria Math"/>
+            <w:sz w:val="28"/>
+            <w:szCs w:val="28"/>
+          </w:rPr>
+          <m:rPr>
+            <m:sty m:val="p"/>
+          </m:rPr>
+          <m:t>0</m:t>
+        </m:r>
+      </m:oMath>
+      <w:r>
+        <w:rPr>
+          <w:rFonts w:ascii="Times New Roman" w:hAnsi="Times New Roman" w:eastAsia="Arial" w:cs="Times New Roman"/>
+          <w:b w:val="0"/>
+          <w:bCs w:val="0"/>
+          <w:color w:val="000000"/>
+          <w:sz w:val="28"/>
+          <w:szCs w:val="28"/>
+          <w:highlight w:val="none"/>
+        </w:rPr>
+      </w:r>
+      <w:r>
+        <w:rPr>
+          <w:sz w:val="28"/>
+          <w:szCs w:val="28"/>
+        </w:rPr>
+      </w:r>
+    </w:p>
+    <w:p>
+      <w:pPr>
+        <w:ind w:left="0" w:right="0" w:firstLine="0"/>
+        <w:jc w:val="both"/>
+        <w:spacing w:before="0" w:after="0" w:line="360" w:lineRule="auto"/>
+        <w:rPr>
+          <w:rFonts w:ascii="Times New Roman" w:hAnsi="Times New Roman" w:eastAsia="Arial" w:cs="Times New Roman"/>
+          <w:b w:val="0"/>
+          <w:bCs w:val="0"/>
+          <w:color w:val="000000"/>
+          <w:sz w:val="28"/>
+          <w:szCs w:val="28"/>
+          <w:highlight w:val="none"/>
+        </w:rPr>
+        <w:pBdr>
+          <w:top w:val="none" w:color="000000" w:sz="4" w:space="0"/>
+          <w:left w:val="none" w:color="000000" w:sz="4" w:space="0"/>
+          <w:bottom w:val="none" w:color="000000" w:sz="4" w:space="0"/>
+          <w:right w:val="none" w:color="000000" w:sz="4" w:space="0"/>
+        </w:pBdr>
+      </w:pPr>
+      <w:r>
+        <w:rPr>
+          <w:rFonts w:ascii="Times New Roman" w:hAnsi="Times New Roman" w:eastAsia="Arial" w:cs="Times New Roman"/>
+          <w:b w:val="0"/>
+          <w:bCs w:val="0"/>
+          <w:color w:val="000000"/>
+          <w:sz w:val="28"/>
+          <w:szCs w:val="28"/>
+          <w:highlight w:val="none"/>
+        </w:rPr>
+        <w:t xml:space="preserve">S = «тепло»: </w:t>
+      </w:r>
+      <w:r/>
+      <m:oMath>
+        <m:r>
+          <w:rPr>
+            <w:rFonts w:hint="default" w:ascii="Cambria Math" w:hAnsi="Cambria Math" w:eastAsia="Cambria Math" w:cs="Cambria Math"/>
+            <w:sz w:val="28"/>
+            <w:szCs w:val="28"/>
+            <w:vertAlign w:val="superscript"/>
+          </w:rPr>
+          <m:rPr>
+            <m:sty m:val="p"/>
+          </m:rPr>
+          <m:t>μ</m:t>
+        </m:r>
+        <m:acc>
+          <m:accPr>
+            <m:chr m:val="̃"/>
+            <m:ctrlPr>
+              <w:rPr>
+                <w:rFonts w:ascii="Cambria Math" w:hAnsi="Cambria Math" w:eastAsia="Cambria Math" w:cs="Cambria Math"/>
+                <w:i/>
+                <w:sz w:val="28"/>
+              </w:rPr>
+            </m:ctrlPr>
+          </m:accPr>
+          <m:e>
+            <m:r>
+              <w:rPr>
+                <w:rFonts w:hint="default" w:ascii="Cambria Math" w:hAnsi="Cambria Math" w:eastAsia="Cambria Math" w:cs="Cambria Math"/>
+                <w:sz w:val="28"/>
+                <w:szCs w:val="28"/>
+                <w:vertAlign w:val="baseline"/>
+              </w:rPr>
+              <m:rPr>
+                <m:sty m:val="p"/>
+              </m:rPr>
+              <m:t>C</m:t>
+            </m:r>
+          </m:e>
+        </m:acc>
+        <m:r>
+          <w:rPr>
+            <w:rFonts w:hint="default" w:ascii="Cambria Math" w:hAnsi="Cambria Math" w:eastAsia="Cambria Math" w:cs="Cambria Math"/>
+            <w:color w:val="202124"/>
+            <w:sz w:val="28"/>
+            <w:szCs w:val="28"/>
+            <w:highlight w:val="none"/>
+            <w:vertAlign w:val="subscript"/>
+          </w:rPr>
+          <m:rPr>
+            <m:sty m:val="p"/>
+          </m:rPr>
+          <m:t>3</m:t>
+        </m:r>
+        <m:d>
+          <m:dPr>
+            <m:begChr m:val="("/>
+            <m:endChr m:val=")"/>
+            <m:ctrlPr>
+              <w:rPr>
+                <w:rFonts w:ascii="Cambria Math" w:hAnsi="Cambria Math" w:eastAsia="Cambria Math" w:cs="Cambria Math"/>
+                <w:sz w:val="28"/>
+              </w:rPr>
+            </m:ctrlPr>
+          </m:dPr>
+          <m:e>
+            <m:r>
+              <w:rPr>
+                <w:rFonts w:hint="default" w:ascii="Cambria Math" w:hAnsi="Cambria Math" w:eastAsia="Cambria Math" w:cs="Cambria Math"/>
+                <w:color w:val="202124"/>
+                <w:sz w:val="28"/>
+                <w:szCs w:val="28"/>
+                <w:highlight w:val="none"/>
+              </w:rPr>
+              <m:rPr>
+                <m:sty m:val="p"/>
+              </m:rPr>
+              <m:t>x</m:t>
+            </m:r>
+          </m:e>
+        </m:d>
+        <m:r>
+          <w:rPr>
+            <w:rFonts w:ascii="Cambria Math" w:hAnsi="Cambria Math" w:eastAsia="Cambria Math" w:cs="Cambria Math"/>
+            <w:sz w:val="28"/>
+            <w:szCs w:val="28"/>
+          </w:rPr>
+          <m:rPr>
+            <m:sty m:val="p"/>
+          </m:rPr>
+          <m:t>=1</m:t>
+        </m:r>
+      </m:oMath>
+      <w:r>
+        <w:rPr>
+          <w:sz w:val="28"/>
+          <w:szCs w:val="28"/>
+          <w:highlight w:val="none"/>
+        </w:rPr>
+      </w:r>
+      <w:r>
+        <w:rPr>
+          <w:sz w:val="28"/>
+          <w:szCs w:val="28"/>
+        </w:rPr>
+      </w:r>
+    </w:p>
+    <w:p>
+      <w:pPr>
+        <w:pStyle w:val="1304"/>
+        <w:rPr>
+          <w:rFonts w:ascii="Times New Roman" w:hAnsi="Times New Roman" w:eastAsia="Arial" w:cs="Times New Roman"/>
+          <w:b w:val="0"/>
+          <w:bCs w:val="0"/>
+          <w:color w:val="000000"/>
+          <w:sz w:val="28"/>
+          <w:szCs w:val="28"/>
+          <w:highlight w:val="none"/>
+        </w:rPr>
+      </w:pPr>
+      <w:r>
+        <w:rPr>
+          <w:b w:val="0"/>
+          <w:bCs w:val="0"/>
+          <w:sz w:val="28"/>
+          <w:szCs w:val="28"/>
+          <w:highlight w:val="none"/>
+        </w:rPr>
+      </w:r>
+      <w:r>
+        <w:rPr>
+          <w:rFonts w:ascii="Times New Roman" w:hAnsi="Times New Roman" w:eastAsia="Arial" w:cs="Times New Roman"/>
+          <w:b w:val="0"/>
+          <w:bCs w:val="0"/>
+          <w:color w:val="000000"/>
+          <w:sz w:val="28"/>
+          <w:szCs w:val="28"/>
+          <w:highlight w:val="none"/>
+        </w:rPr>
+      </w:r>
+    </w:p>
+    <w:p>
+      <w:pPr>
+        <w:pStyle w:val="1304"/>
+        <w:rPr>
+          <w:rFonts w:ascii="Times New Roman" w:hAnsi="Times New Roman" w:eastAsia="Arial" w:cs="Times New Roman"/>
+          <w:b/>
+          <w:bCs/>
+          <w:color w:val="000000"/>
+          <w:sz w:val="28"/>
+          <w:szCs w:val="28"/>
+          <w:highlight w:val="none"/>
+        </w:rPr>
+      </w:pPr>
+      <w:r>
+        <w:rPr>
+          <w:rFonts w:ascii="Times New Roman" w:hAnsi="Times New Roman" w:eastAsia="Arial" w:cs="Times New Roman"/>
+          <w:b/>
+          <w:bCs/>
+          <w:color w:val="000000"/>
+          <w:sz w:val="28"/>
+          <w:szCs w:val="28"/>
+          <w:highlight w:val="none"/>
+        </w:rPr>
+        <w:tab/>
+        <w:t xml:space="preserve">Введем переменную Q, обозначающую основание импликации</w:t>
+      </w:r>
+      <w:r>
+        <w:rPr>
+          <w:rFonts w:ascii="Times New Roman" w:hAnsi="Times New Roman" w:eastAsia="Arial" w:cs="Times New Roman"/>
+          <w:b/>
+          <w:bCs/>
+          <w:color w:val="000000"/>
+          <w:sz w:val="28"/>
+          <w:szCs w:val="28"/>
+          <w:highlight w:val="none"/>
+        </w:rPr>
+      </w:r>
+    </w:p>
+    <w:p>
+      <w:pPr>
+        <w:pStyle w:val="1304"/>
+        <w:rPr>
+          <w:rFonts w:ascii="Times New Roman" w:hAnsi="Times New Roman" w:eastAsia="Arial" w:cs="Times New Roman"/>
+          <w:b/>
+          <w:bCs/>
+          <w:color w:val="000000"/>
+          <w:sz w:val="28"/>
+          <w:szCs w:val="28"/>
+          <w:highlight w:val="none"/>
+        </w:rPr>
+      </w:pPr>
+      <w:r>
+        <w:rPr>
+          <w:rFonts w:ascii="Times New Roman" w:hAnsi="Times New Roman" w:eastAsia="Arial" w:cs="Times New Roman"/>
+          <w:b/>
+          <w:bCs/>
+          <w:color w:val="000000"/>
+          <w:sz w:val="28"/>
+          <w:szCs w:val="28"/>
+          <w:highlight w:val="none"/>
+        </w:rPr>
+        <w:t xml:space="preserve">Пр.1 </w:t>
+      </w:r>
+      <w:r/>
+      <m:oMath>
+        <m:r>
+          <w:rPr>
+            <w:rFonts w:hint="default" w:ascii="Cambria Math" w:hAnsi="Cambria Math" w:eastAsia="Cambria Math" w:cs="Cambria Math"/>
+            <w:sz w:val="28"/>
+            <w:szCs w:val="28"/>
+            <w:vertAlign w:val="superscript"/>
+          </w:rPr>
+          <m:rPr>
+            <m:sty m:val="p"/>
+          </m:rPr>
+          <m:t>μ</m:t>
+        </m:r>
+        <m:r>
+          <w:rPr>
+            <w:rFonts w:ascii="Cambria Math" w:hAnsi="Cambria Math" w:eastAsia="Cambria Math" w:cs="Cambria Math"/>
+            <w:sz w:val="28"/>
+            <w:szCs w:val="28"/>
+          </w:rPr>
+          <m:rPr>
+            <m:sty m:val="p"/>
+          </m:rPr>
+          <m:t>Q= </m:t>
+        </m:r>
+        <m:func>
+          <m:funcPr>
+            <m:ctrlPr/>
+          </m:funcPr>
+          <m:fName>
+            <m:r>
+              <m:rPr>
+                <m:sty m:val="p"/>
+              </m:rPr>
+              <m:t>min⁡</m:t>
+            </m:r>
+            <m:r>
+              <m:rPr>
+                <m:sty m:val="p"/>
+              </m:rPr>
+              <m:t>(</m:t>
+            </m:r>
+          </m:fName>
+          <m:e>
+            <m:func>
+              <m:funcPr>
+                <m:ctrlPr/>
+              </m:funcPr>
+              <m:fName>
+                <m:r>
+                  <m:rPr>
+                    <m:sty m:val="p"/>
+                  </m:rPr>
+                  <m:t>max</m:t>
+                </m:r>
+              </m:fName>
+              <m:e>
+                <m:d>
+                  <m:dPr>
+                    <m:begChr m:val="("/>
+                    <m:endChr m:val=")"/>
+                    <m:ctrlPr/>
+                  </m:dPr>
+                  <m:e>
+                    <m:r>
+                      <w:rPr>
+                        <w:rFonts w:ascii="Cambria Math" w:hAnsi="Cambria Math" w:eastAsia="Cambria Math" w:cs="Cambria Math"/>
+                      </w:rPr>
+                      <m:rPr/>
+                      <m:t>0.35, 0.15</m:t>
+                    </m:r>
+                  </m:e>
+                </m:d>
+                <m:r>
+                  <w:rPr>
+                    <w:rFonts w:ascii="Cambria Math" w:hAnsi="Cambria Math" w:eastAsia="Cambria Math" w:cs="Cambria Math"/>
+                  </w:rPr>
+                  <m:rPr/>
+                  <m:t>, </m:t>
+                </m:r>
+              </m:e>
+            </m:func>
+            <m:func>
+              <m:funcPr>
+                <m:ctrlPr/>
+              </m:funcPr>
+              <m:fName>
+                <m:r>
+                  <m:rPr>
+                    <m:sty m:val="p"/>
+                  </m:rPr>
+                  <m:t>max</m:t>
+                </m:r>
+              </m:fName>
+              <m:e>
+                <m:d>
+                  <m:dPr>
+                    <m:begChr m:val="("/>
+                    <m:endChr m:val=")"/>
+                    <m:ctrlPr/>
+                  </m:dPr>
+                  <m:e>
+                    <m:r>
+                      <w:rPr>
+                        <w:rFonts w:ascii="Cambria Math" w:hAnsi="Cambria Math" w:eastAsia="Cambria Math" w:cs="Cambria Math"/>
+                      </w:rPr>
+                      <m:rPr/>
+                      <m:t>0, 0</m:t>
+                    </m:r>
+                  </m:e>
+                </m:d>
+                <m:r>
+                  <w:rPr>
+                    <w:rFonts w:ascii="Cambria Math" w:hAnsi="Cambria Math" w:eastAsia="Cambria Math" w:cs="Cambria Math"/>
+                  </w:rPr>
+                  <m:rPr/>
+                  <m:t>, 1</m:t>
+                </m:r>
+              </m:e>
+            </m:func>
+          </m:e>
+        </m:func>
+        <m:r>
+          <w:rPr>
+            <w:rFonts w:ascii="Cambria Math" w:hAnsi="Cambria Math" w:eastAsia="Cambria Math" w:cs="Cambria Math"/>
+          </w:rPr>
+          <m:rPr/>
+          <m:t>)= </m:t>
+        </m:r>
+        <m:func>
+          <m:funcPr>
+            <m:ctrlPr/>
+          </m:funcPr>
+          <m:fName>
+            <m:r>
+              <m:rPr>
+                <m:sty m:val="p"/>
+              </m:rPr>
+              <m:t>min</m:t>
+            </m:r>
+          </m:fName>
+          <m:e>
+            <m:r>
+              <m:rPr>
+                <m:sty m:val="p"/>
+              </m:rPr>
+              <m:t>(0.35, 0, 1)</m:t>
+            </m:r>
+          </m:e>
+        </m:func>
+        <m:r>
+          <w:rPr>
+            <w:rFonts w:ascii="Cambria Math" w:hAnsi="Cambria Math" w:eastAsia="Cambria Math" w:cs="Cambria Math"/>
+          </w:rPr>
+          <m:rPr/>
+          <m:t>= 0</m:t>
+        </m:r>
+      </m:oMath>
+      <w:r>
+        <w:rPr>
+          <w:rFonts w:ascii="Times New Roman" w:hAnsi="Times New Roman" w:eastAsia="Arial" w:cs="Times New Roman"/>
+          <w:b/>
+          <w:bCs/>
+          <w:color w:val="000000"/>
+          <w:sz w:val="28"/>
+          <w:szCs w:val="28"/>
+          <w:highlight w:val="none"/>
+        </w:rPr>
+        <w:t xml:space="preserve"> </w:t>
+      </w:r>
+      <w:r>
+        <w:rPr>
+          <w:rFonts w:ascii="Times New Roman" w:hAnsi="Times New Roman" w:eastAsia="Arial" w:cs="Times New Roman"/>
+          <w:b/>
+          <w:bCs/>
+          <w:color w:val="000000"/>
+          <w:sz w:val="28"/>
+          <w:szCs w:val="28"/>
+          <w:highlight w:val="none"/>
+        </w:rPr>
+      </w:r>
+    </w:p>
+    <w:p>
+      <w:pPr>
+        <w:pStyle w:val="1304"/>
+        <w:rPr>
+          <w:rFonts w:ascii="Times New Roman" w:hAnsi="Times New Roman" w:eastAsia="Arial" w:cs="Times New Roman"/>
+          <w:b/>
+          <w:bCs/>
+          <w:color w:val="000000"/>
+          <w:sz w:val="28"/>
+          <w:szCs w:val="28"/>
+          <w:highlight w:val="none"/>
+        </w:rPr>
+      </w:pPr>
+      <w:r>
+        <w:rPr>
+          <w:rFonts w:ascii="Times New Roman" w:hAnsi="Times New Roman" w:eastAsia="Arial" w:cs="Times New Roman"/>
+          <w:b/>
+          <w:bCs/>
+          <w:color w:val="000000"/>
+          <w:sz w:val="28"/>
+          <w:szCs w:val="28"/>
+          <w:highlight w:val="none"/>
+        </w:rPr>
+        <w:t xml:space="preserve">Пр.2 </w:t>
+      </w:r>
+      <w:r/>
+      <m:oMath>
+        <m:r>
+          <w:rPr>
+            <w:rFonts w:hint="default" w:ascii="Cambria Math" w:hAnsi="Cambria Math" w:eastAsia="Cambria Math" w:cs="Cambria Math"/>
+            <w:sz w:val="28"/>
+            <w:szCs w:val="28"/>
+            <w:vertAlign w:val="superscript"/>
+          </w:rPr>
+          <m:rPr>
+            <m:sty m:val="p"/>
+          </m:rPr>
+          <m:t>μ</m:t>
+        </m:r>
+        <m:r>
+          <w:rPr>
+            <w:rFonts w:ascii="Cambria Math" w:hAnsi="Cambria Math" w:eastAsia="Cambria Math" w:cs="Cambria Math"/>
+            <w:sz w:val="28"/>
+            <w:szCs w:val="28"/>
+          </w:rPr>
+          <m:rPr>
+            <m:sty m:val="p"/>
+          </m:rPr>
+          <m:t>Q= </m:t>
+        </m:r>
+        <m:func>
+          <m:funcPr>
+            <m:ctrlPr/>
+          </m:funcPr>
+          <m:fName>
+            <m:r>
+              <m:rPr>
+                <m:sty m:val="p"/>
+              </m:rPr>
+              <m:t>min⁡</m:t>
+            </m:r>
+            <m:r>
+              <m:rPr>
+                <m:sty m:val="p"/>
+              </m:rPr>
+              <m:t>(</m:t>
+            </m:r>
+          </m:fName>
+          <m:e>
+            <m:func>
+              <m:funcPr>
+                <m:ctrlPr/>
+              </m:funcPr>
+              <m:fName>
+                <m:r>
+                  <m:rPr>
+                    <m:sty m:val="p"/>
+                  </m:rPr>
+                  <m:t>max</m:t>
+                </m:r>
+              </m:fName>
+              <m:e>
+                <m:d>
+                  <m:dPr>
+                    <m:begChr m:val="("/>
+                    <m:endChr m:val=")"/>
+                    <m:ctrlPr/>
+                  </m:dPr>
+                  <m:e>
+                    <m:r>
+                      <w:rPr>
+                        <w:rFonts w:ascii="Cambria Math" w:hAnsi="Cambria Math" w:eastAsia="Cambria Math" w:cs="Cambria Math"/>
+                      </w:rPr>
+                      <m:rPr/>
+                      <m:t>0.15, 0</m:t>
+                    </m:r>
+                  </m:e>
+                </m:d>
+              </m:e>
+            </m:func>
+            <m:r>
+              <w:rPr>
+                <w:rFonts w:ascii="Cambria Math" w:hAnsi="Cambria Math" w:eastAsia="Cambria Math" w:cs="Cambria Math"/>
+                <w:sz w:val="28"/>
+                <w:szCs w:val="28"/>
+              </w:rPr>
+              <m:rPr>
+                <m:sty m:val="p"/>
+              </m:rPr>
+              <m:t>, 0, </m:t>
+            </m:r>
+            <m:func>
+              <m:funcPr>
+                <m:ctrlPr/>
+              </m:funcPr>
+              <m:fName>
+                <m:r>
+                  <m:rPr>
+                    <m:sty m:val="p"/>
+                  </m:rPr>
+                  <m:t>max</m:t>
+                </m:r>
+              </m:fName>
+              <m:e>
+                <m:d>
+                  <m:dPr>
+                    <m:begChr m:val="("/>
+                    <m:endChr m:val=")"/>
+                    <m:ctrlPr/>
+                  </m:dPr>
+                  <m:e>
+                    <m:r>
+                      <w:rPr>
+                        <w:rFonts w:ascii="Cambria Math" w:hAnsi="Cambria Math" w:eastAsia="Cambria Math" w:cs="Cambria Math"/>
+                        <w:sz w:val="28"/>
+                        <w:szCs w:val="28"/>
+                      </w:rPr>
+                      <m:rPr>
+                        <m:sty m:val="p"/>
+                      </m:rPr>
+                      <m:t>1, 0</m:t>
+                    </m:r>
+                  </m:e>
+                </m:d>
+              </m:e>
+            </m:func>
+          </m:e>
+        </m:func>
+        <m:r>
+          <w:rPr>
+            <w:rFonts w:ascii="Cambria Math" w:hAnsi="Cambria Math" w:eastAsia="Cambria Math" w:cs="Cambria Math"/>
+          </w:rPr>
+          <m:rPr/>
+          <m:t>)=</m:t>
+        </m:r>
+        <m:func>
+          <m:funcPr>
+            <m:ctrlPr/>
+          </m:funcPr>
+          <m:fName>
+            <m:r>
+              <m:rPr>
+                <m:sty m:val="p"/>
+              </m:rPr>
+              <m:t>min⁡</m:t>
+            </m:r>
+            <m:r>
+              <m:rPr>
+                <m:sty m:val="p"/>
+              </m:rPr>
+              <m:t>(</m:t>
+            </m:r>
+          </m:fName>
+          <m:e>
+            <m:r>
+              <w:rPr>
+                <w:rFonts w:ascii="Cambria Math" w:hAnsi="Cambria Math" w:eastAsia="Cambria Math" w:cs="Cambria Math"/>
+              </w:rPr>
+              <m:rPr/>
+              <m:t>0.15, 0, 1</m:t>
+            </m:r>
+          </m:e>
+        </m:func>
+        <m:r>
+          <w:rPr>
+            <w:rFonts w:ascii="Cambria Math" w:hAnsi="Cambria Math" w:eastAsia="Cambria Math" w:cs="Cambria Math"/>
+          </w:rPr>
+          <m:rPr/>
+          <m:t>)=0 </m:t>
+        </m:r>
+      </m:oMath>
+      <w:r>
+        <w:rPr>
+          <w:rFonts w:ascii="Times New Roman" w:hAnsi="Times New Roman" w:eastAsia="Arial" w:cs="Times New Roman"/>
+          <w:b/>
+          <w:bCs/>
+          <w:color w:val="000000"/>
+          <w:sz w:val="28"/>
+          <w:szCs w:val="28"/>
+          <w:highlight w:val="none"/>
+        </w:rPr>
+      </w:r>
+      <w:r>
+        <w:rPr>
+          <w:rFonts w:ascii="Times New Roman" w:hAnsi="Times New Roman" w:eastAsia="Arial" w:cs="Times New Roman"/>
+          <w:b/>
+          <w:bCs/>
+          <w:color w:val="000000"/>
+          <w:sz w:val="28"/>
+          <w:szCs w:val="28"/>
+          <w:highlight w:val="none"/>
+        </w:rPr>
+      </w:r>
+    </w:p>
+    <w:p>
+      <w:pPr>
+        <w:pStyle w:val="1304"/>
+        <w:rPr>
+          <w:rFonts w:ascii="Times New Roman" w:hAnsi="Times New Roman" w:eastAsia="Arial" w:cs="Times New Roman"/>
+          <w:b/>
+          <w:bCs/>
+          <w:color w:val="000000"/>
+          <w:sz w:val="28"/>
+          <w:szCs w:val="28"/>
+          <w:highlight w:val="none"/>
+        </w:rPr>
+      </w:pPr>
+      <w:r>
+        <w:rPr>
+          <w:rFonts w:ascii="Times New Roman" w:hAnsi="Times New Roman" w:eastAsia="Arial" w:cs="Times New Roman"/>
+          <w:b/>
+          <w:bCs/>
+          <w:color w:val="000000"/>
+          <w:sz w:val="28"/>
+          <w:szCs w:val="28"/>
+          <w:highlight w:val="none"/>
+        </w:rPr>
+        <w:t xml:space="preserve">Пр.3 </w:t>
+      </w:r>
+      <w:r/>
+      <m:oMath>
+        <m:r>
+          <w:rPr>
+            <w:rFonts w:hint="default" w:ascii="Cambria Math" w:hAnsi="Cambria Math" w:eastAsia="Cambria Math" w:cs="Cambria Math"/>
+            <w:sz w:val="28"/>
+            <w:szCs w:val="28"/>
+            <w:vertAlign w:val="superscript"/>
+          </w:rPr>
+          <m:rPr>
+            <m:sty m:val="p"/>
+          </m:rPr>
+          <m:t>μ</m:t>
+        </m:r>
+        <m:r>
+          <w:rPr>
+            <w:rFonts w:ascii="Cambria Math" w:hAnsi="Cambria Math" w:eastAsia="Cambria Math" w:cs="Cambria Math"/>
+            <w:sz w:val="28"/>
+            <w:szCs w:val="28"/>
+          </w:rPr>
+          <m:rPr>
+            <m:sty m:val="p"/>
+          </m:rPr>
+          <m:t>Q= </m:t>
+        </m:r>
+        <m:func>
+          <m:funcPr>
+            <m:ctrlPr/>
+          </m:funcPr>
+          <m:fName>
+            <m:r>
+              <m:rPr>
+                <m:sty m:val="p"/>
+              </m:rPr>
+              <m:t>min⁡</m:t>
+            </m:r>
+            <m:r>
+              <m:rPr>
+                <m:sty m:val="p"/>
+              </m:rPr>
+              <m:t>(</m:t>
+            </m:r>
+          </m:fName>
+          <m:e>
+            <m:r>
+              <w:rPr>
+                <w:rFonts w:ascii="Cambria Math" w:hAnsi="Cambria Math" w:eastAsia="Cambria Math" w:cs="Cambria Math"/>
+                <w:sz w:val="28"/>
+                <w:szCs w:val="28"/>
+              </w:rPr>
+              <m:rPr>
+                <m:sty m:val="p"/>
+              </m:rPr>
+              <m:t>0, </m:t>
+            </m:r>
+            <m:func>
+              <m:funcPr>
+                <m:ctrlPr/>
+              </m:funcPr>
+              <m:fName>
+                <m:r>
+                  <m:rPr>
+                    <m:sty m:val="p"/>
+                  </m:rPr>
+                  <m:t>max</m:t>
+                </m:r>
+              </m:fName>
+              <m:e>
+                <m:d>
+                  <m:dPr>
+                    <m:begChr m:val="("/>
+                    <m:endChr m:val=")"/>
+                    <m:ctrlPr/>
+                  </m:dPr>
+                  <m:e>
+                    <m:r>
+                      <w:rPr>
+                        <w:rFonts w:ascii="Cambria Math" w:hAnsi="Cambria Math" w:eastAsia="Cambria Math" w:cs="Cambria Math"/>
+                        <w:sz w:val="28"/>
+                        <w:szCs w:val="28"/>
+                      </w:rPr>
+                      <m:rPr>
+                        <m:sty m:val="p"/>
+                      </m:rPr>
+                      <m:t>0, 0</m:t>
+                    </m:r>
+                  </m:e>
+                </m:d>
+              </m:e>
+            </m:func>
+            <m:r>
+              <w:rPr>
+                <w:rFonts w:ascii="Cambria Math" w:hAnsi="Cambria Math" w:eastAsia="Cambria Math" w:cs="Cambria Math"/>
+                <w:sz w:val="28"/>
+                <w:szCs w:val="28"/>
+              </w:rPr>
+              <m:rPr>
+                <m:sty m:val="p"/>
+              </m:rPr>
+              <m:t>, 0)</m:t>
+            </m:r>
+          </m:e>
+        </m:func>
+        <m:r>
+          <w:rPr>
+            <w:rFonts w:ascii="Cambria Math" w:hAnsi="Cambria Math" w:eastAsia="Cambria Math" w:cs="Cambria Math"/>
+          </w:rPr>
+          <m:rPr/>
+          <m:t>=</m:t>
+        </m:r>
+        <m:func>
+          <m:funcPr>
+            <m:ctrlPr/>
+          </m:funcPr>
+          <m:fName>
+            <m:r>
+              <m:rPr>
+                <m:sty m:val="p"/>
+              </m:rPr>
+              <m:t>min⁡</m:t>
+            </m:r>
+            <m:r>
+              <m:rPr>
+                <m:sty m:val="p"/>
+              </m:rPr>
+              <m:t>(</m:t>
+            </m:r>
+          </m:fName>
+          <m:e>
+            <m:r>
+              <w:rPr>
+                <w:rFonts w:ascii="Cambria Math" w:hAnsi="Cambria Math" w:eastAsia="Cambria Math" w:cs="Cambria Math"/>
+              </w:rPr>
+              <m:rPr/>
+              <m:t>0, 0, 0</m:t>
+            </m:r>
+          </m:e>
+        </m:func>
+        <m:r>
+          <w:rPr>
+            <w:rFonts w:ascii="Cambria Math" w:hAnsi="Cambria Math" w:eastAsia="Cambria Math" w:cs="Cambria Math"/>
+          </w:rPr>
+          <m:rPr/>
+          <m:t>)=0</m:t>
+        </m:r>
+      </m:oMath>
+      <w:r>
+        <w:rPr>
+          <w:rFonts w:ascii="Times New Roman" w:hAnsi="Times New Roman" w:eastAsia="Arial" w:cs="Times New Roman"/>
+          <w:b/>
+          <w:bCs/>
+          <w:color w:val="000000"/>
+          <w:sz w:val="28"/>
+          <w:szCs w:val="28"/>
+          <w:highlight w:val="none"/>
+        </w:rPr>
+      </w:r>
+      <w:r>
+        <w:rPr>
+          <w:rFonts w:ascii="Times New Roman" w:hAnsi="Times New Roman" w:eastAsia="Arial" w:cs="Times New Roman"/>
+          <w:b/>
+          <w:bCs/>
+          <w:color w:val="000000"/>
+          <w:sz w:val="28"/>
+          <w:szCs w:val="28"/>
+          <w:highlight w:val="none"/>
+        </w:rPr>
+      </w:r>
+    </w:p>
+    <w:p>
+      <w:pPr>
+        <w:pStyle w:val="1304"/>
+        <w:rPr>
+          <w:rFonts w:ascii="Times New Roman" w:hAnsi="Times New Roman" w:eastAsia="Arial" w:cs="Times New Roman"/>
+          <w:b/>
+          <w:bCs/>
+          <w:color w:val="000000"/>
+          <w:sz w:val="28"/>
+          <w:szCs w:val="28"/>
+          <w:highlight w:val="none"/>
+        </w:rPr>
+      </w:pPr>
+      <w:r>
+        <w:rPr>
+          <w:rFonts w:ascii="Times New Roman" w:hAnsi="Times New Roman" w:eastAsia="Arial" w:cs="Times New Roman"/>
+          <w:b/>
+          <w:bCs/>
+          <w:color w:val="000000"/>
+          <w:sz w:val="28"/>
+          <w:szCs w:val="28"/>
+          <w:highlight w:val="none"/>
+        </w:rPr>
+        <w:t xml:space="preserve">Пр.4 </w:t>
+      </w:r>
+      <w:r/>
+      <m:oMath>
+        <m:r>
+          <w:rPr>
+            <w:rFonts w:hint="default" w:ascii="Cambria Math" w:hAnsi="Cambria Math" w:eastAsia="Cambria Math" w:cs="Cambria Math"/>
+            <w:sz w:val="28"/>
+            <w:szCs w:val="28"/>
+            <w:vertAlign w:val="superscript"/>
+          </w:rPr>
+          <m:rPr>
+            <m:sty m:val="p"/>
+          </m:rPr>
+          <m:t>μ</m:t>
+        </m:r>
+        <m:r>
+          <w:rPr>
+            <w:rFonts w:ascii="Cambria Math" w:hAnsi="Cambria Math" w:eastAsia="Cambria Math" w:cs="Cambria Math"/>
+            <w:sz w:val="28"/>
+            <w:szCs w:val="28"/>
+          </w:rPr>
+          <m:rPr>
+            <m:sty m:val="p"/>
+          </m:rPr>
+          <m:t>Q= </m:t>
+        </m:r>
+        <m:func>
+          <m:funcPr>
+            <m:ctrlPr/>
+          </m:funcPr>
+          <m:fName>
+            <m:r>
+              <m:rPr>
+                <m:sty m:val="p"/>
+              </m:rPr>
+              <m:t>min</m:t>
+            </m:r>
+          </m:fName>
+          <m:e>
+            <m:func>
+              <m:funcPr>
+                <m:ctrlPr/>
+              </m:funcPr>
+              <m:fName>
+                <m:r>
+                  <m:rPr>
+                    <m:sty m:val="p"/>
+                  </m:rPr>
+                  <m:t>(max</m:t>
+                </m:r>
+              </m:fName>
+              <m:e>
+                <m:d>
+                  <m:dPr>
+                    <m:begChr m:val="("/>
+                    <m:endChr m:val=")"/>
+                    <m:ctrlPr/>
+                  </m:dPr>
+                  <m:e>
+                    <m:r>
+                      <w:rPr>
+                        <w:rFonts w:ascii="Cambria Math" w:hAnsi="Cambria Math" w:eastAsia="Cambria Math" w:cs="Cambria Math"/>
+                      </w:rPr>
+                      <m:rPr/>
+                      <m:t>0.15, 0</m:t>
+                    </m:r>
+                  </m:e>
+                </m:d>
+              </m:e>
+            </m:func>
+            <m:r>
+              <w:rPr>
+                <w:rFonts w:ascii="Cambria Math" w:hAnsi="Cambria Math" w:eastAsia="Cambria Math" w:cs="Cambria Math"/>
+                <w:sz w:val="28"/>
+                <w:szCs w:val="28"/>
+              </w:rPr>
+              <m:rPr>
+                <m:sty m:val="p"/>
+              </m:rPr>
+              <m:t>, 1, </m:t>
+            </m:r>
+            <m:func>
+              <m:funcPr>
+                <m:ctrlPr/>
+              </m:funcPr>
+              <m:fName>
+                <m:r>
+                  <m:rPr>
+                    <m:sty m:val="p"/>
+                  </m:rPr>
+                  <m:t>max</m:t>
+                </m:r>
+              </m:fName>
+              <m:e>
+                <m:d>
+                  <m:dPr>
+                    <m:begChr m:val="("/>
+                    <m:endChr m:val=")"/>
+                    <m:ctrlPr/>
+                  </m:dPr>
+                  <m:e>
+                    <m:r>
+                      <w:rPr>
+                        <w:rFonts w:ascii="Cambria Math" w:hAnsi="Cambria Math" w:eastAsia="Cambria Math" w:cs="Cambria Math"/>
+                        <w:sz w:val="28"/>
+                        <w:szCs w:val="28"/>
+                      </w:rPr>
+                      <m:rPr>
+                        <m:sty m:val="p"/>
+                      </m:rPr>
+                      <m:t>1, 0</m:t>
+                    </m:r>
+                  </m:e>
+                </m:d>
+              </m:e>
+            </m:func>
+          </m:e>
+        </m:func>
+        <m:r>
+          <w:rPr>
+            <w:rFonts w:ascii="Cambria Math" w:hAnsi="Cambria Math" w:eastAsia="Cambria Math" w:cs="Cambria Math"/>
+          </w:rPr>
+          <m:rPr/>
+          <m:t>)=</m:t>
+        </m:r>
+        <m:func>
+          <m:funcPr>
+            <m:ctrlPr/>
+          </m:funcPr>
+          <m:fName>
+            <m:r>
+              <m:rPr>
+                <m:sty m:val="p"/>
+              </m:rPr>
+              <m:t>min⁡</m:t>
+            </m:r>
+            <m:r>
+              <m:rPr>
+                <m:sty m:val="p"/>
+              </m:rPr>
+              <m:t>(</m:t>
+            </m:r>
+          </m:fName>
+          <m:e>
+            <m:r>
+              <w:rPr>
+                <w:rFonts w:ascii="Cambria Math" w:hAnsi="Cambria Math" w:eastAsia="Cambria Math" w:cs="Cambria Math"/>
+              </w:rPr>
+              <m:rPr/>
+              <m:t>0.15, 1, 1</m:t>
+            </m:r>
+          </m:e>
+        </m:func>
+        <m:r>
+          <w:rPr>
+            <w:rFonts w:ascii="Cambria Math" w:hAnsi="Cambria Math" w:eastAsia="Cambria Math" w:cs="Cambria Math"/>
+          </w:rPr>
+          <m:rPr/>
+          <m:t>)=0.15</m:t>
+        </m:r>
+      </m:oMath>
+      <w:r>
+        <w:rPr>
+          <w:rFonts w:ascii="Times New Roman" w:hAnsi="Times New Roman" w:eastAsia="Arial" w:cs="Times New Roman"/>
+          <w:b/>
+          <w:bCs/>
+          <w:color w:val="000000"/>
+          <w:sz w:val="28"/>
+          <w:szCs w:val="28"/>
+          <w:highlight w:val="none"/>
+        </w:rPr>
+        <w:t xml:space="preserve"> </w:t>
+      </w:r>
+      <w:r>
+        <w:rPr>
+          <w:rFonts w:ascii="Times New Roman" w:hAnsi="Times New Roman" w:eastAsia="Arial" w:cs="Times New Roman"/>
+          <w:b/>
+          <w:bCs/>
+          <w:color w:val="000000"/>
+          <w:sz w:val="28"/>
+          <w:szCs w:val="28"/>
+          <w:highlight w:val="none"/>
+        </w:rPr>
+      </w:r>
+    </w:p>
+    <w:p>
+      <w:pPr>
+        <w:pStyle w:val="1304"/>
+        <w:rPr>
+          <w:rFonts w:ascii="Times New Roman" w:hAnsi="Times New Roman" w:eastAsia="Arial" w:cs="Times New Roman"/>
+          <w:b/>
+          <w:bCs/>
+          <w:color w:val="000000"/>
+          <w:sz w:val="28"/>
+          <w:szCs w:val="28"/>
+          <w:highlight w:val="none"/>
+        </w:rPr>
+      </w:pPr>
+      <w:r>
+        <w:rPr>
+          <w:rFonts w:ascii="Times New Roman" w:hAnsi="Times New Roman" w:eastAsia="Arial" w:cs="Times New Roman"/>
+          <w:b/>
+          <w:bCs/>
+          <w:color w:val="000000"/>
+          <w:sz w:val="28"/>
+          <w:szCs w:val="28"/>
+          <w:highlight w:val="none"/>
+        </w:rPr>
+      </w:r>
+      <w:r>
+        <w:rPr>
+          <w:rFonts w:ascii="Times New Roman" w:hAnsi="Times New Roman" w:eastAsia="Arial" w:cs="Times New Roman"/>
+          <w:b/>
+          <w:bCs/>
+          <w:color w:val="000000"/>
+          <w:sz w:val="28"/>
+          <w:szCs w:val="28"/>
+          <w:highlight w:val="none"/>
+        </w:rPr>
+      </w:r>
+    </w:p>
+    <w:p>
+      <w:pPr>
+        <w:pStyle w:val="1304"/>
+        <w:rPr>
+          <w:rFonts w:ascii="Times New Roman" w:hAnsi="Times New Roman" w:eastAsia="Arial" w:cs="Times New Roman"/>
+          <w:b/>
+          <w:bCs/>
+          <w:color w:val="000000"/>
+          <w:sz w:val="28"/>
+          <w:szCs w:val="28"/>
+          <w:highlight w:val="none"/>
+        </w:rPr>
+      </w:pPr>
+      <w:r>
+        <w:rPr>
+          <w:rFonts w:ascii="Times New Roman" w:hAnsi="Times New Roman" w:eastAsia="Arial" w:cs="Times New Roman"/>
+          <w:b w:val="0"/>
+          <w:bCs w:val="0"/>
+          <w:color w:val="000000"/>
+          <w:sz w:val="28"/>
+          <w:szCs w:val="28"/>
+          <w:highlight w:val="none"/>
+        </w:rPr>
+      </w:r>
+      <w:r>
+        <w:rPr>
+          <w:rFonts w:ascii="Times New Roman" w:hAnsi="Times New Roman" w:eastAsia="Arial" w:cs="Times New Roman"/>
+          <w:b w:val="0"/>
+          <w:bCs w:val="0"/>
+          <w:color w:val="000000"/>
+          <w:sz w:val="28"/>
+          <w:szCs w:val="28"/>
+          <w:highlight w:val="none"/>
+        </w:rPr>
+      </w:r>
+    </w:p>
+    <w:p>
+      <w:pPr>
+        <w:pStyle w:val="1304"/>
+        <w:rPr>
+          <w:rFonts w:ascii="Times New Roman" w:hAnsi="Times New Roman" w:eastAsia="Arial" w:cs="Times New Roman"/>
+          <w:b w:val="0"/>
+          <w:bCs w:val="0"/>
+          <w:color w:val="000000"/>
+          <w:sz w:val="28"/>
+          <w:szCs w:val="28"/>
+          <w:highlight w:val="none"/>
+        </w:rPr>
+      </w:pPr>
+      <w:r>
+        <w:rPr>
+          <w:rFonts w:ascii="Times New Roman" w:hAnsi="Times New Roman" w:eastAsia="Arial" w:cs="Times New Roman"/>
+          <w:b/>
+          <w:bCs/>
+          <w:color w:val="000000"/>
+          <w:sz w:val="28"/>
+          <w:szCs w:val="28"/>
+          <w:highlight w:val="none"/>
+        </w:rPr>
+      </w:r>
+      <w:r>
+        <w:rPr>
+          <w:rFonts w:ascii="Times New Roman" w:hAnsi="Times New Roman" w:eastAsia="Arial" w:cs="Times New Roman"/>
+          <w:b/>
+          <w:bCs/>
+          <w:color w:val="000000"/>
+          <w:sz w:val="28"/>
+          <w:szCs w:val="28"/>
+          <w:highlight w:val="none"/>
+        </w:rPr>
+      </w:r>
+    </w:p>
+    <w:p>
+      <w:pPr>
+        <w:pStyle w:val="1304"/>
+        <w:rPr>
+          <w:rFonts w:ascii="Times New Roman" w:hAnsi="Times New Roman" w:eastAsia="Arial" w:cs="Times New Roman"/>
+          <w:b/>
+          <w:bCs/>
+          <w:color w:val="000000"/>
+          <w:sz w:val="28"/>
+          <w:szCs w:val="28"/>
+          <w:highlight w:val="none"/>
+        </w:rPr>
+      </w:pPr>
+      <w:r>
+        <w:rPr>
+          <w:rFonts w:ascii="Times New Roman" w:hAnsi="Times New Roman" w:eastAsia="Arial" w:cs="Times New Roman"/>
+          <w:b/>
+          <w:bCs/>
+          <w:color w:val="000000"/>
+          <w:sz w:val="28"/>
+          <w:szCs w:val="28"/>
+          <w:highlight w:val="none"/>
+        </w:rPr>
+      </w:r>
+      <w:r>
+        <w:rPr>
+          <w:rFonts w:ascii="Times New Roman" w:hAnsi="Times New Roman" w:eastAsia="Arial" w:cs="Times New Roman"/>
+          <w:b/>
+          <w:bCs/>
+          <w:color w:val="000000"/>
+          <w:sz w:val="28"/>
+          <w:szCs w:val="28"/>
+          <w:highlight w:val="none"/>
+        </w:rPr>
+      </w:r>
+    </w:p>
+    <w:p>
+      <w:pPr>
+        <w:pStyle w:val="1304"/>
+        <w:rPr>
+          <w:rFonts w:ascii="Times New Roman" w:hAnsi="Times New Roman" w:eastAsia="Arial" w:cs="Times New Roman"/>
+          <w:b/>
+          <w:bCs/>
+          <w:color w:val="000000"/>
+          <w:sz w:val="28"/>
+          <w:szCs w:val="28"/>
+          <w:highlight w:val="none"/>
+        </w:rPr>
+      </w:pPr>
+      <w:r>
+        <w:rPr>
+          <w:rFonts w:ascii="Times New Roman" w:hAnsi="Times New Roman" w:eastAsia="Arial" w:cs="Times New Roman"/>
+          <w:b/>
+          <w:bCs/>
+          <w:color w:val="000000"/>
+          <w:sz w:val="28"/>
+          <w:szCs w:val="28"/>
+          <w:highlight w:val="none"/>
+        </w:rPr>
+      </w:r>
+      <w:r>
+        <w:rPr>
+          <w:rFonts w:ascii="Times New Roman" w:hAnsi="Times New Roman" w:eastAsia="Arial" w:cs="Times New Roman"/>
+          <w:b/>
+          <w:bCs/>
+          <w:color w:val="000000"/>
+          <w:sz w:val="28"/>
+          <w:szCs w:val="28"/>
+          <w:highlight w:val="none"/>
+        </w:rPr>
+      </w:r>
+    </w:p>
+    <w:p>
+      <w:pPr>
+        <w:pStyle w:val="1304"/>
+        <w:rPr>
+          <w:rFonts w:ascii="Times New Roman" w:hAnsi="Times New Roman" w:cs="Times New Roman"/>
+          <w:b w:val="0"/>
+          <w:bCs w:val="0"/>
+          <w:sz w:val="28"/>
+          <w:szCs w:val="28"/>
+        </w:rPr>
       </w:pPr>
       <w:r>
         <w:rPr>
@@ -28628,6 +32653,522 @@
     </w:lvl>
   </w:abstractNum>
   <w:abstractNum w:abstractNumId="224">
+    <w:multiLevelType w:val="hybridMultilevel"/>
+    <w:lvl w:ilvl="0">
+      <w:start w:val="1"/>
+      <w:numFmt w:val="bullet"/>
+      <w:isLgl w:val="false"/>
+      <w:suff w:val="tab"/>
+      <w:lvlText w:val="–"/>
+      <w:lvlJc w:val="left"/>
+      <w:pPr>
+        <w:ind w:left="709" w:hanging="360"/>
+      </w:pPr>
+      <w:rPr>
+        <w:rFonts w:hint="default" w:ascii="Arial" w:hAnsi="Arial" w:eastAsia="Arial" w:cs="Arial"/>
+      </w:rPr>
+    </w:lvl>
+    <w:lvl w:ilvl="1">
+      <w:start w:val="1"/>
+      <w:numFmt w:val="bullet"/>
+      <w:isLgl w:val="false"/>
+      <w:suff w:val="tab"/>
+      <w:lvlText w:val="o"/>
+      <w:lvlJc w:val="left"/>
+      <w:pPr>
+        <w:ind w:left="1429" w:hanging="360"/>
+      </w:pPr>
+      <w:rPr>
+        <w:rFonts w:hint="default" w:ascii="Courier New" w:hAnsi="Courier New" w:eastAsia="Courier New" w:cs="Courier New"/>
+      </w:rPr>
+    </w:lvl>
+    <w:lvl w:ilvl="2">
+      <w:start w:val="1"/>
+      <w:numFmt w:val="bullet"/>
+      <w:isLgl w:val="false"/>
+      <w:suff w:val="tab"/>
+      <w:lvlText w:val="§"/>
+      <w:lvlJc w:val="left"/>
+      <w:pPr>
+        <w:ind w:left="2149" w:hanging="360"/>
+      </w:pPr>
+      <w:rPr>
+        <w:rFonts w:hint="default" w:ascii="Wingdings" w:hAnsi="Wingdings" w:eastAsia="Wingdings" w:cs="Wingdings"/>
+      </w:rPr>
+    </w:lvl>
+    <w:lvl w:ilvl="3">
+      <w:start w:val="1"/>
+      <w:numFmt w:val="bullet"/>
+      <w:isLgl w:val="false"/>
+      <w:suff w:val="tab"/>
+      <w:lvlText w:val="·"/>
+      <w:lvlJc w:val="left"/>
+      <w:pPr>
+        <w:ind w:left="2869" w:hanging="360"/>
+      </w:pPr>
+      <w:rPr>
+        <w:rFonts w:hint="default" w:ascii="Symbol" w:hAnsi="Symbol" w:eastAsia="Symbol" w:cs="Symbol"/>
+      </w:rPr>
+    </w:lvl>
+    <w:lvl w:ilvl="4">
+      <w:start w:val="1"/>
+      <w:numFmt w:val="bullet"/>
+      <w:isLgl w:val="false"/>
+      <w:suff w:val="tab"/>
+      <w:lvlText w:val="o"/>
+      <w:lvlJc w:val="left"/>
+      <w:pPr>
+        <w:ind w:left="3589" w:hanging="360"/>
+      </w:pPr>
+      <w:rPr>
+        <w:rFonts w:hint="default" w:ascii="Courier New" w:hAnsi="Courier New" w:eastAsia="Courier New" w:cs="Courier New"/>
+      </w:rPr>
+    </w:lvl>
+    <w:lvl w:ilvl="5">
+      <w:start w:val="1"/>
+      <w:numFmt w:val="bullet"/>
+      <w:isLgl w:val="false"/>
+      <w:suff w:val="tab"/>
+      <w:lvlText w:val="§"/>
+      <w:lvlJc w:val="left"/>
+      <w:pPr>
+        <w:ind w:left="4309" w:hanging="360"/>
+      </w:pPr>
+      <w:rPr>
+        <w:rFonts w:hint="default" w:ascii="Wingdings" w:hAnsi="Wingdings" w:eastAsia="Wingdings" w:cs="Wingdings"/>
+      </w:rPr>
+    </w:lvl>
+    <w:lvl w:ilvl="6">
+      <w:start w:val="1"/>
+      <w:numFmt w:val="bullet"/>
+      <w:isLgl w:val="false"/>
+      <w:suff w:val="tab"/>
+      <w:lvlText w:val="·"/>
+      <w:lvlJc w:val="left"/>
+      <w:pPr>
+        <w:ind w:left="5029" w:hanging="360"/>
+      </w:pPr>
+      <w:rPr>
+        <w:rFonts w:hint="default" w:ascii="Symbol" w:hAnsi="Symbol" w:eastAsia="Symbol" w:cs="Symbol"/>
+      </w:rPr>
+    </w:lvl>
+    <w:lvl w:ilvl="7">
+      <w:start w:val="1"/>
+      <w:numFmt w:val="bullet"/>
+      <w:isLgl w:val="false"/>
+      <w:suff w:val="tab"/>
+      <w:lvlText w:val="o"/>
+      <w:lvlJc w:val="left"/>
+      <w:pPr>
+        <w:ind w:left="5749" w:hanging="360"/>
+      </w:pPr>
+      <w:rPr>
+        <w:rFonts w:hint="default" w:ascii="Courier New" w:hAnsi="Courier New" w:eastAsia="Courier New" w:cs="Courier New"/>
+      </w:rPr>
+    </w:lvl>
+    <w:lvl w:ilvl="8">
+      <w:start w:val="1"/>
+      <w:numFmt w:val="bullet"/>
+      <w:isLgl w:val="false"/>
+      <w:suff w:val="tab"/>
+      <w:lvlText w:val="§"/>
+      <w:lvlJc w:val="left"/>
+      <w:pPr>
+        <w:ind w:left="6469" w:hanging="360"/>
+      </w:pPr>
+      <w:rPr>
+        <w:rFonts w:hint="default" w:ascii="Wingdings" w:hAnsi="Wingdings" w:eastAsia="Wingdings" w:cs="Wingdings"/>
+      </w:rPr>
+    </w:lvl>
+  </w:abstractNum>
+  <w:abstractNum w:abstractNumId="225">
+    <w:multiLevelType w:val="hybridMultilevel"/>
+    <w:lvl w:ilvl="0">
+      <w:start w:val="1"/>
+      <w:numFmt w:val="bullet"/>
+      <w:isLgl w:val="false"/>
+      <w:suff w:val="tab"/>
+      <w:lvlText w:val="–"/>
+      <w:lvlJc w:val="left"/>
+      <w:pPr>
+        <w:ind w:left="709" w:hanging="360"/>
+      </w:pPr>
+      <w:rPr>
+        <w:rFonts w:hint="default" w:ascii="Arial" w:hAnsi="Arial" w:eastAsia="Arial" w:cs="Arial"/>
+      </w:rPr>
+    </w:lvl>
+    <w:lvl w:ilvl="1">
+      <w:start w:val="1"/>
+      <w:numFmt w:val="bullet"/>
+      <w:isLgl w:val="false"/>
+      <w:suff w:val="tab"/>
+      <w:lvlText w:val="o"/>
+      <w:lvlJc w:val="left"/>
+      <w:pPr>
+        <w:ind w:left="1429" w:hanging="360"/>
+      </w:pPr>
+      <w:rPr>
+        <w:rFonts w:hint="default" w:ascii="Courier New" w:hAnsi="Courier New" w:eastAsia="Courier New" w:cs="Courier New"/>
+      </w:rPr>
+    </w:lvl>
+    <w:lvl w:ilvl="2">
+      <w:start w:val="1"/>
+      <w:numFmt w:val="bullet"/>
+      <w:isLgl w:val="false"/>
+      <w:suff w:val="tab"/>
+      <w:lvlText w:val="§"/>
+      <w:lvlJc w:val="left"/>
+      <w:pPr>
+        <w:ind w:left="2149" w:hanging="360"/>
+      </w:pPr>
+      <w:rPr>
+        <w:rFonts w:hint="default" w:ascii="Wingdings" w:hAnsi="Wingdings" w:eastAsia="Wingdings" w:cs="Wingdings"/>
+      </w:rPr>
+    </w:lvl>
+    <w:lvl w:ilvl="3">
+      <w:start w:val="1"/>
+      <w:numFmt w:val="bullet"/>
+      <w:isLgl w:val="false"/>
+      <w:suff w:val="tab"/>
+      <w:lvlText w:val="·"/>
+      <w:lvlJc w:val="left"/>
+      <w:pPr>
+        <w:ind w:left="2869" w:hanging="360"/>
+      </w:pPr>
+      <w:rPr>
+        <w:rFonts w:hint="default" w:ascii="Symbol" w:hAnsi="Symbol" w:eastAsia="Symbol" w:cs="Symbol"/>
+      </w:rPr>
+    </w:lvl>
+    <w:lvl w:ilvl="4">
+      <w:start w:val="1"/>
+      <w:numFmt w:val="bullet"/>
+      <w:isLgl w:val="false"/>
+      <w:suff w:val="tab"/>
+      <w:lvlText w:val="o"/>
+      <w:lvlJc w:val="left"/>
+      <w:pPr>
+        <w:ind w:left="3589" w:hanging="360"/>
+      </w:pPr>
+      <w:rPr>
+        <w:rFonts w:hint="default" w:ascii="Courier New" w:hAnsi="Courier New" w:eastAsia="Courier New" w:cs="Courier New"/>
+      </w:rPr>
+    </w:lvl>
+    <w:lvl w:ilvl="5">
+      <w:start w:val="1"/>
+      <w:numFmt w:val="bullet"/>
+      <w:isLgl w:val="false"/>
+      <w:suff w:val="tab"/>
+      <w:lvlText w:val="§"/>
+      <w:lvlJc w:val="left"/>
+      <w:pPr>
+        <w:ind w:left="4309" w:hanging="360"/>
+      </w:pPr>
+      <w:rPr>
+        <w:rFonts w:hint="default" w:ascii="Wingdings" w:hAnsi="Wingdings" w:eastAsia="Wingdings" w:cs="Wingdings"/>
+      </w:rPr>
+    </w:lvl>
+    <w:lvl w:ilvl="6">
+      <w:start w:val="1"/>
+      <w:numFmt w:val="bullet"/>
+      <w:isLgl w:val="false"/>
+      <w:suff w:val="tab"/>
+      <w:lvlText w:val="·"/>
+      <w:lvlJc w:val="left"/>
+      <w:pPr>
+        <w:ind w:left="5029" w:hanging="360"/>
+      </w:pPr>
+      <w:rPr>
+        <w:rFonts w:hint="default" w:ascii="Symbol" w:hAnsi="Symbol" w:eastAsia="Symbol" w:cs="Symbol"/>
+      </w:rPr>
+    </w:lvl>
+    <w:lvl w:ilvl="7">
+      <w:start w:val="1"/>
+      <w:numFmt w:val="bullet"/>
+      <w:isLgl w:val="false"/>
+      <w:suff w:val="tab"/>
+      <w:lvlText w:val="o"/>
+      <w:lvlJc w:val="left"/>
+      <w:pPr>
+        <w:ind w:left="5749" w:hanging="360"/>
+      </w:pPr>
+      <w:rPr>
+        <w:rFonts w:hint="default" w:ascii="Courier New" w:hAnsi="Courier New" w:eastAsia="Courier New" w:cs="Courier New"/>
+      </w:rPr>
+    </w:lvl>
+    <w:lvl w:ilvl="8">
+      <w:start w:val="1"/>
+      <w:numFmt w:val="bullet"/>
+      <w:isLgl w:val="false"/>
+      <w:suff w:val="tab"/>
+      <w:lvlText w:val="§"/>
+      <w:lvlJc w:val="left"/>
+      <w:pPr>
+        <w:ind w:left="6469" w:hanging="360"/>
+      </w:pPr>
+      <w:rPr>
+        <w:rFonts w:hint="default" w:ascii="Wingdings" w:hAnsi="Wingdings" w:eastAsia="Wingdings" w:cs="Wingdings"/>
+      </w:rPr>
+    </w:lvl>
+  </w:abstractNum>
+  <w:abstractNum w:abstractNumId="226">
+    <w:multiLevelType w:val="hybridMultilevel"/>
+    <w:lvl w:ilvl="0">
+      <w:start w:val="1"/>
+      <w:numFmt w:val="bullet"/>
+      <w:isLgl w:val="false"/>
+      <w:suff w:val="tab"/>
+      <w:lvlText w:val="–"/>
+      <w:lvlJc w:val="left"/>
+      <w:pPr>
+        <w:ind w:left="709" w:hanging="360"/>
+      </w:pPr>
+      <w:rPr>
+        <w:rFonts w:hint="default" w:ascii="Arial" w:hAnsi="Arial" w:eastAsia="Arial" w:cs="Arial"/>
+      </w:rPr>
+    </w:lvl>
+    <w:lvl w:ilvl="1">
+      <w:start w:val="1"/>
+      <w:numFmt w:val="bullet"/>
+      <w:isLgl w:val="false"/>
+      <w:suff w:val="tab"/>
+      <w:lvlText w:val="o"/>
+      <w:lvlJc w:val="left"/>
+      <w:pPr>
+        <w:ind w:left="1429" w:hanging="360"/>
+      </w:pPr>
+      <w:rPr>
+        <w:rFonts w:hint="default" w:ascii="Courier New" w:hAnsi="Courier New" w:eastAsia="Courier New" w:cs="Courier New"/>
+      </w:rPr>
+    </w:lvl>
+    <w:lvl w:ilvl="2">
+      <w:start w:val="1"/>
+      <w:numFmt w:val="bullet"/>
+      <w:isLgl w:val="false"/>
+      <w:suff w:val="tab"/>
+      <w:lvlText w:val="§"/>
+      <w:lvlJc w:val="left"/>
+      <w:pPr>
+        <w:ind w:left="2149" w:hanging="360"/>
+      </w:pPr>
+      <w:rPr>
+        <w:rFonts w:hint="default" w:ascii="Wingdings" w:hAnsi="Wingdings" w:eastAsia="Wingdings" w:cs="Wingdings"/>
+      </w:rPr>
+    </w:lvl>
+    <w:lvl w:ilvl="3">
+      <w:start w:val="1"/>
+      <w:numFmt w:val="bullet"/>
+      <w:isLgl w:val="false"/>
+      <w:suff w:val="tab"/>
+      <w:lvlText w:val="·"/>
+      <w:lvlJc w:val="left"/>
+      <w:pPr>
+        <w:ind w:left="2869" w:hanging="360"/>
+      </w:pPr>
+      <w:rPr>
+        <w:rFonts w:hint="default" w:ascii="Symbol" w:hAnsi="Symbol" w:eastAsia="Symbol" w:cs="Symbol"/>
+      </w:rPr>
+    </w:lvl>
+    <w:lvl w:ilvl="4">
+      <w:start w:val="1"/>
+      <w:numFmt w:val="bullet"/>
+      <w:isLgl w:val="false"/>
+      <w:suff w:val="tab"/>
+      <w:lvlText w:val="o"/>
+      <w:lvlJc w:val="left"/>
+      <w:pPr>
+        <w:ind w:left="3589" w:hanging="360"/>
+      </w:pPr>
+      <w:rPr>
+        <w:rFonts w:hint="default" w:ascii="Courier New" w:hAnsi="Courier New" w:eastAsia="Courier New" w:cs="Courier New"/>
+      </w:rPr>
+    </w:lvl>
+    <w:lvl w:ilvl="5">
+      <w:start w:val="1"/>
+      <w:numFmt w:val="bullet"/>
+      <w:isLgl w:val="false"/>
+      <w:suff w:val="tab"/>
+      <w:lvlText w:val="§"/>
+      <w:lvlJc w:val="left"/>
+      <w:pPr>
+        <w:ind w:left="4309" w:hanging="360"/>
+      </w:pPr>
+      <w:rPr>
+        <w:rFonts w:hint="default" w:ascii="Wingdings" w:hAnsi="Wingdings" w:eastAsia="Wingdings" w:cs="Wingdings"/>
+      </w:rPr>
+    </w:lvl>
+    <w:lvl w:ilvl="6">
+      <w:start w:val="1"/>
+      <w:numFmt w:val="bullet"/>
+      <w:isLgl w:val="false"/>
+      <w:suff w:val="tab"/>
+      <w:lvlText w:val="·"/>
+      <w:lvlJc w:val="left"/>
+      <w:pPr>
+        <w:ind w:left="5029" w:hanging="360"/>
+      </w:pPr>
+      <w:rPr>
+        <w:rFonts w:hint="default" w:ascii="Symbol" w:hAnsi="Symbol" w:eastAsia="Symbol" w:cs="Symbol"/>
+      </w:rPr>
+    </w:lvl>
+    <w:lvl w:ilvl="7">
+      <w:start w:val="1"/>
+      <w:numFmt w:val="bullet"/>
+      <w:isLgl w:val="false"/>
+      <w:suff w:val="tab"/>
+      <w:lvlText w:val="o"/>
+      <w:lvlJc w:val="left"/>
+      <w:pPr>
+        <w:ind w:left="5749" w:hanging="360"/>
+      </w:pPr>
+      <w:rPr>
+        <w:rFonts w:hint="default" w:ascii="Courier New" w:hAnsi="Courier New" w:eastAsia="Courier New" w:cs="Courier New"/>
+      </w:rPr>
+    </w:lvl>
+    <w:lvl w:ilvl="8">
+      <w:start w:val="1"/>
+      <w:numFmt w:val="bullet"/>
+      <w:isLgl w:val="false"/>
+      <w:suff w:val="tab"/>
+      <w:lvlText w:val="§"/>
+      <w:lvlJc w:val="left"/>
+      <w:pPr>
+        <w:ind w:left="6469" w:hanging="360"/>
+      </w:pPr>
+      <w:rPr>
+        <w:rFonts w:hint="default" w:ascii="Wingdings" w:hAnsi="Wingdings" w:eastAsia="Wingdings" w:cs="Wingdings"/>
+      </w:rPr>
+    </w:lvl>
+  </w:abstractNum>
+  <w:abstractNum w:abstractNumId="227">
+    <w:multiLevelType w:val="hybridMultilevel"/>
+    <w:lvl w:ilvl="0">
+      <w:start w:val="1"/>
+      <w:numFmt w:val="bullet"/>
+      <w:isLgl w:val="false"/>
+      <w:suff w:val="tab"/>
+      <w:lvlText w:val="–"/>
+      <w:lvlJc w:val="left"/>
+      <w:pPr>
+        <w:ind w:left="1417" w:hanging="360"/>
+      </w:pPr>
+      <w:rPr>
+        <w:rFonts w:hint="default" w:ascii="Arial" w:hAnsi="Arial" w:eastAsia="Arial" w:cs="Arial"/>
+      </w:rPr>
+    </w:lvl>
+    <w:lvl w:ilvl="1">
+      <w:start w:val="1"/>
+      <w:numFmt w:val="bullet"/>
+      <w:isLgl w:val="false"/>
+      <w:suff w:val="tab"/>
+      <w:lvlText w:val="o"/>
+      <w:lvlJc w:val="left"/>
+      <w:pPr>
+        <w:ind w:left="2137" w:hanging="360"/>
+      </w:pPr>
+      <w:rPr>
+        <w:rFonts w:hint="default" w:ascii="Courier New" w:hAnsi="Courier New" w:eastAsia="Courier New" w:cs="Courier New"/>
+      </w:rPr>
+    </w:lvl>
+    <w:lvl w:ilvl="2">
+      <w:start w:val="1"/>
+      <w:numFmt w:val="bullet"/>
+      <w:isLgl w:val="false"/>
+      <w:suff w:val="tab"/>
+      <w:lvlText w:val="§"/>
+      <w:lvlJc w:val="left"/>
+      <w:pPr>
+        <w:ind w:left="2857" w:hanging="360"/>
+      </w:pPr>
+      <w:rPr>
+        <w:rFonts w:hint="default" w:ascii="Wingdings" w:hAnsi="Wingdings" w:eastAsia="Wingdings" w:cs="Wingdings"/>
+      </w:rPr>
+    </w:lvl>
+    <w:lvl w:ilvl="3">
+      <w:start w:val="1"/>
+      <w:numFmt w:val="bullet"/>
+      <w:isLgl w:val="false"/>
+      <w:suff w:val="tab"/>
+      <w:lvlText w:val="·"/>
+      <w:lvlJc w:val="left"/>
+      <w:pPr>
+        <w:ind w:left="3577" w:hanging="360"/>
+      </w:pPr>
+      <w:rPr>
+        <w:rFonts w:hint="default" w:ascii="Symbol" w:hAnsi="Symbol" w:eastAsia="Symbol" w:cs="Symbol"/>
+      </w:rPr>
+    </w:lvl>
+    <w:lvl w:ilvl="4">
+      <w:start w:val="1"/>
+      <w:numFmt w:val="bullet"/>
+      <w:isLgl w:val="false"/>
+      <w:suff w:val="tab"/>
+      <w:lvlText w:val="o"/>
+      <w:lvlJc w:val="left"/>
+      <w:pPr>
+        <w:ind w:left="4297" w:hanging="360"/>
+      </w:pPr>
+      <w:rPr>
+        <w:rFonts w:hint="default" w:ascii="Courier New" w:hAnsi="Courier New" w:eastAsia="Courier New" w:cs="Courier New"/>
+      </w:rPr>
+    </w:lvl>
+    <w:lvl w:ilvl="5">
+      <w:start w:val="1"/>
+      <w:numFmt w:val="bullet"/>
+      <w:isLgl w:val="false"/>
+      <w:suff w:val="tab"/>
+      <w:lvlText w:val="§"/>
+      <w:lvlJc w:val="left"/>
+      <w:pPr>
+        <w:ind w:left="5017" w:hanging="360"/>
+      </w:pPr>
+      <w:rPr>
+        <w:rFonts w:hint="default" w:ascii="Wingdings" w:hAnsi="Wingdings" w:eastAsia="Wingdings" w:cs="Wingdings"/>
+      </w:rPr>
+    </w:lvl>
+    <w:lvl w:ilvl="6">
+      <w:start w:val="1"/>
+      <w:numFmt w:val="bullet"/>
+      <w:isLgl w:val="false"/>
+      <w:suff w:val="tab"/>
+      <w:lvlText w:val="·"/>
+      <w:lvlJc w:val="left"/>
+      <w:pPr>
+        <w:ind w:left="5737" w:hanging="360"/>
+      </w:pPr>
+      <w:rPr>
+        <w:rFonts w:hint="default" w:ascii="Symbol" w:hAnsi="Symbol" w:eastAsia="Symbol" w:cs="Symbol"/>
+      </w:rPr>
+    </w:lvl>
+    <w:lvl w:ilvl="7">
+      <w:start w:val="1"/>
+      <w:numFmt w:val="bullet"/>
+      <w:isLgl w:val="false"/>
+      <w:suff w:val="tab"/>
+      <w:lvlText w:val="o"/>
+      <w:lvlJc w:val="left"/>
+      <w:pPr>
+        <w:ind w:left="6457" w:hanging="360"/>
+      </w:pPr>
+      <w:rPr>
+        <w:rFonts w:hint="default" w:ascii="Courier New" w:hAnsi="Courier New" w:eastAsia="Courier New" w:cs="Courier New"/>
+      </w:rPr>
+    </w:lvl>
+    <w:lvl w:ilvl="8">
+      <w:start w:val="1"/>
+      <w:numFmt w:val="bullet"/>
+      <w:isLgl w:val="false"/>
+      <w:suff w:val="tab"/>
+      <w:lvlText w:val="§"/>
+      <w:lvlJc w:val="left"/>
+      <w:pPr>
+        <w:ind w:left="7177" w:hanging="360"/>
+      </w:pPr>
+      <w:rPr>
+        <w:rFonts w:hint="default" w:ascii="Wingdings" w:hAnsi="Wingdings" w:eastAsia="Wingdings" w:cs="Wingdings"/>
+      </w:rPr>
+    </w:lvl>
+  </w:abstractNum>
+  <w:abstractNum w:abstractNumId="228">
     <w:multiLevelType w:val="hybridMultilevel"/>
     <w:lvl w:ilvl="0">
       <w:start w:val="1"/>
@@ -29430,6 +33971,18 @@
   </w:num>
   <w:num w:numId="225">
     <w:abstractNumId w:val="224"/>
+  </w:num>
+  <w:num w:numId="226">
+    <w:abstractNumId w:val="225"/>
+  </w:num>
+  <w:num w:numId="227">
+    <w:abstractNumId w:val="226"/>
+  </w:num>
+  <w:num w:numId="228">
+    <w:abstractNumId w:val="227"/>
+  </w:num>
+  <w:num w:numId="229">
+    <w:abstractNumId w:val="228"/>
   </w:num>
 </w:numbering>
 </file>
@@ -40911,7 +45464,8 @@
     <w:name w:val="обычный 2_character"/>
     <w:link w:val="1304"/>
     <w:rPr>
-      <w:sz w:val="24"/>
+      <w:sz w:val="28"/>
+      <w:szCs w:val="28"/>
     </w:rPr>
   </w:style>
   <w:style w:type="paragraph" w:styleId="1304" w:customStyle="1">
@@ -40920,11 +45474,19 @@
     <w:link w:val="1303"/>
     <w:qFormat/>
     <w:pPr>
-      <w:jc w:val="left"/>
-      <w:spacing w:line="360" w:lineRule="auto"/>
+      <w:ind w:left="0" w:right="0" w:firstLine="0"/>
+      <w:jc w:val="both"/>
+      <w:spacing w:before="0" w:after="0" w:line="360" w:lineRule="auto"/>
+      <w:pBdr>
+        <w:top w:val="none" w:color="000000" w:sz="4" w:space="0"/>
+        <w:left w:val="none" w:color="000000" w:sz="4" w:space="0"/>
+        <w:bottom w:val="none" w:color="000000" w:sz="4" w:space="0"/>
+        <w:right w:val="none" w:color="000000" w:sz="4" w:space="0"/>
+      </w:pBdr>
     </w:pPr>
     <w:rPr>
-      <w:sz w:val="24"/>
+      <w:sz w:val="28"/>
+      <w:szCs w:val="28"/>
     </w:rPr>
   </w:style>
 </w:styles>

--- a/math_log/рк2.docx
+++ b/math_log/рк2.docx
@@ -6279,6 +6279,8 @@
         <w:jc w:val="both"/>
         <w:spacing w:before="0" w:after="0" w:line="360" w:lineRule="auto"/>
         <w:rPr>
+          <w:bCs w:val="0"/>
+          <w:i w:val="0"/>
           <w:highlight w:val="none"/>
         </w:rPr>
         <w:pBdr>
@@ -6293,6 +6295,8 @@
           <w:rFonts w:ascii="Times New Roman" w:hAnsi="Times New Roman" w:eastAsia="Arial" w:cs="Times New Roman"/>
           <w:b w:val="0"/>
           <w:bCs w:val="0"/>
+          <w:i w:val="0"/>
+          <w:iCs w:val="0"/>
           <w:color w:val="000000"/>
           <w:sz w:val="28"/>
           <w:szCs w:val="28"/>
@@ -6300,8 +6304,18 @@
         </w:rPr>
         <w:t xml:space="preserve">S = «тепло»: Пр.1, Пр.3, Пр.4</w:t>
       </w:r>
-      <w:r/>
-      <w:r/>
+      <w:r>
+        <w:rPr>
+          <w:i w:val="0"/>
+          <w:iCs w:val="0"/>
+        </w:rPr>
+      </w:r>
+      <w:r>
+        <w:rPr>
+          <w:i w:val="0"/>
+          <w:iCs w:val="0"/>
+        </w:rPr>
+      </w:r>
     </w:p>
     <w:p>
       <w:pPr>
@@ -6311,7 +6325,8 @@
         <w:rPr>
           <w:rFonts w:ascii="Times New Roman" w:hAnsi="Times New Roman" w:eastAsia="Arial" w:cs="Times New Roman"/>
           <w:b/>
-          <w:bCs/>
+          <w:bCs w:val="0"/>
+          <w:i w:val="0"/>
           <w:color w:val="000000"/>
           <w:sz w:val="28"/>
           <w:szCs w:val="28"/>
@@ -6328,6 +6343,8 @@
         <w:rPr>
           <w:b/>
           <w:bCs/>
+          <w:i w:val="0"/>
+          <w:iCs w:val="0"/>
           <w:highlight w:val="none"/>
         </w:rPr>
       </w:r>
@@ -6336,6 +6353,8 @@
           <w:rFonts w:ascii="Times New Roman" w:hAnsi="Times New Roman" w:eastAsia="Arial" w:cs="Times New Roman"/>
           <w:b/>
           <w:bCs/>
+          <w:i w:val="0"/>
+          <w:iCs w:val="0"/>
           <w:color w:val="000000"/>
           <w:sz w:val="28"/>
           <w:szCs w:val="28"/>
@@ -6347,6 +6366,8 @@
         <w:rPr>
           <w:b/>
           <w:bCs/>
+          <w:i w:val="0"/>
+          <w:iCs w:val="0"/>
           <w:highlight w:val="none"/>
         </w:rPr>
       </w:r>
@@ -6354,6 +6375,8 @@
         <w:rPr>
           <w:b/>
           <w:bCs/>
+          <w:i w:val="0"/>
+          <w:iCs w:val="0"/>
           <w:highlight w:val="none"/>
         </w:rPr>
       </w:r>
@@ -6367,6 +6390,7 @@
           <w:rFonts w:ascii="Times New Roman" w:hAnsi="Times New Roman" w:eastAsia="Arial" w:cs="Times New Roman"/>
           <w:b w:val="0"/>
           <w:bCs w:val="0"/>
+          <w:i w:val="0"/>
           <w:color w:val="000000"/>
           <w:sz w:val="28"/>
           <w:szCs w:val="28"/>
@@ -6384,6 +6408,8 @@
           <w:rFonts w:ascii="Times New Roman" w:hAnsi="Times New Roman" w:eastAsia="Arial" w:cs="Times New Roman"/>
           <w:b w:val="0"/>
           <w:bCs w:val="0"/>
+          <w:i w:val="0"/>
+          <w:iCs w:val="0"/>
           <w:color w:val="000000"/>
           <w:sz w:val="28"/>
           <w:szCs w:val="28"/>
@@ -6396,6 +6422,8 @@
           <w:rFonts w:ascii="Times New Roman" w:hAnsi="Times New Roman" w:eastAsia="Arial" w:cs="Times New Roman"/>
           <w:b w:val="0"/>
           <w:bCs w:val="0"/>
+          <w:i w:val="0"/>
+          <w:iCs w:val="0"/>
           <w:color w:val="000000"/>
           <w:sz w:val="28"/>
           <w:szCs w:val="28"/>
@@ -6408,6 +6436,8 @@
           <w:rFonts w:ascii="Times New Roman" w:hAnsi="Times New Roman" w:eastAsia="Arial" w:cs="Times New Roman"/>
           <w:b w:val="0"/>
           <w:bCs w:val="0"/>
+          <w:i w:val="0"/>
+          <w:iCs w:val="0"/>
           <w:color w:val="000000"/>
           <w:sz w:val="28"/>
           <w:szCs w:val="28"/>
@@ -6420,6 +6450,8 @@
           <w:rFonts w:ascii="Times New Roman" w:hAnsi="Times New Roman" w:eastAsia="Arial" w:cs="Times New Roman"/>
           <w:b/>
           <w:bCs/>
+          <w:i w:val="0"/>
+          <w:iCs w:val="0"/>
           <w:color w:val="000000"/>
           <w:sz w:val="28"/>
           <w:szCs w:val="28"/>
@@ -6436,6 +6468,7 @@
           <w:rFonts w:ascii="Times New Roman" w:hAnsi="Times New Roman" w:eastAsia="Arial" w:cs="Times New Roman"/>
           <w:b w:val="0"/>
           <w:bCs w:val="0"/>
+          <w:i w:val="0"/>
           <w:color w:val="000000"/>
           <w:sz w:val="28"/>
           <w:szCs w:val="28"/>
@@ -6453,6 +6486,8 @@
           <w:rFonts w:ascii="Times New Roman" w:hAnsi="Times New Roman" w:eastAsia="Arial" w:cs="Times New Roman"/>
           <w:b w:val="0"/>
           <w:bCs w:val="0"/>
+          <w:i w:val="0"/>
+          <w:iCs w:val="0"/>
           <w:color w:val="000000"/>
           <w:sz w:val="28"/>
           <w:szCs w:val="28"/>
@@ -6465,6 +6500,8 @@
           <w:rFonts w:ascii="Times New Roman" w:hAnsi="Times New Roman" w:eastAsia="Arial" w:cs="Times New Roman"/>
           <w:b/>
           <w:bCs/>
+          <w:i w:val="0"/>
+          <w:iCs w:val="0"/>
           <w:color w:val="000000"/>
           <w:sz w:val="28"/>
           <w:szCs w:val="28"/>
@@ -6478,6 +6515,8 @@
         <w:jc w:val="both"/>
         <w:spacing w:before="0" w:after="0" w:line="360" w:lineRule="auto"/>
         <w:rPr>
+          <w:bCs w:val="0"/>
+          <w:i w:val="0"/>
           <w:highlight w:val="none"/>
         </w:rPr>
         <w:pBdr>
@@ -6492,6 +6531,8 @@
           <w:rFonts w:ascii="Times New Roman" w:hAnsi="Times New Roman" w:eastAsia="Arial" w:cs="Times New Roman"/>
           <w:b w:val="0"/>
           <w:bCs w:val="0"/>
+          <w:i w:val="0"/>
+          <w:iCs w:val="0"/>
           <w:color w:val="000000"/>
           <w:sz w:val="28"/>
           <w:szCs w:val="28"/>
@@ -6504,6 +6545,8 @@
           <w:rFonts w:ascii="Times New Roman" w:hAnsi="Times New Roman" w:eastAsia="Arial" w:cs="Times New Roman"/>
           <w:b w:val="0"/>
           <w:bCs w:val="0"/>
+          <w:i w:val="0"/>
+          <w:iCs w:val="0"/>
           <w:color w:val="000000"/>
           <w:sz w:val="28"/>
           <w:szCs w:val="28"/>
@@ -6511,8 +6554,18 @@
         </w:rPr>
         <w:t xml:space="preserve">значительный: Пр.3, Пр.4</w:t>
       </w:r>
-      <w:r/>
-      <w:r/>
+      <w:r>
+        <w:rPr>
+          <w:i w:val="0"/>
+          <w:iCs w:val="0"/>
+        </w:rPr>
+      </w:r>
+      <w:r>
+        <w:rPr>
+          <w:i w:val="0"/>
+          <w:iCs w:val="0"/>
+        </w:rPr>
+      </w:r>
     </w:p>
     <w:p>
       <w:pPr>
@@ -6523,6 +6576,7 @@
           <w:rFonts w:ascii="Times New Roman" w:hAnsi="Times New Roman" w:eastAsia="Arial" w:cs="Times New Roman"/>
           <w:b w:val="0"/>
           <w:bCs w:val="0"/>
+          <w:i w:val="0"/>
           <w:color w:val="000000"/>
           <w:sz w:val="28"/>
           <w:szCs w:val="28"/>
@@ -6540,6 +6594,8 @@
           <w:rFonts w:ascii="Times New Roman" w:hAnsi="Times New Roman" w:eastAsia="Arial" w:cs="Times New Roman"/>
           <w:b w:val="0"/>
           <w:bCs w:val="0"/>
+          <w:i w:val="0"/>
+          <w:iCs w:val="0"/>
           <w:color w:val="000000"/>
           <w:sz w:val="28"/>
           <w:szCs w:val="28"/>
@@ -6551,6 +6607,8 @@
           <w:rFonts w:ascii="Times New Roman" w:hAnsi="Times New Roman" w:eastAsia="Arial" w:cs="Times New Roman"/>
           <w:b w:val="0"/>
           <w:bCs w:val="0"/>
+          <w:i w:val="0"/>
+          <w:iCs w:val="0"/>
           <w:color w:val="000000"/>
           <w:sz w:val="28"/>
           <w:szCs w:val="28"/>
@@ -6563,7 +6621,8 @@
         <w:pStyle w:val="1304"/>
         <w:rPr>
           <w:b/>
-          <w:bCs/>
+          <w:bCs w:val="0"/>
+          <w:i w:val="0"/>
           <w:sz w:val="28"/>
           <w:szCs w:val="28"/>
           <w:highlight w:val="none"/>
@@ -6571,6 +6630,8 @@
       </w:pPr>
       <w:r>
         <w:rPr>
+          <w:i w:val="0"/>
+          <w:iCs w:val="0"/>
           <w:sz w:val="28"/>
           <w:szCs w:val="28"/>
           <w:highlight w:val="none"/>
@@ -6581,6 +6642,8 @@
         <w:rPr>
           <w:b/>
           <w:bCs/>
+          <w:i w:val="0"/>
+          <w:iCs w:val="0"/>
           <w:sz w:val="28"/>
           <w:szCs w:val="28"/>
           <w:highlight w:val="none"/>
@@ -6589,6 +6652,8 @@
       </w:r>
       <w:r>
         <w:rPr>
+          <w:i w:val="0"/>
+          <w:iCs w:val="0"/>
           <w:sz w:val="28"/>
           <w:szCs w:val="28"/>
           <w:highlight w:val="none"/>
@@ -8182,6 +8247,10 @@
         <w:ind w:left="0" w:right="0" w:firstLine="0"/>
         <w:jc w:val="both"/>
         <w:spacing w:before="0" w:after="0" w:line="360" w:lineRule="auto"/>
+        <w:rPr>
+          <w:bCs w:val="0"/>
+          <w:i w:val="0"/>
+        </w:rPr>
         <w:pBdr>
           <w:top w:val="none" w:color="000000" w:sz="4" w:space="0"/>
           <w:left w:val="none" w:color="000000" w:sz="4" w:space="0"/>
@@ -8194,6 +8263,8 @@
           <w:rFonts w:ascii="Times New Roman" w:hAnsi="Times New Roman" w:eastAsia="Arial" w:cs="Times New Roman"/>
           <w:b w:val="0"/>
           <w:bCs w:val="0"/>
+          <w:i w:val="0"/>
+          <w:iCs w:val="0"/>
           <w:color w:val="000000"/>
           <w:sz w:val="28"/>
           <w:szCs w:val="28"/>
@@ -8206,6 +8277,8 @@
           <w:rFonts w:ascii="Times New Roman" w:hAnsi="Times New Roman" w:eastAsia="Arial" w:cs="Times New Roman"/>
           <w:b w:val="0"/>
           <w:bCs w:val="0"/>
+          <w:i w:val="0"/>
+          <w:iCs w:val="0"/>
           <w:color w:val="000000"/>
           <w:sz w:val="28"/>
           <w:szCs w:val="28"/>
@@ -8213,7 +8286,12 @@
         </w:rPr>
         <w:t xml:space="preserve">= «морозно»: </w:t>
       </w:r>
-      <w:r/>
+      <w:r>
+        <w:rPr>
+          <w:i w:val="0"/>
+          <w:iCs w:val="0"/>
+        </w:rPr>
+      </w:r>
       <m:oMath>
         <m:r>
           <w:rPr>
@@ -8232,7 +8310,7 @@
             <m:chr m:val="̃"/>
             <m:ctrlPr>
               <w:rPr>
-                <w:rFonts w:ascii="Cambria Math" w:hAnsi="Cambria Math" w:eastAsia="Cambria Math" w:cs="Cambria Math"/>
+                <w:rFonts w:hint="default" w:ascii="Cambria Math" w:hAnsi="Cambria Math" w:eastAsia="Cambria Math" w:cs="Cambria Math"/>
                 <w:i/>
                 <w:sz w:val="28"/>
               </w:rPr>
@@ -8273,7 +8351,7 @@
             <m:endChr m:val=")"/>
             <m:ctrlPr>
               <w:rPr>
-                <w:rFonts w:ascii="Cambria Math" w:hAnsi="Cambria Math" w:eastAsia="Cambria Math" w:cs="Cambria Math"/>
+                <w:rFonts w:hint="default" w:ascii="Cambria Math" w:hAnsi="Cambria Math" w:eastAsia="Cambria Math" w:cs="Cambria Math"/>
                 <w:sz w:val="28"/>
               </w:rPr>
             </m:ctrlPr>
@@ -8322,6 +8400,8 @@
           <w:rFonts w:ascii="Times New Roman" w:hAnsi="Times New Roman" w:eastAsia="Arial" w:cs="Times New Roman"/>
           <w:b w:val="0"/>
           <w:bCs w:val="0"/>
+          <w:i w:val="0"/>
+          <w:iCs w:val="0"/>
           <w:color w:val="000000"/>
           <w:sz w:val="28"/>
           <w:szCs w:val="28"/>
@@ -8330,6 +8410,8 @@
       </w:r>
       <w:r>
         <w:rPr>
+          <w:i w:val="0"/>
+          <w:iCs w:val="0"/>
           <w:sz w:val="28"/>
           <w:szCs w:val="28"/>
         </w:rPr>
@@ -8340,6 +8422,10 @@
         <w:ind w:left="0" w:right="0" w:firstLine="0"/>
         <w:jc w:val="both"/>
         <w:spacing w:before="0" w:after="0" w:line="360" w:lineRule="auto"/>
+        <w:rPr>
+          <w:bCs w:val="0"/>
+          <w:i w:val="0"/>
+        </w:rPr>
         <w:pBdr>
           <w:top w:val="none" w:color="000000" w:sz="4" w:space="0"/>
           <w:left w:val="none" w:color="000000" w:sz="4" w:space="0"/>
@@ -8352,6 +8438,8 @@
           <w:rFonts w:ascii="Times New Roman" w:hAnsi="Times New Roman" w:eastAsia="Arial" w:cs="Times New Roman"/>
           <w:b w:val="0"/>
           <w:bCs w:val="0"/>
+          <w:i w:val="0"/>
+          <w:iCs w:val="0"/>
           <w:color w:val="000000"/>
           <w:sz w:val="28"/>
           <w:szCs w:val="28"/>
@@ -8364,6 +8452,8 @@
           <w:rFonts w:ascii="Times New Roman" w:hAnsi="Times New Roman" w:eastAsia="Arial" w:cs="Times New Roman"/>
           <w:b w:val="0"/>
           <w:bCs w:val="0"/>
+          <w:i w:val="0"/>
+          <w:iCs w:val="0"/>
           <w:color w:val="000000"/>
           <w:sz w:val="28"/>
           <w:szCs w:val="28"/>
@@ -8373,16 +8463,10 @@
       </w:r>
       <w:r>
         <w:rPr>
-          <w:rFonts w:ascii="Times New Roman" w:hAnsi="Times New Roman" w:eastAsia="Arial" w:cs="Times New Roman"/>
-          <w:b w:val="0"/>
-          <w:bCs w:val="0"/>
-          <w:color w:val="000000"/>
-          <w:sz w:val="28"/>
-          <w:szCs w:val="28"/>
-          <w:highlight w:val="none"/>
-        </w:rPr>
-      </w:r>
-      <w:r/>
+          <w:i w:val="0"/>
+          <w:iCs w:val="0"/>
+        </w:rPr>
+      </w:r>
       <m:oMath>
         <m:r>
           <w:rPr>
@@ -8401,7 +8485,7 @@
             <m:chr m:val="̃"/>
             <m:ctrlPr>
               <w:rPr>
-                <w:rFonts w:ascii="Cambria Math" w:hAnsi="Cambria Math" w:eastAsia="Cambria Math" w:cs="Cambria Math"/>
+                <w:rFonts w:hint="default" w:ascii="Cambria Math" w:hAnsi="Cambria Math" w:eastAsia="Cambria Math" w:cs="Cambria Math"/>
                 <w:i/>
                 <w:sz w:val="28"/>
               </w:rPr>
@@ -8442,7 +8526,7 @@
             <m:endChr m:val=")"/>
             <m:ctrlPr>
               <w:rPr>
-                <w:rFonts w:ascii="Cambria Math" w:hAnsi="Cambria Math" w:eastAsia="Cambria Math" w:cs="Cambria Math"/>
+                <w:rFonts w:hint="default" w:ascii="Cambria Math" w:hAnsi="Cambria Math" w:eastAsia="Cambria Math" w:cs="Cambria Math"/>
                 <w:sz w:val="28"/>
               </w:rPr>
             </m:ctrlPr>
@@ -8491,6 +8575,8 @@
           <w:rFonts w:ascii="Times New Roman" w:hAnsi="Times New Roman" w:eastAsia="Arial" w:cs="Times New Roman"/>
           <w:b w:val="0"/>
           <w:bCs w:val="0"/>
+          <w:i w:val="0"/>
+          <w:iCs w:val="0"/>
           <w:color w:val="000000"/>
           <w:sz w:val="28"/>
           <w:szCs w:val="28"/>
@@ -8499,6 +8585,8 @@
       </w:r>
       <w:r>
         <w:rPr>
+          <w:i w:val="0"/>
+          <w:iCs w:val="0"/>
           <w:sz w:val="28"/>
           <w:szCs w:val="28"/>
         </w:rPr>
@@ -8513,6 +8601,7 @@
           <w:rFonts w:ascii="Times New Roman" w:hAnsi="Times New Roman" w:eastAsia="Arial" w:cs="Times New Roman"/>
           <w:b w:val="0"/>
           <w:bCs w:val="0"/>
+          <w:i w:val="0"/>
           <w:color w:val="000000"/>
           <w:sz w:val="28"/>
           <w:szCs w:val="28"/>
@@ -8530,6 +8619,8 @@
           <w:rFonts w:ascii="Times New Roman" w:hAnsi="Times New Roman" w:eastAsia="Arial" w:cs="Times New Roman"/>
           <w:b w:val="0"/>
           <w:bCs w:val="0"/>
+          <w:i w:val="0"/>
+          <w:iCs w:val="0"/>
           <w:color w:val="000000"/>
           <w:sz w:val="28"/>
           <w:szCs w:val="28"/>
@@ -8537,7 +8628,12 @@
         </w:rPr>
         <w:t xml:space="preserve">S = «тепло»: </w:t>
       </w:r>
-      <w:r/>
+      <w:r>
+        <w:rPr>
+          <w:i w:val="0"/>
+          <w:iCs w:val="0"/>
+        </w:rPr>
+      </w:r>
       <m:oMath>
         <m:r>
           <w:rPr>
@@ -8556,7 +8652,7 @@
             <m:chr m:val="̃"/>
             <m:ctrlPr>
               <w:rPr>
-                <w:rFonts w:ascii="Cambria Math" w:hAnsi="Cambria Math" w:eastAsia="Cambria Math" w:cs="Cambria Math"/>
+                <w:rFonts w:hint="default" w:ascii="Cambria Math" w:hAnsi="Cambria Math" w:eastAsia="Cambria Math" w:cs="Cambria Math"/>
                 <w:i/>
                 <w:sz w:val="28"/>
               </w:rPr>
@@ -8597,7 +8693,7 @@
             <m:endChr m:val=")"/>
             <m:ctrlPr>
               <w:rPr>
-                <w:rFonts w:ascii="Cambria Math" w:hAnsi="Cambria Math" w:eastAsia="Cambria Math" w:cs="Cambria Math"/>
+                <w:rFonts w:hint="default" w:ascii="Cambria Math" w:hAnsi="Cambria Math" w:eastAsia="Cambria Math" w:cs="Cambria Math"/>
                 <w:sz w:val="28"/>
               </w:rPr>
             </m:ctrlPr>
@@ -8632,6 +8728,8 @@
       </m:oMath>
       <w:r>
         <w:rPr>
+          <w:i w:val="0"/>
+          <w:iCs w:val="0"/>
           <w:sz w:val="28"/>
           <w:szCs w:val="28"/>
           <w:highlight w:val="none"/>
@@ -8639,6 +8737,8 @@
       </w:r>
       <w:r>
         <w:rPr>
+          <w:i w:val="0"/>
+          <w:iCs w:val="0"/>
           <w:sz w:val="28"/>
           <w:szCs w:val="28"/>
         </w:rPr>
@@ -8651,6 +8751,7 @@
           <w:rFonts w:ascii="Times New Roman" w:hAnsi="Times New Roman" w:eastAsia="Arial" w:cs="Times New Roman"/>
           <w:b w:val="0"/>
           <w:bCs w:val="0"/>
+          <w:i w:val="0"/>
           <w:color w:val="000000"/>
           <w:sz w:val="28"/>
           <w:szCs w:val="28"/>
@@ -8661,6 +8762,8 @@
         <w:rPr>
           <w:b w:val="0"/>
           <w:bCs w:val="0"/>
+          <w:i w:val="0"/>
+          <w:iCs w:val="0"/>
           <w:sz w:val="28"/>
           <w:szCs w:val="28"/>
           <w:highlight w:val="none"/>
@@ -8671,6 +8774,8 @@
           <w:rFonts w:ascii="Times New Roman" w:hAnsi="Times New Roman" w:eastAsia="Arial" w:cs="Times New Roman"/>
           <w:b w:val="0"/>
           <w:bCs w:val="0"/>
+          <w:i w:val="0"/>
+          <w:iCs w:val="0"/>
           <w:color w:val="000000"/>
           <w:sz w:val="28"/>
           <w:szCs w:val="28"/>
@@ -8684,7 +8789,8 @@
         <w:rPr>
           <w:rFonts w:ascii="Times New Roman" w:hAnsi="Times New Roman" w:eastAsia="Arial" w:cs="Times New Roman"/>
           <w:b/>
-          <w:bCs/>
+          <w:bCs w:val="0"/>
+          <w:i w:val="0"/>
           <w:color w:val="000000"/>
           <w:sz w:val="28"/>
           <w:szCs w:val="28"/>
@@ -8696,19 +8802,23 @@
           <w:rFonts w:ascii="Times New Roman" w:hAnsi="Times New Roman" w:eastAsia="Arial" w:cs="Times New Roman"/>
           <w:b/>
           <w:bCs/>
+          <w:i w:val="0"/>
+          <w:iCs w:val="0"/>
           <w:color w:val="000000"/>
           <w:sz w:val="28"/>
           <w:szCs w:val="28"/>
           <w:highlight w:val="none"/>
         </w:rPr>
         <w:tab/>
-        <w:t xml:space="preserve">Введем переменную Q, обозначающую основание импликации</w:t>
+        <w:t xml:space="preserve">Введем переменную Q, обозначающую основание импликации:</w:t>
       </w:r>
       <w:r>
         <w:rPr>
           <w:rFonts w:ascii="Times New Roman" w:hAnsi="Times New Roman" w:eastAsia="Arial" w:cs="Times New Roman"/>
           <w:b/>
           <w:bCs/>
+          <w:i w:val="0"/>
+          <w:iCs w:val="0"/>
           <w:color w:val="000000"/>
           <w:sz w:val="28"/>
           <w:szCs w:val="28"/>
@@ -8722,7 +8832,8 @@
         <w:rPr>
           <w:rFonts w:ascii="Times New Roman" w:hAnsi="Times New Roman" w:eastAsia="Arial" w:cs="Times New Roman"/>
           <w:b/>
-          <w:bCs/>
+          <w:bCs w:val="0"/>
+          <w:i w:val="0"/>
           <w:color w:val="000000"/>
           <w:sz w:val="28"/>
           <w:szCs w:val="28"/>
@@ -8734,6 +8845,8 @@
           <w:rFonts w:ascii="Times New Roman" w:hAnsi="Times New Roman" w:eastAsia="Arial" w:cs="Times New Roman"/>
           <w:b/>
           <w:bCs/>
+          <w:i w:val="0"/>
+          <w:iCs w:val="0"/>
           <w:color w:val="000000"/>
           <w:sz w:val="28"/>
           <w:szCs w:val="28"/>
@@ -8741,7 +8854,12 @@
         </w:rPr>
         <w:t xml:space="preserve">Пр.1 </w:t>
       </w:r>
-      <w:r/>
+      <w:r>
+        <w:rPr>
+          <w:i w:val="0"/>
+          <w:iCs w:val="0"/>
+        </w:rPr>
+      </w:r>
       <m:oMath>
         <m:r>
           <w:rPr>
@@ -8768,7 +8886,11 @@
         </m:r>
         <m:func>
           <m:funcPr>
-            <m:ctrlPr/>
+            <m:ctrlPr>
+              <w:rPr>
+                <w:rFonts w:hint="default" w:ascii="Cambria Math" w:hAnsi="Cambria Math" w:eastAsia="Cambria Math" w:cs="Cambria Math"/>
+              </w:rPr>
+            </m:ctrlPr>
           </m:funcPr>
           <m:fName>
             <m:r>
@@ -8787,7 +8909,11 @@
           <m:e>
             <m:func>
               <m:funcPr>
-                <m:ctrlPr/>
+                <m:ctrlPr>
+                  <w:rPr>
+                    <w:rFonts w:hint="default" w:ascii="Cambria Math" w:hAnsi="Cambria Math" w:eastAsia="Cambria Math" w:cs="Cambria Math"/>
+                  </w:rPr>
+                </m:ctrlPr>
               </m:funcPr>
               <m:fName>
                 <m:r>
@@ -8802,14 +8928,20 @@
                   <m:dPr>
                     <m:begChr m:val="("/>
                     <m:endChr m:val=")"/>
-                    <m:ctrlPr/>
+                    <m:ctrlPr>
+                      <w:rPr>
+                        <w:rFonts w:hint="default" w:ascii="Cambria Math" w:hAnsi="Cambria Math" w:eastAsia="Cambria Math" w:cs="Cambria Math"/>
+                      </w:rPr>
+                    </m:ctrlPr>
                   </m:dPr>
                   <m:e>
                     <m:r>
                       <w:rPr>
                         <w:rFonts w:ascii="Cambria Math" w:hAnsi="Cambria Math" w:eastAsia="Cambria Math" w:cs="Cambria Math"/>
                       </w:rPr>
-                      <m:rPr/>
+                      <m:rPr>
+                        <m:sty m:val="p"/>
+                      </m:rPr>
                       <m:t>0.35, 0.15</m:t>
                     </m:r>
                   </m:e>
@@ -8818,14 +8950,20 @@
                   <w:rPr>
                     <w:rFonts w:ascii="Cambria Math" w:hAnsi="Cambria Math" w:eastAsia="Cambria Math" w:cs="Cambria Math"/>
                   </w:rPr>
-                  <m:rPr/>
+                  <m:rPr>
+                    <m:sty m:val="p"/>
+                  </m:rPr>
                   <m:t>, </m:t>
                 </m:r>
               </m:e>
             </m:func>
             <m:func>
               <m:funcPr>
-                <m:ctrlPr/>
+                <m:ctrlPr>
+                  <w:rPr>
+                    <w:rFonts w:hint="default" w:ascii="Cambria Math" w:hAnsi="Cambria Math" w:eastAsia="Cambria Math" w:cs="Cambria Math"/>
+                  </w:rPr>
+                </m:ctrlPr>
               </m:funcPr>
               <m:fName>
                 <m:r>
@@ -8840,14 +8978,20 @@
                   <m:dPr>
                     <m:begChr m:val="("/>
                     <m:endChr m:val=")"/>
-                    <m:ctrlPr/>
+                    <m:ctrlPr>
+                      <w:rPr>
+                        <w:rFonts w:hint="default" w:ascii="Cambria Math" w:hAnsi="Cambria Math" w:eastAsia="Cambria Math" w:cs="Cambria Math"/>
+                      </w:rPr>
+                    </m:ctrlPr>
                   </m:dPr>
                   <m:e>
                     <m:r>
                       <w:rPr>
                         <w:rFonts w:ascii="Cambria Math" w:hAnsi="Cambria Math" w:eastAsia="Cambria Math" w:cs="Cambria Math"/>
                       </w:rPr>
-                      <m:rPr/>
+                      <m:rPr>
+                        <m:sty m:val="p"/>
+                      </m:rPr>
                       <m:t>0, 0</m:t>
                     </m:r>
                   </m:e>
@@ -8856,7 +9000,9 @@
                   <w:rPr>
                     <w:rFonts w:ascii="Cambria Math" w:hAnsi="Cambria Math" w:eastAsia="Cambria Math" w:cs="Cambria Math"/>
                   </w:rPr>
-                  <m:rPr/>
+                  <m:rPr>
+                    <m:sty m:val="p"/>
+                  </m:rPr>
                   <m:t>, 1</m:t>
                 </m:r>
               </m:e>
@@ -8867,12 +9013,18 @@
           <w:rPr>
             <w:rFonts w:ascii="Cambria Math" w:hAnsi="Cambria Math" w:eastAsia="Cambria Math" w:cs="Cambria Math"/>
           </w:rPr>
-          <m:rPr/>
+          <m:rPr>
+            <m:sty m:val="p"/>
+          </m:rPr>
           <m:t>)= </m:t>
         </m:r>
         <m:func>
           <m:funcPr>
-            <m:ctrlPr/>
+            <m:ctrlPr>
+              <w:rPr>
+                <w:rFonts w:hint="default" w:ascii="Cambria Math" w:hAnsi="Cambria Math" w:eastAsia="Cambria Math" w:cs="Cambria Math"/>
+              </w:rPr>
+            </m:ctrlPr>
           </m:funcPr>
           <m:fName>
             <m:r>
@@ -8895,7 +9047,9 @@
           <w:rPr>
             <w:rFonts w:ascii="Cambria Math" w:hAnsi="Cambria Math" w:eastAsia="Cambria Math" w:cs="Cambria Math"/>
           </w:rPr>
-          <m:rPr/>
+          <m:rPr>
+            <m:sty m:val="p"/>
+          </m:rPr>
           <m:t>= 0</m:t>
         </m:r>
       </m:oMath>
@@ -8904,6 +9058,8 @@
           <w:rFonts w:ascii="Times New Roman" w:hAnsi="Times New Roman" w:eastAsia="Arial" w:cs="Times New Roman"/>
           <w:b/>
           <w:bCs/>
+          <w:i w:val="0"/>
+          <w:iCs w:val="0"/>
           <w:color w:val="000000"/>
           <w:sz w:val="28"/>
           <w:szCs w:val="28"/>
@@ -8916,6 +9072,8 @@
           <w:rFonts w:ascii="Times New Roman" w:hAnsi="Times New Roman" w:eastAsia="Arial" w:cs="Times New Roman"/>
           <w:b/>
           <w:bCs/>
+          <w:i w:val="0"/>
+          <w:iCs w:val="0"/>
           <w:color w:val="000000"/>
           <w:sz w:val="28"/>
           <w:szCs w:val="28"/>
@@ -8929,7 +9087,8 @@
         <w:rPr>
           <w:rFonts w:ascii="Times New Roman" w:hAnsi="Times New Roman" w:eastAsia="Arial" w:cs="Times New Roman"/>
           <w:b/>
-          <w:bCs/>
+          <w:bCs w:val="0"/>
+          <w:i w:val="0"/>
           <w:color w:val="000000"/>
           <w:sz w:val="28"/>
           <w:szCs w:val="28"/>
@@ -8941,6 +9100,8 @@
           <w:rFonts w:ascii="Times New Roman" w:hAnsi="Times New Roman" w:eastAsia="Arial" w:cs="Times New Roman"/>
           <w:b/>
           <w:bCs/>
+          <w:i w:val="0"/>
+          <w:iCs w:val="0"/>
           <w:color w:val="000000"/>
           <w:sz w:val="28"/>
           <w:szCs w:val="28"/>
@@ -8948,7 +9109,12 @@
         </w:rPr>
         <w:t xml:space="preserve">Пр.2 </w:t>
       </w:r>
-      <w:r/>
+      <w:r>
+        <w:rPr>
+          <w:i w:val="0"/>
+          <w:iCs w:val="0"/>
+        </w:rPr>
+      </w:r>
       <m:oMath>
         <m:r>
           <w:rPr>
@@ -8975,7 +9141,11 @@
         </m:r>
         <m:func>
           <m:funcPr>
-            <m:ctrlPr/>
+            <m:ctrlPr>
+              <w:rPr>
+                <w:rFonts w:hint="default" w:ascii="Cambria Math" w:hAnsi="Cambria Math" w:eastAsia="Cambria Math" w:cs="Cambria Math"/>
+              </w:rPr>
+            </m:ctrlPr>
           </m:funcPr>
           <m:fName>
             <m:r>
@@ -8994,7 +9164,11 @@
           <m:e>
             <m:func>
               <m:funcPr>
-                <m:ctrlPr/>
+                <m:ctrlPr>
+                  <w:rPr>
+                    <w:rFonts w:hint="default" w:ascii="Cambria Math" w:hAnsi="Cambria Math" w:eastAsia="Cambria Math" w:cs="Cambria Math"/>
+                  </w:rPr>
+                </m:ctrlPr>
               </m:funcPr>
               <m:fName>
                 <m:r>
@@ -9009,14 +9183,20 @@
                   <m:dPr>
                     <m:begChr m:val="("/>
                     <m:endChr m:val=")"/>
-                    <m:ctrlPr/>
+                    <m:ctrlPr>
+                      <w:rPr>
+                        <w:rFonts w:hint="default" w:ascii="Cambria Math" w:hAnsi="Cambria Math" w:eastAsia="Cambria Math" w:cs="Cambria Math"/>
+                      </w:rPr>
+                    </m:ctrlPr>
                   </m:dPr>
                   <m:e>
                     <m:r>
                       <w:rPr>
                         <w:rFonts w:ascii="Cambria Math" w:hAnsi="Cambria Math" w:eastAsia="Cambria Math" w:cs="Cambria Math"/>
                       </w:rPr>
-                      <m:rPr/>
+                      <m:rPr>
+                        <m:sty m:val="p"/>
+                      </m:rPr>
                       <m:t>0.15, 0</m:t>
                     </m:r>
                   </m:e>
@@ -9036,7 +9216,11 @@
             </m:r>
             <m:func>
               <m:funcPr>
-                <m:ctrlPr/>
+                <m:ctrlPr>
+                  <w:rPr>
+                    <w:rFonts w:hint="default" w:ascii="Cambria Math" w:hAnsi="Cambria Math" w:eastAsia="Cambria Math" w:cs="Cambria Math"/>
+                  </w:rPr>
+                </m:ctrlPr>
               </m:funcPr>
               <m:fName>
                 <m:r>
@@ -9051,7 +9235,11 @@
                   <m:dPr>
                     <m:begChr m:val="("/>
                     <m:endChr m:val=")"/>
-                    <m:ctrlPr/>
+                    <m:ctrlPr>
+                      <w:rPr>
+                        <w:rFonts w:hint="default" w:ascii="Cambria Math" w:hAnsi="Cambria Math" w:eastAsia="Cambria Math" w:cs="Cambria Math"/>
+                      </w:rPr>
+                    </m:ctrlPr>
                   </m:dPr>
                   <m:e>
                     <m:r>
@@ -9075,12 +9263,18 @@
           <w:rPr>
             <w:rFonts w:ascii="Cambria Math" w:hAnsi="Cambria Math" w:eastAsia="Cambria Math" w:cs="Cambria Math"/>
           </w:rPr>
-          <m:rPr/>
+          <m:rPr>
+            <m:sty m:val="p"/>
+          </m:rPr>
           <m:t>)=</m:t>
         </m:r>
         <m:func>
           <m:funcPr>
-            <m:ctrlPr/>
+            <m:ctrlPr>
+              <w:rPr>
+                <w:rFonts w:hint="default" w:ascii="Cambria Math" w:hAnsi="Cambria Math" w:eastAsia="Cambria Math" w:cs="Cambria Math"/>
+              </w:rPr>
+            </m:ctrlPr>
           </m:funcPr>
           <m:fName>
             <m:r>
@@ -9101,7 +9295,9 @@
               <w:rPr>
                 <w:rFonts w:ascii="Cambria Math" w:hAnsi="Cambria Math" w:eastAsia="Cambria Math" w:cs="Cambria Math"/>
               </w:rPr>
-              <m:rPr/>
+              <m:rPr>
+                <m:sty m:val="p"/>
+              </m:rPr>
               <m:t>0.15, 0, 1</m:t>
             </m:r>
           </m:e>
@@ -9110,7 +9306,9 @@
           <w:rPr>
             <w:rFonts w:ascii="Cambria Math" w:hAnsi="Cambria Math" w:eastAsia="Cambria Math" w:cs="Cambria Math"/>
           </w:rPr>
-          <m:rPr/>
+          <m:rPr>
+            <m:sty m:val="p"/>
+          </m:rPr>
           <m:t>)=0 </m:t>
         </m:r>
       </m:oMath>
@@ -9119,6 +9317,8 @@
           <w:rFonts w:ascii="Times New Roman" w:hAnsi="Times New Roman" w:eastAsia="Arial" w:cs="Times New Roman"/>
           <w:b/>
           <w:bCs/>
+          <w:i w:val="0"/>
+          <w:iCs w:val="0"/>
           <w:color w:val="000000"/>
           <w:sz w:val="28"/>
           <w:szCs w:val="28"/>
@@ -9130,6 +9330,8 @@
           <w:rFonts w:ascii="Times New Roman" w:hAnsi="Times New Roman" w:eastAsia="Arial" w:cs="Times New Roman"/>
           <w:b/>
           <w:bCs/>
+          <w:i w:val="0"/>
+          <w:iCs w:val="0"/>
           <w:color w:val="000000"/>
           <w:sz w:val="28"/>
           <w:szCs w:val="28"/>
@@ -9143,7 +9345,8 @@
         <w:rPr>
           <w:rFonts w:ascii="Times New Roman" w:hAnsi="Times New Roman" w:eastAsia="Arial" w:cs="Times New Roman"/>
           <w:b/>
-          <w:bCs/>
+          <w:bCs w:val="0"/>
+          <w:i w:val="0"/>
           <w:color w:val="000000"/>
           <w:sz w:val="28"/>
           <w:szCs w:val="28"/>
@@ -9155,6 +9358,8 @@
           <w:rFonts w:ascii="Times New Roman" w:hAnsi="Times New Roman" w:eastAsia="Arial" w:cs="Times New Roman"/>
           <w:b/>
           <w:bCs/>
+          <w:i w:val="0"/>
+          <w:iCs w:val="0"/>
           <w:color w:val="000000"/>
           <w:sz w:val="28"/>
           <w:szCs w:val="28"/>
@@ -9162,7 +9367,12 @@
         </w:rPr>
         <w:t xml:space="preserve">Пр.3 </w:t>
       </w:r>
-      <w:r/>
+      <w:r>
+        <w:rPr>
+          <w:i w:val="0"/>
+          <w:iCs w:val="0"/>
+        </w:rPr>
+      </w:r>
       <m:oMath>
         <m:r>
           <w:rPr>
@@ -9189,7 +9399,11 @@
         </m:r>
         <m:func>
           <m:funcPr>
-            <m:ctrlPr/>
+            <m:ctrlPr>
+              <w:rPr>
+                <w:rFonts w:hint="default" w:ascii="Cambria Math" w:hAnsi="Cambria Math" w:eastAsia="Cambria Math" w:cs="Cambria Math"/>
+              </w:rPr>
+            </m:ctrlPr>
           </m:funcPr>
           <m:fName>
             <m:r>
@@ -9219,7 +9433,11 @@
             </m:r>
             <m:func>
               <m:funcPr>
-                <m:ctrlPr/>
+                <m:ctrlPr>
+                  <w:rPr>
+                    <w:rFonts w:hint="default" w:ascii="Cambria Math" w:hAnsi="Cambria Math" w:eastAsia="Cambria Math" w:cs="Cambria Math"/>
+                  </w:rPr>
+                </m:ctrlPr>
               </m:funcPr>
               <m:fName>
                 <m:r>
@@ -9234,7 +9452,11 @@
                   <m:dPr>
                     <m:begChr m:val="("/>
                     <m:endChr m:val=")"/>
-                    <m:ctrlPr/>
+                    <m:ctrlPr>
+                      <w:rPr>
+                        <w:rFonts w:hint="default" w:ascii="Cambria Math" w:hAnsi="Cambria Math" w:eastAsia="Cambria Math" w:cs="Cambria Math"/>
+                      </w:rPr>
+                    </m:ctrlPr>
                   </m:dPr>
                   <m:e>
                     <m:r>
@@ -9269,12 +9491,18 @@
           <w:rPr>
             <w:rFonts w:ascii="Cambria Math" w:hAnsi="Cambria Math" w:eastAsia="Cambria Math" w:cs="Cambria Math"/>
           </w:rPr>
-          <m:rPr/>
+          <m:rPr>
+            <m:sty m:val="p"/>
+          </m:rPr>
           <m:t>=</m:t>
         </m:r>
         <m:func>
           <m:funcPr>
-            <m:ctrlPr/>
+            <m:ctrlPr>
+              <w:rPr>
+                <w:rFonts w:hint="default" w:ascii="Cambria Math" w:hAnsi="Cambria Math" w:eastAsia="Cambria Math" w:cs="Cambria Math"/>
+              </w:rPr>
+            </m:ctrlPr>
           </m:funcPr>
           <m:fName>
             <m:r>
@@ -9295,7 +9523,9 @@
               <w:rPr>
                 <w:rFonts w:ascii="Cambria Math" w:hAnsi="Cambria Math" w:eastAsia="Cambria Math" w:cs="Cambria Math"/>
               </w:rPr>
-              <m:rPr/>
+              <m:rPr>
+                <m:sty m:val="p"/>
+              </m:rPr>
               <m:t>0, 0, 0</m:t>
             </m:r>
           </m:e>
@@ -9304,7 +9534,9 @@
           <w:rPr>
             <w:rFonts w:ascii="Cambria Math" w:hAnsi="Cambria Math" w:eastAsia="Cambria Math" w:cs="Cambria Math"/>
           </w:rPr>
-          <m:rPr/>
+          <m:rPr>
+            <m:sty m:val="p"/>
+          </m:rPr>
           <m:t>)=0</m:t>
         </m:r>
       </m:oMath>
@@ -9313,6 +9545,8 @@
           <w:rFonts w:ascii="Times New Roman" w:hAnsi="Times New Roman" w:eastAsia="Arial" w:cs="Times New Roman"/>
           <w:b/>
           <w:bCs/>
+          <w:i w:val="0"/>
+          <w:iCs w:val="0"/>
           <w:color w:val="000000"/>
           <w:sz w:val="28"/>
           <w:szCs w:val="28"/>
@@ -9324,6 +9558,8 @@
           <w:rFonts w:ascii="Times New Roman" w:hAnsi="Times New Roman" w:eastAsia="Arial" w:cs="Times New Roman"/>
           <w:b/>
           <w:bCs/>
+          <w:i w:val="0"/>
+          <w:iCs w:val="0"/>
           <w:color w:val="000000"/>
           <w:sz w:val="28"/>
           <w:szCs w:val="28"/>
@@ -9337,7 +9573,8 @@
         <w:rPr>
           <w:rFonts w:ascii="Times New Roman" w:hAnsi="Times New Roman" w:eastAsia="Arial" w:cs="Times New Roman"/>
           <w:b/>
-          <w:bCs/>
+          <w:bCs w:val="0"/>
+          <w:i w:val="0"/>
           <w:color w:val="000000"/>
           <w:sz w:val="28"/>
           <w:szCs w:val="28"/>
@@ -9349,6 +9586,8 @@
           <w:rFonts w:ascii="Times New Roman" w:hAnsi="Times New Roman" w:eastAsia="Arial" w:cs="Times New Roman"/>
           <w:b/>
           <w:bCs/>
+          <w:i w:val="0"/>
+          <w:iCs w:val="0"/>
           <w:color w:val="000000"/>
           <w:sz w:val="28"/>
           <w:szCs w:val="28"/>
@@ -9356,7 +9595,12 @@
         </w:rPr>
         <w:t xml:space="preserve">Пр.4 </w:t>
       </w:r>
-      <w:r/>
+      <w:r>
+        <w:rPr>
+          <w:i w:val="0"/>
+          <w:iCs w:val="0"/>
+        </w:rPr>
+      </w:r>
       <m:oMath>
         <m:r>
           <w:rPr>
@@ -9383,7 +9627,11 @@
         </m:r>
         <m:func>
           <m:funcPr>
-            <m:ctrlPr/>
+            <m:ctrlPr>
+              <w:rPr>
+                <w:rFonts w:hint="default" w:ascii="Cambria Math" w:hAnsi="Cambria Math" w:eastAsia="Cambria Math" w:cs="Cambria Math"/>
+              </w:rPr>
+            </m:ctrlPr>
           </m:funcPr>
           <m:fName>
             <m:r>
@@ -9396,7 +9644,11 @@
           <m:e>
             <m:func>
               <m:funcPr>
-                <m:ctrlPr/>
+                <m:ctrlPr>
+                  <w:rPr>
+                    <w:rFonts w:hint="default" w:ascii="Cambria Math" w:hAnsi="Cambria Math" w:eastAsia="Cambria Math" w:cs="Cambria Math"/>
+                  </w:rPr>
+                </m:ctrlPr>
               </m:funcPr>
               <m:fName>
                 <m:r>
@@ -9411,14 +9663,20 @@
                   <m:dPr>
                     <m:begChr m:val="("/>
                     <m:endChr m:val=")"/>
-                    <m:ctrlPr/>
+                    <m:ctrlPr>
+                      <w:rPr>
+                        <w:rFonts w:hint="default" w:ascii="Cambria Math" w:hAnsi="Cambria Math" w:eastAsia="Cambria Math" w:cs="Cambria Math"/>
+                      </w:rPr>
+                    </m:ctrlPr>
                   </m:dPr>
                   <m:e>
                     <m:r>
                       <w:rPr>
                         <w:rFonts w:ascii="Cambria Math" w:hAnsi="Cambria Math" w:eastAsia="Cambria Math" w:cs="Cambria Math"/>
                       </w:rPr>
-                      <m:rPr/>
+                      <m:rPr>
+                        <m:sty m:val="p"/>
+                      </m:rPr>
                       <m:t>0.15, 0</m:t>
                     </m:r>
                   </m:e>
@@ -9438,7 +9696,11 @@
             </m:r>
             <m:func>
               <m:funcPr>
-                <m:ctrlPr/>
+                <m:ctrlPr>
+                  <w:rPr>
+                    <w:rFonts w:hint="default" w:ascii="Cambria Math" w:hAnsi="Cambria Math" w:eastAsia="Cambria Math" w:cs="Cambria Math"/>
+                  </w:rPr>
+                </m:ctrlPr>
               </m:funcPr>
               <m:fName>
                 <m:r>
@@ -9453,7 +9715,11 @@
                   <m:dPr>
                     <m:begChr m:val="("/>
                     <m:endChr m:val=")"/>
-                    <m:ctrlPr/>
+                    <m:ctrlPr>
+                      <w:rPr>
+                        <w:rFonts w:hint="default" w:ascii="Cambria Math" w:hAnsi="Cambria Math" w:eastAsia="Cambria Math" w:cs="Cambria Math"/>
+                      </w:rPr>
+                    </m:ctrlPr>
                   </m:dPr>
                   <m:e>
                     <m:r>
@@ -9477,12 +9743,18 @@
           <w:rPr>
             <w:rFonts w:ascii="Cambria Math" w:hAnsi="Cambria Math" w:eastAsia="Cambria Math" w:cs="Cambria Math"/>
           </w:rPr>
-          <m:rPr/>
+          <m:rPr>
+            <m:sty m:val="p"/>
+          </m:rPr>
           <m:t>)=</m:t>
         </m:r>
         <m:func>
           <m:funcPr>
-            <m:ctrlPr/>
+            <m:ctrlPr>
+              <w:rPr>
+                <w:rFonts w:hint="default" w:ascii="Cambria Math" w:hAnsi="Cambria Math" w:eastAsia="Cambria Math" w:cs="Cambria Math"/>
+              </w:rPr>
+            </m:ctrlPr>
           </m:funcPr>
           <m:fName>
             <m:r>
@@ -9503,7 +9775,9 @@
               <w:rPr>
                 <w:rFonts w:ascii="Cambria Math" w:hAnsi="Cambria Math" w:eastAsia="Cambria Math" w:cs="Cambria Math"/>
               </w:rPr>
-              <m:rPr/>
+              <m:rPr>
+                <m:sty m:val="p"/>
+              </m:rPr>
               <m:t>0.15, 1, 1</m:t>
             </m:r>
           </m:e>
@@ -9512,7 +9786,9 @@
           <w:rPr>
             <w:rFonts w:ascii="Cambria Math" w:hAnsi="Cambria Math" w:eastAsia="Cambria Math" w:cs="Cambria Math"/>
           </w:rPr>
-          <m:rPr/>
+          <m:rPr>
+            <m:sty m:val="p"/>
+          </m:rPr>
           <m:t>)=0.15</m:t>
         </m:r>
       </m:oMath>
@@ -9521,6 +9797,8 @@
           <w:rFonts w:ascii="Times New Roman" w:hAnsi="Times New Roman" w:eastAsia="Arial" w:cs="Times New Roman"/>
           <w:b/>
           <w:bCs/>
+          <w:i w:val="0"/>
+          <w:iCs w:val="0"/>
           <w:color w:val="000000"/>
           <w:sz w:val="28"/>
           <w:szCs w:val="28"/>
@@ -9533,6 +9811,8 @@
           <w:rFonts w:ascii="Times New Roman" w:hAnsi="Times New Roman" w:eastAsia="Arial" w:cs="Times New Roman"/>
           <w:b/>
           <w:bCs/>
+          <w:i w:val="0"/>
+          <w:iCs w:val="0"/>
           <w:color w:val="000000"/>
           <w:sz w:val="28"/>
           <w:szCs w:val="28"/>
@@ -9543,75 +9823,2166 @@
     <w:p>
       <w:pPr>
         <w:pStyle w:val="1304"/>
+        <w:ind w:firstLine="708"/>
+        <w:rPr>
+          <w:rFonts w:ascii="Times New Roman" w:hAnsi="Times New Roman" w:eastAsia="Arial" w:cs="Times New Roman"/>
+          <w:b w:val="0"/>
+          <w:bCs w:val="0"/>
+          <w:i w:val="0"/>
+          <w:color w:val="000000"/>
+          <w:sz w:val="28"/>
+          <w:szCs w:val="28"/>
+          <w:highlight w:val="none"/>
+        </w:rPr>
+      </w:pPr>
+      <w:r>
+        <w:rPr>
+          <w:rFonts w:ascii="Times New Roman" w:hAnsi="Times New Roman" w:eastAsia="Arial" w:cs="Times New Roman"/>
+          <w:b w:val="0"/>
+          <w:bCs w:val="0"/>
+          <w:i w:val="0"/>
+          <w:iCs w:val="0"/>
+          <w:color w:val="000000"/>
+          <w:sz w:val="28"/>
+          <w:szCs w:val="28"/>
+          <w:highlight w:val="none"/>
+        </w:rPr>
+        <w:t xml:space="preserve">Очевидно, что оценку расхода топлива следует проводить по правилу 4. </w:t>
+      </w:r>
+      <w:r>
+        <w:rPr>
+          <w:rFonts w:ascii="Times New Roman" w:hAnsi="Times New Roman" w:eastAsia="Arial" w:cs="Times New Roman"/>
+          <w:b w:val="0"/>
+          <w:bCs w:val="0"/>
+          <w:i w:val="0"/>
+          <w:iCs w:val="0"/>
+          <w:color w:val="000000"/>
+          <w:sz w:val="28"/>
+          <w:szCs w:val="28"/>
+          <w:highlight w:val="none"/>
+        </w:rPr>
+      </w:r>
+    </w:p>
+    <w:p>
+      <w:pPr>
+        <w:pStyle w:val="1304"/>
+        <w:rPr>
+          <w:rFonts w:ascii="Times New Roman" w:hAnsi="Times New Roman" w:eastAsia="Arial" w:cs="Times New Roman"/>
+          <w:b/>
+          <w:bCs w:val="0"/>
+          <w:i w:val="0"/>
+          <w:color w:val="000000"/>
+          <w:sz w:val="28"/>
+          <w:szCs w:val="28"/>
+          <w:highlight w:val="none"/>
+        </w:rPr>
+      </w:pPr>
+      <w:r>
         <w:rPr>
           <w:rFonts w:ascii="Times New Roman" w:hAnsi="Times New Roman" w:eastAsia="Arial" w:cs="Times New Roman"/>
           <w:b/>
           <w:bCs/>
+          <w:i w:val="0"/>
+          <w:iCs w:val="0"/>
           <w:color w:val="000000"/>
           <w:sz w:val="28"/>
           <w:szCs w:val="28"/>
           <w:highlight w:val="none"/>
         </w:rPr>
-      </w:pPr>
+      </w:r>
       <w:r>
         <w:rPr>
           <w:rFonts w:ascii="Times New Roman" w:hAnsi="Times New Roman" w:eastAsia="Arial" w:cs="Times New Roman"/>
           <w:b/>
           <w:bCs/>
+          <w:i w:val="0"/>
+          <w:iCs w:val="0"/>
           <w:color w:val="000000"/>
           <w:sz w:val="28"/>
           <w:szCs w:val="28"/>
           <w:highlight w:val="none"/>
         </w:rPr>
       </w:r>
+    </w:p>
+    <w:p>
+      <w:pPr>
+        <w:pStyle w:val="1304"/>
+        <w:rPr>
+          <w:rFonts w:ascii="Times New Roman" w:hAnsi="Times New Roman" w:eastAsia="Arial" w:cs="Times New Roman"/>
+          <w:b/>
+          <w:bCs w:val="0"/>
+          <w:i w:val="0"/>
+          <w:color w:val="000000"/>
+          <w:sz w:val="28"/>
+          <w:szCs w:val="28"/>
+          <w:highlight w:val="none"/>
+        </w:rPr>
+      </w:pPr>
       <w:r>
         <w:rPr>
           <w:rFonts w:ascii="Times New Roman" w:hAnsi="Times New Roman" w:eastAsia="Arial" w:cs="Times New Roman"/>
           <w:b/>
           <w:bCs/>
+          <w:i w:val="0"/>
+          <w:iCs w:val="0"/>
           <w:color w:val="000000"/>
           <w:sz w:val="28"/>
           <w:szCs w:val="28"/>
           <w:highlight w:val="none"/>
         </w:rPr>
-      </w:r>
-    </w:p>
-    <w:p>
-      <w:pPr>
-        <w:pStyle w:val="1304"/>
+        <w:tab/>
+        <w:t xml:space="preserve">Обозначим переменной P заключение импликации и оценим степень истинности импликации, проведем дефаззификацию:</w:t>
+      </w:r>
+      <w:r>
         <w:rPr>
           <w:rFonts w:ascii="Times New Roman" w:hAnsi="Times New Roman" w:eastAsia="Arial" w:cs="Times New Roman"/>
           <w:b/>
           <w:bCs/>
+          <w:i w:val="0"/>
+          <w:iCs w:val="0"/>
           <w:color w:val="000000"/>
           <w:sz w:val="28"/>
           <w:szCs w:val="28"/>
           <w:highlight w:val="none"/>
         </w:rPr>
+      </w:r>
+    </w:p>
+    <w:p>
+      <w:pPr>
+        <w:pStyle w:val="1304"/>
+        <w:rPr>
+          <w:rFonts w:ascii="Times New Roman" w:hAnsi="Times New Roman" w:eastAsia="Arial" w:cs="Times New Roman"/>
+          <w:b/>
+          <w:bCs w:val="0"/>
+          <w:i w:val="0"/>
+          <w:color w:val="000000"/>
+          <w:sz w:val="28"/>
+          <w:szCs w:val="28"/>
+          <w:highlight w:val="none"/>
+        </w:rPr>
+      </w:pPr>
+      <w:r>
+        <w:rPr>
+          <w:rFonts w:ascii="Times New Roman" w:hAnsi="Times New Roman" w:eastAsia="Arial" w:cs="Times New Roman"/>
+          <w:b/>
+          <w:bCs/>
+          <w:i w:val="0"/>
+          <w:iCs w:val="0"/>
+          <w:color w:val="000000"/>
+          <w:sz w:val="28"/>
+          <w:szCs w:val="28"/>
+          <w:highlight w:val="none"/>
+        </w:rPr>
+        <w:tab/>
+        <w:t xml:space="preserve">По Гогену:</w:t>
+      </w:r>
+      <w:r>
+        <w:rPr>
+          <w:rFonts w:ascii="Times New Roman" w:hAnsi="Times New Roman" w:eastAsia="Arial" w:cs="Times New Roman"/>
+          <w:b/>
+          <w:bCs/>
+          <w:i w:val="0"/>
+          <w:iCs w:val="0"/>
+          <w:color w:val="000000"/>
+          <w:sz w:val="28"/>
+          <w:szCs w:val="28"/>
+          <w:highlight w:val="none"/>
+        </w:rPr>
+      </w:r>
+    </w:p>
+    <w:p>
+      <w:pPr>
+        <w:pStyle w:val="1304"/>
+        <w:jc w:val="left"/>
+        <w:rPr>
+          <w:rFonts w:ascii="Cambria Math" w:hAnsi="Cambria Math" w:eastAsia="Cambria Math" w:cs="Cambria Math"/>
+          <w:bCs w:val="0"/>
+          <w:i w:val="0"/>
+          <w:sz w:val="28"/>
+          <w:szCs w:val="28"/>
+        </w:rPr>
+      </w:pPr>
+      <w:r>
+        <w:rPr>
+          <w:i w:val="0"/>
+          <w:iCs w:val="0"/>
+        </w:rPr>
+      </w:r>
+      <m:oMathPara>
+        <m:oMathParaPr>
+          <m:jc m:val="left"/>
+        </m:oMathParaPr>
+        <m:oMath>
+          <m:r>
+            <w:rPr>
+              <w:rFonts w:hint="default" w:ascii="Cambria Math" w:hAnsi="Cambria Math" w:eastAsia="Cambria Math" w:cs="Cambria Math"/>
+              <w:sz w:val="28"/>
+              <w:szCs w:val="28"/>
+              <w:vertAlign w:val="superscript"/>
+            </w:rPr>
+            <m:rPr>
+              <m:sty m:val="p"/>
+            </m:rPr>
+            <m:t>μ</m:t>
+          </m:r>
+          <m:r>
+            <w:rPr>
+              <w:rFonts w:hint="default" w:ascii="Cambria Math" w:hAnsi="Cambria Math" w:eastAsia="Cambria Math" w:cs="Cambria Math"/>
+              <w:color w:val="202124"/>
+              <w:sz w:val="28"/>
+              <w:szCs w:val="28"/>
+              <w:highlight w:val="none"/>
+              <w:vertAlign w:val="subscript"/>
+            </w:rPr>
+            <m:rPr>
+              <m:sty m:val="p"/>
+            </m:rPr>
+            <m:t>Q </m:t>
+          </m:r>
+          <m:r>
+            <m:rPr>
+              <m:sty m:val="p"/>
+            </m:rPr>
+            <m:t>→ </m:t>
+          </m:r>
+          <m:r>
+            <w:rPr>
+              <w:rFonts w:ascii="Cambria Math" w:hAnsi="Cambria Math" w:eastAsia="Cambria Math" w:cs="Cambria Math"/>
+              <w:sz w:val="28"/>
+              <w:szCs w:val="28"/>
+            </w:rPr>
+            <m:rPr>
+              <m:sty m:val="p"/>
+            </m:rPr>
+            <m:t>P=</m:t>
+          </m:r>
+          <m:func>
+            <m:funcPr>
+              <m:ctrlPr>
+                <w:rPr>
+                  <w:rFonts w:hint="default" w:ascii="Cambria Math" w:hAnsi="Cambria Math" w:eastAsia="Cambria Math" w:cs="Cambria Math"/>
+                </w:rPr>
+              </m:ctrlPr>
+            </m:funcPr>
+            <m:fName>
+              <m:r>
+                <m:rPr>
+                  <m:sty m:val="p"/>
+                </m:rPr>
+                <m:t>min</m:t>
+              </m:r>
+            </m:fName>
+            <m:e>
+              <m:d>
+                <m:dPr>
+                  <m:begChr m:val="("/>
+                  <m:endChr m:val=")"/>
+                  <m:ctrlPr>
+                    <w:rPr>
+                      <w:rFonts w:hint="default" w:ascii="Cambria Math" w:hAnsi="Cambria Math" w:eastAsia="Cambria Math" w:cs="Cambria Math"/>
+                    </w:rPr>
+                  </m:ctrlPr>
+                </m:dPr>
+                <m:e>
+                  <m:f>
+                    <m:fPr>
+                      <m:ctrlPr>
+                        <w:rPr>
+                          <w:rFonts w:hint="default" w:ascii="Cambria Math" w:hAnsi="Cambria Math" w:eastAsia="Cambria Math" w:cs="Cambria Math"/>
+                        </w:rPr>
+                      </m:ctrlPr>
+                    </m:fPr>
+                    <m:num>
+                      <m:r>
+                        <w:rPr>
+                          <w:rFonts w:hint="default" w:ascii="Cambria Math" w:hAnsi="Cambria Math" w:eastAsia="Cambria Math" w:cs="Cambria Math"/>
+                          <w:sz w:val="28"/>
+                          <w:szCs w:val="28"/>
+                          <w:vertAlign w:val="superscript"/>
+                        </w:rPr>
+                        <m:rPr>
+                          <m:sty m:val="p"/>
+                        </m:rPr>
+                        <m:t>μP</m:t>
+                      </m:r>
+                    </m:num>
+                    <m:den>
+                      <m:r>
+                        <w:rPr>
+                          <w:rFonts w:hint="default" w:ascii="Cambria Math" w:hAnsi="Cambria Math" w:eastAsia="Cambria Math" w:cs="Cambria Math"/>
+                          <w:sz w:val="28"/>
+                          <w:szCs w:val="28"/>
+                          <w:vertAlign w:val="superscript"/>
+                        </w:rPr>
+                        <m:rPr>
+                          <m:sty m:val="p"/>
+                        </m:rPr>
+                        <m:t>μQ</m:t>
+                      </m:r>
+                    </m:den>
+                  </m:f>
+                  <m:r>
+                    <w:rPr>
+                      <w:rFonts w:ascii="Cambria Math" w:hAnsi="Cambria Math" w:eastAsia="Cambria Math" w:cs="Cambria Math"/>
+                    </w:rPr>
+                    <m:rPr>
+                      <m:sty m:val="p"/>
+                    </m:rPr>
+                    <m:t>, 1</m:t>
+                  </m:r>
+                </m:e>
+              </m:d>
+            </m:e>
+          </m:func>
+        </m:oMath>
+      </m:oMathPara>
+      <w:r>
+        <w:rPr>
+          <w:i w:val="0"/>
+          <w:iCs w:val="0"/>
+        </w:rPr>
+      </w:r>
+      <w:r>
+        <w:rPr>
+          <w:rFonts w:ascii="Cambria Math" w:hAnsi="Cambria Math" w:eastAsia="Cambria Math" w:cs="Cambria Math"/>
+          <w:i w:val="0"/>
+          <w:iCs w:val="0"/>
+          <w:sz w:val="28"/>
+          <w:szCs w:val="28"/>
+        </w:rPr>
+      </w:r>
+    </w:p>
+    <w:p>
+      <w:pPr>
+        <w:pStyle w:val="1304"/>
+        <w:rPr>
+          <w:rFonts w:ascii="Cambria Math" w:hAnsi="Cambria Math" w:eastAsia="Cambria Math" w:cs="Cambria Math"/>
+          <w:bCs w:val="0"/>
+          <w:i w:val="0"/>
+          <w:sz w:val="28"/>
+          <w:szCs w:val="28"/>
+        </w:rPr>
+      </w:pPr>
+      <w:r>
+        <w:rPr>
+          <w:i w:val="0"/>
+          <w:iCs w:val="0"/>
+        </w:rPr>
+        <w:t xml:space="preserve">Примем </w:t>
+      </w:r>
+      <m:oMath>
+        <m:r>
+          <w:rPr>
+            <w:rFonts w:hint="default" w:ascii="Cambria Math" w:hAnsi="Cambria Math" w:eastAsia="Cambria Math" w:cs="Cambria Math"/>
+            <w:sz w:val="28"/>
+            <w:szCs w:val="28"/>
+            <w:vertAlign w:val="superscript"/>
+          </w:rPr>
+          <m:rPr>
+            <m:sty m:val="p"/>
+          </m:rPr>
+          <m:t>μ</m:t>
+        </m:r>
+        <m:r>
+          <w:rPr>
+            <w:rFonts w:hint="default" w:ascii="Cambria Math" w:hAnsi="Cambria Math" w:eastAsia="Cambria Math" w:cs="Cambria Math"/>
+            <w:color w:val="202124"/>
+            <w:sz w:val="28"/>
+            <w:szCs w:val="28"/>
+            <w:highlight w:val="none"/>
+            <w:vertAlign w:val="subscript"/>
+          </w:rPr>
+          <m:rPr>
+            <m:sty m:val="p"/>
+          </m:rPr>
+          <m:t>Q </m:t>
+        </m:r>
+        <m:r>
+          <m:rPr>
+            <m:sty m:val="p"/>
+          </m:rPr>
+          <m:t>→ </m:t>
+        </m:r>
+        <m:r>
+          <w:rPr>
+            <w:rFonts w:ascii="Cambria Math" w:hAnsi="Cambria Math" w:eastAsia="Cambria Math" w:cs="Cambria Math"/>
+            <w:sz w:val="28"/>
+            <w:szCs w:val="28"/>
+          </w:rPr>
+          <m:rPr>
+            <m:sty m:val="p"/>
+          </m:rPr>
+          <m:t>P</m:t>
+        </m:r>
+        <m:r>
+          <w:rPr>
+            <w:rFonts w:ascii="Cambria Math" w:hAnsi="Cambria Math" w:eastAsia="Cambria Math" w:cs="Cambria Math"/>
+            <w:sz w:val="28"/>
+            <w:szCs w:val="28"/>
+          </w:rPr>
+          <m:rPr>
+            <m:sty m:val="p"/>
+          </m:rPr>
+          <m:t> = 1,</m:t>
+        </m:r>
+      </m:oMath>
+      <w:r>
+        <w:rPr>
+          <w:i w:val="0"/>
+          <w:iCs w:val="0"/>
+        </w:rPr>
+        <w:t xml:space="preserve"> откуда </w:t>
+      </w:r>
+      <w:r>
+        <w:rPr>
+          <w:i w:val="0"/>
+          <w:iCs w:val="0"/>
+        </w:rPr>
+      </w:r>
+      <m:oMath>
+        <m:r>
+          <w:rPr>
+            <w:rFonts w:hint="default" w:ascii="Cambria Math" w:hAnsi="Cambria Math" w:eastAsia="Cambria Math" w:cs="Cambria Math"/>
+            <w:sz w:val="28"/>
+            <w:szCs w:val="28"/>
+            <w:vertAlign w:val="superscript"/>
+          </w:rPr>
+          <m:rPr>
+            <m:sty m:val="p"/>
+          </m:rPr>
+          <m:t>μP&gt; 0.15</m:t>
+        </m:r>
+      </m:oMath>
+      <w:r>
+        <w:rPr>
+          <w:rFonts w:ascii="Cambria Math" w:hAnsi="Cambria Math" w:eastAsia="Cambria Math" w:cs="Cambria Math"/>
+          <w:i w:val="0"/>
+          <w:iCs w:val="0"/>
+          <w:sz w:val="28"/>
+          <w:szCs w:val="28"/>
+        </w:rPr>
+      </w:r>
+      <w:r>
+        <w:rPr>
+          <w:i w:val="0"/>
+          <w:iCs w:val="0"/>
+        </w:rPr>
+      </w:r>
+    </w:p>
+    <w:p>
+      <w:pPr>
+        <w:pStyle w:val="1304"/>
+        <w:ind w:firstLine="0"/>
+        <w:rPr>
+          <w:rFonts w:ascii="Times New Roman" w:hAnsi="Times New Roman" w:eastAsia="Arial" w:cs="Times New Roman"/>
+          <w:b/>
+          <w:bCs w:val="0"/>
+          <w:i w:val="0"/>
+          <w:color w:val="000000"/>
+          <w:sz w:val="28"/>
+          <w:szCs w:val="28"/>
+          <w:highlight w:val="none"/>
+        </w:rPr>
       </w:pPr>
       <w:r>
         <w:rPr>
           <w:rFonts w:ascii="Times New Roman" w:hAnsi="Times New Roman" w:eastAsia="Arial" w:cs="Times New Roman"/>
           <w:b w:val="0"/>
           <w:bCs w:val="0"/>
+          <w:i w:val="0"/>
+          <w:iCs w:val="0"/>
           <w:color w:val="000000"/>
           <w:sz w:val="28"/>
           <w:szCs w:val="28"/>
           <w:highlight w:val="none"/>
         </w:rPr>
-      </w:r>
-      <w:r>
+        <w:t xml:space="preserve">Где P = (Z = «значительный»)</w:t>
+      </w:r>
+      <w:r>
+        <w:rPr>
+          <w:rFonts w:ascii="Times New Roman" w:hAnsi="Times New Roman" w:eastAsia="Arial" w:cs="Times New Roman"/>
+          <w:b/>
+          <w:bCs/>
+          <w:i w:val="0"/>
+          <w:iCs w:val="0"/>
+          <w:color w:val="000000"/>
+          <w:sz w:val="28"/>
+          <w:szCs w:val="28"/>
+          <w:highlight w:val="none"/>
+        </w:rPr>
+        <w:t xml:space="preserve">, </w:t>
+      </w:r>
+      <w:r>
+        <w:rPr>
+          <w:rFonts w:ascii="Times New Roman" w:hAnsi="Times New Roman" w:eastAsia="Arial" w:cs="Times New Roman"/>
+          <w:b/>
+          <w:bCs/>
+          <w:i w:val="0"/>
+          <w:iCs w:val="0"/>
+          <w:color w:val="000000"/>
+          <w:sz w:val="28"/>
+          <w:szCs w:val="28"/>
+          <w:highlight w:val="none"/>
+        </w:rPr>
+      </w:r>
+    </w:p>
+    <w:p>
+      <w:pPr>
+        <w:pStyle w:val="1304"/>
+        <w:ind w:left="0" w:firstLine="0"/>
+        <w:rPr>
+          <w:rFonts w:ascii="Times New Roman" w:hAnsi="Times New Roman" w:eastAsia="Arial" w:cs="Times New Roman"/>
+          <w:b/>
+          <w:bCs w:val="0"/>
+          <w:i w:val="0"/>
+          <w:color w:val="000000"/>
+          <w:sz w:val="28"/>
+          <w:szCs w:val="28"/>
+          <w:highlight w:val="none"/>
+        </w:rPr>
+      </w:pPr>
+      <w:r>
+        <w:rPr>
+          <w:b w:val="0"/>
+          <w:bCs w:val="0"/>
+          <w:i w:val="0"/>
+          <w:iCs w:val="0"/>
+        </w:rPr>
+      </w:r>
+      <m:oMathPara>
+        <m:oMathParaPr>
+          <m:jc m:val="left"/>
+        </m:oMathParaPr>
+        <m:oMath>
+          <m:f>
+            <m:fPr>
+              <m:ctrlPr>
+                <w:rPr>
+                  <w:rFonts w:hint="default" w:ascii="Cambria Math" w:hAnsi="Cambria Math" w:eastAsia="Cambria Math" w:cs="Cambria Math"/>
+                </w:rPr>
+              </m:ctrlPr>
+            </m:fPr>
+            <m:num>
+              <m:r>
+                <m:rPr>
+                  <m:sty m:val="p"/>
+                </m:rPr>
+                <m:t>z-12</m:t>
+              </m:r>
+            </m:num>
+            <m:den>
+              <m:r>
+                <m:rPr>
+                  <m:sty m:val="p"/>
+                </m:rPr>
+                <m:t>16-12</m:t>
+              </m:r>
+            </m:den>
+          </m:f>
+          <m:r>
+            <w:rPr>
+              <w:rFonts w:hint="default" w:ascii="Cambria Math" w:hAnsi="Cambria Math" w:eastAsia="Cambria Math" w:cs="Cambria Math"/>
+              <w:sz w:val="28"/>
+              <w:szCs w:val="28"/>
+              <w:vertAlign w:val="superscript"/>
+            </w:rPr>
+            <m:rPr>
+              <m:sty m:val="p"/>
+            </m:rPr>
+            <m:t> </m:t>
+          </m:r>
+          <m:r>
+            <m:rPr>
+              <m:sty m:val="p"/>
+            </m:rPr>
+            <m:t>≥</m:t>
+          </m:r>
+          <m:r>
+            <w:rPr>
+              <w:rFonts w:hint="default" w:ascii="Cambria Math" w:hAnsi="Cambria Math" w:eastAsia="Cambria Math" w:cs="Cambria Math"/>
+              <w:sz w:val="28"/>
+              <w:szCs w:val="28"/>
+              <w:vertAlign w:val="superscript"/>
+            </w:rPr>
+            <m:rPr>
+              <m:sty m:val="p"/>
+            </m:rPr>
+            <m:t> 0.15</m:t>
+          </m:r>
+        </m:oMath>
+      </m:oMathPara>
+      <w:r>
+        <w:rPr>
+          <w:rFonts w:ascii="Times New Roman" w:hAnsi="Times New Roman" w:eastAsia="Arial" w:cs="Times New Roman"/>
+          <w:b/>
+          <w:bCs/>
+          <w:i w:val="0"/>
+          <w:iCs w:val="0"/>
+          <w:color w:val="000000"/>
+          <w:sz w:val="28"/>
+          <w:szCs w:val="28"/>
+          <w:highlight w:val="none"/>
+        </w:rPr>
+      </w:r>
+      <w:r>
+        <w:rPr>
+          <w:i w:val="0"/>
+          <w:iCs w:val="0"/>
+        </w:rPr>
+      </w:r>
+    </w:p>
+    <w:p>
+      <w:pPr>
+        <w:pStyle w:val="1304"/>
+        <w:ind w:left="0" w:firstLine="0"/>
         <w:rPr>
           <w:rFonts w:ascii="Times New Roman" w:hAnsi="Times New Roman" w:eastAsia="Arial" w:cs="Times New Roman"/>
           <w:b w:val="0"/>
           <w:bCs w:val="0"/>
+          <w:i w:val="0"/>
           <w:color w:val="000000"/>
           <w:sz w:val="28"/>
           <w:szCs w:val="28"/>
           <w:highlight w:val="none"/>
         </w:rPr>
+      </w:pPr>
+      <w:r>
+        <w:rPr>
+          <w:rFonts w:ascii="Times New Roman" w:hAnsi="Times New Roman" w:eastAsia="Arial" w:cs="Times New Roman"/>
+          <w:b w:val="0"/>
+          <w:bCs w:val="0"/>
+          <w:i w:val="0"/>
+          <w:iCs w:val="0"/>
+          <w:color w:val="000000"/>
+          <w:sz w:val="28"/>
+          <w:szCs w:val="28"/>
+          <w:highlight w:val="none"/>
+        </w:rPr>
+      </w:r>
+      <w:r>
+        <w:rPr>
+          <w:i w:val="0"/>
+          <w:iCs w:val="0"/>
+        </w:rPr>
+      </w:r>
+      <m:oMathPara>
+        <m:oMathParaPr>
+          <m:jc m:val="left"/>
+        </m:oMathParaPr>
+        <m:oMath>
+          <m:r>
+            <w:rPr>
+              <w:rFonts w:hint="default" w:ascii="Cambria Math" w:hAnsi="Cambria Math" w:eastAsia="Cambria Math" w:cs="Cambria Math"/>
+              <w:color w:val="000000"/>
+              <w:sz w:val="28"/>
+              <w:szCs w:val="28"/>
+              <w:highlight w:val="none"/>
+            </w:rPr>
+            <m:rPr>
+              <m:sty m:val="p"/>
+            </m:rPr>
+            <m:t>z </m:t>
+          </m:r>
+          <m:r>
+            <m:rPr>
+              <m:sty m:val="p"/>
+            </m:rPr>
+            <m:t>≥</m:t>
+          </m:r>
+          <m:r>
+            <w:rPr>
+              <w:rFonts w:hint="default" w:ascii="Cambria Math" w:hAnsi="Cambria Math" w:eastAsia="Cambria Math" w:cs="Cambria Math"/>
+              <w:color w:val="000000"/>
+              <w:sz w:val="28"/>
+              <w:szCs w:val="28"/>
+              <w:highlight w:val="none"/>
+            </w:rPr>
+            <m:rPr>
+              <m:sty m:val="p"/>
+            </m:rPr>
+            <m:t> 0.15*4 + 12</m:t>
+          </m:r>
+        </m:oMath>
+      </m:oMathPara>
+      <w:r>
+        <w:rPr>
+          <w:rFonts w:ascii="Times New Roman" w:hAnsi="Times New Roman" w:eastAsia="Arial" w:cs="Times New Roman"/>
+          <w:b w:val="0"/>
+          <w:bCs w:val="0"/>
+          <w:i w:val="0"/>
+          <w:iCs w:val="0"/>
+          <w:color w:val="000000"/>
+          <w:sz w:val="28"/>
+          <w:szCs w:val="28"/>
+          <w:highlight w:val="none"/>
+        </w:rPr>
+      </w:r>
+      <w:r>
+        <w:rPr>
+          <w:rFonts w:ascii="Times New Roman" w:hAnsi="Times New Roman" w:eastAsia="Arial" w:cs="Times New Roman"/>
+          <w:b w:val="0"/>
+          <w:bCs w:val="0"/>
+          <w:i w:val="0"/>
+          <w:iCs w:val="0"/>
+          <w:color w:val="000000"/>
+          <w:sz w:val="28"/>
+          <w:szCs w:val="28"/>
+          <w:highlight w:val="none"/>
+        </w:rPr>
       </w:r>
     </w:p>
+    <w:p>
+      <w:pPr>
+        <w:pStyle w:val="1304"/>
+        <w:ind w:left="0" w:firstLine="0"/>
+        <w:jc w:val="left"/>
+        <w:rPr>
+          <w:rFonts w:ascii="Times New Roman" w:hAnsi="Times New Roman" w:eastAsia="Arial" w:cs="Times New Roman"/>
+          <w:bCs w:val="0"/>
+          <w:i w:val="0"/>
+          <w:color w:val="000000"/>
+          <w:highlight w:val="none"/>
+        </w:rPr>
+      </w:pPr>
+      <w:r>
+        <w:rPr>
+          <w:rFonts w:ascii="Times New Roman" w:hAnsi="Times New Roman" w:eastAsia="Arial" w:cs="Times New Roman"/>
+          <w:b w:val="0"/>
+          <w:bCs w:val="0"/>
+          <w:i w:val="0"/>
+          <w:iCs w:val="0"/>
+          <w:color w:val="000000"/>
+          <w:sz w:val="28"/>
+          <w:szCs w:val="28"/>
+          <w:highlight w:val="none"/>
+        </w:rPr>
+      </w:r>
+      <w:r>
+        <w:rPr>
+          <w:i w:val="0"/>
+          <w:iCs w:val="0"/>
+        </w:rPr>
+      </w:r>
+      <m:oMathPara>
+        <m:oMathParaPr>
+          <m:jc m:val="left"/>
+        </m:oMathParaPr>
+        <m:oMath>
+          <m:r>
+            <w:rPr>
+              <w:rFonts w:hint="default" w:ascii="Cambria Math" w:hAnsi="Cambria Math" w:eastAsia="Cambria Math" w:cs="Cambria Math"/>
+              <w:color w:val="000000"/>
+              <w:sz w:val="28"/>
+              <w:szCs w:val="28"/>
+              <w:highlight w:val="none"/>
+            </w:rPr>
+            <m:rPr>
+              <m:sty m:val="p"/>
+            </m:rPr>
+            <m:t>z </m:t>
+          </m:r>
+          <m:r>
+            <m:rPr>
+              <m:sty m:val="p"/>
+            </m:rPr>
+            <m:t>≥</m:t>
+          </m:r>
+          <m:r>
+            <w:rPr>
+              <w:rFonts w:hint="default" w:ascii="Cambria Math" w:hAnsi="Cambria Math" w:eastAsia="Cambria Math" w:cs="Cambria Math"/>
+              <w:color w:val="000000"/>
+              <w:sz w:val="28"/>
+              <w:szCs w:val="28"/>
+              <w:highlight w:val="none"/>
+            </w:rPr>
+            <m:rPr>
+              <m:sty m:val="p"/>
+            </m:rPr>
+            <m:t> 12.6</m:t>
+          </m:r>
+        </m:oMath>
+      </m:oMathPara>
+      <w:r>
+        <w:rPr>
+          <w:i w:val="0"/>
+          <w:iCs w:val="0"/>
+        </w:rPr>
+      </w:r>
+      <w:r>
+        <w:rPr>
+          <w:i w:val="0"/>
+          <w:iCs w:val="0"/>
+        </w:rPr>
+      </w:r>
+    </w:p>
+    <w:p>
+      <w:pPr>
+        <w:pStyle w:val="1304"/>
+        <w:ind w:left="0" w:firstLine="0"/>
+        <w:jc w:val="left"/>
+        <w:rPr>
+          <w:rFonts w:ascii="Times New Roman" w:hAnsi="Times New Roman" w:eastAsia="Arial" w:cs="Times New Roman"/>
+          <w:bCs w:val="0"/>
+          <w:i w:val="0"/>
+          <w:color w:val="000000"/>
+          <w:highlight w:val="none"/>
+        </w:rPr>
+      </w:pPr>
+      <w:r>
+        <w:rPr>
+          <w:rFonts w:ascii="Times New Roman" w:hAnsi="Times New Roman" w:eastAsia="Arial" w:cs="Times New Roman"/>
+          <w:b w:val="0"/>
+          <w:bCs w:val="0"/>
+          <w:i w:val="0"/>
+          <w:iCs w:val="0"/>
+          <w:color w:val="000000"/>
+          <w:sz w:val="28"/>
+          <w:szCs w:val="28"/>
+          <w:highlight w:val="none"/>
+        </w:rPr>
+        <w:t xml:space="preserve">И </w:t>
+      </w:r>
+      <w:r>
+        <w:rPr>
+          <w:i w:val="0"/>
+          <w:iCs w:val="0"/>
+        </w:rPr>
+      </w:r>
+      <m:oMath>
+        <m:r>
+          <w:rPr>
+            <w:rFonts w:hint="default" w:ascii="Cambria Math" w:hAnsi="Cambria Math" w:eastAsia="Cambria Math" w:cs="Cambria Math"/>
+            <w:color w:val="000000"/>
+            <w:sz w:val="28"/>
+            <w:szCs w:val="28"/>
+            <w:highlight w:val="none"/>
+          </w:rPr>
+          <m:rPr>
+            <m:sty m:val="p"/>
+          </m:rPr>
+          <m:t>z &lt;</m:t>
+        </m:r>
+        <m:r>
+          <w:rPr>
+            <w:rFonts w:hint="default" w:ascii="Cambria Math" w:hAnsi="Cambria Math" w:eastAsia="Cambria Math" w:cs="Cambria Math"/>
+            <w:color w:val="000000"/>
+            <w:sz w:val="28"/>
+            <w:szCs w:val="28"/>
+            <w:highlight w:val="none"/>
+          </w:rPr>
+          <m:rPr>
+            <m:sty m:val="p"/>
+          </m:rPr>
+          <m:t> 20</m:t>
+        </m:r>
+      </m:oMath>
+      <w:r>
+        <w:rPr>
+          <w:rFonts w:ascii="Times New Roman" w:hAnsi="Times New Roman" w:eastAsia="Arial" w:cs="Times New Roman"/>
+          <w:b w:val="0"/>
+          <w:bCs w:val="0"/>
+          <w:i w:val="0"/>
+          <w:iCs w:val="0"/>
+          <w:color w:val="000000"/>
+          <w:sz w:val="28"/>
+          <w:szCs w:val="28"/>
+          <w:highlight w:val="none"/>
+        </w:rPr>
+        <w:t xml:space="preserve">, т.к. ограничен U</w:t>
+      </w:r>
+      <w:r>
+        <w:rPr>
+          <w:i w:val="0"/>
+          <w:iCs w:val="0"/>
+        </w:rPr>
+      </w:r>
+      <w:r>
+        <w:rPr>
+          <w:rFonts w:ascii="Times New Roman" w:hAnsi="Times New Roman" w:eastAsia="Arial" w:cs="Times New Roman"/>
+          <w:b w:val="0"/>
+          <w:bCs w:val="0"/>
+          <w:i w:val="0"/>
+          <w:iCs w:val="0"/>
+          <w:color w:val="000000"/>
+          <w:sz w:val="28"/>
+          <w:szCs w:val="28"/>
+          <w:highlight w:val="none"/>
+        </w:rPr>
+      </w:r>
+    </w:p>
+    <w:p>
+      <w:pPr>
+        <w:pStyle w:val="1304"/>
+        <w:ind w:left="0" w:firstLine="0"/>
+        <w:rPr>
+          <w:rFonts w:ascii="Times New Roman" w:hAnsi="Times New Roman" w:eastAsia="Arial" w:cs="Times New Roman"/>
+          <w:b/>
+          <w:bCs w:val="0"/>
+          <w:i w:val="0"/>
+          <w:color w:val="000000"/>
+          <w:sz w:val="28"/>
+          <w:szCs w:val="28"/>
+          <w:highlight w:val="none"/>
+        </w:rPr>
+      </w:pPr>
+      <w:r>
+        <w:rPr>
+          <w:rFonts w:ascii="Times New Roman" w:hAnsi="Times New Roman" w:eastAsia="Arial" w:cs="Times New Roman"/>
+          <w:b w:val="0"/>
+          <w:bCs w:val="0"/>
+          <w:i w:val="0"/>
+          <w:iCs w:val="0"/>
+          <w:color w:val="000000"/>
+          <w:sz w:val="28"/>
+          <w:szCs w:val="28"/>
+          <w:highlight w:val="none"/>
+        </w:rPr>
+        <w:tab/>
+      </w:r>
+      <w:r>
+        <w:rPr>
+          <w:rFonts w:ascii="Times New Roman" w:hAnsi="Times New Roman" w:eastAsia="Arial" w:cs="Times New Roman"/>
+          <w:b/>
+          <w:bCs/>
+          <w:i w:val="0"/>
+          <w:iCs w:val="0"/>
+          <w:color w:val="000000"/>
+          <w:sz w:val="28"/>
+          <w:szCs w:val="28"/>
+          <w:highlight w:val="none"/>
+        </w:rPr>
+        <w:t xml:space="preserve">По Заде:</w:t>
+      </w:r>
+      <w:r>
+        <w:rPr>
+          <w:rFonts w:ascii="Times New Roman" w:hAnsi="Times New Roman" w:eastAsia="Arial" w:cs="Times New Roman"/>
+          <w:b/>
+          <w:bCs/>
+          <w:i w:val="0"/>
+          <w:iCs w:val="0"/>
+          <w:color w:val="000000"/>
+          <w:sz w:val="28"/>
+          <w:szCs w:val="28"/>
+          <w:highlight w:val="none"/>
+        </w:rPr>
+      </w:r>
+    </w:p>
+    <w:p>
+      <w:pPr>
+        <w:pStyle w:val="1304"/>
+        <w:ind w:left="0" w:firstLine="0"/>
+        <w:jc w:val="left"/>
+        <w:rPr>
+          <w:rFonts w:ascii="Times New Roman" w:hAnsi="Times New Roman" w:eastAsia="Arial" w:cs="Times New Roman"/>
+          <w:b w:val="0"/>
+          <w:bCs w:val="0"/>
+          <w:i w:val="0"/>
+          <w:color w:val="000000"/>
+          <w:sz w:val="28"/>
+          <w:szCs w:val="28"/>
+          <w:highlight w:val="none"/>
+        </w:rPr>
+      </w:pPr>
+      <w:r>
+        <w:rPr>
+          <w:rFonts w:ascii="Times New Roman" w:hAnsi="Times New Roman" w:eastAsia="Arial" w:cs="Times New Roman"/>
+          <w:b/>
+          <w:bCs/>
+          <w:i w:val="0"/>
+          <w:iCs w:val="0"/>
+          <w:color w:val="000000"/>
+          <w:sz w:val="28"/>
+          <w:szCs w:val="28"/>
+          <w:highlight w:val="none"/>
+        </w:rPr>
+      </w:r>
+      <w:r>
+        <w:rPr>
+          <w:i w:val="0"/>
+          <w:iCs w:val="0"/>
+        </w:rPr>
+      </w:r>
+      <m:oMath>
+        <m:r>
+          <w:rPr>
+            <w:rFonts w:hint="default" w:ascii="Cambria Math" w:hAnsi="Cambria Math" w:eastAsia="Cambria Math" w:cs="Cambria Math"/>
+            <w:sz w:val="28"/>
+            <w:szCs w:val="28"/>
+            <w:vertAlign w:val="superscript"/>
+          </w:rPr>
+          <m:rPr>
+            <m:sty m:val="p"/>
+          </m:rPr>
+          <m:t>μ</m:t>
+        </m:r>
+        <m:r>
+          <w:rPr>
+            <w:rFonts w:hint="default" w:ascii="Cambria Math" w:hAnsi="Cambria Math" w:eastAsia="Cambria Math" w:cs="Cambria Math"/>
+            <w:color w:val="202124"/>
+            <w:sz w:val="28"/>
+            <w:szCs w:val="28"/>
+            <w:highlight w:val="none"/>
+            <w:vertAlign w:val="subscript"/>
+          </w:rPr>
+          <m:rPr>
+            <m:sty m:val="p"/>
+          </m:rPr>
+          <m:t>Q </m:t>
+        </m:r>
+        <m:r>
+          <m:rPr>
+            <m:sty m:val="p"/>
+          </m:rPr>
+          <m:t>→ </m:t>
+        </m:r>
+        <m:r>
+          <w:rPr>
+            <w:rFonts w:ascii="Cambria Math" w:hAnsi="Cambria Math" w:eastAsia="Cambria Math" w:cs="Cambria Math"/>
+            <w:sz w:val="28"/>
+            <w:szCs w:val="28"/>
+          </w:rPr>
+          <m:rPr>
+            <m:sty m:val="p"/>
+          </m:rPr>
+          <m:t>P=</m:t>
+        </m:r>
+        <m:func>
+          <m:funcPr>
+            <m:ctrlPr>
+              <w:rPr>
+                <w:rFonts w:hint="default" w:ascii="Cambria Math" w:hAnsi="Cambria Math" w:eastAsia="Cambria Math" w:cs="Cambria Math"/>
+              </w:rPr>
+            </m:ctrlPr>
+          </m:funcPr>
+          <m:fName>
+            <m:r>
+              <m:rPr>
+                <m:sty m:val="p"/>
+              </m:rPr>
+              <m:t>max</m:t>
+            </m:r>
+          </m:fName>
+          <m:e>
+            <m:d>
+              <m:dPr>
+                <m:begChr m:val="("/>
+                <m:endChr m:val=")"/>
+                <m:ctrlPr>
+                  <w:rPr>
+                    <w:rFonts w:hint="default" w:ascii="Cambria Math" w:hAnsi="Cambria Math" w:eastAsia="Cambria Math" w:cs="Cambria Math"/>
+                  </w:rPr>
+                </m:ctrlPr>
+              </m:dPr>
+              <m:e>
+                <m:func>
+                  <m:funcPr>
+                    <m:ctrlPr>
+                      <w:rPr>
+                        <w:rFonts w:hint="default" w:ascii="Cambria Math" w:hAnsi="Cambria Math" w:eastAsia="Cambria Math" w:cs="Cambria Math"/>
+                      </w:rPr>
+                    </m:ctrlPr>
+                  </m:funcPr>
+                  <m:fName>
+                    <m:r>
+                      <m:rPr>
+                        <m:sty m:val="p"/>
+                      </m:rPr>
+                      <m:t>min⁡</m:t>
+                    </m:r>
+                    <m:r>
+                      <m:rPr>
+                        <m:sty m:val="p"/>
+                      </m:rPr>
+                      <m:t>(</m:t>
+                    </m:r>
+                  </m:fName>
+                  <m:e>
+                    <m:r>
+                      <w:rPr>
+                        <w:rFonts w:hint="default" w:ascii="Cambria Math" w:hAnsi="Cambria Math" w:eastAsia="Cambria Math" w:cs="Cambria Math"/>
+                        <w:sz w:val="28"/>
+                        <w:szCs w:val="28"/>
+                        <w:vertAlign w:val="superscript"/>
+                      </w:rPr>
+                      <m:rPr>
+                        <m:sty m:val="p"/>
+                      </m:rPr>
+                      <m:t>μP</m:t>
+                    </m:r>
+                    <m:r>
+                      <w:rPr>
+                        <w:rFonts w:ascii="Cambria Math" w:hAnsi="Cambria Math" w:eastAsia="Cambria Math" w:cs="Cambria Math"/>
+                      </w:rPr>
+                      <m:rPr>
+                        <m:sty m:val="p"/>
+                      </m:rPr>
+                      <m:t>, </m:t>
+                    </m:r>
+                    <m:r>
+                      <w:rPr>
+                        <w:rFonts w:hint="default" w:ascii="Cambria Math" w:hAnsi="Cambria Math" w:eastAsia="Cambria Math" w:cs="Cambria Math"/>
+                        <w:sz w:val="28"/>
+                        <w:szCs w:val="28"/>
+                        <w:vertAlign w:val="superscript"/>
+                      </w:rPr>
+                      <m:rPr>
+                        <m:sty m:val="p"/>
+                      </m:rPr>
+                      <m:t>μQ)</m:t>
+                    </m:r>
+                  </m:e>
+                </m:func>
+                <m:r>
+                  <w:rPr>
+                    <w:rFonts w:ascii="Cambria Math" w:hAnsi="Cambria Math" w:eastAsia="Cambria Math" w:cs="Cambria Math"/>
+                  </w:rPr>
+                  <m:rPr>
+                    <m:sty m:val="p"/>
+                  </m:rPr>
+                  <m:t>, 1-</m:t>
+                </m:r>
+                <m:r>
+                  <w:rPr>
+                    <w:rFonts w:hint="default" w:ascii="Cambria Math" w:hAnsi="Cambria Math" w:eastAsia="Cambria Math" w:cs="Cambria Math"/>
+                    <w:sz w:val="28"/>
+                    <w:szCs w:val="28"/>
+                    <w:vertAlign w:val="superscript"/>
+                  </w:rPr>
+                  <m:rPr>
+                    <m:sty m:val="p"/>
+                  </m:rPr>
+                  <m:t>μQ</m:t>
+                </m:r>
+              </m:e>
+            </m:d>
+          </m:e>
+        </m:func>
+        <m:r>
+          <w:rPr>
+            <w:rFonts w:ascii="Cambria Math" w:hAnsi="Cambria Math" w:eastAsia="Cambria Math" w:cs="Cambria Math"/>
+          </w:rPr>
+          <m:rPr>
+            <m:sty m:val="p"/>
+          </m:rPr>
+          <m:t> = </m:t>
+        </m:r>
+      </m:oMath>
+      <w:r>
+        <w:rPr>
+          <w:i w:val="0"/>
+          <w:iCs w:val="0"/>
+        </w:rPr>
+      </w:r>
+      <m:oMath>
+        <m:func>
+          <m:funcPr>
+            <m:ctrlPr>
+              <w:rPr>
+                <w:rFonts w:hint="default" w:ascii="Cambria Math" w:hAnsi="Cambria Math" w:eastAsia="Cambria Math" w:cs="Cambria Math"/>
+              </w:rPr>
+            </m:ctrlPr>
+          </m:funcPr>
+          <m:fName>
+            <m:r>
+              <m:rPr>
+                <m:sty m:val="p"/>
+              </m:rPr>
+              <m:t>max</m:t>
+            </m:r>
+          </m:fName>
+          <m:e>
+            <m:d>
+              <m:dPr>
+                <m:begChr m:val="("/>
+                <m:endChr m:val=")"/>
+                <m:ctrlPr>
+                  <w:rPr>
+                    <w:rFonts w:hint="default" w:ascii="Cambria Math" w:hAnsi="Cambria Math" w:eastAsia="Cambria Math" w:cs="Cambria Math"/>
+                  </w:rPr>
+                </m:ctrlPr>
+              </m:dPr>
+              <m:e>
+                <m:func>
+                  <m:funcPr>
+                    <m:ctrlPr>
+                      <w:rPr>
+                        <w:rFonts w:hint="default" w:ascii="Cambria Math" w:hAnsi="Cambria Math" w:eastAsia="Cambria Math" w:cs="Cambria Math"/>
+                      </w:rPr>
+                    </m:ctrlPr>
+                  </m:funcPr>
+                  <m:fName>
+                    <m:r>
+                      <m:rPr>
+                        <m:sty m:val="p"/>
+                      </m:rPr>
+                      <m:t>min⁡</m:t>
+                    </m:r>
+                    <m:r>
+                      <m:rPr>
+                        <m:sty m:val="p"/>
+                      </m:rPr>
+                      <m:t>(</m:t>
+                    </m:r>
+                  </m:fName>
+                  <m:e>
+                    <m:r>
+                      <w:rPr>
+                        <w:rFonts w:hint="default" w:ascii="Cambria Math" w:hAnsi="Cambria Math" w:eastAsia="Cambria Math" w:cs="Cambria Math"/>
+                        <w:sz w:val="28"/>
+                        <w:szCs w:val="28"/>
+                        <w:vertAlign w:val="superscript"/>
+                      </w:rPr>
+                      <m:rPr>
+                        <m:sty m:val="p"/>
+                      </m:rPr>
+                      <m:t>μP</m:t>
+                    </m:r>
+                    <m:r>
+                      <w:rPr>
+                        <w:rFonts w:ascii="Cambria Math" w:hAnsi="Cambria Math" w:eastAsia="Cambria Math" w:cs="Cambria Math"/>
+                      </w:rPr>
+                      <m:rPr>
+                        <m:sty m:val="p"/>
+                      </m:rPr>
+                      <m:t>, </m:t>
+                    </m:r>
+                    <m:r>
+                      <w:rPr>
+                        <w:rFonts w:hint="default" w:ascii="Cambria Math" w:hAnsi="Cambria Math" w:eastAsia="Cambria Math" w:cs="Cambria Math"/>
+                        <w:sz w:val="28"/>
+                        <w:szCs w:val="28"/>
+                        <w:vertAlign w:val="superscript"/>
+                      </w:rPr>
+                      <m:rPr>
+                        <m:sty m:val="p"/>
+                      </m:rPr>
+                      <m:t>0.15)</m:t>
+                    </m:r>
+                  </m:e>
+                </m:func>
+                <m:r>
+                  <w:rPr>
+                    <w:rFonts w:ascii="Cambria Math" w:hAnsi="Cambria Math" w:eastAsia="Cambria Math" w:cs="Cambria Math"/>
+                  </w:rPr>
+                  <m:rPr>
+                    <m:sty m:val="p"/>
+                  </m:rPr>
+                  <m:t>, 1- 0.15</m:t>
+                </m:r>
+              </m:e>
+            </m:d>
+            <m:r>
+              <w:rPr>
+                <w:rFonts w:ascii="Cambria Math" w:hAnsi="Cambria Math" w:eastAsia="Cambria Math" w:cs="Cambria Math"/>
+              </w:rPr>
+              <m:rPr>
+                <m:sty m:val="p"/>
+              </m:rPr>
+              <m:t> = 0.85</m:t>
+            </m:r>
+          </m:e>
+        </m:func>
+      </m:oMath>
+      <w:r>
+        <w:rPr>
+          <w:rFonts w:ascii="Times New Roman" w:hAnsi="Times New Roman" w:eastAsia="Arial" w:cs="Times New Roman"/>
+          <w:b/>
+          <w:bCs/>
+          <w:i w:val="0"/>
+          <w:iCs w:val="0"/>
+          <w:color w:val="000000"/>
+          <w:sz w:val="28"/>
+          <w:szCs w:val="28"/>
+          <w:highlight w:val="none"/>
+        </w:rPr>
+        <w:t xml:space="preserve"> </w:t>
+      </w:r>
+      <w:r>
+        <w:rPr>
+          <w:rFonts w:ascii="Times New Roman" w:hAnsi="Times New Roman" w:eastAsia="Arial" w:cs="Times New Roman"/>
+          <w:b w:val="0"/>
+          <w:bCs w:val="0"/>
+          <w:i w:val="0"/>
+          <w:iCs w:val="0"/>
+          <w:color w:val="000000"/>
+          <w:sz w:val="28"/>
+          <w:szCs w:val="28"/>
+          <w:highlight w:val="none"/>
+        </w:rPr>
+        <w:t xml:space="preserve">при </w:t>
+      </w:r>
+      <m:oMath>
+        <m:r>
+          <w:rPr>
+            <w:rFonts w:hint="default" w:ascii="Cambria Math" w:hAnsi="Cambria Math" w:eastAsia="Cambria Math" w:cs="Cambria Math"/>
+          </w:rPr>
+          <m:rPr>
+            <m:sty m:val="p"/>
+          </m:rPr>
+          <m:t>∀</m:t>
+        </m:r>
+        <m:r>
+          <w:rPr>
+            <w:rFonts w:hint="default" w:ascii="Cambria Math" w:hAnsi="Cambria Math" w:eastAsia="Cambria Math" w:cs="Cambria Math"/>
+            <w:sz w:val="28"/>
+            <w:szCs w:val="28"/>
+            <w:vertAlign w:val="superscript"/>
+          </w:rPr>
+          <m:rPr>
+            <m:sty m:val="p"/>
+          </m:rPr>
+          <m:t>μP</m:t>
+        </m:r>
+      </m:oMath>
+      <w:r>
+        <w:rPr>
+          <w:rFonts w:ascii="Times New Roman" w:hAnsi="Times New Roman" w:eastAsia="Arial" w:cs="Times New Roman"/>
+          <w:b w:val="0"/>
+          <w:bCs w:val="0"/>
+          <w:i w:val="0"/>
+          <w:iCs w:val="0"/>
+          <w:color w:val="000000"/>
+          <w:sz w:val="28"/>
+          <w:szCs w:val="28"/>
+          <w:highlight w:val="none"/>
+        </w:rPr>
+        <w:t xml:space="preserve"> &gt; 0</w:t>
+      </w:r>
+      <w:r>
+        <w:rPr>
+          <w:rFonts w:ascii="Times New Roman" w:hAnsi="Times New Roman" w:eastAsia="Arial" w:cs="Times New Roman"/>
+          <w:b w:val="0"/>
+          <w:bCs w:val="0"/>
+          <w:i w:val="0"/>
+          <w:iCs w:val="0"/>
+          <w:color w:val="000000"/>
+          <w:sz w:val="28"/>
+          <w:szCs w:val="28"/>
+          <w:highlight w:val="none"/>
+        </w:rPr>
+      </w:r>
+    </w:p>
+    <w:p>
+      <w:pPr>
+        <w:pStyle w:val="1304"/>
+        <w:ind w:left="0" w:firstLine="0"/>
+        <w:jc w:val="left"/>
+        <w:rPr>
+          <w:rFonts w:ascii="Times New Roman" w:hAnsi="Times New Roman" w:eastAsia="Arial" w:cs="Times New Roman"/>
+          <w:b w:val="0"/>
+          <w:bCs w:val="0"/>
+          <w:i w:val="0"/>
+          <w:color w:val="000000"/>
+          <w:sz w:val="28"/>
+          <w:szCs w:val="28"/>
+          <w:highlight w:val="none"/>
+        </w:rPr>
+      </w:pPr>
+      <w:r>
+        <w:rPr>
+          <w:i w:val="0"/>
+          <w:iCs w:val="0"/>
+        </w:rPr>
+      </w:r>
+      <m:oMathPara>
+        <m:oMathParaPr>
+          <m:jc m:val="left"/>
+        </m:oMathParaPr>
+        <m:oMath>
+          <m:r>
+            <m:rPr>
+              <m:sty m:val="p"/>
+            </m:rPr>
+            <m:t>20≥</m:t>
+          </m:r>
+          <m:r>
+            <w:rPr>
+              <w:rFonts w:hint="default" w:ascii="Cambria Math" w:hAnsi="Cambria Math" w:eastAsia="Cambria Math" w:cs="Cambria Math"/>
+              <w:color w:val="000000"/>
+              <w:sz w:val="28"/>
+              <w:szCs w:val="28"/>
+              <w:highlight w:val="none"/>
+            </w:rPr>
+            <m:rPr>
+              <m:sty m:val="p"/>
+            </m:rPr>
+            <m:t>z </m:t>
+          </m:r>
+          <m:r>
+            <m:rPr>
+              <m:sty m:val="p"/>
+            </m:rPr>
+            <m:t>≥</m:t>
+          </m:r>
+          <m:r>
+            <w:rPr>
+              <w:rFonts w:hint="default" w:ascii="Cambria Math" w:hAnsi="Cambria Math" w:eastAsia="Cambria Math" w:cs="Cambria Math"/>
+              <w:color w:val="000000"/>
+              <w:sz w:val="28"/>
+              <w:szCs w:val="28"/>
+              <w:highlight w:val="none"/>
+            </w:rPr>
+            <m:rPr>
+              <m:sty m:val="p"/>
+            </m:rPr>
+            <m:t> 12</m:t>
+          </m:r>
+        </m:oMath>
+      </m:oMathPara>
+      <w:r>
+        <w:rPr>
+          <w:rFonts w:ascii="Times New Roman" w:hAnsi="Times New Roman" w:eastAsia="Arial" w:cs="Times New Roman"/>
+          <w:b w:val="0"/>
+          <w:bCs w:val="0"/>
+          <w:i w:val="0"/>
+          <w:iCs w:val="0"/>
+          <w:color w:val="000000"/>
+          <w:sz w:val="28"/>
+          <w:szCs w:val="28"/>
+          <w:highlight w:val="none"/>
+        </w:rPr>
+      </w:r>
+      <w:r>
+        <w:rPr>
+          <w:rFonts w:ascii="Times New Roman" w:hAnsi="Times New Roman" w:eastAsia="Arial" w:cs="Times New Roman"/>
+          <w:b w:val="0"/>
+          <w:bCs w:val="0"/>
+          <w:i w:val="0"/>
+          <w:iCs w:val="0"/>
+          <w:color w:val="000000"/>
+          <w:sz w:val="28"/>
+          <w:szCs w:val="28"/>
+          <w:highlight w:val="none"/>
+        </w:rPr>
+      </w:r>
+    </w:p>
+    <w:p>
+      <w:pPr>
+        <w:pStyle w:val="1304"/>
+        <w:ind w:left="0" w:firstLine="0"/>
+        <w:jc w:val="left"/>
+        <w:rPr>
+          <w:rFonts w:ascii="Times New Roman" w:hAnsi="Times New Roman" w:eastAsia="Arial" w:cs="Times New Roman"/>
+          <w:b w:val="0"/>
+          <w:bCs w:val="0"/>
+          <w:i w:val="0"/>
+          <w:color w:val="000000"/>
+          <w:sz w:val="28"/>
+          <w:szCs w:val="28"/>
+          <w:highlight w:val="none"/>
+        </w:rPr>
+      </w:pPr>
+      <w:r>
+        <w:rPr>
+          <w:rFonts w:ascii="Times New Roman" w:hAnsi="Times New Roman" w:eastAsia="Arial" w:cs="Times New Roman"/>
+          <w:b w:val="0"/>
+          <w:bCs w:val="0"/>
+          <w:i w:val="0"/>
+          <w:iCs w:val="0"/>
+          <w:color w:val="000000"/>
+          <w:sz w:val="28"/>
+          <w:szCs w:val="28"/>
+          <w:highlight w:val="none"/>
+        </w:rPr>
+      </w:r>
+      <w:r>
+        <w:rPr>
+          <w:rFonts w:ascii="Times New Roman" w:hAnsi="Times New Roman" w:eastAsia="Arial" w:cs="Times New Roman"/>
+          <w:b w:val="0"/>
+          <w:bCs w:val="0"/>
+          <w:i w:val="0"/>
+          <w:iCs w:val="0"/>
+          <w:color w:val="000000"/>
+          <w:sz w:val="28"/>
+          <w:szCs w:val="28"/>
+          <w:highlight w:val="none"/>
+        </w:rPr>
+      </w:r>
+    </w:p>
+    <w:p>
+      <w:pPr>
+        <w:pStyle w:val="1304"/>
+        <w:ind w:left="0" w:firstLine="0"/>
+        <w:jc w:val="left"/>
+        <w:rPr>
+          <w:rFonts w:ascii="Times New Roman" w:hAnsi="Times New Roman" w:eastAsia="Arial" w:cs="Times New Roman"/>
+          <w:b/>
+          <w:bCs w:val="0"/>
+          <w:i w:val="0"/>
+          <w:color w:val="000000"/>
+          <w:sz w:val="28"/>
+          <w:szCs w:val="28"/>
+          <w:highlight w:val="none"/>
+        </w:rPr>
+      </w:pPr>
+      <w:r>
+        <w:rPr>
+          <w:rFonts w:ascii="Times New Roman" w:hAnsi="Times New Roman" w:eastAsia="Arial" w:cs="Times New Roman"/>
+          <w:b w:val="0"/>
+          <w:bCs w:val="0"/>
+          <w:i w:val="0"/>
+          <w:iCs w:val="0"/>
+          <w:color w:val="000000"/>
+          <w:sz w:val="28"/>
+          <w:szCs w:val="28"/>
+          <w:highlight w:val="none"/>
+        </w:rPr>
+        <w:tab/>
+      </w:r>
+      <w:r>
+        <w:rPr>
+          <w:rFonts w:ascii="Times New Roman" w:hAnsi="Times New Roman" w:eastAsia="Arial" w:cs="Times New Roman"/>
+          <w:b/>
+          <w:bCs/>
+          <w:i w:val="0"/>
+          <w:iCs w:val="0"/>
+          <w:color w:val="000000"/>
+          <w:sz w:val="28"/>
+          <w:szCs w:val="28"/>
+          <w:highlight w:val="none"/>
+        </w:rPr>
+        <w:t xml:space="preserve">Ответ:</w:t>
+      </w:r>
+      <w:r>
+        <w:rPr>
+          <w:rFonts w:ascii="Times New Roman" w:hAnsi="Times New Roman" w:eastAsia="Arial" w:cs="Times New Roman"/>
+          <w:b/>
+          <w:bCs/>
+          <w:i w:val="0"/>
+          <w:iCs w:val="0"/>
+          <w:color w:val="000000"/>
+          <w:sz w:val="28"/>
+          <w:szCs w:val="28"/>
+          <w:highlight w:val="none"/>
+        </w:rPr>
+      </w:r>
+    </w:p>
+    <w:tbl>
+      <w:tblPr>
+        <w:tblStyle w:val="1154"/>
+        <w:tblW w:w="0" w:type="auto"/>
+        <w:tblLook w:val="04A0" w:firstRow="1" w:lastRow="0" w:firstColumn="1" w:lastColumn="0" w:noHBand="0" w:noVBand="1"/>
+      </w:tblPr>
+      <w:tblGrid>
+        <w:gridCol w:w="2339"/>
+        <w:gridCol w:w="2339"/>
+        <w:gridCol w:w="2339"/>
+        <w:gridCol w:w="2339"/>
+      </w:tblGrid>
+      <w:tr>
+        <w:trPr/>
+        <w:tc>
+          <w:tcPr>
+            <w:tcW w:w="2339" w:type="dxa"/>
+            <w:textDirection w:val="lrTb"/>
+            <w:noWrap w:val="false"/>
+          </w:tcPr>
+          <w:p>
+            <w:pPr>
+              <w:pStyle w:val="1304"/>
+              <w:jc w:val="center"/>
+              <w:rPr>
+                <w:rFonts w:ascii="Times New Roman" w:hAnsi="Times New Roman" w:eastAsia="Arial" w:cs="Times New Roman"/>
+                <w:b w:val="0"/>
+                <w:bCs w:val="0"/>
+                <w:color w:val="000000"/>
+                <w:sz w:val="28"/>
+                <w:szCs w:val="28"/>
+                <w:highlight w:val="none"/>
+              </w:rPr>
+            </w:pPr>
+            <w:r>
+              <w:rPr>
+                <w:rFonts w:ascii="Times New Roman" w:hAnsi="Times New Roman" w:eastAsia="Arial" w:cs="Times New Roman"/>
+                <w:b w:val="0"/>
+                <w:bCs w:val="0"/>
+                <w:color w:val="000000"/>
+                <w:sz w:val="28"/>
+                <w:szCs w:val="28"/>
+                <w:highlight w:val="none"/>
+              </w:rPr>
+              <w:t xml:space="preserve">z, л/100км</w:t>
+            </w:r>
+            <w:r>
+              <w:rPr>
+                <w:rFonts w:ascii="Times New Roman" w:hAnsi="Times New Roman" w:eastAsia="Arial" w:cs="Times New Roman"/>
+                <w:b w:val="0"/>
+                <w:bCs w:val="0"/>
+                <w:color w:val="000000"/>
+                <w:sz w:val="28"/>
+                <w:szCs w:val="28"/>
+                <w:highlight w:val="none"/>
+              </w:rPr>
+            </w:r>
+          </w:p>
+        </w:tc>
+        <w:tc>
+          <w:tcPr>
+            <w:tcW w:w="2339" w:type="dxa"/>
+            <w:textDirection w:val="lrTb"/>
+            <w:noWrap w:val="false"/>
+          </w:tcPr>
+          <w:p>
+            <w:pPr>
+              <w:pStyle w:val="1304"/>
+              <w:jc w:val="center"/>
+              <w:rPr>
+                <w:rFonts w:ascii="Times New Roman" w:hAnsi="Times New Roman" w:eastAsia="Arial" w:cs="Times New Roman"/>
+                <w:b w:val="0"/>
+                <w:bCs w:val="0"/>
+                <w:color w:val="000000"/>
+                <w:sz w:val="28"/>
+                <w:szCs w:val="28"/>
+                <w:highlight w:val="none"/>
+              </w:rPr>
+            </w:pPr>
+            <w:r>
+              <w:rPr>
+                <w:rFonts w:ascii="Times New Roman" w:hAnsi="Times New Roman" w:eastAsia="Arial" w:cs="Times New Roman"/>
+                <w:b w:val="0"/>
+                <w:bCs w:val="0"/>
+                <w:color w:val="000000"/>
+                <w:sz w:val="28"/>
+                <w:szCs w:val="28"/>
+                <w:highlight w:val="none"/>
+              </w:rPr>
+              <w:t xml:space="preserve">Правило</w:t>
+            </w:r>
+            <w:r>
+              <w:rPr>
+                <w:rFonts w:ascii="Times New Roman" w:hAnsi="Times New Roman" w:eastAsia="Arial" w:cs="Times New Roman"/>
+                <w:b w:val="0"/>
+                <w:bCs w:val="0"/>
+                <w:color w:val="000000"/>
+                <w:sz w:val="28"/>
+                <w:szCs w:val="28"/>
+                <w:highlight w:val="none"/>
+              </w:rPr>
+            </w:r>
+          </w:p>
+        </w:tc>
+        <w:tc>
+          <w:tcPr>
+            <w:tcW w:w="2339" w:type="dxa"/>
+            <w:textDirection w:val="lrTb"/>
+            <w:noWrap w:val="false"/>
+          </w:tcPr>
+          <w:p>
+            <w:pPr>
+              <w:pStyle w:val="1304"/>
+              <w:jc w:val="center"/>
+              <w:rPr>
+                <w:rFonts w:ascii="Times New Roman" w:hAnsi="Times New Roman" w:eastAsia="Arial" w:cs="Times New Roman"/>
+                <w:b w:val="0"/>
+                <w:bCs w:val="0"/>
+                <w:color w:val="000000"/>
+                <w:sz w:val="28"/>
+                <w:szCs w:val="28"/>
+                <w:highlight w:val="none"/>
+              </w:rPr>
+            </w:pPr>
+            <w:r>
+              <w:rPr>
+                <w:rFonts w:ascii="Times New Roman" w:hAnsi="Times New Roman" w:eastAsia="Arial" w:cs="Times New Roman"/>
+                <w:b w:val="0"/>
+                <w:bCs w:val="0"/>
+                <w:color w:val="000000"/>
+                <w:sz w:val="28"/>
+                <w:szCs w:val="28"/>
+                <w:highlight w:val="none"/>
+              </w:rPr>
+              <w:t xml:space="preserve">Ст. истинности</w:t>
+            </w:r>
+            <w:r>
+              <w:rPr>
+                <w:rFonts w:ascii="Times New Roman" w:hAnsi="Times New Roman" w:eastAsia="Arial" w:cs="Times New Roman"/>
+                <w:b w:val="0"/>
+                <w:bCs w:val="0"/>
+                <w:color w:val="000000"/>
+                <w:sz w:val="28"/>
+                <w:szCs w:val="28"/>
+                <w:highlight w:val="none"/>
+              </w:rPr>
+            </w:r>
+          </w:p>
+        </w:tc>
+        <w:tc>
+          <w:tcPr>
+            <w:tcW w:w="2339" w:type="dxa"/>
+            <w:textDirection w:val="lrTb"/>
+            <w:noWrap w:val="false"/>
+          </w:tcPr>
+          <w:p>
+            <w:pPr>
+              <w:pStyle w:val="1304"/>
+              <w:jc w:val="center"/>
+              <w:rPr>
+                <w:rFonts w:ascii="Times New Roman" w:hAnsi="Times New Roman" w:eastAsia="Arial" w:cs="Times New Roman"/>
+                <w:b w:val="0"/>
+                <w:bCs w:val="0"/>
+                <w:color w:val="000000"/>
+                <w:sz w:val="28"/>
+                <w:szCs w:val="28"/>
+                <w:highlight w:val="none"/>
+              </w:rPr>
+            </w:pPr>
+            <w:r>
+              <w:rPr>
+                <w:rFonts w:ascii="Times New Roman" w:hAnsi="Times New Roman" w:eastAsia="Arial" w:cs="Times New Roman"/>
+                <w:b w:val="0"/>
+                <w:bCs w:val="0"/>
+                <w:color w:val="000000"/>
+                <w:sz w:val="28"/>
+                <w:szCs w:val="28"/>
+                <w:highlight w:val="none"/>
+              </w:rPr>
+              <w:t xml:space="preserve">Оценка</w:t>
+            </w:r>
+            <w:r>
+              <w:rPr>
+                <w:rFonts w:ascii="Times New Roman" w:hAnsi="Times New Roman" w:eastAsia="Arial" w:cs="Times New Roman"/>
+                <w:b w:val="0"/>
+                <w:bCs w:val="0"/>
+                <w:color w:val="000000"/>
+                <w:sz w:val="28"/>
+                <w:szCs w:val="28"/>
+                <w:highlight w:val="none"/>
+              </w:rPr>
+            </w:r>
+          </w:p>
+        </w:tc>
+      </w:tr>
+      <w:tr>
+        <w:trPr/>
+        <w:tc>
+          <w:tcPr>
+            <w:tcW w:w="2339" w:type="dxa"/>
+            <w:textDirection w:val="lrTb"/>
+            <w:noWrap w:val="false"/>
+          </w:tcPr>
+          <w:p>
+            <w:pPr>
+              <w:pStyle w:val="1304"/>
+              <w:jc w:val="center"/>
+              <w:rPr>
+                <w:rFonts w:ascii="Times New Roman" w:hAnsi="Times New Roman" w:eastAsia="Arial" w:cs="Times New Roman"/>
+                <w:b w:val="0"/>
+                <w:bCs w:val="0"/>
+                <w:color w:val="000000"/>
+                <w:sz w:val="28"/>
+                <w:szCs w:val="28"/>
+                <w:highlight w:val="none"/>
+              </w:rPr>
+            </w:pPr>
+            <w:r>
+              <w:rPr>
+                <w:rFonts w:ascii="Times New Roman" w:hAnsi="Times New Roman" w:eastAsia="Arial" w:cs="Times New Roman"/>
+                <w:b w:val="0"/>
+                <w:bCs w:val="0"/>
+                <w:color w:val="000000"/>
+                <w:sz w:val="28"/>
+                <w:szCs w:val="28"/>
+                <w:highlight w:val="none"/>
+              </w:rPr>
+              <w:t xml:space="preserve">[12.6; 20]</w:t>
+            </w:r>
+            <w:r>
+              <w:rPr>
+                <w:rFonts w:ascii="Times New Roman" w:hAnsi="Times New Roman" w:eastAsia="Arial" w:cs="Times New Roman"/>
+                <w:b w:val="0"/>
+                <w:bCs w:val="0"/>
+                <w:color w:val="000000"/>
+                <w:sz w:val="28"/>
+                <w:szCs w:val="28"/>
+                <w:highlight w:val="none"/>
+              </w:rPr>
+            </w:r>
+          </w:p>
+        </w:tc>
+        <w:tc>
+          <w:tcPr>
+            <w:tcW w:w="2339" w:type="dxa"/>
+            <w:textDirection w:val="lrTb"/>
+            <w:noWrap w:val="false"/>
+          </w:tcPr>
+          <w:p>
+            <w:pPr>
+              <w:pStyle w:val="1304"/>
+              <w:jc w:val="center"/>
+              <w:rPr>
+                <w:rFonts w:ascii="Times New Roman" w:hAnsi="Times New Roman" w:eastAsia="Arial" w:cs="Times New Roman"/>
+                <w:b w:val="0"/>
+                <w:bCs w:val="0"/>
+                <w:color w:val="000000"/>
+                <w:sz w:val="28"/>
+                <w:szCs w:val="28"/>
+                <w:highlight w:val="none"/>
+              </w:rPr>
+            </w:pPr>
+            <w:r>
+              <w:rPr>
+                <w:rFonts w:ascii="Times New Roman" w:hAnsi="Times New Roman" w:eastAsia="Arial" w:cs="Times New Roman"/>
+                <w:b w:val="0"/>
+                <w:bCs w:val="0"/>
+                <w:color w:val="000000"/>
+                <w:sz w:val="28"/>
+                <w:szCs w:val="28"/>
+                <w:highlight w:val="none"/>
+              </w:rPr>
+              <w:t xml:space="preserve">Пр. 4</w:t>
+            </w:r>
+            <w:r>
+              <w:rPr>
+                <w:rFonts w:ascii="Times New Roman" w:hAnsi="Times New Roman" w:eastAsia="Arial" w:cs="Times New Roman"/>
+                <w:b w:val="0"/>
+                <w:bCs w:val="0"/>
+                <w:color w:val="000000"/>
+                <w:sz w:val="28"/>
+                <w:szCs w:val="28"/>
+                <w:highlight w:val="none"/>
+              </w:rPr>
+            </w:r>
+          </w:p>
+        </w:tc>
+        <w:tc>
+          <w:tcPr>
+            <w:tcW w:w="2339" w:type="dxa"/>
+            <w:textDirection w:val="lrTb"/>
+            <w:noWrap w:val="false"/>
+          </w:tcPr>
+          <w:p>
+            <w:pPr>
+              <w:pStyle w:val="1304"/>
+              <w:jc w:val="center"/>
+              <w:rPr>
+                <w:rFonts w:ascii="Times New Roman" w:hAnsi="Times New Roman" w:eastAsia="Arial" w:cs="Times New Roman"/>
+                <w:b w:val="0"/>
+                <w:bCs w:val="0"/>
+                <w:color w:val="000000"/>
+                <w:sz w:val="28"/>
+                <w:szCs w:val="28"/>
+                <w:highlight w:val="none"/>
+              </w:rPr>
+            </w:pPr>
+            <w:r>
+              <w:rPr>
+                <w:rFonts w:ascii="Times New Roman" w:hAnsi="Times New Roman" w:eastAsia="Arial" w:cs="Times New Roman"/>
+                <w:b w:val="0"/>
+                <w:bCs w:val="0"/>
+                <w:color w:val="000000"/>
+                <w:sz w:val="28"/>
+                <w:szCs w:val="28"/>
+                <w:highlight w:val="none"/>
+              </w:rPr>
+              <w:t xml:space="preserve">1</w:t>
+            </w:r>
+            <w:r>
+              <w:rPr>
+                <w:rFonts w:ascii="Times New Roman" w:hAnsi="Times New Roman" w:eastAsia="Arial" w:cs="Times New Roman"/>
+                <w:b w:val="0"/>
+                <w:bCs w:val="0"/>
+                <w:color w:val="000000"/>
+                <w:sz w:val="28"/>
+                <w:szCs w:val="28"/>
+                <w:highlight w:val="none"/>
+              </w:rPr>
+            </w:r>
+          </w:p>
+        </w:tc>
+        <w:tc>
+          <w:tcPr>
+            <w:tcW w:w="2339" w:type="dxa"/>
+            <w:textDirection w:val="lrTb"/>
+            <w:noWrap w:val="false"/>
+          </w:tcPr>
+          <w:p>
+            <w:pPr>
+              <w:pStyle w:val="1304"/>
+              <w:jc w:val="center"/>
+              <w:rPr>
+                <w:rFonts w:ascii="Times New Roman" w:hAnsi="Times New Roman" w:eastAsia="Arial" w:cs="Times New Roman"/>
+                <w:b w:val="0"/>
+                <w:bCs w:val="0"/>
+                <w:color w:val="000000"/>
+                <w:sz w:val="28"/>
+                <w:szCs w:val="28"/>
+                <w:highlight w:val="none"/>
+              </w:rPr>
+            </w:pPr>
+            <w:r>
+              <w:rPr>
+                <w:rFonts w:ascii="Times New Roman" w:hAnsi="Times New Roman" w:eastAsia="Arial" w:cs="Times New Roman"/>
+                <w:b w:val="0"/>
+                <w:bCs w:val="0"/>
+                <w:color w:val="000000"/>
+                <w:sz w:val="28"/>
+                <w:szCs w:val="28"/>
+                <w:highlight w:val="none"/>
+              </w:rPr>
+              <w:t xml:space="preserve">Гоген</w:t>
+            </w:r>
+            <w:r>
+              <w:rPr>
+                <w:rFonts w:ascii="Times New Roman" w:hAnsi="Times New Roman" w:eastAsia="Arial" w:cs="Times New Roman"/>
+                <w:b w:val="0"/>
+                <w:bCs w:val="0"/>
+                <w:color w:val="000000"/>
+                <w:sz w:val="28"/>
+                <w:szCs w:val="28"/>
+                <w:highlight w:val="none"/>
+              </w:rPr>
+            </w:r>
+          </w:p>
+        </w:tc>
+      </w:tr>
+      <w:tr>
+        <w:trPr/>
+        <w:tc>
+          <w:tcPr>
+            <w:tcW w:w="2339" w:type="dxa"/>
+            <w:vMerge w:val="restart"/>
+            <w:textDirection w:val="lrTb"/>
+            <w:noWrap w:val="false"/>
+          </w:tcPr>
+          <w:p>
+            <w:pPr>
+              <w:pStyle w:val="1304"/>
+              <w:jc w:val="center"/>
+              <w:rPr>
+                <w:rFonts w:ascii="Times New Roman" w:hAnsi="Times New Roman" w:eastAsia="Arial" w:cs="Times New Roman"/>
+                <w:color w:val="000000"/>
+                <w:highlight w:val="none"/>
+              </w:rPr>
+            </w:pPr>
+            <w:r>
+              <w:rPr>
+                <w:rFonts w:ascii="Times New Roman" w:hAnsi="Times New Roman" w:eastAsia="Arial" w:cs="Times New Roman"/>
+                <w:b w:val="0"/>
+                <w:bCs w:val="0"/>
+                <w:color w:val="000000"/>
+                <w:sz w:val="28"/>
+                <w:szCs w:val="28"/>
+                <w:highlight w:val="none"/>
+              </w:rPr>
+              <w:t xml:space="preserve">[12; 20]</w:t>
+            </w:r>
+            <w:r>
+              <w:rPr>
+                <w:rFonts w:ascii="Times New Roman" w:hAnsi="Times New Roman" w:eastAsia="Arial" w:cs="Times New Roman"/>
+                <w:b w:val="0"/>
+                <w:bCs w:val="0"/>
+                <w:color w:val="000000"/>
+                <w:sz w:val="28"/>
+                <w:szCs w:val="28"/>
+                <w:highlight w:val="none"/>
+              </w:rPr>
+            </w:r>
+            <w:r/>
+            <w:r>
+              <w:rPr>
+                <w:rFonts w:ascii="Times New Roman" w:hAnsi="Times New Roman" w:eastAsia="Arial" w:cs="Times New Roman"/>
+                <w:b w:val="0"/>
+                <w:bCs w:val="0"/>
+                <w:color w:val="000000"/>
+                <w:sz w:val="28"/>
+                <w:szCs w:val="28"/>
+                <w:highlight w:val="none"/>
+              </w:rPr>
+            </w:r>
+            <w:r>
+              <w:rPr>
+                <w:rFonts w:ascii="Times New Roman" w:hAnsi="Times New Roman" w:eastAsia="Arial" w:cs="Times New Roman"/>
+                <w:b w:val="0"/>
+                <w:bCs w:val="0"/>
+                <w:color w:val="000000"/>
+                <w:sz w:val="28"/>
+                <w:szCs w:val="28"/>
+                <w:highlight w:val="none"/>
+              </w:rPr>
+            </w:r>
+            <w:r>
+              <w:rPr>
+                <w:rFonts w:ascii="Times New Roman" w:hAnsi="Times New Roman" w:eastAsia="Arial" w:cs="Times New Roman"/>
+                <w:b w:val="0"/>
+                <w:bCs w:val="0"/>
+                <w:color w:val="000000"/>
+                <w:sz w:val="28"/>
+                <w:szCs w:val="28"/>
+                <w:highlight w:val="none"/>
+              </w:rPr>
+            </w:r>
+          </w:p>
+        </w:tc>
+        <w:tc>
+          <w:tcPr>
+            <w:tcW w:w="2339" w:type="dxa"/>
+            <w:vMerge w:val="restart"/>
+            <w:textDirection w:val="lrTb"/>
+            <w:noWrap w:val="false"/>
+          </w:tcPr>
+          <w:p>
+            <w:pPr>
+              <w:pStyle w:val="1304"/>
+              <w:jc w:val="center"/>
+              <w:rPr>
+                <w:rFonts w:ascii="Times New Roman" w:hAnsi="Times New Roman" w:eastAsia="Arial" w:cs="Times New Roman"/>
+                <w:color w:val="000000"/>
+                <w:highlight w:val="none"/>
+              </w:rPr>
+            </w:pPr>
+            <w:r>
+              <w:rPr>
+                <w:rFonts w:ascii="Times New Roman" w:hAnsi="Times New Roman" w:eastAsia="Arial" w:cs="Times New Roman"/>
+                <w:b w:val="0"/>
+                <w:bCs w:val="0"/>
+                <w:color w:val="000000"/>
+                <w:sz w:val="28"/>
+                <w:szCs w:val="28"/>
+                <w:highlight w:val="none"/>
+              </w:rPr>
+              <w:t xml:space="preserve">Пр. 4</w:t>
+            </w:r>
+            <w:r>
+              <w:rPr>
+                <w:rFonts w:ascii="Times New Roman" w:hAnsi="Times New Roman" w:eastAsia="Arial" w:cs="Times New Roman"/>
+                <w:b w:val="0"/>
+                <w:bCs w:val="0"/>
+                <w:color w:val="000000"/>
+                <w:sz w:val="28"/>
+                <w:szCs w:val="28"/>
+                <w:highlight w:val="none"/>
+              </w:rPr>
+            </w:r>
+            <w:r/>
+            <w:r>
+              <w:rPr>
+                <w:rFonts w:ascii="Times New Roman" w:hAnsi="Times New Roman" w:eastAsia="Arial" w:cs="Times New Roman"/>
+                <w:b w:val="0"/>
+                <w:bCs w:val="0"/>
+                <w:color w:val="000000"/>
+                <w:sz w:val="28"/>
+                <w:szCs w:val="28"/>
+                <w:highlight w:val="none"/>
+              </w:rPr>
+            </w:r>
+            <w:r>
+              <w:rPr>
+                <w:rFonts w:ascii="Times New Roman" w:hAnsi="Times New Roman" w:eastAsia="Arial" w:cs="Times New Roman"/>
+                <w:b w:val="0"/>
+                <w:bCs w:val="0"/>
+                <w:color w:val="000000"/>
+                <w:sz w:val="28"/>
+                <w:szCs w:val="28"/>
+                <w:highlight w:val="none"/>
+              </w:rPr>
+            </w:r>
+            <w:r>
+              <w:rPr>
+                <w:rFonts w:ascii="Times New Roman" w:hAnsi="Times New Roman" w:eastAsia="Arial" w:cs="Times New Roman"/>
+                <w:b w:val="0"/>
+                <w:bCs w:val="0"/>
+                <w:color w:val="000000"/>
+                <w:sz w:val="28"/>
+                <w:szCs w:val="28"/>
+                <w:highlight w:val="none"/>
+              </w:rPr>
+            </w:r>
+          </w:p>
+        </w:tc>
+        <w:tc>
+          <w:tcPr>
+            <w:tcW w:w="2339" w:type="dxa"/>
+            <w:vMerge w:val="restart"/>
+            <w:textDirection w:val="lrTb"/>
+            <w:noWrap w:val="false"/>
+          </w:tcPr>
+          <w:p>
+            <w:pPr>
+              <w:pStyle w:val="1304"/>
+              <w:jc w:val="center"/>
+              <w:rPr>
+                <w:rFonts w:ascii="Times New Roman" w:hAnsi="Times New Roman" w:eastAsia="Arial" w:cs="Times New Roman"/>
+                <w:b w:val="0"/>
+                <w:bCs w:val="0"/>
+                <w:color w:val="000000"/>
+                <w:sz w:val="28"/>
+                <w:szCs w:val="28"/>
+                <w:highlight w:val="none"/>
+              </w:rPr>
+            </w:pPr>
+            <w:r>
+              <w:rPr>
+                <w:rFonts w:ascii="Times New Roman" w:hAnsi="Times New Roman" w:eastAsia="Arial" w:cs="Times New Roman"/>
+                <w:b w:val="0"/>
+                <w:bCs w:val="0"/>
+                <w:color w:val="000000"/>
+                <w:sz w:val="28"/>
+                <w:szCs w:val="28"/>
+                <w:highlight w:val="none"/>
+              </w:rPr>
+              <w:t xml:space="preserve">0.85</w:t>
+            </w:r>
+            <w:r>
+              <w:rPr>
+                <w:rFonts w:ascii="Times New Roman" w:hAnsi="Times New Roman" w:eastAsia="Arial" w:cs="Times New Roman"/>
+                <w:b w:val="0"/>
+                <w:bCs w:val="0"/>
+                <w:color w:val="000000"/>
+                <w:sz w:val="28"/>
+                <w:szCs w:val="28"/>
+                <w:highlight w:val="none"/>
+              </w:rPr>
+            </w:r>
+          </w:p>
+        </w:tc>
+        <w:tc>
+          <w:tcPr>
+            <w:tcW w:w="2339" w:type="dxa"/>
+            <w:vMerge w:val="restart"/>
+            <w:textDirection w:val="lrTb"/>
+            <w:noWrap w:val="false"/>
+          </w:tcPr>
+          <w:p>
+            <w:pPr>
+              <w:pStyle w:val="1304"/>
+              <w:jc w:val="center"/>
+              <w:rPr>
+                <w:rFonts w:ascii="Times New Roman" w:hAnsi="Times New Roman" w:eastAsia="Arial" w:cs="Times New Roman"/>
+                <w:b w:val="0"/>
+                <w:bCs w:val="0"/>
+                <w:color w:val="000000"/>
+                <w:sz w:val="28"/>
+                <w:szCs w:val="28"/>
+                <w:highlight w:val="none"/>
+              </w:rPr>
+            </w:pPr>
+            <w:r>
+              <w:rPr>
+                <w:rFonts w:ascii="Times New Roman" w:hAnsi="Times New Roman" w:eastAsia="Arial" w:cs="Times New Roman"/>
+                <w:b w:val="0"/>
+                <w:bCs w:val="0"/>
+                <w:color w:val="000000"/>
+                <w:sz w:val="28"/>
+                <w:szCs w:val="28"/>
+                <w:highlight w:val="none"/>
+              </w:rPr>
+              <w:t xml:space="preserve">Заде</w:t>
+            </w:r>
+            <w:r>
+              <w:rPr>
+                <w:rFonts w:ascii="Times New Roman" w:hAnsi="Times New Roman" w:eastAsia="Arial" w:cs="Times New Roman"/>
+                <w:b w:val="0"/>
+                <w:bCs w:val="0"/>
+                <w:color w:val="000000"/>
+                <w:sz w:val="28"/>
+                <w:szCs w:val="28"/>
+                <w:highlight w:val="none"/>
+              </w:rPr>
+            </w:r>
+          </w:p>
+        </w:tc>
+      </w:tr>
+    </w:tbl>
     <w:p>
       <w:pPr>
         <w:pStyle w:val="1304"/>

--- a/math_log/рк2.docx
+++ b/math_log/рк2.docx
@@ -6517,6 +6517,8 @@
         <w:rPr>
           <w:bCs w:val="0"/>
           <w:i w:val="0"/>
+          <w:sz w:val="28"/>
+          <w:szCs w:val="28"/>
           <w:highlight w:val="none"/>
         </w:rPr>
         <w:pBdr>
@@ -6558,12 +6560,16 @@
         <w:rPr>
           <w:i w:val="0"/>
           <w:iCs w:val="0"/>
+          <w:sz w:val="28"/>
+          <w:szCs w:val="28"/>
         </w:rPr>
       </w:r>
       <w:r>
         <w:rPr>
           <w:i w:val="0"/>
           <w:iCs w:val="0"/>
+          <w:sz w:val="28"/>
+          <w:szCs w:val="28"/>
         </w:rPr>
       </w:r>
     </w:p>
@@ -6703,7 +6709,7 @@
           <w:szCs w:val="28"/>
           <w:highlight w:val="none"/>
         </w:rPr>
-        <w:t xml:space="preserve">«невыс</w:t>
+        <w:t xml:space="preserve">«не</w:t>
       </w:r>
       <w:r>
         <w:rPr>
@@ -6717,49 +6723,79 @@
           <w:szCs w:val="28"/>
           <w:highlight w:val="none"/>
         </w:rPr>
+        <w:t xml:space="preserve">выс</w:t>
+      </w:r>
+      <w:r>
+        <w:rPr>
+          <w:rFonts w:ascii="Times New Roman" w:hAnsi="Times New Roman" w:eastAsia="Arial" w:cs="Times New Roman"/>
+          <w:b w:val="0"/>
+          <w:bCs w:val="0"/>
+          <w:i w:val="0"/>
+          <w:iCs w:val="0"/>
+          <w:color w:val="000000"/>
+          <w:sz w:val="28"/>
+          <w:szCs w:val="28"/>
+          <w:highlight w:val="none"/>
+        </w:rPr>
         <w:t xml:space="preserve">окая»: </w:t>
       </w:r>
       <m:oMath>
-        <m:r>
-          <w:rPr>
-            <w:rFonts w:hint="default" w:ascii="Cambria Math" w:hAnsi="Cambria Math" w:eastAsia="Cambria Math" w:cs="Cambria Math"/>
-            <w:sz w:val="28"/>
-            <w:szCs w:val="28"/>
-            <w:vertAlign w:val="superscript"/>
-          </w:rPr>
-          <m:rPr>
-            <m:sty m:val="p"/>
-          </m:rPr>
-          <m:t>μ</m:t>
-        </m:r>
-        <m:r>
-          <w:rPr>
-            <w:rFonts w:hint="default" w:ascii="Cambria Math" w:hAnsi="Cambria Math" w:eastAsia="Cambria Math" w:cs="Cambria Math"/>
-            <w:color w:val="202124"/>
-            <w:sz w:val="28"/>
-            <w:szCs w:val="28"/>
-            <w:highlight w:val="white"/>
-            <w:vertAlign w:val="subscript"/>
-          </w:rPr>
-          <m:rPr>
-            <m:sty m:val="p"/>
-          </m:rPr>
-          <m:t>Ã</m:t>
-        </m:r>
-        <m:r>
-          <w:rPr>
-            <w:rFonts w:hint="default" w:ascii="Cambria Math" w:hAnsi="Cambria Math" w:eastAsia="Cambria Math" w:cs="Cambria Math"/>
-            <w:color w:val="202124"/>
-            <w:sz w:val="28"/>
-            <w:szCs w:val="28"/>
-            <w:highlight w:val="none"/>
-            <w:vertAlign w:val="subscript"/>
-          </w:rPr>
-          <m:rPr>
-            <m:sty m:val="p"/>
-          </m:rPr>
-          <m:t>1</m:t>
-        </m:r>
+        <m:sSub>
+          <m:sSubPr>
+            <m:ctrlPr>
+              <w:rPr>
+                <w:rFonts w:hint="default" w:ascii="Cambria Math" w:hAnsi="Cambria Math" w:eastAsia="Cambria Math" w:cs="Cambria Math"/>
+                <w:i/>
+                <w:sz w:val="28"/>
+                <w:highlight w:val="white"/>
+              </w:rPr>
+            </m:ctrlPr>
+          </m:sSubPr>
+          <m:e>
+            <m:r>
+              <w:rPr>
+                <w:rFonts w:hint="default" w:ascii="Cambria Math" w:hAnsi="Cambria Math" w:eastAsia="Cambria Math" w:cs="Cambria Math"/>
+                <w:sz w:val="28"/>
+                <w:szCs w:val="28"/>
+                <w:vertAlign w:val="superscript"/>
+              </w:rPr>
+              <m:rPr>
+                <m:sty m:val="p"/>
+              </m:rPr>
+              <m:t>μ</m:t>
+            </m:r>
+          </m:e>
+          <m:sub>
+            <m:r>
+              <w:rPr>
+                <w:rFonts w:hint="default" w:ascii="Cambria Math" w:hAnsi="Cambria Math" w:eastAsia="Cambria Math" w:cs="Cambria Math"/>
+                <w:color w:val="202124"/>
+                <w:sz w:val="28"/>
+                <w:szCs w:val="28"/>
+                <w:highlight w:val="white"/>
+                <w:vertAlign w:val="subscript"/>
+              </w:rPr>
+              <m:rPr>
+                <m:sty m:val="p"/>
+              </m:rPr>
+              <m:t>Ã</m:t>
+            </m:r>
+            <m:r>
+              <w:rPr>
+                <w:rFonts w:hint="default" w:ascii="Cambria Math" w:hAnsi="Cambria Math" w:eastAsia="Cambria Math" w:cs="Cambria Math"/>
+                <w:color w:val="202124"/>
+                <w:sz w:val="28"/>
+                <w:szCs w:val="28"/>
+                <w:highlight w:val="none"/>
+                <w:vertAlign w:val="subscript"/>
+              </w:rPr>
+              <m:rPr>
+                <m:sty m:val="p"/>
+              </m:rPr>
+              <m:t>1</m:t>
+            </m:r>
+          </m:sub>
+        </m:sSub>
         <m:d>
           <m:dPr>
             <m:begChr m:val="("/>
@@ -7146,46 +7182,61 @@
         </w:rPr>
       </w:r>
       <m:oMath>
-        <m:r>
-          <w:rPr>
-            <w:rFonts w:hint="default" w:ascii="Cambria Math" w:hAnsi="Cambria Math" w:eastAsia="Cambria Math" w:cs="Cambria Math"/>
-            <w:sz w:val="28"/>
-            <w:szCs w:val="28"/>
-            <w:vertAlign w:val="superscript"/>
-          </w:rPr>
-          <m:rPr>
-            <m:sty m:val="p"/>
-          </m:rPr>
-          <m:t>μ</m:t>
-        </m:r>
-        <m:r>
-          <w:rPr>
-            <w:rFonts w:hint="default" w:ascii="Cambria Math" w:hAnsi="Cambria Math" w:eastAsia="Cambria Math" w:cs="Cambria Math"/>
-            <w:color w:val="202124"/>
-            <w:sz w:val="28"/>
-            <w:szCs w:val="28"/>
-            <w:highlight w:val="white"/>
-            <w:vertAlign w:val="subscript"/>
-          </w:rPr>
-          <m:rPr>
-            <m:sty m:val="p"/>
-          </m:rPr>
-          <m:t>Ã</m:t>
-        </m:r>
-        <m:r>
-          <w:rPr>
-            <w:rFonts w:hint="default" w:ascii="Cambria Math" w:hAnsi="Cambria Math" w:eastAsia="Cambria Math" w:cs="Cambria Math"/>
-            <w:color w:val="202124"/>
-            <w:sz w:val="28"/>
-            <w:szCs w:val="28"/>
-            <w:highlight w:val="none"/>
-            <w:vertAlign w:val="subscript"/>
-          </w:rPr>
-          <m:rPr>
-            <m:sty m:val="p"/>
-          </m:rPr>
-          <m:t>2</m:t>
-        </m:r>
+        <m:sSub>
+          <m:sSubPr>
+            <m:ctrlPr>
+              <w:rPr>
+                <w:rFonts w:hint="default" w:ascii="Cambria Math" w:hAnsi="Cambria Math" w:eastAsia="Cambria Math" w:cs="Cambria Math"/>
+                <w:i/>
+                <w:sz w:val="28"/>
+              </w:rPr>
+            </m:ctrlPr>
+          </m:sSubPr>
+          <m:e>
+            <m:r>
+              <w:rPr>
+                <w:rFonts w:hint="default" w:ascii="Cambria Math" w:hAnsi="Cambria Math" w:eastAsia="Cambria Math" w:cs="Cambria Math"/>
+                <w:sz w:val="28"/>
+                <w:szCs w:val="28"/>
+                <w:vertAlign w:val="superscript"/>
+              </w:rPr>
+              <m:rPr>
+                <m:sty m:val="p"/>
+              </m:rPr>
+              <m:t>μ</m:t>
+            </m:r>
+          </m:e>
+          <m:sub>
+            <m:r>
+              <w:rPr>
+                <w:rFonts w:hint="default" w:ascii="Cambria Math" w:hAnsi="Cambria Math" w:eastAsia="Cambria Math" w:cs="Cambria Math"/>
+                <w:color w:val="202124"/>
+                <w:sz w:val="28"/>
+                <w:szCs w:val="28"/>
+                <w:highlight w:val="white"/>
+                <w:vertAlign w:val="subscript"/>
+              </w:rPr>
+              <m:rPr>
+                <m:sty m:val="p"/>
+              </m:rPr>
+              <m:t>Ã</m:t>
+            </m:r>
+            <m:r>
+              <w:rPr>
+                <w:rFonts w:hint="default" w:ascii="Cambria Math" w:hAnsi="Cambria Math" w:eastAsia="Cambria Math" w:cs="Cambria Math"/>
+                <w:color w:val="202124"/>
+                <w:sz w:val="28"/>
+                <w:szCs w:val="28"/>
+                <w:highlight w:val="none"/>
+                <w:vertAlign w:val="subscript"/>
+              </w:rPr>
+              <m:rPr>
+                <m:sty m:val="p"/>
+              </m:rPr>
+              <m:t>2</m:t>
+            </m:r>
+          </m:sub>
+        </m:sSub>
         <m:d>
           <m:dPr>
             <m:begChr m:val="("/>
@@ -7419,46 +7470,61 @@
         </w:rPr>
       </w:r>
       <m:oMath>
-        <m:r>
-          <w:rPr>
-            <w:rFonts w:hint="default" w:ascii="Cambria Math" w:hAnsi="Cambria Math" w:eastAsia="Cambria Math" w:cs="Cambria Math"/>
-            <w:sz w:val="28"/>
-            <w:szCs w:val="28"/>
-            <w:vertAlign w:val="superscript"/>
-          </w:rPr>
-          <m:rPr>
-            <m:sty m:val="p"/>
-          </m:rPr>
-          <m:t>μ</m:t>
-        </m:r>
-        <m:r>
-          <w:rPr>
-            <w:rFonts w:hint="default" w:ascii="Cambria Math" w:hAnsi="Cambria Math" w:eastAsia="Cambria Math" w:cs="Cambria Math"/>
-            <w:color w:val="202124"/>
-            <w:sz w:val="28"/>
-            <w:szCs w:val="28"/>
-            <w:highlight w:val="white"/>
-            <w:vertAlign w:val="superscript"/>
-          </w:rPr>
-          <m:rPr>
-            <m:sty m:val="p"/>
-          </m:rPr>
-          <m:t>Ã</m:t>
-        </m:r>
-        <m:r>
-          <w:rPr>
-            <w:rFonts w:hint="default" w:ascii="Cambria Math" w:hAnsi="Cambria Math" w:eastAsia="Cambria Math" w:cs="Cambria Math"/>
-            <w:color w:val="202124"/>
-            <w:sz w:val="28"/>
-            <w:szCs w:val="28"/>
-            <w:highlight w:val="none"/>
-            <w:vertAlign w:val="subscript"/>
-          </w:rPr>
-          <m:rPr>
-            <m:sty m:val="p"/>
-          </m:rPr>
-          <m:t>3</m:t>
-        </m:r>
+        <m:sSub>
+          <m:sSubPr>
+            <m:ctrlPr>
+              <w:rPr>
+                <w:rFonts w:hint="default" w:ascii="Cambria Math" w:hAnsi="Cambria Math" w:eastAsia="Cambria Math" w:cs="Cambria Math"/>
+                <w:i/>
+                <w:sz w:val="28"/>
+              </w:rPr>
+            </m:ctrlPr>
+          </m:sSubPr>
+          <m:e>
+            <m:r>
+              <w:rPr>
+                <w:rFonts w:hint="default" w:ascii="Cambria Math" w:hAnsi="Cambria Math" w:eastAsia="Cambria Math" w:cs="Cambria Math"/>
+                <w:sz w:val="28"/>
+                <w:szCs w:val="28"/>
+                <w:vertAlign w:val="superscript"/>
+              </w:rPr>
+              <m:rPr>
+                <m:sty m:val="p"/>
+              </m:rPr>
+              <m:t>μ</m:t>
+            </m:r>
+          </m:e>
+          <m:sub>
+            <m:r>
+              <w:rPr>
+                <w:rFonts w:hint="default" w:ascii="Cambria Math" w:hAnsi="Cambria Math" w:eastAsia="Cambria Math" w:cs="Cambria Math"/>
+                <w:color w:val="202124"/>
+                <w:sz w:val="28"/>
+                <w:szCs w:val="28"/>
+                <w:highlight w:val="white"/>
+                <w:vertAlign w:val="subscript"/>
+              </w:rPr>
+              <m:rPr>
+                <m:sty m:val="p"/>
+              </m:rPr>
+              <m:t>Ã</m:t>
+            </m:r>
+            <m:r>
+              <w:rPr>
+                <w:rFonts w:hint="default" w:ascii="Cambria Math" w:hAnsi="Cambria Math" w:eastAsia="Cambria Math" w:cs="Cambria Math"/>
+                <w:color w:val="202124"/>
+                <w:sz w:val="28"/>
+                <w:szCs w:val="28"/>
+                <w:highlight w:val="none"/>
+                <w:vertAlign w:val="subscript"/>
+              </w:rPr>
+              <m:rPr>
+                <m:sty m:val="p"/>
+              </m:rPr>
+              <m:t>3</m:t>
+            </m:r>
+          </m:sub>
+        </m:sSub>
         <m:d>
           <m:dPr>
             <m:begChr m:val="("/>
@@ -7600,21 +7666,8 @@
         </w:rPr>
       </w:r>
       <m:oMath>
-        <m:r>
-          <w:rPr>
-            <w:rFonts w:hint="default" w:ascii="Cambria Math" w:hAnsi="Cambria Math" w:eastAsia="Cambria Math" w:cs="Cambria Math"/>
-            <w:sz w:val="28"/>
-            <w:szCs w:val="28"/>
-            <w:vertAlign w:val="superscript"/>
-          </w:rPr>
-          <m:rPr>
-            <m:sty m:val="p"/>
-          </m:rPr>
-          <m:t>μ</m:t>
-        </m:r>
-        <m:acc>
-          <m:accPr>
-            <m:chr m:val="̃"/>
+        <m:sSub>
+          <m:sSubPr>
             <m:ctrlPr>
               <w:rPr>
                 <w:rFonts w:hint="default" w:ascii="Cambria Math" w:hAnsi="Cambria Math" w:eastAsia="Cambria Math" w:cs="Cambria Math"/>
@@ -7622,35 +7675,60 @@
                 <w:sz w:val="28"/>
               </w:rPr>
             </m:ctrlPr>
-          </m:accPr>
+          </m:sSubPr>
           <m:e>
             <m:r>
               <w:rPr>
                 <w:rFonts w:hint="default" w:ascii="Cambria Math" w:hAnsi="Cambria Math" w:eastAsia="Cambria Math" w:cs="Cambria Math"/>
                 <w:sz w:val="28"/>
                 <w:szCs w:val="28"/>
+                <w:vertAlign w:val="superscript"/>
               </w:rPr>
               <m:rPr>
                 <m:sty m:val="p"/>
               </m:rPr>
-              <m:t>B</m:t>
+              <m:t>μ</m:t>
             </m:r>
           </m:e>
-        </m:acc>
-        <m:r>
-          <w:rPr>
-            <w:rFonts w:hint="default" w:ascii="Cambria Math" w:hAnsi="Cambria Math" w:eastAsia="Cambria Math" w:cs="Cambria Math"/>
-            <w:color w:val="202124"/>
-            <w:sz w:val="28"/>
-            <w:szCs w:val="28"/>
-            <w:highlight w:val="none"/>
-            <w:vertAlign w:val="subscript"/>
-          </w:rPr>
-          <m:rPr>
-            <m:sty m:val="p"/>
-          </m:rPr>
-          <m:t>1</m:t>
-        </m:r>
+          <m:sub>
+            <m:acc>
+              <m:accPr>
+                <m:chr m:val="̃"/>
+                <m:ctrlPr>
+                  <w:rPr>
+                    <w:rFonts w:hint="default" w:ascii="Cambria Math" w:hAnsi="Cambria Math" w:eastAsia="Cambria Math" w:cs="Cambria Math"/>
+                    <w:i/>
+                    <w:sz w:val="28"/>
+                  </w:rPr>
+                </m:ctrlPr>
+              </m:accPr>
+              <m:e>
+                <m:r>
+                  <w:rPr>
+                    <w:rFonts w:hint="default" w:ascii="Cambria Math" w:hAnsi="Cambria Math" w:eastAsia="Cambria Math" w:cs="Cambria Math"/>
+                    <w:sz w:val="28"/>
+                    <w:szCs w:val="28"/>
+                  </w:rPr>
+                  <m:rPr>
+                    <m:sty m:val="p"/>
+                  </m:rPr>
+                  <m:t>B</m:t>
+                </m:r>
+              </m:e>
+            </m:acc>
+            <m:r>
+              <w:rPr>
+                <w:rFonts w:ascii="Cambria Math" w:hAnsi="Cambria Math" w:eastAsia="Cambria Math" w:cs="Cambria Math"/>
+                <w:sz w:val="28"/>
+                <w:szCs w:val="28"/>
+              </w:rPr>
+              <m:rPr>
+                <m:sty m:val="p"/>
+              </m:rPr>
+              <m:t>1</m:t>
+            </m:r>
+          </m:sub>
+        </m:sSub>
         <m:d>
           <m:dPr>
             <m:begChr m:val="("/>
@@ -7776,21 +7854,8 @@
         </w:rPr>
       </w:r>
       <m:oMath>
-        <m:r>
-          <w:rPr>
-            <w:rFonts w:hint="default" w:ascii="Cambria Math" w:hAnsi="Cambria Math" w:eastAsia="Cambria Math" w:cs="Cambria Math"/>
-            <w:sz w:val="28"/>
-            <w:szCs w:val="28"/>
-            <w:vertAlign w:val="superscript"/>
-          </w:rPr>
-          <m:rPr>
-            <m:sty m:val="p"/>
-          </m:rPr>
-          <m:t>μ</m:t>
-        </m:r>
-        <m:acc>
-          <m:accPr>
-            <m:chr m:val="̃"/>
+        <m:sSub>
+          <m:sSubPr>
             <m:ctrlPr>
               <w:rPr>
                 <w:rFonts w:hint="default" w:ascii="Cambria Math" w:hAnsi="Cambria Math" w:eastAsia="Cambria Math" w:cs="Cambria Math"/>
@@ -7798,35 +7863,60 @@
                 <w:sz w:val="28"/>
               </w:rPr>
             </m:ctrlPr>
-          </m:accPr>
+          </m:sSubPr>
           <m:e>
             <m:r>
               <w:rPr>
                 <w:rFonts w:hint="default" w:ascii="Cambria Math" w:hAnsi="Cambria Math" w:eastAsia="Cambria Math" w:cs="Cambria Math"/>
                 <w:sz w:val="28"/>
                 <w:szCs w:val="28"/>
+                <w:vertAlign w:val="superscript"/>
               </w:rPr>
               <m:rPr>
                 <m:sty m:val="p"/>
               </m:rPr>
-              <m:t>B</m:t>
+              <m:t>μ</m:t>
             </m:r>
           </m:e>
-        </m:acc>
-        <m:r>
-          <w:rPr>
-            <w:rFonts w:hint="default" w:ascii="Cambria Math" w:hAnsi="Cambria Math" w:eastAsia="Cambria Math" w:cs="Cambria Math"/>
-            <w:color w:val="202124"/>
-            <w:sz w:val="28"/>
-            <w:szCs w:val="28"/>
-            <w:highlight w:val="none"/>
-            <w:vertAlign w:val="subscript"/>
-          </w:rPr>
-          <m:rPr>
-            <m:sty m:val="p"/>
-          </m:rPr>
-          <m:t>2</m:t>
-        </m:r>
+          <m:sub>
+            <m:acc>
+              <m:accPr>
+                <m:chr m:val="̃"/>
+                <m:ctrlPr>
+                  <w:rPr>
+                    <w:rFonts w:hint="default" w:ascii="Cambria Math" w:hAnsi="Cambria Math" w:eastAsia="Cambria Math" w:cs="Cambria Math"/>
+                    <w:i/>
+                    <w:sz w:val="28"/>
+                  </w:rPr>
+                </m:ctrlPr>
+              </m:accPr>
+              <m:e>
+                <m:r>
+                  <w:rPr>
+                    <w:rFonts w:hint="default" w:ascii="Cambria Math" w:hAnsi="Cambria Math" w:eastAsia="Cambria Math" w:cs="Cambria Math"/>
+                    <w:sz w:val="28"/>
+                    <w:szCs w:val="28"/>
+                  </w:rPr>
+                  <m:rPr>
+                    <m:sty m:val="p"/>
+                  </m:rPr>
+                  <m:t>B</m:t>
+                </m:r>
+              </m:e>
+            </m:acc>
+            <m:r>
+              <w:rPr>
+                <w:rFonts w:ascii="Cambria Math" w:hAnsi="Cambria Math" w:eastAsia="Cambria Math" w:cs="Cambria Math"/>
+                <w:sz w:val="28"/>
+                <w:szCs w:val="28"/>
+              </w:rPr>
+              <m:rPr>
+                <m:sty m:val="p"/>
+              </m:rPr>
+              <m:t>2</m:t>
+            </m:r>
+          </m:sub>
+        </m:sSub>
         <m:d>
           <m:dPr>
             <m:begChr m:val="("/>
@@ -7952,21 +8042,8 @@
         </w:rPr>
       </w:r>
       <m:oMath>
-        <m:r>
-          <w:rPr>
-            <w:rFonts w:hint="default" w:ascii="Cambria Math" w:hAnsi="Cambria Math" w:eastAsia="Cambria Math" w:cs="Cambria Math"/>
-            <w:sz w:val="28"/>
-            <w:szCs w:val="28"/>
-            <w:vertAlign w:val="superscript"/>
-          </w:rPr>
-          <m:rPr>
-            <m:sty m:val="p"/>
-          </m:rPr>
-          <m:t>μ</m:t>
-        </m:r>
-        <m:acc>
-          <m:accPr>
-            <m:chr m:val="̃"/>
+        <m:sSub>
+          <m:sSubPr>
             <m:ctrlPr>
               <w:rPr>
                 <w:rFonts w:hint="default" w:ascii="Cambria Math" w:hAnsi="Cambria Math" w:eastAsia="Cambria Math" w:cs="Cambria Math"/>
@@ -7974,35 +8051,75 @@
                 <w:sz w:val="28"/>
               </w:rPr>
             </m:ctrlPr>
-          </m:accPr>
+          </m:sSubPr>
           <m:e>
             <m:r>
               <w:rPr>
                 <w:rFonts w:hint="default" w:ascii="Cambria Math" w:hAnsi="Cambria Math" w:eastAsia="Cambria Math" w:cs="Cambria Math"/>
                 <w:sz w:val="28"/>
                 <w:szCs w:val="28"/>
+                <w:vertAlign w:val="superscript"/>
               </w:rPr>
               <m:rPr>
                 <m:sty m:val="p"/>
               </m:rPr>
-              <m:t>B</m:t>
+              <m:t>μ</m:t>
             </m:r>
           </m:e>
-        </m:acc>
-        <m:r>
-          <w:rPr>
-            <w:rFonts w:hint="default" w:ascii="Cambria Math" w:hAnsi="Cambria Math" w:eastAsia="Cambria Math" w:cs="Cambria Math"/>
-            <w:color w:val="202124"/>
-            <w:sz w:val="28"/>
-            <w:szCs w:val="28"/>
-            <w:highlight w:val="none"/>
-            <w:vertAlign w:val="subscript"/>
-          </w:rPr>
-          <m:rPr>
-            <m:sty m:val="p"/>
-          </m:rPr>
-          <m:t>3</m:t>
-        </m:r>
+          <m:sub>
+            <m:acc>
+              <m:accPr>
+                <m:chr m:val="̃"/>
+                <m:ctrlPr>
+                  <w:rPr>
+                    <w:rFonts w:hint="default" w:ascii="Cambria Math" w:hAnsi="Cambria Math" w:eastAsia="Cambria Math" w:cs="Cambria Math"/>
+                    <w:i/>
+                    <w:sz w:val="28"/>
+                  </w:rPr>
+                </m:ctrlPr>
+              </m:accPr>
+              <m:e>
+                <m:r>
+                  <w:rPr>
+                    <w:rFonts w:hint="default" w:ascii="Cambria Math" w:hAnsi="Cambria Math" w:eastAsia="Cambria Math" w:cs="Cambria Math"/>
+                    <w:sz w:val="28"/>
+                    <w:szCs w:val="28"/>
+                  </w:rPr>
+                  <m:rPr>
+                    <m:sty m:val="p"/>
+                  </m:rPr>
+                  <m:t>B</m:t>
+                </m:r>
+              </m:e>
+            </m:acc>
+            <m:r>
+              <w:rPr>
+                <w:rFonts w:ascii="Cambria Math" w:hAnsi="Cambria Math" w:eastAsia="Cambria Math" w:cs="Cambria Math"/>
+                <w:sz w:val="28"/>
+                <w:szCs w:val="28"/>
+              </w:rPr>
+              <m:rPr>
+                <m:sty m:val="p"/>
+              </m:rPr>
+              <m:t>3</m:t>
+            </m:r>
+          </m:sub>
+        </m:sSub>
+      </m:oMath>
+      <w:r>
+        <w:rPr>
+          <w:rFonts w:ascii="Times New Roman" w:hAnsi="Times New Roman" w:eastAsia="Arial" w:cs="Times New Roman"/>
+          <w:b w:val="0"/>
+          <w:bCs w:val="0"/>
+          <w:i w:val="0"/>
+          <w:iCs w:val="0"/>
+          <w:color w:val="000000"/>
+          <w:sz w:val="28"/>
+          <w:szCs w:val="28"/>
+          <w:highlight w:val="none"/>
+        </w:rPr>
+      </w:r>
+      <m:oMath>
         <m:d>
           <m:dPr>
             <m:begChr m:val="("/>
@@ -8123,21 +8240,8 @@
         </w:rPr>
       </w:r>
       <m:oMath>
-        <m:r>
-          <w:rPr>
-            <w:rFonts w:hint="default" w:ascii="Cambria Math" w:hAnsi="Cambria Math" w:eastAsia="Cambria Math" w:cs="Cambria Math"/>
-            <w:sz w:val="28"/>
-            <w:szCs w:val="28"/>
-            <w:vertAlign w:val="superscript"/>
-          </w:rPr>
-          <m:rPr>
-            <m:sty m:val="p"/>
-          </m:rPr>
-          <m:t>μ</m:t>
-        </m:r>
-        <m:acc>
-          <m:accPr>
-            <m:chr m:val="̃"/>
+        <m:sSub>
+          <m:sSubPr>
             <m:ctrlPr>
               <w:rPr>
                 <w:rFonts w:hint="default" w:ascii="Cambria Math" w:hAnsi="Cambria Math" w:eastAsia="Cambria Math" w:cs="Cambria Math"/>
@@ -8145,36 +8249,60 @@
                 <w:sz w:val="28"/>
               </w:rPr>
             </m:ctrlPr>
-          </m:accPr>
+          </m:sSubPr>
           <m:e>
             <m:r>
               <w:rPr>
                 <w:rFonts w:hint="default" w:ascii="Cambria Math" w:hAnsi="Cambria Math" w:eastAsia="Cambria Math" w:cs="Cambria Math"/>
                 <w:sz w:val="28"/>
                 <w:szCs w:val="28"/>
-                <w:vertAlign w:val="baseline"/>
+                <w:vertAlign w:val="superscript"/>
               </w:rPr>
               <m:rPr>
                 <m:sty m:val="p"/>
               </m:rPr>
-              <m:t>B</m:t>
+              <m:t>μ</m:t>
             </m:r>
           </m:e>
-        </m:acc>
-        <m:r>
-          <w:rPr>
-            <w:rFonts w:hint="default" w:ascii="Cambria Math" w:hAnsi="Cambria Math" w:eastAsia="Cambria Math" w:cs="Cambria Math"/>
-            <w:color w:val="202124"/>
-            <w:sz w:val="28"/>
-            <w:szCs w:val="28"/>
-            <w:highlight w:val="none"/>
-            <w:vertAlign w:val="subscript"/>
-          </w:rPr>
-          <m:rPr>
-            <m:sty m:val="p"/>
-          </m:rPr>
-          <m:t>4</m:t>
-        </m:r>
+          <m:sub>
+            <m:acc>
+              <m:accPr>
+                <m:chr m:val="̃"/>
+                <m:ctrlPr>
+                  <w:rPr>
+                    <w:rFonts w:hint="default" w:ascii="Cambria Math" w:hAnsi="Cambria Math" w:eastAsia="Cambria Math" w:cs="Cambria Math"/>
+                    <w:i/>
+                    <w:sz w:val="28"/>
+                  </w:rPr>
+                </m:ctrlPr>
+              </m:accPr>
+              <m:e>
+                <m:r>
+                  <w:rPr>
+                    <w:rFonts w:hint="default" w:ascii="Cambria Math" w:hAnsi="Cambria Math" w:eastAsia="Cambria Math" w:cs="Cambria Math"/>
+                    <w:sz w:val="28"/>
+                    <w:szCs w:val="28"/>
+                  </w:rPr>
+                  <m:rPr>
+                    <m:sty m:val="p"/>
+                  </m:rPr>
+                  <m:t>B</m:t>
+                </m:r>
+              </m:e>
+            </m:acc>
+            <m:r>
+              <w:rPr>
+                <w:rFonts w:ascii="Cambria Math" w:hAnsi="Cambria Math" w:eastAsia="Cambria Math" w:cs="Cambria Math"/>
+                <w:sz w:val="28"/>
+                <w:szCs w:val="28"/>
+              </w:rPr>
+              <m:rPr>
+                <m:sty m:val="p"/>
+              </m:rPr>
+              <m:t>4</m:t>
+            </m:r>
+          </m:sub>
+        </m:sSub>
         <m:d>
           <m:dPr>
             <m:begChr m:val="("/>
@@ -8290,24 +8418,13 @@
         <w:rPr>
           <w:i w:val="0"/>
           <w:iCs w:val="0"/>
+          <w:sz w:val="28"/>
+          <w:szCs w:val="28"/>
         </w:rPr>
       </w:r>
       <m:oMath>
-        <m:r>
-          <w:rPr>
-            <w:rFonts w:hint="default" w:ascii="Cambria Math" w:hAnsi="Cambria Math" w:eastAsia="Cambria Math" w:cs="Cambria Math"/>
-            <w:sz w:val="28"/>
-            <w:szCs w:val="28"/>
-            <w:vertAlign w:val="superscript"/>
-          </w:rPr>
-          <m:rPr>
-            <m:sty m:val="p"/>
-          </m:rPr>
-          <m:t>μ</m:t>
-        </m:r>
-        <m:acc>
-          <m:accPr>
-            <m:chr m:val="̃"/>
+        <m:sSub>
+          <m:sSubPr>
             <m:ctrlPr>
               <w:rPr>
                 <w:rFonts w:hint="default" w:ascii="Cambria Math" w:hAnsi="Cambria Math" w:eastAsia="Cambria Math" w:cs="Cambria Math"/>
@@ -8315,36 +8432,61 @@
                 <w:sz w:val="28"/>
               </w:rPr>
             </m:ctrlPr>
-          </m:accPr>
+          </m:sSubPr>
           <m:e>
             <m:r>
               <w:rPr>
                 <w:rFonts w:hint="default" w:ascii="Cambria Math" w:hAnsi="Cambria Math" w:eastAsia="Cambria Math" w:cs="Cambria Math"/>
                 <w:sz w:val="28"/>
                 <w:szCs w:val="28"/>
-                <w:vertAlign w:val="baseline"/>
+                <w:vertAlign w:val="superscript"/>
               </w:rPr>
               <m:rPr>
                 <m:sty m:val="p"/>
               </m:rPr>
-              <m:t>C</m:t>
+              <m:t>μ</m:t>
             </m:r>
           </m:e>
-        </m:acc>
-        <m:r>
-          <w:rPr>
-            <w:rFonts w:hint="default" w:ascii="Cambria Math" w:hAnsi="Cambria Math" w:eastAsia="Cambria Math" w:cs="Cambria Math"/>
-            <w:color w:val="202124"/>
-            <w:sz w:val="28"/>
-            <w:szCs w:val="28"/>
-            <w:highlight w:val="none"/>
-            <w:vertAlign w:val="subscript"/>
-          </w:rPr>
-          <m:rPr>
-            <m:sty m:val="p"/>
-          </m:rPr>
-          <m:t>1</m:t>
-        </m:r>
+          <m:sub>
+            <m:acc>
+              <m:accPr>
+                <m:chr m:val="̃"/>
+                <m:ctrlPr>
+                  <w:rPr>
+                    <w:rFonts w:hint="default" w:ascii="Cambria Math" w:hAnsi="Cambria Math" w:eastAsia="Cambria Math" w:cs="Cambria Math"/>
+                    <w:i/>
+                    <w:sz w:val="28"/>
+                  </w:rPr>
+                </m:ctrlPr>
+              </m:accPr>
+              <m:e>
+                <m:r>
+                  <w:rPr>
+                    <w:rFonts w:hint="default" w:ascii="Cambria Math" w:hAnsi="Cambria Math" w:eastAsia="Cambria Math" w:cs="Cambria Math"/>
+                    <w:sz w:val="28"/>
+                    <w:szCs w:val="28"/>
+                    <w:vertAlign w:val="baseline"/>
+                  </w:rPr>
+                  <m:rPr>
+                    <m:sty m:val="p"/>
+                  </m:rPr>
+                  <m:t>C</m:t>
+                </m:r>
+              </m:e>
+            </m:acc>
+            <m:r>
+              <w:rPr>
+                <w:rFonts w:ascii="Cambria Math" w:hAnsi="Cambria Math" w:eastAsia="Cambria Math" w:cs="Cambria Math"/>
+                <w:sz w:val="28"/>
+                <w:szCs w:val="28"/>
+              </w:rPr>
+              <m:rPr>
+                <m:sty m:val="p"/>
+              </m:rPr>
+              <m:t>1</m:t>
+            </m:r>
+          </m:sub>
+        </m:sSub>
         <m:d>
           <m:dPr>
             <m:begChr m:val="("/>
@@ -8465,24 +8607,13 @@
         <w:rPr>
           <w:i w:val="0"/>
           <w:iCs w:val="0"/>
+          <w:sz w:val="28"/>
+          <w:szCs w:val="28"/>
         </w:rPr>
       </w:r>
       <m:oMath>
-        <m:r>
-          <w:rPr>
-            <w:rFonts w:hint="default" w:ascii="Cambria Math" w:hAnsi="Cambria Math" w:eastAsia="Cambria Math" w:cs="Cambria Math"/>
-            <w:sz w:val="28"/>
-            <w:szCs w:val="28"/>
-            <w:vertAlign w:val="superscript"/>
-          </w:rPr>
-          <m:rPr>
-            <m:sty m:val="p"/>
-          </m:rPr>
-          <m:t>μ</m:t>
-        </m:r>
-        <m:acc>
-          <m:accPr>
-            <m:chr m:val="̃"/>
+        <m:sSub>
+          <m:sSubPr>
             <m:ctrlPr>
               <w:rPr>
                 <w:rFonts w:hint="default" w:ascii="Cambria Math" w:hAnsi="Cambria Math" w:eastAsia="Cambria Math" w:cs="Cambria Math"/>
@@ -8490,36 +8621,61 @@
                 <w:sz w:val="28"/>
               </w:rPr>
             </m:ctrlPr>
-          </m:accPr>
+          </m:sSubPr>
           <m:e>
             <m:r>
               <w:rPr>
                 <w:rFonts w:hint="default" w:ascii="Cambria Math" w:hAnsi="Cambria Math" w:eastAsia="Cambria Math" w:cs="Cambria Math"/>
                 <w:sz w:val="28"/>
                 <w:szCs w:val="28"/>
-                <w:vertAlign w:val="baseline"/>
+                <w:vertAlign w:val="superscript"/>
               </w:rPr>
               <m:rPr>
                 <m:sty m:val="p"/>
               </m:rPr>
-              <m:t>C</m:t>
+              <m:t>μ</m:t>
             </m:r>
           </m:e>
-        </m:acc>
-        <m:r>
-          <w:rPr>
-            <w:rFonts w:hint="default" w:ascii="Cambria Math" w:hAnsi="Cambria Math" w:eastAsia="Cambria Math" w:cs="Cambria Math"/>
-            <w:color w:val="202124"/>
-            <w:sz w:val="28"/>
-            <w:szCs w:val="28"/>
-            <w:highlight w:val="none"/>
-            <w:vertAlign w:val="subscript"/>
-          </w:rPr>
-          <m:rPr>
-            <m:sty m:val="p"/>
-          </m:rPr>
-          <m:t>2</m:t>
-        </m:r>
+          <m:sub>
+            <m:acc>
+              <m:accPr>
+                <m:chr m:val="̃"/>
+                <m:ctrlPr>
+                  <w:rPr>
+                    <w:rFonts w:hint="default" w:ascii="Cambria Math" w:hAnsi="Cambria Math" w:eastAsia="Cambria Math" w:cs="Cambria Math"/>
+                    <w:i/>
+                    <w:sz w:val="28"/>
+                  </w:rPr>
+                </m:ctrlPr>
+              </m:accPr>
+              <m:e>
+                <m:r>
+                  <w:rPr>
+                    <w:rFonts w:hint="default" w:ascii="Cambria Math" w:hAnsi="Cambria Math" w:eastAsia="Cambria Math" w:cs="Cambria Math"/>
+                    <w:sz w:val="28"/>
+                    <w:szCs w:val="28"/>
+                    <w:vertAlign w:val="baseline"/>
+                  </w:rPr>
+                  <m:rPr>
+                    <m:sty m:val="p"/>
+                  </m:rPr>
+                  <m:t>C</m:t>
+                </m:r>
+              </m:e>
+            </m:acc>
+            <m:r>
+              <w:rPr>
+                <w:rFonts w:ascii="Cambria Math" w:hAnsi="Cambria Math" w:eastAsia="Cambria Math" w:cs="Cambria Math"/>
+                <w:sz w:val="28"/>
+                <w:szCs w:val="28"/>
+              </w:rPr>
+              <m:rPr>
+                <m:sty m:val="p"/>
+              </m:rPr>
+              <m:t>2</m:t>
+            </m:r>
+          </m:sub>
+        </m:sSub>
         <m:d>
           <m:dPr>
             <m:begChr m:val="("/>
@@ -8632,24 +8788,13 @@
         <w:rPr>
           <w:i w:val="0"/>
           <w:iCs w:val="0"/>
+          <w:sz w:val="28"/>
+          <w:szCs w:val="28"/>
         </w:rPr>
       </w:r>
       <m:oMath>
-        <m:r>
-          <w:rPr>
-            <w:rFonts w:hint="default" w:ascii="Cambria Math" w:hAnsi="Cambria Math" w:eastAsia="Cambria Math" w:cs="Cambria Math"/>
-            <w:sz w:val="28"/>
-            <w:szCs w:val="28"/>
-            <w:vertAlign w:val="superscript"/>
-          </w:rPr>
-          <m:rPr>
-            <m:sty m:val="p"/>
-          </m:rPr>
-          <m:t>μ</m:t>
-        </m:r>
-        <m:acc>
-          <m:accPr>
-            <m:chr m:val="̃"/>
+        <m:sSub>
+          <m:sSubPr>
             <m:ctrlPr>
               <w:rPr>
                 <w:rFonts w:hint="default" w:ascii="Cambria Math" w:hAnsi="Cambria Math" w:eastAsia="Cambria Math" w:cs="Cambria Math"/>
@@ -8657,36 +8802,61 @@
                 <w:sz w:val="28"/>
               </w:rPr>
             </m:ctrlPr>
-          </m:accPr>
+          </m:sSubPr>
           <m:e>
             <m:r>
               <w:rPr>
                 <w:rFonts w:hint="default" w:ascii="Cambria Math" w:hAnsi="Cambria Math" w:eastAsia="Cambria Math" w:cs="Cambria Math"/>
                 <w:sz w:val="28"/>
                 <w:szCs w:val="28"/>
-                <w:vertAlign w:val="baseline"/>
+                <w:vertAlign w:val="superscript"/>
               </w:rPr>
               <m:rPr>
                 <m:sty m:val="p"/>
               </m:rPr>
-              <m:t>C</m:t>
+              <m:t>μ</m:t>
             </m:r>
           </m:e>
-        </m:acc>
-        <m:r>
-          <w:rPr>
-            <w:rFonts w:hint="default" w:ascii="Cambria Math" w:hAnsi="Cambria Math" w:eastAsia="Cambria Math" w:cs="Cambria Math"/>
-            <w:color w:val="202124"/>
-            <w:sz w:val="28"/>
-            <w:szCs w:val="28"/>
-            <w:highlight w:val="none"/>
-            <w:vertAlign w:val="subscript"/>
-          </w:rPr>
-          <m:rPr>
-            <m:sty m:val="p"/>
-          </m:rPr>
-          <m:t>3</m:t>
-        </m:r>
+          <m:sub>
+            <m:acc>
+              <m:accPr>
+                <m:chr m:val="̃"/>
+                <m:ctrlPr>
+                  <w:rPr>
+                    <w:rFonts w:hint="default" w:ascii="Cambria Math" w:hAnsi="Cambria Math" w:eastAsia="Cambria Math" w:cs="Cambria Math"/>
+                    <w:i/>
+                    <w:sz w:val="28"/>
+                  </w:rPr>
+                </m:ctrlPr>
+              </m:accPr>
+              <m:e>
+                <m:r>
+                  <w:rPr>
+                    <w:rFonts w:hint="default" w:ascii="Cambria Math" w:hAnsi="Cambria Math" w:eastAsia="Cambria Math" w:cs="Cambria Math"/>
+                    <w:sz w:val="28"/>
+                    <w:szCs w:val="28"/>
+                    <w:vertAlign w:val="baseline"/>
+                  </w:rPr>
+                  <m:rPr>
+                    <m:sty m:val="p"/>
+                  </m:rPr>
+                  <m:t>C</m:t>
+                </m:r>
+              </m:e>
+            </m:acc>
+            <m:r>
+              <w:rPr>
+                <w:rFonts w:ascii="Cambria Math" w:hAnsi="Cambria Math" w:eastAsia="Cambria Math" w:cs="Cambria Math"/>
+                <w:sz w:val="28"/>
+                <w:szCs w:val="28"/>
+              </w:rPr>
+              <m:rPr>
+                <m:sty m:val="p"/>
+              </m:rPr>
+              <m:t>3</m:t>
+            </m:r>
+          </m:sub>
+        </m:sSub>
         <m:d>
           <m:dPr>
             <m:begChr m:val="("/>
@@ -8858,6 +9028,8 @@
         <w:rPr>
           <w:i w:val="0"/>
           <w:iCs w:val="0"/>
+          <w:sz w:val="28"/>
+          <w:szCs w:val="28"/>
         </w:rPr>
       </w:r>
       <m:oMath>
@@ -8889,17 +9061,26 @@
             <m:ctrlPr>
               <w:rPr>
                 <w:rFonts w:hint="default" w:ascii="Cambria Math" w:hAnsi="Cambria Math" w:eastAsia="Cambria Math" w:cs="Cambria Math"/>
+                <w:sz w:val="28"/>
               </w:rPr>
             </m:ctrlPr>
           </m:funcPr>
           <m:fName>
             <m:r>
+              <w:rPr>
+                <w:sz w:val="28"/>
+                <w:szCs w:val="28"/>
+              </w:rPr>
               <m:rPr>
                 <m:sty m:val="p"/>
               </m:rPr>
               <m:t>min⁡</m:t>
             </m:r>
             <m:r>
+              <w:rPr>
+                <w:sz w:val="28"/>
+                <w:szCs w:val="28"/>
+              </w:rPr>
               <m:rPr>
                 <m:sty m:val="p"/>
               </m:rPr>
@@ -8912,11 +9093,16 @@
                 <m:ctrlPr>
                   <w:rPr>
                     <w:rFonts w:hint="default" w:ascii="Cambria Math" w:hAnsi="Cambria Math" w:eastAsia="Cambria Math" w:cs="Cambria Math"/>
+                    <w:sz w:val="28"/>
                   </w:rPr>
                 </m:ctrlPr>
               </m:funcPr>
               <m:fName>
                 <m:r>
+                  <w:rPr>
+                    <w:sz w:val="28"/>
+                    <w:szCs w:val="28"/>
+                  </w:rPr>
                   <m:rPr>
                     <m:sty m:val="p"/>
                   </m:rPr>
@@ -8931,6 +9117,7 @@
                     <m:ctrlPr>
                       <w:rPr>
                         <w:rFonts w:hint="default" w:ascii="Cambria Math" w:hAnsi="Cambria Math" w:eastAsia="Cambria Math" w:cs="Cambria Math"/>
+                        <w:sz w:val="28"/>
                       </w:rPr>
                     </m:ctrlPr>
                   </m:dPr>
@@ -8938,6 +9125,8 @@
                     <m:r>
                       <w:rPr>
                         <w:rFonts w:ascii="Cambria Math" w:hAnsi="Cambria Math" w:eastAsia="Cambria Math" w:cs="Cambria Math"/>
+                        <w:sz w:val="28"/>
+                        <w:szCs w:val="28"/>
                       </w:rPr>
                       <m:rPr>
                         <m:sty m:val="p"/>
@@ -8949,6 +9138,8 @@
                 <m:r>
                   <w:rPr>
                     <w:rFonts w:ascii="Cambria Math" w:hAnsi="Cambria Math" w:eastAsia="Cambria Math" w:cs="Cambria Math"/>
+                    <w:sz w:val="28"/>
+                    <w:szCs w:val="28"/>
                   </w:rPr>
                   <m:rPr>
                     <m:sty m:val="p"/>
@@ -8962,11 +9153,16 @@
                 <m:ctrlPr>
                   <w:rPr>
                     <w:rFonts w:hint="default" w:ascii="Cambria Math" w:hAnsi="Cambria Math" w:eastAsia="Cambria Math" w:cs="Cambria Math"/>
+                    <w:sz w:val="28"/>
                   </w:rPr>
                 </m:ctrlPr>
               </m:funcPr>
               <m:fName>
                 <m:r>
+                  <w:rPr>
+                    <w:sz w:val="28"/>
+                    <w:szCs w:val="28"/>
+                  </w:rPr>
                   <m:rPr>
                     <m:sty m:val="p"/>
                   </m:rPr>
@@ -8981,6 +9177,7 @@
                     <m:ctrlPr>
                       <w:rPr>
                         <w:rFonts w:hint="default" w:ascii="Cambria Math" w:hAnsi="Cambria Math" w:eastAsia="Cambria Math" w:cs="Cambria Math"/>
+                        <w:sz w:val="28"/>
                       </w:rPr>
                     </m:ctrlPr>
                   </m:dPr>
@@ -8988,6 +9185,8 @@
                     <m:r>
                       <w:rPr>
                         <w:rFonts w:ascii="Cambria Math" w:hAnsi="Cambria Math" w:eastAsia="Cambria Math" w:cs="Cambria Math"/>
+                        <w:sz w:val="28"/>
+                        <w:szCs w:val="28"/>
                       </w:rPr>
                       <m:rPr>
                         <m:sty m:val="p"/>
@@ -8999,6 +9198,8 @@
                 <m:r>
                   <w:rPr>
                     <w:rFonts w:ascii="Cambria Math" w:hAnsi="Cambria Math" w:eastAsia="Cambria Math" w:cs="Cambria Math"/>
+                    <w:sz w:val="28"/>
+                    <w:szCs w:val="28"/>
                   </w:rPr>
                   <m:rPr>
                     <m:sty m:val="p"/>
@@ -9012,6 +9213,8 @@
         <m:r>
           <w:rPr>
             <w:rFonts w:ascii="Cambria Math" w:hAnsi="Cambria Math" w:eastAsia="Cambria Math" w:cs="Cambria Math"/>
+            <w:sz w:val="28"/>
+            <w:szCs w:val="28"/>
           </w:rPr>
           <m:rPr>
             <m:sty m:val="p"/>
@@ -9023,11 +9226,16 @@
             <m:ctrlPr>
               <w:rPr>
                 <w:rFonts w:hint="default" w:ascii="Cambria Math" w:hAnsi="Cambria Math" w:eastAsia="Cambria Math" w:cs="Cambria Math"/>
+                <w:sz w:val="28"/>
               </w:rPr>
             </m:ctrlPr>
           </m:funcPr>
           <m:fName>
             <m:r>
+              <w:rPr>
+                <w:sz w:val="28"/>
+                <w:szCs w:val="28"/>
+              </w:rPr>
               <m:rPr>
                 <m:sty m:val="p"/>
               </m:rPr>
@@ -9036,6 +9244,10 @@
           </m:fName>
           <m:e>
             <m:r>
+              <w:rPr>
+                <w:sz w:val="28"/>
+                <w:szCs w:val="28"/>
+              </w:rPr>
               <m:rPr>
                 <m:sty m:val="p"/>
               </m:rPr>
@@ -9046,6 +9258,8 @@
         <m:r>
           <w:rPr>
             <w:rFonts w:ascii="Cambria Math" w:hAnsi="Cambria Math" w:eastAsia="Cambria Math" w:cs="Cambria Math"/>
+            <w:sz w:val="28"/>
+            <w:szCs w:val="28"/>
           </w:rPr>
           <m:rPr>
             <m:sty m:val="p"/>
@@ -9113,6 +9327,8 @@
         <w:rPr>
           <w:i w:val="0"/>
           <w:iCs w:val="0"/>
+          <w:sz w:val="28"/>
+          <w:szCs w:val="28"/>
         </w:rPr>
       </w:r>
       <m:oMath>
@@ -9144,17 +9360,26 @@
             <m:ctrlPr>
               <w:rPr>
                 <w:rFonts w:hint="default" w:ascii="Cambria Math" w:hAnsi="Cambria Math" w:eastAsia="Cambria Math" w:cs="Cambria Math"/>
+                <w:sz w:val="28"/>
               </w:rPr>
             </m:ctrlPr>
           </m:funcPr>
           <m:fName>
             <m:r>
+              <w:rPr>
+                <w:sz w:val="28"/>
+                <w:szCs w:val="28"/>
+              </w:rPr>
               <m:rPr>
                 <m:sty m:val="p"/>
               </m:rPr>
               <m:t>min⁡</m:t>
             </m:r>
             <m:r>
+              <w:rPr>
+                <w:sz w:val="28"/>
+                <w:szCs w:val="28"/>
+              </w:rPr>
               <m:rPr>
                 <m:sty m:val="p"/>
               </m:rPr>
@@ -9167,11 +9392,16 @@
                 <m:ctrlPr>
                   <w:rPr>
                     <w:rFonts w:hint="default" w:ascii="Cambria Math" w:hAnsi="Cambria Math" w:eastAsia="Cambria Math" w:cs="Cambria Math"/>
+                    <w:sz w:val="28"/>
                   </w:rPr>
                 </m:ctrlPr>
               </m:funcPr>
               <m:fName>
                 <m:r>
+                  <w:rPr>
+                    <w:sz w:val="28"/>
+                    <w:szCs w:val="28"/>
+                  </w:rPr>
                   <m:rPr>
                     <m:sty m:val="p"/>
                   </m:rPr>
@@ -9186,6 +9416,7 @@
                     <m:ctrlPr>
                       <w:rPr>
                         <w:rFonts w:hint="default" w:ascii="Cambria Math" w:hAnsi="Cambria Math" w:eastAsia="Cambria Math" w:cs="Cambria Math"/>
+                        <w:sz w:val="28"/>
                       </w:rPr>
                     </m:ctrlPr>
                   </m:dPr>
@@ -9193,6 +9424,8 @@
                     <m:r>
                       <w:rPr>
                         <w:rFonts w:ascii="Cambria Math" w:hAnsi="Cambria Math" w:eastAsia="Cambria Math" w:cs="Cambria Math"/>
+                        <w:sz w:val="28"/>
+                        <w:szCs w:val="28"/>
                       </w:rPr>
                       <m:rPr>
                         <m:sty m:val="p"/>
@@ -9219,11 +9452,16 @@
                 <m:ctrlPr>
                   <w:rPr>
                     <w:rFonts w:hint="default" w:ascii="Cambria Math" w:hAnsi="Cambria Math" w:eastAsia="Cambria Math" w:cs="Cambria Math"/>
+                    <w:sz w:val="28"/>
                   </w:rPr>
                 </m:ctrlPr>
               </m:funcPr>
               <m:fName>
                 <m:r>
+                  <w:rPr>
+                    <w:sz w:val="28"/>
+                    <w:szCs w:val="28"/>
+                  </w:rPr>
                   <m:rPr>
                     <m:sty m:val="p"/>
                   </m:rPr>
@@ -9238,6 +9476,7 @@
                     <m:ctrlPr>
                       <w:rPr>
                         <w:rFonts w:hint="default" w:ascii="Cambria Math" w:hAnsi="Cambria Math" w:eastAsia="Cambria Math" w:cs="Cambria Math"/>
+                        <w:sz w:val="28"/>
                       </w:rPr>
                     </m:ctrlPr>
                   </m:dPr>
@@ -9262,6 +9501,8 @@
         <m:r>
           <w:rPr>
             <w:rFonts w:ascii="Cambria Math" w:hAnsi="Cambria Math" w:eastAsia="Cambria Math" w:cs="Cambria Math"/>
+            <w:sz w:val="28"/>
+            <w:szCs w:val="28"/>
           </w:rPr>
           <m:rPr>
             <m:sty m:val="p"/>
@@ -9273,17 +9514,26 @@
             <m:ctrlPr>
               <w:rPr>
                 <w:rFonts w:hint="default" w:ascii="Cambria Math" w:hAnsi="Cambria Math" w:eastAsia="Cambria Math" w:cs="Cambria Math"/>
+                <w:sz w:val="28"/>
               </w:rPr>
             </m:ctrlPr>
           </m:funcPr>
           <m:fName>
             <m:r>
+              <w:rPr>
+                <w:sz w:val="28"/>
+                <w:szCs w:val="28"/>
+              </w:rPr>
               <m:rPr>
                 <m:sty m:val="p"/>
               </m:rPr>
               <m:t>min⁡</m:t>
             </m:r>
             <m:r>
+              <w:rPr>
+                <w:sz w:val="28"/>
+                <w:szCs w:val="28"/>
+              </w:rPr>
               <m:rPr>
                 <m:sty m:val="p"/>
               </m:rPr>
@@ -9294,6 +9544,8 @@
             <m:r>
               <w:rPr>
                 <w:rFonts w:ascii="Cambria Math" w:hAnsi="Cambria Math" w:eastAsia="Cambria Math" w:cs="Cambria Math"/>
+                <w:sz w:val="28"/>
+                <w:szCs w:val="28"/>
               </w:rPr>
               <m:rPr>
                 <m:sty m:val="p"/>
@@ -9305,6 +9557,8 @@
         <m:r>
           <w:rPr>
             <w:rFonts w:ascii="Cambria Math" w:hAnsi="Cambria Math" w:eastAsia="Cambria Math" w:cs="Cambria Math"/>
+            <w:sz w:val="28"/>
+            <w:szCs w:val="28"/>
           </w:rPr>
           <m:rPr>
             <m:sty m:val="p"/>
@@ -9371,6 +9625,8 @@
         <w:rPr>
           <w:i w:val="0"/>
           <w:iCs w:val="0"/>
+          <w:sz w:val="28"/>
+          <w:szCs w:val="28"/>
         </w:rPr>
       </w:r>
       <m:oMath>
@@ -9402,17 +9658,26 @@
             <m:ctrlPr>
               <w:rPr>
                 <w:rFonts w:hint="default" w:ascii="Cambria Math" w:hAnsi="Cambria Math" w:eastAsia="Cambria Math" w:cs="Cambria Math"/>
+                <w:sz w:val="28"/>
               </w:rPr>
             </m:ctrlPr>
           </m:funcPr>
           <m:fName>
             <m:r>
+              <w:rPr>
+                <w:sz w:val="28"/>
+                <w:szCs w:val="28"/>
+              </w:rPr>
               <m:rPr>
                 <m:sty m:val="p"/>
               </m:rPr>
               <m:t>min⁡</m:t>
             </m:r>
             <m:r>
+              <w:rPr>
+                <w:sz w:val="28"/>
+                <w:szCs w:val="28"/>
+              </w:rPr>
               <m:rPr>
                 <m:sty m:val="p"/>
               </m:rPr>
@@ -9436,11 +9701,16 @@
                 <m:ctrlPr>
                   <w:rPr>
                     <w:rFonts w:hint="default" w:ascii="Cambria Math" w:hAnsi="Cambria Math" w:eastAsia="Cambria Math" w:cs="Cambria Math"/>
+                    <w:sz w:val="28"/>
                   </w:rPr>
                 </m:ctrlPr>
               </m:funcPr>
               <m:fName>
                 <m:r>
+                  <w:rPr>
+                    <w:sz w:val="28"/>
+                    <w:szCs w:val="28"/>
+                  </w:rPr>
                   <m:rPr>
                     <m:sty m:val="p"/>
                   </m:rPr>
@@ -9455,6 +9725,7 @@
                     <m:ctrlPr>
                       <w:rPr>
                         <w:rFonts w:hint="default" w:ascii="Cambria Math" w:hAnsi="Cambria Math" w:eastAsia="Cambria Math" w:cs="Cambria Math"/>
+                        <w:sz w:val="28"/>
                       </w:rPr>
                     </m:ctrlPr>
                   </m:dPr>
@@ -9490,6 +9761,8 @@
         <m:r>
           <w:rPr>
             <w:rFonts w:ascii="Cambria Math" w:hAnsi="Cambria Math" w:eastAsia="Cambria Math" w:cs="Cambria Math"/>
+            <w:sz w:val="28"/>
+            <w:szCs w:val="28"/>
           </w:rPr>
           <m:rPr>
             <m:sty m:val="p"/>
@@ -9501,17 +9774,26 @@
             <m:ctrlPr>
               <w:rPr>
                 <w:rFonts w:hint="default" w:ascii="Cambria Math" w:hAnsi="Cambria Math" w:eastAsia="Cambria Math" w:cs="Cambria Math"/>
+                <w:sz w:val="28"/>
               </w:rPr>
             </m:ctrlPr>
           </m:funcPr>
           <m:fName>
             <m:r>
+              <w:rPr>
+                <w:sz w:val="28"/>
+                <w:szCs w:val="28"/>
+              </w:rPr>
               <m:rPr>
                 <m:sty m:val="p"/>
               </m:rPr>
               <m:t>min⁡</m:t>
             </m:r>
             <m:r>
+              <w:rPr>
+                <w:sz w:val="28"/>
+                <w:szCs w:val="28"/>
+              </w:rPr>
               <m:rPr>
                 <m:sty m:val="p"/>
               </m:rPr>
@@ -9522,6 +9804,8 @@
             <m:r>
               <w:rPr>
                 <w:rFonts w:ascii="Cambria Math" w:hAnsi="Cambria Math" w:eastAsia="Cambria Math" w:cs="Cambria Math"/>
+                <w:sz w:val="28"/>
+                <w:szCs w:val="28"/>
               </w:rPr>
               <m:rPr>
                 <m:sty m:val="p"/>
@@ -9533,6 +9817,8 @@
         <m:r>
           <w:rPr>
             <w:rFonts w:ascii="Cambria Math" w:hAnsi="Cambria Math" w:eastAsia="Cambria Math" w:cs="Cambria Math"/>
+            <w:sz w:val="28"/>
+            <w:szCs w:val="28"/>
           </w:rPr>
           <m:rPr>
             <m:sty m:val="p"/>
@@ -9599,6 +9885,8 @@
         <w:rPr>
           <w:i w:val="0"/>
           <w:iCs w:val="0"/>
+          <w:sz w:val="28"/>
+          <w:szCs w:val="28"/>
         </w:rPr>
       </w:r>
       <m:oMath>
@@ -9630,11 +9918,16 @@
             <m:ctrlPr>
               <w:rPr>
                 <w:rFonts w:hint="default" w:ascii="Cambria Math" w:hAnsi="Cambria Math" w:eastAsia="Cambria Math" w:cs="Cambria Math"/>
+                <w:sz w:val="28"/>
               </w:rPr>
             </m:ctrlPr>
           </m:funcPr>
           <m:fName>
             <m:r>
+              <w:rPr>
+                <w:sz w:val="28"/>
+                <w:szCs w:val="28"/>
+              </w:rPr>
               <m:rPr>
                 <m:sty m:val="p"/>
               </m:rPr>
@@ -9647,11 +9940,16 @@
                 <m:ctrlPr>
                   <w:rPr>
                     <w:rFonts w:hint="default" w:ascii="Cambria Math" w:hAnsi="Cambria Math" w:eastAsia="Cambria Math" w:cs="Cambria Math"/>
+                    <w:sz w:val="28"/>
                   </w:rPr>
                 </m:ctrlPr>
               </m:funcPr>
               <m:fName>
                 <m:r>
+                  <w:rPr>
+                    <w:sz w:val="28"/>
+                    <w:szCs w:val="28"/>
+                  </w:rPr>
                   <m:rPr>
                     <m:sty m:val="p"/>
                   </m:rPr>
@@ -9666,6 +9964,7 @@
                     <m:ctrlPr>
                       <w:rPr>
                         <w:rFonts w:hint="default" w:ascii="Cambria Math" w:hAnsi="Cambria Math" w:eastAsia="Cambria Math" w:cs="Cambria Math"/>
+                        <w:sz w:val="28"/>
                       </w:rPr>
                     </m:ctrlPr>
                   </m:dPr>
@@ -9673,6 +9972,8 @@
                     <m:r>
                       <w:rPr>
                         <w:rFonts w:ascii="Cambria Math" w:hAnsi="Cambria Math" w:eastAsia="Cambria Math" w:cs="Cambria Math"/>
+                        <w:sz w:val="28"/>
+                        <w:szCs w:val="28"/>
                       </w:rPr>
                       <m:rPr>
                         <m:sty m:val="p"/>
@@ -9699,11 +10000,16 @@
                 <m:ctrlPr>
                   <w:rPr>
                     <w:rFonts w:hint="default" w:ascii="Cambria Math" w:hAnsi="Cambria Math" w:eastAsia="Cambria Math" w:cs="Cambria Math"/>
+                    <w:sz w:val="28"/>
                   </w:rPr>
                 </m:ctrlPr>
               </m:funcPr>
               <m:fName>
                 <m:r>
+                  <w:rPr>
+                    <w:sz w:val="28"/>
+                    <w:szCs w:val="28"/>
+                  </w:rPr>
                   <m:rPr>
                     <m:sty m:val="p"/>
                   </m:rPr>
@@ -9718,6 +10024,7 @@
                     <m:ctrlPr>
                       <w:rPr>
                         <w:rFonts w:hint="default" w:ascii="Cambria Math" w:hAnsi="Cambria Math" w:eastAsia="Cambria Math" w:cs="Cambria Math"/>
+                        <w:sz w:val="28"/>
                       </w:rPr>
                     </m:ctrlPr>
                   </m:dPr>
@@ -9742,6 +10049,8 @@
         <m:r>
           <w:rPr>
             <w:rFonts w:ascii="Cambria Math" w:hAnsi="Cambria Math" w:eastAsia="Cambria Math" w:cs="Cambria Math"/>
+            <w:sz w:val="28"/>
+            <w:szCs w:val="28"/>
           </w:rPr>
           <m:rPr>
             <m:sty m:val="p"/>
@@ -9753,17 +10062,26 @@
             <m:ctrlPr>
               <w:rPr>
                 <w:rFonts w:hint="default" w:ascii="Cambria Math" w:hAnsi="Cambria Math" w:eastAsia="Cambria Math" w:cs="Cambria Math"/>
+                <w:sz w:val="28"/>
               </w:rPr>
             </m:ctrlPr>
           </m:funcPr>
           <m:fName>
             <m:r>
+              <w:rPr>
+                <w:sz w:val="28"/>
+                <w:szCs w:val="28"/>
+              </w:rPr>
               <m:rPr>
                 <m:sty m:val="p"/>
               </m:rPr>
               <m:t>min⁡</m:t>
             </m:r>
             <m:r>
+              <w:rPr>
+                <w:sz w:val="28"/>
+                <w:szCs w:val="28"/>
+              </w:rPr>
               <m:rPr>
                 <m:sty m:val="p"/>
               </m:rPr>
@@ -9774,6 +10092,8 @@
             <m:r>
               <w:rPr>
                 <w:rFonts w:ascii="Cambria Math" w:hAnsi="Cambria Math" w:eastAsia="Cambria Math" w:cs="Cambria Math"/>
+                <w:sz w:val="28"/>
+                <w:szCs w:val="28"/>
               </w:rPr>
               <m:rPr>
                 <m:sty m:val="p"/>
@@ -9785,6 +10105,8 @@
         <m:r>
           <w:rPr>
             <w:rFonts w:ascii="Cambria Math" w:hAnsi="Cambria Math" w:eastAsia="Cambria Math" w:cs="Cambria Math"/>
+            <w:sz w:val="28"/>
+            <w:szCs w:val="28"/>
           </w:rPr>
           <m:rPr>
             <m:sty m:val="p"/>
@@ -10006,6 +10328,8 @@
         <w:rPr>
           <w:i w:val="0"/>
           <w:iCs w:val="0"/>
+          <w:sz w:val="28"/>
+          <w:szCs w:val="28"/>
         </w:rPr>
       </w:r>
       <m:oMathPara>
@@ -10013,38 +10337,54 @@
           <m:jc m:val="left"/>
         </m:oMathParaPr>
         <m:oMath>
-          <m:r>
-            <w:rPr>
-              <w:rFonts w:hint="default" w:ascii="Cambria Math" w:hAnsi="Cambria Math" w:eastAsia="Cambria Math" w:cs="Cambria Math"/>
-              <w:sz w:val="28"/>
-              <w:szCs w:val="28"/>
-              <w:vertAlign w:val="superscript"/>
-            </w:rPr>
-            <m:rPr>
-              <m:sty m:val="p"/>
-            </m:rPr>
-            <m:t>μ</m:t>
-          </m:r>
-          <m:r>
-            <w:rPr>
-              <w:rFonts w:hint="default" w:ascii="Cambria Math" w:hAnsi="Cambria Math" w:eastAsia="Cambria Math" w:cs="Cambria Math"/>
-              <w:color w:val="202124"/>
-              <w:sz w:val="28"/>
-              <w:szCs w:val="28"/>
-              <w:highlight w:val="none"/>
-              <w:vertAlign w:val="subscript"/>
-            </w:rPr>
-            <m:rPr>
-              <m:sty m:val="p"/>
-            </m:rPr>
-            <m:t>Q </m:t>
-          </m:r>
-          <m:r>
-            <m:rPr>
-              <m:sty m:val="p"/>
-            </m:rPr>
-            <m:t>→ </m:t>
-          </m:r>
+          <m:sSub>
+            <m:sSubPr>
+              <m:ctrlPr>
+                <w:rPr>
+                  <w:rFonts w:hint="default" w:ascii="Cambria Math" w:hAnsi="Cambria Math" w:eastAsia="Cambria Math" w:cs="Cambria Math"/>
+                  <w:i/>
+                  <w:sz w:val="28"/>
+                </w:rPr>
+              </m:ctrlPr>
+            </m:sSubPr>
+            <m:e>
+              <m:r>
+                <w:rPr>
+                  <w:rFonts w:hint="default" w:ascii="Cambria Math" w:hAnsi="Cambria Math" w:eastAsia="Cambria Math" w:cs="Cambria Math"/>
+                  <w:sz w:val="28"/>
+                  <w:szCs w:val="28"/>
+                  <w:vertAlign w:val="superscript"/>
+                </w:rPr>
+                <m:rPr>
+                  <m:sty m:val="p"/>
+                </m:rPr>
+                <m:t>μ</m:t>
+              </m:r>
+            </m:e>
+            <m:sub>
+              <m:r>
+                <w:rPr>
+                  <w:rFonts w:hint="default" w:ascii="Cambria Math" w:hAnsi="Cambria Math" w:eastAsia="Cambria Math" w:cs="Cambria Math"/>
+                  <w:sz w:val="28"/>
+                  <w:szCs w:val="28"/>
+                </w:rPr>
+                <m:rPr>
+                  <m:sty m:val="p"/>
+                </m:rPr>
+                <m:t>Q</m:t>
+              </m:r>
+              <m:r>
+                <w:rPr>
+                  <w:sz w:val="28"/>
+                  <w:szCs w:val="28"/>
+                </w:rPr>
+                <m:rPr>
+                  <m:sty m:val="p"/>
+                </m:rPr>
+                <m:t>→P</m:t>
+              </m:r>
+            </m:sub>
+          </m:sSub>
           <m:r>
             <w:rPr>
               <w:rFonts w:ascii="Cambria Math" w:hAnsi="Cambria Math" w:eastAsia="Cambria Math" w:cs="Cambria Math"/>
@@ -10054,18 +10394,23 @@
             <m:rPr>
               <m:sty m:val="p"/>
             </m:rPr>
-            <m:t>P=</m:t>
+            <m:t>=</m:t>
           </m:r>
           <m:func>
             <m:funcPr>
               <m:ctrlPr>
                 <w:rPr>
                   <w:rFonts w:hint="default" w:ascii="Cambria Math" w:hAnsi="Cambria Math" w:eastAsia="Cambria Math" w:cs="Cambria Math"/>
+                  <w:sz w:val="28"/>
                 </w:rPr>
               </m:ctrlPr>
             </m:funcPr>
             <m:fName>
               <m:r>
+                <w:rPr>
+                  <w:sz w:val="28"/>
+                  <w:szCs w:val="28"/>
+                </w:rPr>
                 <m:rPr>
                   <m:sty m:val="p"/>
                 </m:rPr>
@@ -10080,6 +10425,7 @@
                   <m:ctrlPr>
                     <w:rPr>
                       <w:rFonts w:hint="default" w:ascii="Cambria Math" w:hAnsi="Cambria Math" w:eastAsia="Cambria Math" w:cs="Cambria Math"/>
+                      <w:sz w:val="28"/>
                     </w:rPr>
                   </m:ctrlPr>
                 </m:dPr>
@@ -10089,41 +10435,96 @@
                       <m:ctrlPr>
                         <w:rPr>
                           <w:rFonts w:hint="default" w:ascii="Cambria Math" w:hAnsi="Cambria Math" w:eastAsia="Cambria Math" w:cs="Cambria Math"/>
+                          <w:sz w:val="28"/>
                         </w:rPr>
                       </m:ctrlPr>
                     </m:fPr>
                     <m:num>
-                      <m:r>
-                        <w:rPr>
-                          <w:rFonts w:hint="default" w:ascii="Cambria Math" w:hAnsi="Cambria Math" w:eastAsia="Cambria Math" w:cs="Cambria Math"/>
-                          <w:sz w:val="28"/>
-                          <w:szCs w:val="28"/>
-                          <w:vertAlign w:val="superscript"/>
-                        </w:rPr>
-                        <m:rPr>
-                          <m:sty m:val="p"/>
-                        </m:rPr>
-                        <m:t>μP</m:t>
-                      </m:r>
+                      <m:sSub>
+                        <m:sSubPr>
+                          <m:ctrlPr>
+                            <w:rPr>
+                              <w:rFonts w:hint="default" w:ascii="Cambria Math" w:hAnsi="Cambria Math" w:eastAsia="Cambria Math" w:cs="Cambria Math"/>
+                              <w:i/>
+                              <w:sz w:val="28"/>
+                            </w:rPr>
+                          </m:ctrlPr>
+                        </m:sSubPr>
+                        <m:e>
+                          <m:r>
+                            <w:rPr>
+                              <w:rFonts w:hint="default" w:ascii="Cambria Math" w:hAnsi="Cambria Math" w:eastAsia="Cambria Math" w:cs="Cambria Math"/>
+                              <w:sz w:val="28"/>
+                              <w:szCs w:val="28"/>
+                              <w:vertAlign w:val="superscript"/>
+                            </w:rPr>
+                            <m:rPr>
+                              <m:sty m:val="p"/>
+                            </m:rPr>
+                            <m:t>μ</m:t>
+                          </m:r>
+                        </m:e>
+                        <m:sub>
+                          <m:r>
+                            <w:rPr>
+                              <w:rFonts w:hint="default" w:ascii="Cambria Math" w:hAnsi="Cambria Math" w:eastAsia="Cambria Math" w:cs="Cambria Math"/>
+                              <w:sz w:val="28"/>
+                              <w:szCs w:val="28"/>
+                            </w:rPr>
+                            <m:rPr>
+                              <m:sty m:val="p"/>
+                            </m:rPr>
+                            <m:t>P</m:t>
+                          </m:r>
+                        </m:sub>
+                      </m:sSub>
                     </m:num>
                     <m:den>
-                      <m:r>
-                        <w:rPr>
-                          <w:rFonts w:hint="default" w:ascii="Cambria Math" w:hAnsi="Cambria Math" w:eastAsia="Cambria Math" w:cs="Cambria Math"/>
-                          <w:sz w:val="28"/>
-                          <w:szCs w:val="28"/>
-                          <w:vertAlign w:val="superscript"/>
-                        </w:rPr>
-                        <m:rPr>
-                          <m:sty m:val="p"/>
-                        </m:rPr>
-                        <m:t>μQ</m:t>
-                      </m:r>
+                      <m:sSub>
+                        <m:sSubPr>
+                          <m:ctrlPr>
+                            <w:rPr>
+                              <w:rFonts w:hint="default" w:ascii="Cambria Math" w:hAnsi="Cambria Math" w:eastAsia="Cambria Math" w:cs="Cambria Math"/>
+                              <w:i/>
+                              <w:sz w:val="28"/>
+                            </w:rPr>
+                          </m:ctrlPr>
+                        </m:sSubPr>
+                        <m:e>
+                          <m:r>
+                            <w:rPr>
+                              <w:rFonts w:hint="default" w:ascii="Cambria Math" w:hAnsi="Cambria Math" w:eastAsia="Cambria Math" w:cs="Cambria Math"/>
+                              <w:sz w:val="28"/>
+                              <w:szCs w:val="28"/>
+                              <w:vertAlign w:val="superscript"/>
+                            </w:rPr>
+                            <m:rPr>
+                              <m:sty m:val="p"/>
+                            </m:rPr>
+                            <m:t>μ</m:t>
+                          </m:r>
+                        </m:e>
+                        <m:sub>
+                          <m:r>
+                            <w:rPr>
+                              <w:rFonts w:hint="default" w:ascii="Cambria Math" w:hAnsi="Cambria Math" w:eastAsia="Cambria Math" w:cs="Cambria Math"/>
+                              <w:sz w:val="28"/>
+                              <w:szCs w:val="28"/>
+                            </w:rPr>
+                            <m:rPr>
+                              <m:sty m:val="p"/>
+                            </m:rPr>
+                            <m:t>Q</m:t>
+                          </m:r>
+                        </m:sub>
+                      </m:sSub>
                     </m:den>
                   </m:f>
                   <m:r>
                     <w:rPr>
                       <w:rFonts w:ascii="Cambria Math" w:hAnsi="Cambria Math" w:eastAsia="Cambria Math" w:cs="Cambria Math"/>
+                      <w:sz w:val="28"/>
+                      <w:szCs w:val="28"/>
                     </w:rPr>
                     <m:rPr>
                       <m:sty m:val="p"/>
@@ -10140,6 +10541,8 @@
         <w:rPr>
           <w:i w:val="0"/>
           <w:iCs w:val="0"/>
+          <w:sz w:val="28"/>
+          <w:szCs w:val="28"/>
         </w:rPr>
       </w:r>
       <w:r>
@@ -10167,53 +10570,60 @@
         <w:rPr>
           <w:i w:val="0"/>
           <w:iCs w:val="0"/>
+          <w:sz w:val="28"/>
+          <w:szCs w:val="28"/>
         </w:rPr>
         <w:t xml:space="preserve">Примем </w:t>
       </w:r>
       <m:oMath>
-        <m:r>
-          <w:rPr>
-            <w:rFonts w:hint="default" w:ascii="Cambria Math" w:hAnsi="Cambria Math" w:eastAsia="Cambria Math" w:cs="Cambria Math"/>
-            <w:sz w:val="28"/>
-            <w:szCs w:val="28"/>
-            <w:vertAlign w:val="superscript"/>
-          </w:rPr>
-          <m:rPr>
-            <m:sty m:val="p"/>
-          </m:rPr>
-          <m:t>μ</m:t>
-        </m:r>
-        <m:r>
-          <w:rPr>
-            <w:rFonts w:hint="default" w:ascii="Cambria Math" w:hAnsi="Cambria Math" w:eastAsia="Cambria Math" w:cs="Cambria Math"/>
-            <w:color w:val="202124"/>
-            <w:sz w:val="28"/>
-            <w:szCs w:val="28"/>
-            <w:highlight w:val="none"/>
-            <w:vertAlign w:val="subscript"/>
-          </w:rPr>
-          <m:rPr>
-            <m:sty m:val="p"/>
-          </m:rPr>
-          <m:t>Q </m:t>
-        </m:r>
-        <m:r>
-          <m:rPr>
-            <m:sty m:val="p"/>
-          </m:rPr>
-          <m:t>→ </m:t>
-        </m:r>
-        <m:r>
-          <w:rPr>
-            <w:rFonts w:ascii="Cambria Math" w:hAnsi="Cambria Math" w:eastAsia="Cambria Math" w:cs="Cambria Math"/>
-            <w:sz w:val="28"/>
-            <w:szCs w:val="28"/>
-          </w:rPr>
-          <m:rPr>
-            <m:sty m:val="p"/>
-          </m:rPr>
-          <m:t>P</m:t>
-        </m:r>
+        <m:sSub>
+          <m:sSubPr>
+            <m:ctrlPr>
+              <w:rPr>
+                <w:rFonts w:hint="default" w:ascii="Cambria Math" w:hAnsi="Cambria Math" w:eastAsia="Cambria Math" w:cs="Cambria Math"/>
+                <w:i/>
+                <w:sz w:val="28"/>
+              </w:rPr>
+            </m:ctrlPr>
+          </m:sSubPr>
+          <m:e>
+            <m:r>
+              <w:rPr>
+                <w:rFonts w:hint="default" w:ascii="Cambria Math" w:hAnsi="Cambria Math" w:eastAsia="Cambria Math" w:cs="Cambria Math"/>
+                <w:sz w:val="28"/>
+                <w:szCs w:val="28"/>
+                <w:vertAlign w:val="superscript"/>
+              </w:rPr>
+              <m:rPr>
+                <m:sty m:val="p"/>
+              </m:rPr>
+              <m:t>μ</m:t>
+            </m:r>
+          </m:e>
+          <m:sub>
+            <m:r>
+              <w:rPr>
+                <w:rFonts w:hint="default" w:ascii="Cambria Math" w:hAnsi="Cambria Math" w:eastAsia="Cambria Math" w:cs="Cambria Math"/>
+                <w:sz w:val="28"/>
+                <w:szCs w:val="28"/>
+              </w:rPr>
+              <m:rPr>
+                <m:sty m:val="p"/>
+              </m:rPr>
+              <m:t>Q</m:t>
+            </m:r>
+            <m:r>
+              <w:rPr>
+                <w:sz w:val="28"/>
+                <w:szCs w:val="28"/>
+              </w:rPr>
+              <m:rPr>
+                <m:sty m:val="p"/>
+              </m:rPr>
+              <m:t>→P</m:t>
+            </m:r>
+          </m:sub>
+        </m:sSub>
         <m:r>
           <w:rPr>
             <w:rFonts w:ascii="Cambria Math" w:hAnsi="Cambria Math" w:eastAsia="Cambria Math" w:cs="Cambria Math"/>
@@ -10230,6 +10640,8 @@
         <w:rPr>
           <w:i w:val="0"/>
           <w:iCs w:val="0"/>
+          <w:sz w:val="28"/>
+          <w:szCs w:val="28"/>
         </w:rPr>
         <w:t xml:space="preserve"> откуда </w:t>
       </w:r>
@@ -10237,9 +10649,49 @@
         <w:rPr>
           <w:i w:val="0"/>
           <w:iCs w:val="0"/>
+          <w:sz w:val="28"/>
+          <w:szCs w:val="28"/>
         </w:rPr>
       </w:r>
       <m:oMath>
+        <m:sSub>
+          <m:sSubPr>
+            <m:ctrlPr>
+              <w:rPr>
+                <w:rFonts w:hint="default" w:ascii="Cambria Math" w:hAnsi="Cambria Math" w:eastAsia="Cambria Math" w:cs="Cambria Math"/>
+                <w:i/>
+                <w:sz w:val="28"/>
+              </w:rPr>
+            </m:ctrlPr>
+          </m:sSubPr>
+          <m:e>
+            <m:r>
+              <w:rPr>
+                <w:rFonts w:hint="default" w:ascii="Cambria Math" w:hAnsi="Cambria Math" w:eastAsia="Cambria Math" w:cs="Cambria Math"/>
+                <w:sz w:val="28"/>
+                <w:szCs w:val="28"/>
+                <w:vertAlign w:val="superscript"/>
+              </w:rPr>
+              <m:rPr>
+                <m:sty m:val="p"/>
+              </m:rPr>
+              <m:t>μ</m:t>
+            </m:r>
+          </m:e>
+          <m:sub>
+            <m:r>
+              <w:rPr>
+                <w:rFonts w:hint="default" w:ascii="Cambria Math" w:hAnsi="Cambria Math" w:eastAsia="Cambria Math" w:cs="Cambria Math"/>
+                <w:sz w:val="28"/>
+                <w:szCs w:val="28"/>
+              </w:rPr>
+              <m:rPr>
+                <m:sty m:val="p"/>
+              </m:rPr>
+              <m:t>P</m:t>
+            </m:r>
+          </m:sub>
+        </m:sSub>
         <m:r>
           <w:rPr>
             <w:rFonts w:hint="default" w:ascii="Cambria Math" w:hAnsi="Cambria Math" w:eastAsia="Cambria Math" w:cs="Cambria Math"/>
@@ -10250,7 +10702,7 @@
           <m:rPr>
             <m:sty m:val="p"/>
           </m:rPr>
-          <m:t>μP&gt; 0.15</m:t>
+          <m:t>&gt; 0.15</m:t>
         </m:r>
       </m:oMath>
       <w:r>
@@ -10266,6 +10718,8 @@
         <w:rPr>
           <w:i w:val="0"/>
           <w:iCs w:val="0"/>
+          <w:sz w:val="28"/>
+          <w:szCs w:val="28"/>
         </w:rPr>
       </w:r>
     </w:p>
@@ -10347,6 +10801,8 @@
           <w:bCs w:val="0"/>
           <w:i w:val="0"/>
           <w:iCs w:val="0"/>
+          <w:sz w:val="28"/>
+          <w:szCs w:val="28"/>
         </w:rPr>
       </w:r>
       <m:oMathPara>
@@ -10359,11 +10815,16 @@
               <m:ctrlPr>
                 <w:rPr>
                   <w:rFonts w:hint="default" w:ascii="Cambria Math" w:hAnsi="Cambria Math" w:eastAsia="Cambria Math" w:cs="Cambria Math"/>
+                  <w:sz w:val="28"/>
                 </w:rPr>
               </m:ctrlPr>
             </m:fPr>
             <m:num>
               <m:r>
+                <w:rPr>
+                  <w:sz w:val="28"/>
+                  <w:szCs w:val="28"/>
+                </w:rPr>
                 <m:rPr>
                   <m:sty m:val="p"/>
                 </m:rPr>
@@ -10372,6 +10833,10 @@
             </m:num>
             <m:den>
               <m:r>
+                <w:rPr>
+                  <w:sz w:val="28"/>
+                  <w:szCs w:val="28"/>
+                </w:rPr>
                 <m:rPr>
                   <m:sty m:val="p"/>
                 </m:rPr>
@@ -10392,6 +10857,10 @@
             <m:t> </m:t>
           </m:r>
           <m:r>
+            <w:rPr>
+              <w:sz w:val="28"/>
+              <w:szCs w:val="28"/>
+            </w:rPr>
             <m:rPr>
               <m:sty m:val="p"/>
             </m:rPr>
@@ -10428,6 +10897,8 @@
         <w:rPr>
           <w:i w:val="0"/>
           <w:iCs w:val="0"/>
+          <w:sz w:val="28"/>
+          <w:szCs w:val="28"/>
         </w:rPr>
       </w:r>
     </w:p>
@@ -10463,6 +10934,8 @@
         <w:rPr>
           <w:i w:val="0"/>
           <w:iCs w:val="0"/>
+          <w:sz w:val="28"/>
+          <w:szCs w:val="28"/>
         </w:rPr>
       </w:r>
       <m:oMathPara>
@@ -10484,6 +10957,10 @@
             <m:t>z </m:t>
           </m:r>
           <m:r>
+            <w:rPr>
+              <w:sz w:val="28"/>
+              <w:szCs w:val="28"/>
+            </w:rPr>
             <m:rPr>
               <m:sty m:val="p"/>
             </m:rPr>
@@ -10561,6 +11038,8 @@
         <w:rPr>
           <w:i w:val="0"/>
           <w:iCs w:val="0"/>
+          <w:sz w:val="28"/>
+          <w:szCs w:val="28"/>
         </w:rPr>
       </w:r>
       <m:oMathPara>
@@ -10582,6 +11061,10 @@
             <m:t>z </m:t>
           </m:r>
           <m:r>
+            <w:rPr>
+              <w:sz w:val="28"/>
+              <w:szCs w:val="28"/>
+            </w:rPr>
             <m:rPr>
               <m:sty m:val="p"/>
             </m:rPr>
@@ -10606,12 +11089,16 @@
         <w:rPr>
           <w:i w:val="0"/>
           <w:iCs w:val="0"/>
+          <w:sz w:val="28"/>
+          <w:szCs w:val="28"/>
         </w:rPr>
       </w:r>
       <w:r>
         <w:rPr>
           <w:i w:val="0"/>
           <w:iCs w:val="0"/>
+          <w:sz w:val="28"/>
+          <w:szCs w:val="28"/>
         </w:rPr>
       </w:r>
     </w:p>
@@ -10646,6 +11133,8 @@
         <w:rPr>
           <w:i w:val="0"/>
           <w:iCs w:val="0"/>
+          <w:sz w:val="28"/>
+          <w:szCs w:val="28"/>
         </w:rPr>
       </w:r>
       <m:oMath>
@@ -10694,6 +11183,8 @@
         <w:rPr>
           <w:i w:val="0"/>
           <w:iCs w:val="0"/>
+          <w:sz w:val="28"/>
+          <w:szCs w:val="28"/>
         </w:rPr>
       </w:r>
       <w:r>
@@ -10800,41 +11291,59 @@
         <w:rPr>
           <w:i w:val="0"/>
           <w:iCs w:val="0"/>
+          <w:sz w:val="28"/>
+          <w:szCs w:val="28"/>
         </w:rPr>
       </w:r>
       <m:oMath>
-        <m:r>
-          <w:rPr>
-            <w:rFonts w:hint="default" w:ascii="Cambria Math" w:hAnsi="Cambria Math" w:eastAsia="Cambria Math" w:cs="Cambria Math"/>
-            <w:sz w:val="28"/>
-            <w:szCs w:val="28"/>
-            <w:vertAlign w:val="superscript"/>
-          </w:rPr>
-          <m:rPr>
-            <m:sty m:val="p"/>
-          </m:rPr>
-          <m:t>μ</m:t>
-        </m:r>
-        <m:r>
-          <w:rPr>
-            <w:rFonts w:hint="default" w:ascii="Cambria Math" w:hAnsi="Cambria Math" w:eastAsia="Cambria Math" w:cs="Cambria Math"/>
-            <w:color w:val="202124"/>
-            <w:sz w:val="28"/>
-            <w:szCs w:val="28"/>
-            <w:highlight w:val="none"/>
-            <w:vertAlign w:val="subscript"/>
-          </w:rPr>
-          <m:rPr>
-            <m:sty m:val="p"/>
-          </m:rPr>
-          <m:t>Q </m:t>
-        </m:r>
-        <m:r>
-          <m:rPr>
-            <m:sty m:val="p"/>
-          </m:rPr>
-          <m:t>→ </m:t>
-        </m:r>
+        <m:sSub>
+          <m:sSubPr>
+            <m:ctrlPr>
+              <w:rPr>
+                <w:rFonts w:hint="default" w:ascii="Cambria Math" w:hAnsi="Cambria Math" w:eastAsia="Cambria Math" w:cs="Cambria Math"/>
+                <w:i/>
+                <w:sz w:val="28"/>
+              </w:rPr>
+            </m:ctrlPr>
+          </m:sSubPr>
+          <m:e>
+            <m:r>
+              <w:rPr>
+                <w:rFonts w:hint="default" w:ascii="Cambria Math" w:hAnsi="Cambria Math" w:eastAsia="Cambria Math" w:cs="Cambria Math"/>
+                <w:sz w:val="28"/>
+                <w:szCs w:val="28"/>
+                <w:vertAlign w:val="superscript"/>
+              </w:rPr>
+              <m:rPr>
+                <m:sty m:val="p"/>
+              </m:rPr>
+              <m:t>μ</m:t>
+            </m:r>
+          </m:e>
+          <m:sub>
+            <m:r>
+              <w:rPr>
+                <w:rFonts w:hint="default" w:ascii="Cambria Math" w:hAnsi="Cambria Math" w:eastAsia="Cambria Math" w:cs="Cambria Math"/>
+                <w:sz w:val="28"/>
+                <w:szCs w:val="28"/>
+              </w:rPr>
+              <m:rPr>
+                <m:sty m:val="p"/>
+              </m:rPr>
+              <m:t>Q</m:t>
+            </m:r>
+            <m:r>
+              <w:rPr>
+                <w:sz w:val="28"/>
+                <w:szCs w:val="28"/>
+              </w:rPr>
+              <m:rPr>
+                <m:sty m:val="p"/>
+              </m:rPr>
+              <m:t>→P</m:t>
+            </m:r>
+          </m:sub>
+        </m:sSub>
         <m:r>
           <w:rPr>
             <w:rFonts w:ascii="Cambria Math" w:hAnsi="Cambria Math" w:eastAsia="Cambria Math" w:cs="Cambria Math"/>
@@ -10844,18 +11353,23 @@
           <m:rPr>
             <m:sty m:val="p"/>
           </m:rPr>
-          <m:t>P=</m:t>
+          <m:t>=</m:t>
         </m:r>
         <m:func>
           <m:funcPr>
             <m:ctrlPr>
               <w:rPr>
                 <w:rFonts w:hint="default" w:ascii="Cambria Math" w:hAnsi="Cambria Math" w:eastAsia="Cambria Math" w:cs="Cambria Math"/>
+                <w:sz w:val="28"/>
               </w:rPr>
             </m:ctrlPr>
           </m:funcPr>
           <m:fName>
             <m:r>
+              <w:rPr>
+                <w:sz w:val="28"/>
+                <w:szCs w:val="28"/>
+              </w:rPr>
               <m:rPr>
                 <m:sty m:val="p"/>
               </m:rPr>
@@ -10870,6 +11384,7 @@
                 <m:ctrlPr>
                   <w:rPr>
                     <w:rFonts w:hint="default" w:ascii="Cambria Math" w:hAnsi="Cambria Math" w:eastAsia="Cambria Math" w:cs="Cambria Math"/>
+                    <w:sz w:val="28"/>
                   </w:rPr>
                 </m:ctrlPr>
               </m:dPr>
@@ -10879,23 +11394,155 @@
                     <m:ctrlPr>
                       <w:rPr>
                         <w:rFonts w:hint="default" w:ascii="Cambria Math" w:hAnsi="Cambria Math" w:eastAsia="Cambria Math" w:cs="Cambria Math"/>
+                        <w:sz w:val="28"/>
                       </w:rPr>
                     </m:ctrlPr>
                   </m:funcPr>
                   <m:fName>
                     <m:r>
+                      <w:rPr>
+                        <w:sz w:val="28"/>
+                        <w:szCs w:val="28"/>
+                      </w:rPr>
                       <m:rPr>
                         <m:sty m:val="p"/>
                       </m:rPr>
                       <m:t>min⁡</m:t>
                     </m:r>
                     <m:r>
+                      <w:rPr>
+                        <w:sz w:val="28"/>
+                        <w:szCs w:val="28"/>
+                      </w:rPr>
                       <m:rPr>
                         <m:sty m:val="p"/>
                       </m:rPr>
                       <m:t>(</m:t>
                     </m:r>
                   </m:fName>
+                  <m:e>
+                    <m:sSub>
+                      <m:sSubPr>
+                        <m:ctrlPr>
+                          <w:rPr>
+                            <w:rFonts w:hint="default" w:ascii="Cambria Math" w:hAnsi="Cambria Math" w:eastAsia="Cambria Math" w:cs="Cambria Math"/>
+                            <w:i/>
+                            <w:sz w:val="28"/>
+                          </w:rPr>
+                        </m:ctrlPr>
+                      </m:sSubPr>
+                      <m:e>
+                        <m:r>
+                          <w:rPr>
+                            <w:rFonts w:hint="default" w:ascii="Cambria Math" w:hAnsi="Cambria Math" w:eastAsia="Cambria Math" w:cs="Cambria Math"/>
+                            <w:sz w:val="28"/>
+                            <w:szCs w:val="28"/>
+                            <w:vertAlign w:val="superscript"/>
+                          </w:rPr>
+                          <m:rPr>
+                            <m:sty m:val="p"/>
+                          </m:rPr>
+                          <m:t>μ</m:t>
+                        </m:r>
+                      </m:e>
+                      <m:sub>
+                        <m:r>
+                          <w:rPr>
+                            <w:rFonts w:hint="default" w:ascii="Cambria Math" w:hAnsi="Cambria Math" w:eastAsia="Cambria Math" w:cs="Cambria Math"/>
+                            <w:sz w:val="28"/>
+                            <w:szCs w:val="28"/>
+                          </w:rPr>
+                          <m:rPr>
+                            <m:sty m:val="p"/>
+                          </m:rPr>
+                          <m:t>P</m:t>
+                        </m:r>
+                      </m:sub>
+                    </m:sSub>
+                    <m:r>
+                      <w:rPr>
+                        <w:rFonts w:ascii="Cambria Math" w:hAnsi="Cambria Math" w:eastAsia="Cambria Math" w:cs="Cambria Math"/>
+                        <w:sz w:val="28"/>
+                        <w:szCs w:val="28"/>
+                      </w:rPr>
+                      <m:rPr>
+                        <m:sty m:val="p"/>
+                      </m:rPr>
+                      <m:t>, </m:t>
+                    </m:r>
+                    <m:sSub>
+                      <m:sSubPr>
+                        <m:ctrlPr>
+                          <w:rPr>
+                            <w:rFonts w:hint="default" w:ascii="Cambria Math" w:hAnsi="Cambria Math" w:eastAsia="Cambria Math" w:cs="Cambria Math"/>
+                            <w:i/>
+                            <w:sz w:val="28"/>
+                          </w:rPr>
+                        </m:ctrlPr>
+                      </m:sSubPr>
+                      <m:e>
+                        <m:r>
+                          <w:rPr>
+                            <w:rFonts w:hint="default" w:ascii="Cambria Math" w:hAnsi="Cambria Math" w:eastAsia="Cambria Math" w:cs="Cambria Math"/>
+                            <w:sz w:val="28"/>
+                            <w:szCs w:val="28"/>
+                            <w:vertAlign w:val="superscript"/>
+                          </w:rPr>
+                          <m:rPr>
+                            <m:sty m:val="p"/>
+                          </m:rPr>
+                          <m:t>μ</m:t>
+                        </m:r>
+                      </m:e>
+                      <m:sub>
+                        <m:r>
+                          <w:rPr>
+                            <w:rFonts w:hint="default" w:ascii="Cambria Math" w:hAnsi="Cambria Math" w:eastAsia="Cambria Math" w:cs="Cambria Math"/>
+                            <w:sz w:val="28"/>
+                            <w:szCs w:val="28"/>
+                          </w:rPr>
+                          <m:rPr>
+                            <m:sty m:val="p"/>
+                          </m:rPr>
+                          <m:t>Q</m:t>
+                        </m:r>
+                      </m:sub>
+                    </m:sSub>
+                    <m:r>
+                      <w:rPr>
+                        <w:rFonts w:hint="default" w:ascii="Cambria Math" w:hAnsi="Cambria Math" w:eastAsia="Cambria Math" w:cs="Cambria Math"/>
+                        <w:sz w:val="28"/>
+                        <w:szCs w:val="28"/>
+                        <w:vertAlign w:val="superscript"/>
+                      </w:rPr>
+                      <m:rPr>
+                        <m:sty m:val="p"/>
+                      </m:rPr>
+                      <m:t>)</m:t>
+                    </m:r>
+                  </m:e>
+                </m:func>
+                <m:r>
+                  <w:rPr>
+                    <w:rFonts w:ascii="Cambria Math" w:hAnsi="Cambria Math" w:eastAsia="Cambria Math" w:cs="Cambria Math"/>
+                    <w:sz w:val="28"/>
+                    <w:szCs w:val="28"/>
+                  </w:rPr>
+                  <m:rPr>
+                    <m:sty m:val="p"/>
+                  </m:rPr>
+                  <m:t>, 1-</m:t>
+                </m:r>
+                <m:sSub>
+                  <m:sSubPr>
+                    <m:ctrlPr>
+                      <w:rPr>
+                        <w:rFonts w:hint="default" w:ascii="Cambria Math" w:hAnsi="Cambria Math" w:eastAsia="Cambria Math" w:cs="Cambria Math"/>
+                        <w:i/>
+                        <w:sz w:val="28"/>
+                      </w:rPr>
+                    </m:ctrlPr>
+                  </m:sSubPr>
                   <m:e>
                     <m:r>
                       <w:rPr>
@@ -10907,52 +11554,23 @@
                       <m:rPr>
                         <m:sty m:val="p"/>
                       </m:rPr>
-                      <m:t>μP</m:t>
+                      <m:t>μ</m:t>
                     </m:r>
-                    <m:r>
-                      <w:rPr>
-                        <w:rFonts w:ascii="Cambria Math" w:hAnsi="Cambria Math" w:eastAsia="Cambria Math" w:cs="Cambria Math"/>
-                      </w:rPr>
-                      <m:rPr>
-                        <m:sty m:val="p"/>
-                      </m:rPr>
-                      <m:t>, </m:t>
-                    </m:r>
+                  </m:e>
+                  <m:sub>
                     <m:r>
                       <w:rPr>
                         <w:rFonts w:hint="default" w:ascii="Cambria Math" w:hAnsi="Cambria Math" w:eastAsia="Cambria Math" w:cs="Cambria Math"/>
                         <w:sz w:val="28"/>
                         <w:szCs w:val="28"/>
-                        <w:vertAlign w:val="superscript"/>
                       </w:rPr>
                       <m:rPr>
                         <m:sty m:val="p"/>
                       </m:rPr>
-                      <m:t>μQ)</m:t>
+                      <m:t>Q</m:t>
                     </m:r>
-                  </m:e>
-                </m:func>
-                <m:r>
-                  <w:rPr>
-                    <w:rFonts w:ascii="Cambria Math" w:hAnsi="Cambria Math" w:eastAsia="Cambria Math" w:cs="Cambria Math"/>
-                  </w:rPr>
-                  <m:rPr>
-                    <m:sty m:val="p"/>
-                  </m:rPr>
-                  <m:t>, 1-</m:t>
-                </m:r>
-                <m:r>
-                  <w:rPr>
-                    <w:rFonts w:hint="default" w:ascii="Cambria Math" w:hAnsi="Cambria Math" w:eastAsia="Cambria Math" w:cs="Cambria Math"/>
-                    <w:sz w:val="28"/>
-                    <w:szCs w:val="28"/>
-                    <w:vertAlign w:val="superscript"/>
-                  </w:rPr>
-                  <m:rPr>
-                    <m:sty m:val="p"/>
-                  </m:rPr>
-                  <m:t>μQ</m:t>
-                </m:r>
+                  </m:sub>
+                </m:sSub>
               </m:e>
             </m:d>
           </m:e>
@@ -10960,6 +11578,8 @@
         <m:r>
           <w:rPr>
             <w:rFonts w:ascii="Cambria Math" w:hAnsi="Cambria Math" w:eastAsia="Cambria Math" w:cs="Cambria Math"/>
+            <w:sz w:val="28"/>
+            <w:szCs w:val="28"/>
           </w:rPr>
           <m:rPr>
             <m:sty m:val="p"/>
@@ -10971,6 +11591,8 @@
         <w:rPr>
           <w:i w:val="0"/>
           <w:iCs w:val="0"/>
+          <w:sz w:val="28"/>
+          <w:szCs w:val="28"/>
         </w:rPr>
       </w:r>
       <m:oMath>
@@ -10979,11 +11601,16 @@
             <m:ctrlPr>
               <w:rPr>
                 <w:rFonts w:hint="default" w:ascii="Cambria Math" w:hAnsi="Cambria Math" w:eastAsia="Cambria Math" w:cs="Cambria Math"/>
+                <w:sz w:val="28"/>
               </w:rPr>
             </m:ctrlPr>
           </m:funcPr>
           <m:fName>
             <m:r>
+              <w:rPr>
+                <w:sz w:val="28"/>
+                <w:szCs w:val="28"/>
+              </w:rPr>
               <m:rPr>
                 <m:sty m:val="p"/>
               </m:rPr>
@@ -10998,6 +11625,7 @@
                 <m:ctrlPr>
                   <w:rPr>
                     <w:rFonts w:hint="default" w:ascii="Cambria Math" w:hAnsi="Cambria Math" w:eastAsia="Cambria Math" w:cs="Cambria Math"/>
+                    <w:sz w:val="28"/>
                   </w:rPr>
                 </m:ctrlPr>
               </m:dPr>
@@ -11007,17 +11635,26 @@
                     <m:ctrlPr>
                       <w:rPr>
                         <w:rFonts w:hint="default" w:ascii="Cambria Math" w:hAnsi="Cambria Math" w:eastAsia="Cambria Math" w:cs="Cambria Math"/>
+                        <w:sz w:val="28"/>
                       </w:rPr>
                     </m:ctrlPr>
                   </m:funcPr>
                   <m:fName>
                     <m:r>
+                      <w:rPr>
+                        <w:sz w:val="28"/>
+                        <w:szCs w:val="28"/>
+                      </w:rPr>
                       <m:rPr>
                         <m:sty m:val="p"/>
                       </m:rPr>
                       <m:t>min⁡</m:t>
                     </m:r>
                     <m:r>
+                      <w:rPr>
+                        <w:sz w:val="28"/>
+                        <w:szCs w:val="28"/>
+                      </w:rPr>
                       <m:rPr>
                         <m:sty m:val="p"/>
                       </m:rPr>
@@ -11025,21 +11662,49 @@
                     </m:r>
                   </m:fName>
                   <m:e>
-                    <m:r>
-                      <w:rPr>
-                        <w:rFonts w:hint="default" w:ascii="Cambria Math" w:hAnsi="Cambria Math" w:eastAsia="Cambria Math" w:cs="Cambria Math"/>
-                        <w:sz w:val="28"/>
-                        <w:szCs w:val="28"/>
-                        <w:vertAlign w:val="superscript"/>
-                      </w:rPr>
-                      <m:rPr>
-                        <m:sty m:val="p"/>
-                      </m:rPr>
-                      <m:t>μP</m:t>
-                    </m:r>
+                    <m:sSub>
+                      <m:sSubPr>
+                        <m:ctrlPr>
+                          <w:rPr>
+                            <w:rFonts w:hint="default" w:ascii="Cambria Math" w:hAnsi="Cambria Math" w:eastAsia="Cambria Math" w:cs="Cambria Math"/>
+                            <w:i/>
+                            <w:sz w:val="28"/>
+                          </w:rPr>
+                        </m:ctrlPr>
+                      </m:sSubPr>
+                      <m:e>
+                        <m:r>
+                          <w:rPr>
+                            <w:rFonts w:hint="default" w:ascii="Cambria Math" w:hAnsi="Cambria Math" w:eastAsia="Cambria Math" w:cs="Cambria Math"/>
+                            <w:sz w:val="28"/>
+                            <w:szCs w:val="28"/>
+                            <w:vertAlign w:val="superscript"/>
+                          </w:rPr>
+                          <m:rPr>
+                            <m:sty m:val="p"/>
+                          </m:rPr>
+                          <m:t>μ</m:t>
+                        </m:r>
+                      </m:e>
+                      <m:sub>
+                        <m:r>
+                          <w:rPr>
+                            <w:rFonts w:hint="default" w:ascii="Cambria Math" w:hAnsi="Cambria Math" w:eastAsia="Cambria Math" w:cs="Cambria Math"/>
+                            <w:sz w:val="28"/>
+                            <w:szCs w:val="28"/>
+                          </w:rPr>
+                          <m:rPr>
+                            <m:sty m:val="p"/>
+                          </m:rPr>
+                          <m:t>P</m:t>
+                        </m:r>
+                      </m:sub>
+                    </m:sSub>
                     <m:r>
                       <w:rPr>
                         <w:rFonts w:ascii="Cambria Math" w:hAnsi="Cambria Math" w:eastAsia="Cambria Math" w:cs="Cambria Math"/>
+                        <w:sz w:val="28"/>
+                        <w:szCs w:val="28"/>
                       </w:rPr>
                       <m:rPr>
                         <m:sty m:val="p"/>
@@ -11063,6 +11728,8 @@
                 <m:r>
                   <w:rPr>
                     <w:rFonts w:ascii="Cambria Math" w:hAnsi="Cambria Math" w:eastAsia="Cambria Math" w:cs="Cambria Math"/>
+                    <w:sz w:val="28"/>
+                    <w:szCs w:val="28"/>
                   </w:rPr>
                   <m:rPr>
                     <m:sty m:val="p"/>
@@ -11074,6 +11741,8 @@
             <m:r>
               <w:rPr>
                 <w:rFonts w:ascii="Cambria Math" w:hAnsi="Cambria Math" w:eastAsia="Cambria Math" w:cs="Cambria Math"/>
+                <w:sz w:val="28"/>
+                <w:szCs w:val="28"/>
               </w:rPr>
               <m:rPr>
                 <m:sty m:val="p"/>
@@ -11115,24 +11784,52 @@
         <m:r>
           <w:rPr>
             <w:rFonts w:hint="default" w:ascii="Cambria Math" w:hAnsi="Cambria Math" w:eastAsia="Cambria Math" w:cs="Cambria Math"/>
+            <w:sz w:val="28"/>
+            <w:szCs w:val="28"/>
           </w:rPr>
           <m:rPr>
             <m:sty m:val="p"/>
           </m:rPr>
           <m:t>∀</m:t>
         </m:r>
-        <m:r>
-          <w:rPr>
-            <w:rFonts w:hint="default" w:ascii="Cambria Math" w:hAnsi="Cambria Math" w:eastAsia="Cambria Math" w:cs="Cambria Math"/>
-            <w:sz w:val="28"/>
-            <w:szCs w:val="28"/>
-            <w:vertAlign w:val="superscript"/>
-          </w:rPr>
-          <m:rPr>
-            <m:sty m:val="p"/>
-          </m:rPr>
-          <m:t>μP</m:t>
-        </m:r>
+        <m:sSub>
+          <m:sSubPr>
+            <m:ctrlPr>
+              <w:rPr>
+                <w:rFonts w:hint="default" w:ascii="Cambria Math" w:hAnsi="Cambria Math" w:eastAsia="Cambria Math" w:cs="Cambria Math"/>
+                <w:i/>
+                <w:sz w:val="28"/>
+              </w:rPr>
+            </m:ctrlPr>
+          </m:sSubPr>
+          <m:e>
+            <m:r>
+              <w:rPr>
+                <w:rFonts w:hint="default" w:ascii="Cambria Math" w:hAnsi="Cambria Math" w:eastAsia="Cambria Math" w:cs="Cambria Math"/>
+                <w:sz w:val="28"/>
+                <w:szCs w:val="28"/>
+                <w:vertAlign w:val="superscript"/>
+              </w:rPr>
+              <m:rPr>
+                <m:sty m:val="p"/>
+              </m:rPr>
+              <m:t>μ</m:t>
+            </m:r>
+          </m:e>
+          <m:sub>
+            <m:r>
+              <w:rPr>
+                <w:rFonts w:hint="default" w:ascii="Cambria Math" w:hAnsi="Cambria Math" w:eastAsia="Cambria Math" w:cs="Cambria Math"/>
+                <w:sz w:val="28"/>
+                <w:szCs w:val="28"/>
+              </w:rPr>
+              <m:rPr>
+                <m:sty m:val="p"/>
+              </m:rPr>
+              <m:t>P</m:t>
+            </m:r>
+          </m:sub>
+        </m:sSub>
       </m:oMath>
       <w:r>
         <w:rPr>
@@ -11182,6 +11879,8 @@
         <w:rPr>
           <w:i w:val="0"/>
           <w:iCs w:val="0"/>
+          <w:sz w:val="28"/>
+          <w:szCs w:val="28"/>
         </w:rPr>
       </w:r>
       <m:oMathPara>
@@ -11190,6 +11889,10 @@
         </m:oMathParaPr>
         <m:oMath>
           <m:r>
+            <w:rPr>
+              <w:sz w:val="28"/>
+              <w:szCs w:val="28"/>
+            </w:rPr>
             <m:rPr>
               <m:sty m:val="p"/>
             </m:rPr>
@@ -11209,6 +11912,10 @@
             <m:t>z </m:t>
           </m:r>
           <m:r>
+            <w:rPr>
+              <w:sz w:val="28"/>
+              <w:szCs w:val="28"/>
+            </w:rPr>
             <m:rPr>
               <m:sty m:val="p"/>
             </m:rPr>
@@ -11385,6 +12092,7 @@
                 <w:rFonts w:ascii="Times New Roman" w:hAnsi="Times New Roman" w:eastAsia="Arial" w:cs="Times New Roman"/>
                 <w:b w:val="0"/>
                 <w:bCs w:val="0"/>
+                <w:i w:val="0"/>
                 <w:color w:val="000000"/>
                 <w:sz w:val="28"/>
                 <w:szCs w:val="28"/>
@@ -11396,6 +12104,8 @@
                 <w:rFonts w:ascii="Times New Roman" w:hAnsi="Times New Roman" w:eastAsia="Arial" w:cs="Times New Roman"/>
                 <w:b w:val="0"/>
                 <w:bCs w:val="0"/>
+                <w:i w:val="0"/>
+                <w:iCs w:val="0"/>
                 <w:color w:val="000000"/>
                 <w:sz w:val="28"/>
                 <w:szCs w:val="28"/>
@@ -11408,6 +12118,8 @@
                 <w:rFonts w:ascii="Times New Roman" w:hAnsi="Times New Roman" w:eastAsia="Arial" w:cs="Times New Roman"/>
                 <w:b w:val="0"/>
                 <w:bCs w:val="0"/>
+                <w:i w:val="0"/>
+                <w:iCs w:val="0"/>
                 <w:color w:val="000000"/>
                 <w:sz w:val="28"/>
                 <w:szCs w:val="28"/>
@@ -11430,6 +12142,7 @@
                 <w:rFonts w:ascii="Times New Roman" w:hAnsi="Times New Roman" w:eastAsia="Arial" w:cs="Times New Roman"/>
                 <w:b w:val="0"/>
                 <w:bCs w:val="0"/>
+                <w:i w:val="0"/>
                 <w:color w:val="000000"/>
                 <w:sz w:val="28"/>
                 <w:szCs w:val="28"/>
@@ -11441,6 +12154,8 @@
                 <w:rFonts w:ascii="Times New Roman" w:hAnsi="Times New Roman" w:eastAsia="Arial" w:cs="Times New Roman"/>
                 <w:b w:val="0"/>
                 <w:bCs w:val="0"/>
+                <w:i w:val="0"/>
+                <w:iCs w:val="0"/>
                 <w:color w:val="000000"/>
                 <w:sz w:val="28"/>
                 <w:szCs w:val="28"/>
@@ -11453,6 +12168,8 @@
                 <w:rFonts w:ascii="Times New Roman" w:hAnsi="Times New Roman" w:eastAsia="Arial" w:cs="Times New Roman"/>
                 <w:b w:val="0"/>
                 <w:bCs w:val="0"/>
+                <w:i w:val="0"/>
+                <w:iCs w:val="0"/>
                 <w:color w:val="000000"/>
                 <w:sz w:val="28"/>
                 <w:szCs w:val="28"/>
@@ -11475,6 +12192,7 @@
                 <w:rFonts w:ascii="Times New Roman" w:hAnsi="Times New Roman" w:eastAsia="Arial" w:cs="Times New Roman"/>
                 <w:b w:val="0"/>
                 <w:bCs w:val="0"/>
+                <w:i w:val="0"/>
                 <w:color w:val="000000"/>
                 <w:sz w:val="28"/>
                 <w:szCs w:val="28"/>
@@ -11486,6 +12204,8 @@
                 <w:rFonts w:ascii="Times New Roman" w:hAnsi="Times New Roman" w:eastAsia="Arial" w:cs="Times New Roman"/>
                 <w:b w:val="0"/>
                 <w:bCs w:val="0"/>
+                <w:i w:val="0"/>
+                <w:iCs w:val="0"/>
                 <w:color w:val="000000"/>
                 <w:sz w:val="28"/>
                 <w:szCs w:val="28"/>
@@ -11498,6 +12218,8 @@
                 <w:rFonts w:ascii="Times New Roman" w:hAnsi="Times New Roman" w:eastAsia="Arial" w:cs="Times New Roman"/>
                 <w:b w:val="0"/>
                 <w:bCs w:val="0"/>
+                <w:i w:val="0"/>
+                <w:iCs w:val="0"/>
                 <w:color w:val="000000"/>
                 <w:sz w:val="28"/>
                 <w:szCs w:val="28"/>
@@ -11520,6 +12242,7 @@
                 <w:rFonts w:ascii="Times New Roman" w:hAnsi="Times New Roman" w:eastAsia="Arial" w:cs="Times New Roman"/>
                 <w:b w:val="0"/>
                 <w:bCs w:val="0"/>
+                <w:i w:val="0"/>
                 <w:color w:val="000000"/>
                 <w:sz w:val="28"/>
                 <w:szCs w:val="28"/>
@@ -11531,6 +12254,8 @@
                 <w:rFonts w:ascii="Times New Roman" w:hAnsi="Times New Roman" w:eastAsia="Arial" w:cs="Times New Roman"/>
                 <w:b w:val="0"/>
                 <w:bCs w:val="0"/>
+                <w:i w:val="0"/>
+                <w:iCs w:val="0"/>
                 <w:color w:val="000000"/>
                 <w:sz w:val="28"/>
                 <w:szCs w:val="28"/>
@@ -11543,6 +12268,8 @@
                 <w:rFonts w:ascii="Times New Roman" w:hAnsi="Times New Roman" w:eastAsia="Arial" w:cs="Times New Roman"/>
                 <w:b w:val="0"/>
                 <w:bCs w:val="0"/>
+                <w:i w:val="0"/>
+                <w:iCs w:val="0"/>
                 <w:color w:val="000000"/>
                 <w:sz w:val="28"/>
                 <w:szCs w:val="28"/>
@@ -11568,6 +12295,7 @@
                 <w:rFonts w:ascii="Times New Roman" w:hAnsi="Times New Roman" w:eastAsia="Arial" w:cs="Times New Roman"/>
                 <w:b w:val="0"/>
                 <w:bCs w:val="0"/>
+                <w:i w:val="0"/>
                 <w:color w:val="000000"/>
                 <w:sz w:val="28"/>
                 <w:szCs w:val="28"/>
@@ -11579,6 +12307,8 @@
                 <w:rFonts w:ascii="Times New Roman" w:hAnsi="Times New Roman" w:eastAsia="Arial" w:cs="Times New Roman"/>
                 <w:b w:val="0"/>
                 <w:bCs w:val="0"/>
+                <w:i w:val="0"/>
+                <w:iCs w:val="0"/>
                 <w:color w:val="000000"/>
                 <w:sz w:val="28"/>
                 <w:szCs w:val="28"/>
@@ -11591,6 +12321,8 @@
                 <w:rFonts w:ascii="Times New Roman" w:hAnsi="Times New Roman" w:eastAsia="Arial" w:cs="Times New Roman"/>
                 <w:b w:val="0"/>
                 <w:bCs w:val="0"/>
+                <w:i w:val="0"/>
+                <w:iCs w:val="0"/>
                 <w:color w:val="000000"/>
                 <w:sz w:val="28"/>
                 <w:szCs w:val="28"/>
@@ -11613,6 +12345,7 @@
                 <w:rFonts w:ascii="Times New Roman" w:hAnsi="Times New Roman" w:eastAsia="Arial" w:cs="Times New Roman"/>
                 <w:b w:val="0"/>
                 <w:bCs w:val="0"/>
+                <w:i w:val="0"/>
                 <w:color w:val="000000"/>
                 <w:sz w:val="28"/>
                 <w:szCs w:val="28"/>
@@ -11624,6 +12357,8 @@
                 <w:rFonts w:ascii="Times New Roman" w:hAnsi="Times New Roman" w:eastAsia="Arial" w:cs="Times New Roman"/>
                 <w:b w:val="0"/>
                 <w:bCs w:val="0"/>
+                <w:i w:val="0"/>
+                <w:iCs w:val="0"/>
                 <w:color w:val="000000"/>
                 <w:sz w:val="28"/>
                 <w:szCs w:val="28"/>
@@ -11636,6 +12371,8 @@
                 <w:rFonts w:ascii="Times New Roman" w:hAnsi="Times New Roman" w:eastAsia="Arial" w:cs="Times New Roman"/>
                 <w:b w:val="0"/>
                 <w:bCs w:val="0"/>
+                <w:i w:val="0"/>
+                <w:iCs w:val="0"/>
                 <w:color w:val="000000"/>
                 <w:sz w:val="28"/>
                 <w:szCs w:val="28"/>
@@ -11658,6 +12395,7 @@
                 <w:rFonts w:ascii="Times New Roman" w:hAnsi="Times New Roman" w:eastAsia="Arial" w:cs="Times New Roman"/>
                 <w:b w:val="0"/>
                 <w:bCs w:val="0"/>
+                <w:i w:val="0"/>
                 <w:color w:val="000000"/>
                 <w:sz w:val="28"/>
                 <w:szCs w:val="28"/>
@@ -11669,6 +12407,8 @@
                 <w:rFonts w:ascii="Times New Roman" w:hAnsi="Times New Roman" w:eastAsia="Arial" w:cs="Times New Roman"/>
                 <w:b w:val="0"/>
                 <w:bCs w:val="0"/>
+                <w:i w:val="0"/>
+                <w:iCs w:val="0"/>
                 <w:color w:val="000000"/>
                 <w:sz w:val="28"/>
                 <w:szCs w:val="28"/>
@@ -11681,6 +12421,8 @@
                 <w:rFonts w:ascii="Times New Roman" w:hAnsi="Times New Roman" w:eastAsia="Arial" w:cs="Times New Roman"/>
                 <w:b w:val="0"/>
                 <w:bCs w:val="0"/>
+                <w:i w:val="0"/>
+                <w:iCs w:val="0"/>
                 <w:color w:val="000000"/>
                 <w:sz w:val="28"/>
                 <w:szCs w:val="28"/>
@@ -11703,6 +12445,7 @@
                 <w:rFonts w:ascii="Times New Roman" w:hAnsi="Times New Roman" w:eastAsia="Arial" w:cs="Times New Roman"/>
                 <w:b w:val="0"/>
                 <w:bCs w:val="0"/>
+                <w:i w:val="0"/>
                 <w:color w:val="000000"/>
                 <w:sz w:val="28"/>
                 <w:szCs w:val="28"/>
@@ -11714,6 +12457,8 @@
                 <w:rFonts w:ascii="Times New Roman" w:hAnsi="Times New Roman" w:eastAsia="Arial" w:cs="Times New Roman"/>
                 <w:b w:val="0"/>
                 <w:bCs w:val="0"/>
+                <w:i w:val="0"/>
+                <w:iCs w:val="0"/>
                 <w:color w:val="000000"/>
                 <w:sz w:val="28"/>
                 <w:szCs w:val="28"/>
@@ -11726,6 +12471,8 @@
                 <w:rFonts w:ascii="Times New Roman" w:hAnsi="Times New Roman" w:eastAsia="Arial" w:cs="Times New Roman"/>
                 <w:b w:val="0"/>
                 <w:bCs w:val="0"/>
+                <w:i w:val="0"/>
+                <w:iCs w:val="0"/>
                 <w:color w:val="000000"/>
                 <w:sz w:val="28"/>
                 <w:szCs w:val="28"/>
@@ -11750,6 +12497,8 @@
               <w:jc w:val="center"/>
               <w:rPr>
                 <w:rFonts w:ascii="Times New Roman" w:hAnsi="Times New Roman" w:eastAsia="Arial" w:cs="Times New Roman"/>
+                <w:bCs w:val="0"/>
+                <w:i w:val="0"/>
                 <w:color w:val="000000"/>
                 <w:highlight w:val="none"/>
               </w:rPr>
@@ -11759,6 +12508,8 @@
                 <w:rFonts w:ascii="Times New Roman" w:hAnsi="Times New Roman" w:eastAsia="Arial" w:cs="Times New Roman"/>
                 <w:b w:val="0"/>
                 <w:bCs w:val="0"/>
+                <w:i w:val="0"/>
+                <w:iCs w:val="0"/>
                 <w:color w:val="000000"/>
                 <w:sz w:val="28"/>
                 <w:szCs w:val="28"/>
@@ -11771,18 +12522,29 @@
                 <w:rFonts w:ascii="Times New Roman" w:hAnsi="Times New Roman" w:eastAsia="Arial" w:cs="Times New Roman"/>
                 <w:b w:val="0"/>
                 <w:bCs w:val="0"/>
+                <w:i w:val="0"/>
+                <w:iCs w:val="0"/>
                 <w:color w:val="000000"/>
                 <w:sz w:val="28"/>
                 <w:szCs w:val="28"/>
                 <w:highlight w:val="none"/>
               </w:rPr>
             </w:r>
-            <w:r/>
+            <w:r>
+              <w:rPr>
+                <w:i w:val="0"/>
+                <w:iCs w:val="0"/>
+                <w:sz w:val="28"/>
+                <w:szCs w:val="28"/>
+              </w:rPr>
+            </w:r>
             <w:r>
               <w:rPr>
                 <w:rFonts w:ascii="Times New Roman" w:hAnsi="Times New Roman" w:eastAsia="Arial" w:cs="Times New Roman"/>
                 <w:b w:val="0"/>
                 <w:bCs w:val="0"/>
+                <w:i w:val="0"/>
+                <w:iCs w:val="0"/>
                 <w:color w:val="000000"/>
                 <w:sz w:val="28"/>
                 <w:szCs w:val="28"/>
@@ -11794,6 +12556,8 @@
                 <w:rFonts w:ascii="Times New Roman" w:hAnsi="Times New Roman" w:eastAsia="Arial" w:cs="Times New Roman"/>
                 <w:b w:val="0"/>
                 <w:bCs w:val="0"/>
+                <w:i w:val="0"/>
+                <w:iCs w:val="0"/>
                 <w:color w:val="000000"/>
                 <w:sz w:val="28"/>
                 <w:szCs w:val="28"/>
@@ -11805,6 +12569,8 @@
                 <w:rFonts w:ascii="Times New Roman" w:hAnsi="Times New Roman" w:eastAsia="Arial" w:cs="Times New Roman"/>
                 <w:b w:val="0"/>
                 <w:bCs w:val="0"/>
+                <w:i w:val="0"/>
+                <w:iCs w:val="0"/>
                 <w:color w:val="000000"/>
                 <w:sz w:val="28"/>
                 <w:szCs w:val="28"/>
@@ -11826,6 +12592,8 @@
               <w:jc w:val="center"/>
               <w:rPr>
                 <w:rFonts w:ascii="Times New Roman" w:hAnsi="Times New Roman" w:eastAsia="Arial" w:cs="Times New Roman"/>
+                <w:bCs w:val="0"/>
+                <w:i w:val="0"/>
                 <w:color w:val="000000"/>
                 <w:highlight w:val="none"/>
               </w:rPr>
@@ -11835,6 +12603,8 @@
                 <w:rFonts w:ascii="Times New Roman" w:hAnsi="Times New Roman" w:eastAsia="Arial" w:cs="Times New Roman"/>
                 <w:b w:val="0"/>
                 <w:bCs w:val="0"/>
+                <w:i w:val="0"/>
+                <w:iCs w:val="0"/>
                 <w:color w:val="000000"/>
                 <w:sz w:val="28"/>
                 <w:szCs w:val="28"/>
@@ -11847,18 +12617,29 @@
                 <w:rFonts w:ascii="Times New Roman" w:hAnsi="Times New Roman" w:eastAsia="Arial" w:cs="Times New Roman"/>
                 <w:b w:val="0"/>
                 <w:bCs w:val="0"/>
+                <w:i w:val="0"/>
+                <w:iCs w:val="0"/>
                 <w:color w:val="000000"/>
                 <w:sz w:val="28"/>
                 <w:szCs w:val="28"/>
                 <w:highlight w:val="none"/>
               </w:rPr>
             </w:r>
-            <w:r/>
+            <w:r>
+              <w:rPr>
+                <w:i w:val="0"/>
+                <w:iCs w:val="0"/>
+                <w:sz w:val="28"/>
+                <w:szCs w:val="28"/>
+              </w:rPr>
+            </w:r>
             <w:r>
               <w:rPr>
                 <w:rFonts w:ascii="Times New Roman" w:hAnsi="Times New Roman" w:eastAsia="Arial" w:cs="Times New Roman"/>
                 <w:b w:val="0"/>
                 <w:bCs w:val="0"/>
+                <w:i w:val="0"/>
+                <w:iCs w:val="0"/>
                 <w:color w:val="000000"/>
                 <w:sz w:val="28"/>
                 <w:szCs w:val="28"/>
@@ -11870,6 +12651,8 @@
                 <w:rFonts w:ascii="Times New Roman" w:hAnsi="Times New Roman" w:eastAsia="Arial" w:cs="Times New Roman"/>
                 <w:b w:val="0"/>
                 <w:bCs w:val="0"/>
+                <w:i w:val="0"/>
+                <w:iCs w:val="0"/>
                 <w:color w:val="000000"/>
                 <w:sz w:val="28"/>
                 <w:szCs w:val="28"/>
@@ -11881,6 +12664,8 @@
                 <w:rFonts w:ascii="Times New Roman" w:hAnsi="Times New Roman" w:eastAsia="Arial" w:cs="Times New Roman"/>
                 <w:b w:val="0"/>
                 <w:bCs w:val="0"/>
+                <w:i w:val="0"/>
+                <w:iCs w:val="0"/>
                 <w:color w:val="000000"/>
                 <w:sz w:val="28"/>
                 <w:szCs w:val="28"/>
@@ -11904,6 +12689,7 @@
                 <w:rFonts w:ascii="Times New Roman" w:hAnsi="Times New Roman" w:eastAsia="Arial" w:cs="Times New Roman"/>
                 <w:b w:val="0"/>
                 <w:bCs w:val="0"/>
+                <w:i w:val="0"/>
                 <w:color w:val="000000"/>
                 <w:sz w:val="28"/>
                 <w:szCs w:val="28"/>
@@ -11915,6 +12701,8 @@
                 <w:rFonts w:ascii="Times New Roman" w:hAnsi="Times New Roman" w:eastAsia="Arial" w:cs="Times New Roman"/>
                 <w:b w:val="0"/>
                 <w:bCs w:val="0"/>
+                <w:i w:val="0"/>
+                <w:iCs w:val="0"/>
                 <w:color w:val="000000"/>
                 <w:sz w:val="28"/>
                 <w:szCs w:val="28"/>
@@ -11927,6 +12715,8 @@
                 <w:rFonts w:ascii="Times New Roman" w:hAnsi="Times New Roman" w:eastAsia="Arial" w:cs="Times New Roman"/>
                 <w:b w:val="0"/>
                 <w:bCs w:val="0"/>
+                <w:i w:val="0"/>
+                <w:iCs w:val="0"/>
                 <w:color w:val="000000"/>
                 <w:sz w:val="28"/>
                 <w:szCs w:val="28"/>
@@ -11950,6 +12740,7 @@
                 <w:rFonts w:ascii="Times New Roman" w:hAnsi="Times New Roman" w:eastAsia="Arial" w:cs="Times New Roman"/>
                 <w:b w:val="0"/>
                 <w:bCs w:val="0"/>
+                <w:i w:val="0"/>
                 <w:color w:val="000000"/>
                 <w:sz w:val="28"/>
                 <w:szCs w:val="28"/>
@@ -11961,6 +12752,8 @@
                 <w:rFonts w:ascii="Times New Roman" w:hAnsi="Times New Roman" w:eastAsia="Arial" w:cs="Times New Roman"/>
                 <w:b w:val="0"/>
                 <w:bCs w:val="0"/>
+                <w:i w:val="0"/>
+                <w:iCs w:val="0"/>
                 <w:color w:val="000000"/>
                 <w:sz w:val="28"/>
                 <w:szCs w:val="28"/>
@@ -11973,6 +12766,8 @@
                 <w:rFonts w:ascii="Times New Roman" w:hAnsi="Times New Roman" w:eastAsia="Arial" w:cs="Times New Roman"/>
                 <w:b w:val="0"/>
                 <w:bCs w:val="0"/>
+                <w:i w:val="0"/>
+                <w:iCs w:val="0"/>
                 <w:color w:val="000000"/>
                 <w:sz w:val="28"/>
                 <w:szCs w:val="28"/>
@@ -11987,137 +12782,34 @@
       <w:pPr>
         <w:pStyle w:val="1304"/>
         <w:rPr>
-          <w:rFonts w:ascii="Times New Roman" w:hAnsi="Times New Roman" w:eastAsia="Arial" w:cs="Times New Roman"/>
+          <w:rFonts w:ascii="Times New Roman" w:hAnsi="Times New Roman" w:cs="Times New Roman"/>
           <w:b w:val="0"/>
           <w:bCs w:val="0"/>
+          <w:i w:val="0"/>
+          <w:sz w:val="28"/>
+          <w:szCs w:val="28"/>
+        </w:rPr>
+      </w:pPr>
+      <w:r>
+        <w:rPr>
+          <w:rFonts w:ascii="Times New Roman" w:hAnsi="Times New Roman" w:eastAsia="Arial" w:cs="Times New Roman"/>
+          <w:b/>
+          <w:bCs/>
+          <w:i w:val="0"/>
+          <w:iCs w:val="0"/>
           <w:color w:val="000000"/>
           <w:sz w:val="28"/>
           <w:szCs w:val="28"/>
           <w:highlight w:val="none"/>
         </w:rPr>
-      </w:pPr>
+      </w:r>
       <w:r>
         <w:rPr>
           <w:rFonts w:ascii="Times New Roman" w:hAnsi="Times New Roman" w:eastAsia="Arial" w:cs="Times New Roman"/>
           <w:b/>
           <w:bCs/>
-          <w:color w:val="000000"/>
-          <w:sz w:val="28"/>
-          <w:szCs w:val="28"/>
-          <w:highlight w:val="none"/>
-        </w:rPr>
-      </w:r>
-      <w:r>
-        <w:rPr>
-          <w:rFonts w:ascii="Times New Roman" w:hAnsi="Times New Roman" w:eastAsia="Arial" w:cs="Times New Roman"/>
-          <w:b/>
-          <w:bCs/>
-          <w:color w:val="000000"/>
-          <w:sz w:val="28"/>
-          <w:szCs w:val="28"/>
-          <w:highlight w:val="none"/>
-        </w:rPr>
-      </w:r>
-    </w:p>
-    <w:p>
-      <w:pPr>
-        <w:pStyle w:val="1304"/>
-        <w:rPr>
-          <w:rFonts w:ascii="Times New Roman" w:hAnsi="Times New Roman" w:eastAsia="Arial" w:cs="Times New Roman"/>
-          <w:b/>
-          <w:bCs/>
-          <w:color w:val="000000"/>
-          <w:sz w:val="28"/>
-          <w:szCs w:val="28"/>
-          <w:highlight w:val="none"/>
-        </w:rPr>
-      </w:pPr>
-      <w:r>
-        <w:rPr>
-          <w:rFonts w:ascii="Times New Roman" w:hAnsi="Times New Roman" w:eastAsia="Arial" w:cs="Times New Roman"/>
-          <w:b/>
-          <w:bCs/>
-          <w:color w:val="000000"/>
-          <w:sz w:val="28"/>
-          <w:szCs w:val="28"/>
-          <w:highlight w:val="none"/>
-        </w:rPr>
-      </w:r>
-      <w:r>
-        <w:rPr>
-          <w:rFonts w:ascii="Times New Roman" w:hAnsi="Times New Roman" w:eastAsia="Arial" w:cs="Times New Roman"/>
-          <w:b/>
-          <w:bCs/>
-          <w:color w:val="000000"/>
-          <w:sz w:val="28"/>
-          <w:szCs w:val="28"/>
-          <w:highlight w:val="none"/>
-        </w:rPr>
-      </w:r>
-    </w:p>
-    <w:p>
-      <w:pPr>
-        <w:pStyle w:val="1304"/>
-        <w:rPr>
-          <w:rFonts w:ascii="Times New Roman" w:hAnsi="Times New Roman" w:eastAsia="Arial" w:cs="Times New Roman"/>
-          <w:b/>
-          <w:bCs/>
-          <w:color w:val="000000"/>
-          <w:sz w:val="28"/>
-          <w:szCs w:val="28"/>
-          <w:highlight w:val="none"/>
-        </w:rPr>
-      </w:pPr>
-      <w:r>
-        <w:rPr>
-          <w:rFonts w:ascii="Times New Roman" w:hAnsi="Times New Roman" w:eastAsia="Arial" w:cs="Times New Roman"/>
-          <w:b/>
-          <w:bCs/>
-          <w:color w:val="000000"/>
-          <w:sz w:val="28"/>
-          <w:szCs w:val="28"/>
-          <w:highlight w:val="none"/>
-        </w:rPr>
-      </w:r>
-      <w:r>
-        <w:rPr>
-          <w:rFonts w:ascii="Times New Roman" w:hAnsi="Times New Roman" w:eastAsia="Arial" w:cs="Times New Roman"/>
-          <w:b/>
-          <w:bCs/>
-          <w:color w:val="000000"/>
-          <w:sz w:val="28"/>
-          <w:szCs w:val="28"/>
-          <w:highlight w:val="none"/>
-        </w:rPr>
-      </w:r>
-    </w:p>
-    <w:p>
-      <w:pPr>
-        <w:pStyle w:val="1304"/>
-        <w:rPr>
-          <w:rFonts w:ascii="Times New Roman" w:hAnsi="Times New Roman" w:cs="Times New Roman"/>
-          <w:b w:val="0"/>
-          <w:bCs w:val="0"/>
-          <w:sz w:val="28"/>
-          <w:szCs w:val="28"/>
-        </w:rPr>
-      </w:pPr>
-      <w:r>
-        <w:rPr>
-          <w:rFonts w:ascii="Times New Roman" w:hAnsi="Times New Roman" w:eastAsia="Arial" w:cs="Times New Roman"/>
-          <w:b/>
-          <w:bCs/>
-          <w:color w:val="000000"/>
-          <w:sz w:val="28"/>
-          <w:szCs w:val="28"/>
-          <w:highlight w:val="none"/>
-        </w:rPr>
-      </w:r>
-      <w:r>
-        <w:rPr>
-          <w:rFonts w:ascii="Times New Roman" w:hAnsi="Times New Roman" w:eastAsia="Arial" w:cs="Times New Roman"/>
-          <w:b/>
-          <w:bCs/>
+          <w:i w:val="0"/>
+          <w:iCs w:val="0"/>
           <w:color w:val="000000"/>
           <w:sz w:val="28"/>
           <w:szCs w:val="28"/>
